--- a/Notes/NodeJs Notes.docx
+++ b/Notes/NodeJs Notes.docx
@@ -37,28 +37,29 @@
         <w:pStyle w:val="ListParagraph"/>
         <w:numPr>
           <w:ilvl w:val="0"/>
-          <w:numId w:val="1"/>
+          <w:numId w:val="12"/>
         </w:numPr>
-      </w:pPr>
-      <w:proofErr w:type="spellStart"/>
-      <w:r>
-        <w:t>npm</w:t>
-      </w:r>
-      <w:proofErr w:type="spellEnd"/>
-      <w:r>
-        <w:t xml:space="preserve"> Tutorial for Beginners - 1 </w:t>
-      </w:r>
-      <w:r>
-        <w:t>–</w:t>
-      </w:r>
-      <w:r>
-        <w:t xml:space="preserve"> </w:t>
-      </w:r>
-      <w:r>
-        <w:t>Introduction</w:t>
-      </w:r>
-      <w:r>
-        <w:t xml:space="preserve">: </w:t>
+        <w:shd w:val="clear" w:color="auto" w:fill="FFFFFF"/>
+        <w:spacing w:after="0" w:line="240" w:lineRule="auto"/>
+        <w:rPr>
+          <w:rFonts w:ascii="Helvetica" w:eastAsia="Times New Roman" w:hAnsi="Helvetica" w:cs="Helvetica"/>
+          <w:color w:val="0F1F2C"/>
+          <w:sz w:val="21"/>
+          <w:szCs w:val="21"/>
+          <w:lang w:eastAsia="en-IN"/>
+        </w:rPr>
+      </w:pPr>
+      <w:r>
+        <w:rPr>
+          <w:rFonts w:ascii="Helvetica" w:eastAsia="Times New Roman" w:hAnsi="Helvetica" w:cs="Helvetica"/>
+          <w:b/>
+          <w:bCs/>
+          <w:color w:val="0F1F2C"/>
+          <w:sz w:val="21"/>
+          <w:szCs w:val="21"/>
+          <w:lang w:eastAsia="en-IN"/>
+        </w:rPr>
+        <w:t>Introduction to NPM</w:t>
       </w:r>
     </w:p>
     <w:p>
@@ -222,6 +223,9 @@
         <w:jc w:val="center"/>
       </w:pPr>
       <w:r>
+        <w:rPr>
+          <w:noProof/>
+        </w:rPr>
         <w:drawing>
           <wp:inline distT="0" distB="0" distL="0" distR="0" wp14:anchorId="1CC9DC4E" wp14:editId="37A8FCF7">
             <wp:extent cx="4432300" cy="2559392"/>
@@ -260,8 +264,314 @@
       </w:r>
     </w:p>
     <w:p/>
-    <w:p/>
-    <w:p/>
+    <w:p>
+      <w:pPr>
+        <w:pStyle w:val="ListParagraph"/>
+        <w:numPr>
+          <w:ilvl w:val="0"/>
+          <w:numId w:val="11"/>
+        </w:numPr>
+        <w:shd w:val="clear" w:color="auto" w:fill="FFFFFF"/>
+        <w:spacing w:after="0" w:line="240" w:lineRule="auto"/>
+        <w:rPr>
+          <w:rFonts w:ascii="Helvetica" w:eastAsia="Times New Roman" w:hAnsi="Helvetica" w:cs="Helvetica"/>
+          <w:color w:val="0F1F2C"/>
+          <w:sz w:val="21"/>
+          <w:szCs w:val="21"/>
+          <w:lang w:eastAsia="en-IN"/>
+        </w:rPr>
+      </w:pPr>
+      <w:r>
+        <w:rPr>
+          <w:rFonts w:ascii="Helvetica" w:eastAsia="Times New Roman" w:hAnsi="Helvetica" w:cs="Helvetica"/>
+          <w:b/>
+          <w:bCs/>
+          <w:color w:val="0F1F2C"/>
+          <w:sz w:val="21"/>
+          <w:szCs w:val="21"/>
+          <w:lang w:eastAsia="en-IN"/>
+        </w:rPr>
+        <w:t>Getting Started with NPM</w:t>
+      </w:r>
+    </w:p>
+    <w:p>
+      <w:pPr>
+        <w:pStyle w:val="ListParagraph"/>
+        <w:numPr>
+          <w:ilvl w:val="0"/>
+          <w:numId w:val="8"/>
+        </w:numPr>
+      </w:pPr>
+      <w:r>
+        <w:rPr>
+          <w:b/>
+          <w:bCs/>
+        </w:rPr>
+        <w:t>NPM</w:t>
+      </w:r>
+      <w:r>
+        <w:t xml:space="preserve"> is </w:t>
+      </w:r>
+      <w:r>
+        <w:t>shipped</w:t>
+      </w:r>
+      <w:r>
+        <w:t xml:space="preserve"> with node.js so</w:t>
+      </w:r>
+      <w:r>
+        <w:t xml:space="preserve"> </w:t>
+      </w:r>
+      <w:r>
+        <w:t xml:space="preserve">in order to have NPM on </w:t>
+      </w:r>
+      <w:r>
+        <w:t>our</w:t>
+      </w:r>
+      <w:r>
+        <w:t xml:space="preserve"> machines</w:t>
+      </w:r>
+      <w:r>
+        <w:t xml:space="preserve"> </w:t>
+      </w:r>
+      <w:r>
+        <w:t>we</w:t>
+      </w:r>
+      <w:r>
+        <w:t xml:space="preserve"> </w:t>
+      </w:r>
+      <w:r>
+        <w:t>need to download and install</w:t>
+      </w:r>
+      <w:r>
+        <w:t xml:space="preserve"> </w:t>
+      </w:r>
+      <w:r>
+        <w:t>node.js</w:t>
+      </w:r>
+      <w:r>
+        <w:t>.</w:t>
+      </w:r>
+    </w:p>
+    <w:p>
+      <w:pPr>
+        <w:pStyle w:val="ListParagraph"/>
+        <w:numPr>
+          <w:ilvl w:val="0"/>
+          <w:numId w:val="8"/>
+        </w:numPr>
+      </w:pPr>
+      <w:r>
+        <w:rPr>
+          <w:b/>
+          <w:bCs/>
+        </w:rPr>
+        <w:t xml:space="preserve">node - </w:t>
+      </w:r>
+      <w:r>
+        <w:rPr>
+          <w:b/>
+          <w:bCs/>
+        </w:rPr>
+        <w:t>v</w:t>
+      </w:r>
+      <w:r>
+        <w:t xml:space="preserve"> give</w:t>
+      </w:r>
+      <w:r>
+        <w:t>s</w:t>
+      </w:r>
+      <w:r>
+        <w:t xml:space="preserve"> the version of</w:t>
+      </w:r>
+      <w:r>
+        <w:t xml:space="preserve"> </w:t>
+      </w:r>
+      <w:r>
+        <w:t>node installed on our system</w:t>
+      </w:r>
+      <w:r>
+        <w:t xml:space="preserve"> </w:t>
+      </w:r>
+      <w:r>
+        <w:t>which in my system is</w:t>
+      </w:r>
+      <w:r>
+        <w:t xml:space="preserve"> </w:t>
+      </w:r>
+      <w:r>
+        <w:rPr>
+          <w:b/>
+          <w:bCs/>
+        </w:rPr>
+        <w:t>v16.13.1</w:t>
+      </w:r>
+      <w:r>
+        <w:rPr>
+          <w:b/>
+          <w:bCs/>
+        </w:rPr>
+        <w:t>.</w:t>
+      </w:r>
+    </w:p>
+    <w:p>
+      <w:pPr>
+        <w:pStyle w:val="ListParagraph"/>
+        <w:numPr>
+          <w:ilvl w:val="0"/>
+          <w:numId w:val="8"/>
+        </w:numPr>
+      </w:pPr>
+      <w:r>
+        <w:t>N</w:t>
+      </w:r>
+      <w:r>
+        <w:t>ow that</w:t>
+      </w:r>
+      <w:r>
+        <w:t xml:space="preserve"> </w:t>
+      </w:r>
+      <w:r>
+        <w:t xml:space="preserve">we have node </w:t>
+      </w:r>
+      <w:r>
+        <w:t>installed,</w:t>
+      </w:r>
+      <w:r>
+        <w:t xml:space="preserve"> we can run </w:t>
+      </w:r>
+      <w:proofErr w:type="spellStart"/>
+      <w:r>
+        <w:rPr>
+          <w:b/>
+          <w:bCs/>
+        </w:rPr>
+        <w:t>npm</w:t>
+      </w:r>
+      <w:proofErr w:type="spellEnd"/>
+      <w:r>
+        <w:rPr>
+          <w:b/>
+          <w:bCs/>
+        </w:rPr>
+        <w:t xml:space="preserve"> -v</w:t>
+      </w:r>
+      <w:r>
+        <w:t xml:space="preserve"> and this give</w:t>
+      </w:r>
+      <w:r>
+        <w:t>s</w:t>
+      </w:r>
+      <w:r>
+        <w:t xml:space="preserve"> the</w:t>
+      </w:r>
+      <w:r>
+        <w:t xml:space="preserve"> </w:t>
+      </w:r>
+      <w:r>
+        <w:t xml:space="preserve">version of </w:t>
+      </w:r>
+      <w:proofErr w:type="spellStart"/>
+      <w:r>
+        <w:rPr>
+          <w:b/>
+          <w:bCs/>
+        </w:rPr>
+        <w:t>npm</w:t>
+      </w:r>
+      <w:proofErr w:type="spellEnd"/>
+      <w:r>
+        <w:t xml:space="preserve"> on </w:t>
+      </w:r>
+      <w:r>
+        <w:t>our</w:t>
+      </w:r>
+      <w:r>
+        <w:t xml:space="preserve"> </w:t>
+      </w:r>
+      <w:r>
+        <w:t>m</w:t>
+      </w:r>
+      <w:r>
+        <w:t xml:space="preserve">achines </w:t>
+      </w:r>
+      <w:r>
+        <w:t xml:space="preserve">which in </w:t>
+      </w:r>
+      <w:r>
+        <w:t xml:space="preserve">my system is </w:t>
+      </w:r>
+      <w:r>
+        <w:rPr>
+          <w:b/>
+          <w:bCs/>
+        </w:rPr>
+        <w:t>8.1.2</w:t>
+      </w:r>
+      <w:r>
+        <w:rPr>
+          <w:b/>
+          <w:bCs/>
+        </w:rPr>
+        <w:t>.</w:t>
+      </w:r>
+    </w:p>
+    <w:p>
+      <w:pPr>
+        <w:pStyle w:val="ListParagraph"/>
+      </w:pPr>
+    </w:p>
+    <w:p>
+      <w:pPr>
+        <w:pStyle w:val="ListParagraph"/>
+        <w:jc w:val="center"/>
+      </w:pPr>
+      <w:r>
+        <w:drawing>
+          <wp:inline distT="0" distB="0" distL="0" distR="0" wp14:anchorId="16D348AE" wp14:editId="161DDD63">
+            <wp:extent cx="3814895" cy="1752600"/>
+            <wp:effectExtent l="0" t="0" r="0" b="0"/>
+            <wp:docPr id="2" name="Picture 2"/>
+            <wp:cNvGraphicFramePr>
+              <a:graphicFrameLocks xmlns:a="http://schemas.openxmlformats.org/drawingml/2006/main" noChangeAspect="1"/>
+            </wp:cNvGraphicFramePr>
+            <a:graphic xmlns:a="http://schemas.openxmlformats.org/drawingml/2006/main">
+              <a:graphicData uri="http://schemas.openxmlformats.org/drawingml/2006/picture">
+                <pic:pic xmlns:pic="http://schemas.openxmlformats.org/drawingml/2006/picture">
+                  <pic:nvPicPr>
+                    <pic:cNvPr id="1" name=""/>
+                    <pic:cNvPicPr/>
+                  </pic:nvPicPr>
+                  <pic:blipFill>
+                    <a:blip r:embed="rId6"/>
+                    <a:stretch>
+                      <a:fillRect/>
+                    </a:stretch>
+                  </pic:blipFill>
+                  <pic:spPr>
+                    <a:xfrm>
+                      <a:off x="0" y="0"/>
+                      <a:ext cx="3875628" cy="1780501"/>
+                    </a:xfrm>
+                    <a:prstGeom prst="rect">
+                      <a:avLst/>
+                    </a:prstGeom>
+                  </pic:spPr>
+                </pic:pic>
+              </a:graphicData>
+            </a:graphic>
+          </wp:inline>
+        </w:drawing>
+      </w:r>
+    </w:p>
+    <w:p>
+      <w:pPr>
+        <w:pStyle w:val="ListParagraph"/>
+        <w:numPr>
+          <w:ilvl w:val="0"/>
+          <w:numId w:val="11"/>
+        </w:numPr>
+      </w:pPr>
+    </w:p>
     <w:sectPr>
       <w:pgSz w:w="11906" w:h="16838"/>
       <w:pgMar w:top="1440" w:right="1440" w:bottom="1440" w:left="1440" w:header="708" w:footer="708" w:gutter="0"/>
@@ -295,12 +605,125 @@
         <v:path o:extrusionok="f" gradientshapeok="t" o:connecttype="rect"/>
         <o:lock v:ext="edit" aspectratio="t"/>
       </v:shapetype>
-      <v:shape id="_x0000_i1027" type="#_x0000_t75" style="width:11.5pt;height:11.5pt" o:bullet="t">
+      <v:shape id="_x0000_i1026" type="#_x0000_t75" style="width:11.5pt;height:11.5pt" o:bullet="t">
         <v:imagedata r:id="rId1" o:title="msoA687"/>
       </v:shape>
     </w:pict>
   </w:numPicBullet>
   <w:abstractNum w:abstractNumId="0" w15:restartNumberingAfterBreak="0">
+    <w:nsid w:val="173918DD"/>
+    <w:multiLevelType w:val="hybridMultilevel"/>
+    <w:tmpl w:val="FDE02DD0"/>
+    <w:lvl w:ilvl="0" w:tplc="40090009">
+      <w:start w:val="1"/>
+      <w:numFmt w:val="bullet"/>
+      <w:lvlText w:val=""/>
+      <w:lvlJc w:val="left"/>
+      <w:pPr>
+        <w:ind w:left="720" w:hanging="360"/>
+      </w:pPr>
+      <w:rPr>
+        <w:rFonts w:ascii="Wingdings" w:hAnsi="Wingdings" w:hint="default"/>
+      </w:rPr>
+    </w:lvl>
+    <w:lvl w:ilvl="1" w:tplc="40090003" w:tentative="1">
+      <w:start w:val="1"/>
+      <w:numFmt w:val="bullet"/>
+      <w:lvlText w:val="o"/>
+      <w:lvlJc w:val="left"/>
+      <w:pPr>
+        <w:ind w:left="1440" w:hanging="360"/>
+      </w:pPr>
+      <w:rPr>
+        <w:rFonts w:ascii="Courier New" w:hAnsi="Courier New" w:cs="Courier New" w:hint="default"/>
+      </w:rPr>
+    </w:lvl>
+    <w:lvl w:ilvl="2" w:tplc="40090005" w:tentative="1">
+      <w:start w:val="1"/>
+      <w:numFmt w:val="bullet"/>
+      <w:lvlText w:val=""/>
+      <w:lvlJc w:val="left"/>
+      <w:pPr>
+        <w:ind w:left="2160" w:hanging="360"/>
+      </w:pPr>
+      <w:rPr>
+        <w:rFonts w:ascii="Wingdings" w:hAnsi="Wingdings" w:hint="default"/>
+      </w:rPr>
+    </w:lvl>
+    <w:lvl w:ilvl="3" w:tplc="40090001" w:tentative="1">
+      <w:start w:val="1"/>
+      <w:numFmt w:val="bullet"/>
+      <w:lvlText w:val=""/>
+      <w:lvlJc w:val="left"/>
+      <w:pPr>
+        <w:ind w:left="2880" w:hanging="360"/>
+      </w:pPr>
+      <w:rPr>
+        <w:rFonts w:ascii="Symbol" w:hAnsi="Symbol" w:hint="default"/>
+      </w:rPr>
+    </w:lvl>
+    <w:lvl w:ilvl="4" w:tplc="40090003" w:tentative="1">
+      <w:start w:val="1"/>
+      <w:numFmt w:val="bullet"/>
+      <w:lvlText w:val="o"/>
+      <w:lvlJc w:val="left"/>
+      <w:pPr>
+        <w:ind w:left="3600" w:hanging="360"/>
+      </w:pPr>
+      <w:rPr>
+        <w:rFonts w:ascii="Courier New" w:hAnsi="Courier New" w:cs="Courier New" w:hint="default"/>
+      </w:rPr>
+    </w:lvl>
+    <w:lvl w:ilvl="5" w:tplc="40090005" w:tentative="1">
+      <w:start w:val="1"/>
+      <w:numFmt w:val="bullet"/>
+      <w:lvlText w:val=""/>
+      <w:lvlJc w:val="left"/>
+      <w:pPr>
+        <w:ind w:left="4320" w:hanging="360"/>
+      </w:pPr>
+      <w:rPr>
+        <w:rFonts w:ascii="Wingdings" w:hAnsi="Wingdings" w:hint="default"/>
+      </w:rPr>
+    </w:lvl>
+    <w:lvl w:ilvl="6" w:tplc="40090001" w:tentative="1">
+      <w:start w:val="1"/>
+      <w:numFmt w:val="bullet"/>
+      <w:lvlText w:val=""/>
+      <w:lvlJc w:val="left"/>
+      <w:pPr>
+        <w:ind w:left="5040" w:hanging="360"/>
+      </w:pPr>
+      <w:rPr>
+        <w:rFonts w:ascii="Symbol" w:hAnsi="Symbol" w:hint="default"/>
+      </w:rPr>
+    </w:lvl>
+    <w:lvl w:ilvl="7" w:tplc="40090003" w:tentative="1">
+      <w:start w:val="1"/>
+      <w:numFmt w:val="bullet"/>
+      <w:lvlText w:val="o"/>
+      <w:lvlJc w:val="left"/>
+      <w:pPr>
+        <w:ind w:left="5760" w:hanging="360"/>
+      </w:pPr>
+      <w:rPr>
+        <w:rFonts w:ascii="Courier New" w:hAnsi="Courier New" w:cs="Courier New" w:hint="default"/>
+      </w:rPr>
+    </w:lvl>
+    <w:lvl w:ilvl="8" w:tplc="40090005" w:tentative="1">
+      <w:start w:val="1"/>
+      <w:numFmt w:val="bullet"/>
+      <w:lvlText w:val=""/>
+      <w:lvlJc w:val="left"/>
+      <w:pPr>
+        <w:ind w:left="6480" w:hanging="360"/>
+      </w:pPr>
+      <w:rPr>
+        <w:rFonts w:ascii="Wingdings" w:hAnsi="Wingdings" w:hint="default"/>
+      </w:rPr>
+    </w:lvl>
+  </w:abstractNum>
+  <w:abstractNum w:abstractNumId="1" w15:restartNumberingAfterBreak="0">
     <w:nsid w:val="1DB5692F"/>
     <w:multiLevelType w:val="multilevel"/>
     <w:tmpl w:val="5DC6CA80"/>
@@ -420,7 +843,7 @@
       </w:rPr>
     </w:lvl>
   </w:abstractNum>
-  <w:abstractNum w:abstractNumId="1" w15:restartNumberingAfterBreak="0">
+  <w:abstractNum w:abstractNumId="2" w15:restartNumberingAfterBreak="0">
     <w:nsid w:val="47AB2824"/>
     <w:multiLevelType w:val="hybridMultilevel"/>
     <w:tmpl w:val="11C2961C"/>
@@ -509,7 +932,7 @@
       </w:pPr>
     </w:lvl>
   </w:abstractNum>
-  <w:abstractNum w:abstractNumId="2" w15:restartNumberingAfterBreak="0">
+  <w:abstractNum w:abstractNumId="3" w15:restartNumberingAfterBreak="0">
     <w:nsid w:val="4F1A5465"/>
     <w:multiLevelType w:val="hybridMultilevel"/>
     <w:tmpl w:val="EF6ED514"/>
@@ -598,7 +1021,7 @@
       </w:pPr>
     </w:lvl>
   </w:abstractNum>
-  <w:abstractNum w:abstractNumId="3" w15:restartNumberingAfterBreak="0">
+  <w:abstractNum w:abstractNumId="4" w15:restartNumberingAfterBreak="0">
     <w:nsid w:val="50A2250C"/>
     <w:multiLevelType w:val="hybridMultilevel"/>
     <w:tmpl w:val="FAECEB40"/>
@@ -711,7 +1134,7 @@
       </w:rPr>
     </w:lvl>
   </w:abstractNum>
-  <w:abstractNum w:abstractNumId="4" w15:restartNumberingAfterBreak="0">
+  <w:abstractNum w:abstractNumId="5" w15:restartNumberingAfterBreak="0">
     <w:nsid w:val="52177255"/>
     <w:multiLevelType w:val="hybridMultilevel"/>
     <w:tmpl w:val="E3CC98E2"/>
@@ -824,7 +1247,7 @@
       </w:rPr>
     </w:lvl>
   </w:abstractNum>
-  <w:abstractNum w:abstractNumId="5" w15:restartNumberingAfterBreak="0">
+  <w:abstractNum w:abstractNumId="6" w15:restartNumberingAfterBreak="0">
     <w:nsid w:val="5BD96E11"/>
     <w:multiLevelType w:val="hybridMultilevel"/>
     <w:tmpl w:val="8DB2601E"/>
@@ -937,7 +1360,7 @@
       </w:rPr>
     </w:lvl>
   </w:abstractNum>
-  <w:abstractNum w:abstractNumId="6" w15:restartNumberingAfterBreak="0">
+  <w:abstractNum w:abstractNumId="7" w15:restartNumberingAfterBreak="0">
     <w:nsid w:val="632727FA"/>
     <w:multiLevelType w:val="hybridMultilevel"/>
     <w:tmpl w:val="CD4C8592"/>
@@ -1051,7 +1474,7 @@
       </w:rPr>
     </w:lvl>
   </w:abstractNum>
-  <w:abstractNum w:abstractNumId="7" w15:restartNumberingAfterBreak="0">
+  <w:abstractNum w:abstractNumId="8" w15:restartNumberingAfterBreak="0">
     <w:nsid w:val="6ABF600E"/>
     <w:multiLevelType w:val="hybridMultilevel"/>
     <w:tmpl w:val="9B9E9D58"/>
@@ -1164,7 +1587,120 @@
       </w:rPr>
     </w:lvl>
   </w:abstractNum>
-  <w:abstractNum w:abstractNumId="8" w15:restartNumberingAfterBreak="0">
+  <w:abstractNum w:abstractNumId="9" w15:restartNumberingAfterBreak="0">
+    <w:nsid w:val="706A61A7"/>
+    <w:multiLevelType w:val="hybridMultilevel"/>
+    <w:tmpl w:val="F796F672"/>
+    <w:lvl w:ilvl="0" w:tplc="40090009">
+      <w:start w:val="1"/>
+      <w:numFmt w:val="bullet"/>
+      <w:lvlText w:val=""/>
+      <w:lvlJc w:val="left"/>
+      <w:pPr>
+        <w:ind w:left="720" w:hanging="360"/>
+      </w:pPr>
+      <w:rPr>
+        <w:rFonts w:ascii="Wingdings" w:hAnsi="Wingdings" w:hint="default"/>
+      </w:rPr>
+    </w:lvl>
+    <w:lvl w:ilvl="1" w:tplc="40090003" w:tentative="1">
+      <w:start w:val="1"/>
+      <w:numFmt w:val="bullet"/>
+      <w:lvlText w:val="o"/>
+      <w:lvlJc w:val="left"/>
+      <w:pPr>
+        <w:ind w:left="1440" w:hanging="360"/>
+      </w:pPr>
+      <w:rPr>
+        <w:rFonts w:ascii="Courier New" w:hAnsi="Courier New" w:cs="Courier New" w:hint="default"/>
+      </w:rPr>
+    </w:lvl>
+    <w:lvl w:ilvl="2" w:tplc="40090005" w:tentative="1">
+      <w:start w:val="1"/>
+      <w:numFmt w:val="bullet"/>
+      <w:lvlText w:val=""/>
+      <w:lvlJc w:val="left"/>
+      <w:pPr>
+        <w:ind w:left="2160" w:hanging="360"/>
+      </w:pPr>
+      <w:rPr>
+        <w:rFonts w:ascii="Wingdings" w:hAnsi="Wingdings" w:hint="default"/>
+      </w:rPr>
+    </w:lvl>
+    <w:lvl w:ilvl="3" w:tplc="40090001" w:tentative="1">
+      <w:start w:val="1"/>
+      <w:numFmt w:val="bullet"/>
+      <w:lvlText w:val=""/>
+      <w:lvlJc w:val="left"/>
+      <w:pPr>
+        <w:ind w:left="2880" w:hanging="360"/>
+      </w:pPr>
+      <w:rPr>
+        <w:rFonts w:ascii="Symbol" w:hAnsi="Symbol" w:hint="default"/>
+      </w:rPr>
+    </w:lvl>
+    <w:lvl w:ilvl="4" w:tplc="40090003" w:tentative="1">
+      <w:start w:val="1"/>
+      <w:numFmt w:val="bullet"/>
+      <w:lvlText w:val="o"/>
+      <w:lvlJc w:val="left"/>
+      <w:pPr>
+        <w:ind w:left="3600" w:hanging="360"/>
+      </w:pPr>
+      <w:rPr>
+        <w:rFonts w:ascii="Courier New" w:hAnsi="Courier New" w:cs="Courier New" w:hint="default"/>
+      </w:rPr>
+    </w:lvl>
+    <w:lvl w:ilvl="5" w:tplc="40090005" w:tentative="1">
+      <w:start w:val="1"/>
+      <w:numFmt w:val="bullet"/>
+      <w:lvlText w:val=""/>
+      <w:lvlJc w:val="left"/>
+      <w:pPr>
+        <w:ind w:left="4320" w:hanging="360"/>
+      </w:pPr>
+      <w:rPr>
+        <w:rFonts w:ascii="Wingdings" w:hAnsi="Wingdings" w:hint="default"/>
+      </w:rPr>
+    </w:lvl>
+    <w:lvl w:ilvl="6" w:tplc="40090001" w:tentative="1">
+      <w:start w:val="1"/>
+      <w:numFmt w:val="bullet"/>
+      <w:lvlText w:val=""/>
+      <w:lvlJc w:val="left"/>
+      <w:pPr>
+        <w:ind w:left="5040" w:hanging="360"/>
+      </w:pPr>
+      <w:rPr>
+        <w:rFonts w:ascii="Symbol" w:hAnsi="Symbol" w:hint="default"/>
+      </w:rPr>
+    </w:lvl>
+    <w:lvl w:ilvl="7" w:tplc="40090003" w:tentative="1">
+      <w:start w:val="1"/>
+      <w:numFmt w:val="bullet"/>
+      <w:lvlText w:val="o"/>
+      <w:lvlJc w:val="left"/>
+      <w:pPr>
+        <w:ind w:left="5760" w:hanging="360"/>
+      </w:pPr>
+      <w:rPr>
+        <w:rFonts w:ascii="Courier New" w:hAnsi="Courier New" w:cs="Courier New" w:hint="default"/>
+      </w:rPr>
+    </w:lvl>
+    <w:lvl w:ilvl="8" w:tplc="40090005" w:tentative="1">
+      <w:start w:val="1"/>
+      <w:numFmt w:val="bullet"/>
+      <w:lvlText w:val=""/>
+      <w:lvlJc w:val="left"/>
+      <w:pPr>
+        <w:ind w:left="6480" w:hanging="360"/>
+      </w:pPr>
+      <w:rPr>
+        <w:rFonts w:ascii="Wingdings" w:hAnsi="Wingdings" w:hint="default"/>
+      </w:rPr>
+    </w:lvl>
+  </w:abstractNum>
+  <w:abstractNum w:abstractNumId="10" w15:restartNumberingAfterBreak="0">
     <w:nsid w:val="789B144B"/>
     <w:multiLevelType w:val="hybridMultilevel"/>
     <w:tmpl w:val="2C9E1EE6"/>
@@ -1277,7 +1813,7 @@
       </w:rPr>
     </w:lvl>
   </w:abstractNum>
-  <w:abstractNum w:abstractNumId="9" w15:restartNumberingAfterBreak="0">
+  <w:abstractNum w:abstractNumId="11" w15:restartNumberingAfterBreak="0">
     <w:nsid w:val="7D240F0B"/>
     <w:multiLevelType w:val="hybridMultilevel"/>
     <w:tmpl w:val="B274AFEC"/>
@@ -1392,34 +1928,40 @@
     </w:lvl>
   </w:abstractNum>
   <w:num w:numId="1">
-    <w:abstractNumId w:val="0"/>
+    <w:abstractNumId w:val="1"/>
   </w:num>
   <w:num w:numId="2">
+    <w:abstractNumId w:val="8"/>
+  </w:num>
+  <w:num w:numId="3">
+    <w:abstractNumId w:val="5"/>
+  </w:num>
+  <w:num w:numId="4">
+    <w:abstractNumId w:val="10"/>
+  </w:num>
+  <w:num w:numId="5">
     <w:abstractNumId w:val="7"/>
   </w:num>
-  <w:num w:numId="3">
+  <w:num w:numId="6">
+    <w:abstractNumId w:val="11"/>
+  </w:num>
+  <w:num w:numId="7">
+    <w:abstractNumId w:val="3"/>
+  </w:num>
+  <w:num w:numId="8">
+    <w:abstractNumId w:val="2"/>
+  </w:num>
+  <w:num w:numId="9">
+    <w:abstractNumId w:val="6"/>
+  </w:num>
+  <w:num w:numId="10">
     <w:abstractNumId w:val="4"/>
   </w:num>
-  <w:num w:numId="4">
-    <w:abstractNumId w:val="8"/>
-  </w:num>
-  <w:num w:numId="5">
-    <w:abstractNumId w:val="6"/>
-  </w:num>
-  <w:num w:numId="6">
+  <w:num w:numId="11">
     <w:abstractNumId w:val="9"/>
   </w:num>
-  <w:num w:numId="7">
-    <w:abstractNumId w:val="2"/>
-  </w:num>
-  <w:num w:numId="8">
-    <w:abstractNumId w:val="1"/>
-  </w:num>
-  <w:num w:numId="9">
-    <w:abstractNumId w:val="5"/>
-  </w:num>
-  <w:num w:numId="10">
-    <w:abstractNumId w:val="3"/>
+  <w:num w:numId="12">
+    <w:abstractNumId w:val="0"/>
   </w:num>
 </w:numbering>
 </file>
@@ -1861,6 +2403,11 @@
       <w:contextualSpacing/>
     </w:pPr>
   </w:style>
+  <w:style w:type="character" w:customStyle="1" w:styleId="input-detail-modaltitle">
+    <w:name w:val="input-detail-modal__title"/>
+    <w:basedOn w:val="DefaultParagraphFont"/>
+    <w:rsid w:val="00F63D22"/>
+  </w:style>
 </w:styles>
 </file>
 

--- a/Notes/NodeJs Notes.docx
+++ b/Notes/NodeJs Notes.docx
@@ -189,7 +189,6 @@
         <w:t xml:space="preserve">Package is a directory with one or more modules and along with a special file called </w:t>
       </w:r>
       <w:proofErr w:type="spellStart"/>
-      <w:proofErr w:type="gramStart"/>
       <w:r>
         <w:t>package.J</w:t>
       </w:r>
@@ -197,7 +196,6 @@
         <w:t>SON</w:t>
       </w:r>
       <w:proofErr w:type="spellEnd"/>
-      <w:proofErr w:type="gramEnd"/>
     </w:p>
     <w:p>
       <w:pPr>
@@ -208,12 +206,10 @@
         </w:numPr>
       </w:pPr>
       <w:proofErr w:type="spellStart"/>
-      <w:proofErr w:type="gramStart"/>
       <w:r>
         <w:t>package.JSON</w:t>
       </w:r>
       <w:proofErr w:type="spellEnd"/>
-      <w:proofErr w:type="gramEnd"/>
       <w:r>
         <w:t xml:space="preserve"> contains metadata about the package.</w:t>
       </w:r>
@@ -242,7 +238,7 @@
                     <pic:cNvPicPr/>
                   </pic:nvPicPr>
                   <pic:blipFill>
-                    <a:blip r:embed="rId5"/>
+                    <a:blip r:embed="rId7"/>
                     <a:stretch>
                       <a:fillRect/>
                     </a:stretch>
@@ -316,13 +312,7 @@
         <w:t>shipped</w:t>
       </w:r>
       <w:r>
-        <w:t xml:space="preserve"> with node.js so</w:t>
-      </w:r>
-      <w:r>
-        <w:t xml:space="preserve"> </w:t>
-      </w:r>
-      <w:r>
-        <w:t xml:space="preserve">in order to have NPM on </w:t>
+        <w:t xml:space="preserve"> with node.js so in order to have NPM on </w:t>
       </w:r>
       <w:r>
         <w:t>our</w:t>
@@ -526,6 +516,9 @@
         <w:jc w:val="center"/>
       </w:pPr>
       <w:r>
+        <w:rPr>
+          <w:noProof/>
+        </w:rPr>
         <w:drawing>
           <wp:inline distT="0" distB="0" distL="0" distR="0" wp14:anchorId="16D348AE" wp14:editId="161DDD63">
             <wp:extent cx="3814895" cy="1752600"/>
@@ -542,7 +535,7 @@
                     <pic:cNvPicPr/>
                   </pic:nvPicPr>
                   <pic:blipFill>
-                    <a:blip r:embed="rId6"/>
+                    <a:blip r:embed="rId8"/>
                     <a:stretch>
                       <a:fillRect/>
                     </a:stretch>
@@ -571,8 +564,551 @@
           <w:numId w:val="11"/>
         </w:numPr>
       </w:pPr>
+      <w:r>
+        <w:rPr>
+          <w:b/>
+          <w:bCs/>
+        </w:rPr>
+        <w:lastRenderedPageBreak/>
+        <w:t>NPM Help</w:t>
+      </w:r>
+    </w:p>
+    <w:p>
+      <w:pPr>
+        <w:pStyle w:val="ListParagraph"/>
+        <w:numPr>
+          <w:ilvl w:val="0"/>
+          <w:numId w:val="8"/>
+        </w:numPr>
+      </w:pPr>
+      <w:proofErr w:type="spellStart"/>
+      <w:r>
+        <w:rPr>
+          <w:b/>
+          <w:bCs/>
+        </w:rPr>
+        <w:t>npm</w:t>
+      </w:r>
+      <w:proofErr w:type="spellEnd"/>
+      <w:r>
+        <w:rPr>
+          <w:b/>
+          <w:bCs/>
+        </w:rPr>
+        <w:t xml:space="preserve"> </w:t>
+      </w:r>
+      <w:r>
+        <w:rPr>
+          <w:b/>
+          <w:bCs/>
+        </w:rPr>
+        <w:t>-help</w:t>
+      </w:r>
+      <w:r>
+        <w:t xml:space="preserve"> shows us the typical usage of </w:t>
+      </w:r>
+      <w:proofErr w:type="spellStart"/>
+      <w:r>
+        <w:rPr>
+          <w:b/>
+          <w:bCs/>
+        </w:rPr>
+        <w:t>npm</w:t>
+      </w:r>
+      <w:proofErr w:type="spellEnd"/>
+      <w:r>
+        <w:t xml:space="preserve">, </w:t>
+      </w:r>
+      <w:r>
+        <w:t>i.e.,</w:t>
+      </w:r>
+      <w:r>
+        <w:t xml:space="preserve"> i</w:t>
+      </w:r>
+      <w:r>
+        <w:t>t is</w:t>
+      </w:r>
+      <w:r>
+        <w:t xml:space="preserve"> </w:t>
+      </w:r>
+      <w:proofErr w:type="spellStart"/>
+      <w:r>
+        <w:rPr>
+          <w:b/>
+          <w:bCs/>
+        </w:rPr>
+        <w:t>npm</w:t>
+      </w:r>
+      <w:proofErr w:type="spellEnd"/>
+      <w:r>
+        <w:t xml:space="preserve"> followed by a command name</w:t>
+      </w:r>
+      <w:r>
+        <w:t xml:space="preserve"> </w:t>
+      </w:r>
+    </w:p>
+    <w:p>
+      <w:pPr>
+        <w:pStyle w:val="ListParagraph"/>
+        <w:rPr>
+          <w:b/>
+          <w:bCs/>
+        </w:rPr>
+      </w:pPr>
+      <w:proofErr w:type="spellStart"/>
+      <w:r>
+        <w:rPr>
+          <w:b/>
+          <w:bCs/>
+        </w:rPr>
+        <w:t>npm</w:t>
+      </w:r>
+      <w:proofErr w:type="spellEnd"/>
+      <w:r>
+        <w:rPr>
+          <w:b/>
+          <w:bCs/>
+        </w:rPr>
+        <w:t xml:space="preserve"> &lt;command&gt;</w:t>
+      </w:r>
+    </w:p>
+    <w:p>
+      <w:pPr>
+        <w:pStyle w:val="ListParagraph"/>
+        <w:rPr>
+          <w:b/>
+          <w:bCs/>
+        </w:rPr>
+      </w:pPr>
+    </w:p>
+    <w:p>
+      <w:pPr>
+        <w:pStyle w:val="ListParagraph"/>
+        <w:rPr>
+          <w:b/>
+          <w:bCs/>
+        </w:rPr>
+      </w:pPr>
+      <w:r>
+        <w:rPr>
+          <w:b/>
+          <w:bCs/>
+        </w:rPr>
+        <w:drawing>
+          <wp:inline distT="0" distB="0" distL="0" distR="0" wp14:anchorId="007A0E0F" wp14:editId="7B0CF2FA">
+            <wp:extent cx="5505450" cy="7582535"/>
+            <wp:effectExtent l="0" t="0" r="0" b="0"/>
+            <wp:docPr id="3" name="Picture 3"/>
+            <wp:cNvGraphicFramePr>
+              <a:graphicFrameLocks xmlns:a="http://schemas.openxmlformats.org/drawingml/2006/main" noChangeAspect="1"/>
+            </wp:cNvGraphicFramePr>
+            <a:graphic xmlns:a="http://schemas.openxmlformats.org/drawingml/2006/main">
+              <a:graphicData uri="http://schemas.openxmlformats.org/drawingml/2006/picture">
+                <pic:pic xmlns:pic="http://schemas.openxmlformats.org/drawingml/2006/picture">
+                  <pic:nvPicPr>
+                    <pic:cNvPr id="1" name=""/>
+                    <pic:cNvPicPr/>
+                  </pic:nvPicPr>
+                  <pic:blipFill rotWithShape="1">
+                    <a:blip r:embed="rId9"/>
+                    <a:srcRect r="3944"/>
+                    <a:stretch/>
+                  </pic:blipFill>
+                  <pic:spPr bwMode="auto">
+                    <a:xfrm>
+                      <a:off x="0" y="0"/>
+                      <a:ext cx="5505450" cy="7582535"/>
+                    </a:xfrm>
+                    <a:prstGeom prst="rect">
+                      <a:avLst/>
+                    </a:prstGeom>
+                    <a:ln>
+                      <a:noFill/>
+                    </a:ln>
+                    <a:extLst>
+                      <a:ext uri="{53640926-AAD7-44D8-BBD7-CCE9431645EC}">
+                        <a14:shadowObscured xmlns:a14="http://schemas.microsoft.com/office/drawing/2010/main"/>
+                      </a:ext>
+                    </a:extLst>
+                  </pic:spPr>
+                </pic:pic>
+              </a:graphicData>
+            </a:graphic>
+          </wp:inline>
+        </w:drawing>
+      </w:r>
+    </w:p>
+    <w:p>
+      <w:pPr>
+        <w:pStyle w:val="ListParagraph"/>
+        <w:rPr>
+          <w:b/>
+          <w:bCs/>
+        </w:rPr>
+      </w:pPr>
+    </w:p>
+    <w:p>
+      <w:pPr>
+        <w:pStyle w:val="ListParagraph"/>
+        <w:rPr>
+          <w:b/>
+          <w:bCs/>
+        </w:rPr>
+      </w:pPr>
+    </w:p>
+    <w:p>
+      <w:pPr>
+        <w:pStyle w:val="ListParagraph"/>
+        <w:numPr>
+          <w:ilvl w:val="0"/>
+          <w:numId w:val="8"/>
+        </w:numPr>
+      </w:pPr>
+      <w:proofErr w:type="spellStart"/>
+      <w:r>
+        <w:rPr>
+          <w:b/>
+          <w:bCs/>
+        </w:rPr>
+        <w:lastRenderedPageBreak/>
+        <w:t>npm</w:t>
+      </w:r>
+      <w:proofErr w:type="spellEnd"/>
+      <w:r>
+        <w:rPr>
+          <w:b/>
+          <w:bCs/>
+        </w:rPr>
+        <w:t xml:space="preserve"> install -h</w:t>
+      </w:r>
+      <w:r>
+        <w:rPr>
+          <w:b/>
+          <w:bCs/>
+        </w:rPr>
+        <w:t xml:space="preserve"> </w:t>
+      </w:r>
+      <w:r>
+        <w:t xml:space="preserve">gives </w:t>
+      </w:r>
+      <w:r>
+        <w:t>us</w:t>
+      </w:r>
+      <w:r>
+        <w:t xml:space="preserve"> the different ways </w:t>
+      </w:r>
+      <w:r>
+        <w:t>we</w:t>
+      </w:r>
+      <w:r>
+        <w:t xml:space="preserve"> can use</w:t>
+      </w:r>
+      <w:r>
+        <w:t xml:space="preserve"> </w:t>
+      </w:r>
+      <w:proofErr w:type="spellStart"/>
+      <w:r>
+        <w:rPr>
+          <w:b/>
+          <w:bCs/>
+        </w:rPr>
+        <w:t>npm</w:t>
+      </w:r>
+      <w:proofErr w:type="spellEnd"/>
+      <w:r>
+        <w:t xml:space="preserve"> </w:t>
+      </w:r>
+      <w:r>
+        <w:rPr>
+          <w:b/>
+          <w:bCs/>
+        </w:rPr>
+        <w:t>install</w:t>
+      </w:r>
+      <w:r>
+        <w:t>.</w:t>
+      </w:r>
+    </w:p>
+    <w:p/>
+    <w:p>
+      <w:pPr>
+        <w:jc w:val="center"/>
+      </w:pPr>
+      <w:r>
+        <w:drawing>
+          <wp:inline distT="0" distB="0" distL="0" distR="0" wp14:anchorId="7A3AB6FB" wp14:editId="57685C4C">
+            <wp:extent cx="5302250" cy="5046980"/>
+            <wp:effectExtent l="0" t="0" r="0" b="1270"/>
+            <wp:docPr id="4" name="Picture 4"/>
+            <wp:cNvGraphicFramePr>
+              <a:graphicFrameLocks xmlns:a="http://schemas.openxmlformats.org/drawingml/2006/main" noChangeAspect="1"/>
+            </wp:cNvGraphicFramePr>
+            <a:graphic xmlns:a="http://schemas.openxmlformats.org/drawingml/2006/main">
+              <a:graphicData uri="http://schemas.openxmlformats.org/drawingml/2006/picture">
+                <pic:pic xmlns:pic="http://schemas.openxmlformats.org/drawingml/2006/picture">
+                  <pic:nvPicPr>
+                    <pic:cNvPr id="1" name=""/>
+                    <pic:cNvPicPr/>
+                  </pic:nvPicPr>
+                  <pic:blipFill rotWithShape="1">
+                    <a:blip r:embed="rId10"/>
+                    <a:srcRect r="7490"/>
+                    <a:stretch/>
+                  </pic:blipFill>
+                  <pic:spPr bwMode="auto">
+                    <a:xfrm>
+                      <a:off x="0" y="0"/>
+                      <a:ext cx="5302250" cy="5046980"/>
+                    </a:xfrm>
+                    <a:prstGeom prst="rect">
+                      <a:avLst/>
+                    </a:prstGeom>
+                    <a:ln>
+                      <a:noFill/>
+                    </a:ln>
+                    <a:extLst>
+                      <a:ext uri="{53640926-AAD7-44D8-BBD7-CCE9431645EC}">
+                        <a14:shadowObscured xmlns:a14="http://schemas.microsoft.com/office/drawing/2010/main"/>
+                      </a:ext>
+                    </a:extLst>
+                  </pic:spPr>
+                </pic:pic>
+              </a:graphicData>
+            </a:graphic>
+          </wp:inline>
+        </w:drawing>
+      </w:r>
+    </w:p>
+    <w:p>
+      <w:pPr>
+        <w:pStyle w:val="ListParagraph"/>
+        <w:numPr>
+          <w:ilvl w:val="0"/>
+          <w:numId w:val="8"/>
+        </w:numPr>
+        <w:rPr>
+          <w:b/>
+          <w:bCs/>
+        </w:rPr>
+      </w:pPr>
+      <w:proofErr w:type="spellStart"/>
+      <w:r>
+        <w:rPr>
+          <w:b/>
+          <w:bCs/>
+        </w:rPr>
+        <w:t>npm</w:t>
+      </w:r>
+      <w:proofErr w:type="spellEnd"/>
+      <w:r>
+        <w:rPr>
+          <w:b/>
+          <w:bCs/>
+        </w:rPr>
+        <w:t xml:space="preserve"> help-search</w:t>
+      </w:r>
+      <w:r>
+        <w:rPr>
+          <w:b/>
+          <w:bCs/>
+        </w:rPr>
+        <w:t xml:space="preserve"> </w:t>
+      </w:r>
+      <w:r>
+        <w:rPr>
+          <w:b/>
+          <w:bCs/>
+        </w:rPr>
+        <w:t>&lt;text</w:t>
+      </w:r>
+      <w:r>
+        <w:rPr>
+          <w:b/>
+          <w:bCs/>
+        </w:rPr>
+        <w:t>&gt;:</w:t>
+      </w:r>
+      <w:r>
+        <w:rPr>
+          <w:b/>
+          <w:bCs/>
+        </w:rPr>
+        <w:t xml:space="preserve"> </w:t>
+      </w:r>
+      <w:r>
+        <w:t>it</w:t>
+      </w:r>
+      <w:r>
+        <w:t xml:space="preserve"> </w:t>
+      </w:r>
+      <w:r>
+        <w:t>allow</w:t>
+      </w:r>
+      <w:r>
+        <w:t xml:space="preserve"> us</w:t>
+      </w:r>
+      <w:r>
+        <w:t xml:space="preserve"> to specify </w:t>
+      </w:r>
+      <w:r>
+        <w:t>some</w:t>
+      </w:r>
+      <w:r>
+        <w:t xml:space="preserve"> text</w:t>
+      </w:r>
+      <w:r>
+        <w:t xml:space="preserve"> and it is going to search the </w:t>
+      </w:r>
+      <w:proofErr w:type="spellStart"/>
+      <w:r>
+        <w:rPr>
+          <w:b/>
+          <w:bCs/>
+        </w:rPr>
+        <w:t>npm</w:t>
+      </w:r>
+      <w:proofErr w:type="spellEnd"/>
+      <w:r>
+        <w:t xml:space="preserve"> </w:t>
+      </w:r>
+      <w:r>
+        <w:t>documentation for that text</w:t>
+      </w:r>
+      <w:r>
+        <w:t>.</w:t>
+      </w:r>
+    </w:p>
+    <w:p>
+      <w:pPr>
+        <w:pStyle w:val="ListParagraph"/>
+      </w:pPr>
+      <w:r>
+        <w:t xml:space="preserve">Here is an example </w:t>
+      </w:r>
+      <w:r>
+        <w:t xml:space="preserve">of </w:t>
+      </w:r>
+      <w:proofErr w:type="spellStart"/>
+      <w:r>
+        <w:t>npm</w:t>
+      </w:r>
+      <w:proofErr w:type="spellEnd"/>
+      <w:r>
+        <w:rPr>
+          <w:b/>
+          <w:bCs/>
+        </w:rPr>
+        <w:t xml:space="preserve"> help-search</w:t>
+      </w:r>
+      <w:r>
+        <w:rPr>
+          <w:b/>
+          <w:bCs/>
+        </w:rPr>
+        <w:t xml:space="preserve"> </w:t>
+      </w:r>
+      <w:r>
+        <w:rPr>
+          <w:b/>
+          <w:bCs/>
+        </w:rPr>
+        <w:t xml:space="preserve">update, </w:t>
+      </w:r>
+      <w:r>
+        <w:t xml:space="preserve">when we run this </w:t>
+      </w:r>
+      <w:r>
+        <w:t>command,</w:t>
+      </w:r>
+      <w:r>
+        <w:t xml:space="preserve"> </w:t>
+      </w:r>
+      <w:r>
+        <w:t xml:space="preserve">it gives us the </w:t>
+      </w:r>
+      <w:r>
+        <w:rPr>
+          <w:b/>
+          <w:bCs/>
+        </w:rPr>
+        <w:t xml:space="preserve">top hits </w:t>
+      </w:r>
+      <w:r>
+        <w:t xml:space="preserve">for the text update and </w:t>
+      </w:r>
+      <w:r>
+        <w:t>their corresponding documentation</w:t>
+      </w:r>
+      <w:r>
+        <w:t xml:space="preserve"> in the browser.</w:t>
+      </w:r>
+    </w:p>
+    <w:p>
+      <w:pPr>
+        <w:pStyle w:val="ListParagraph"/>
+      </w:pPr>
+    </w:p>
+    <w:p>
+      <w:pPr>
+        <w:pStyle w:val="ListParagraph"/>
+        <w:jc w:val="center"/>
+      </w:pPr>
+      <w:r>
+        <w:drawing>
+          <wp:inline distT="0" distB="0" distL="0" distR="0" wp14:anchorId="33DE8E68" wp14:editId="16755D6E">
+            <wp:extent cx="5065933" cy="2184400"/>
+            <wp:effectExtent l="0" t="0" r="1905" b="6350"/>
+            <wp:docPr id="5" name="Picture 5"/>
+            <wp:cNvGraphicFramePr>
+              <a:graphicFrameLocks xmlns:a="http://schemas.openxmlformats.org/drawingml/2006/main" noChangeAspect="1"/>
+            </wp:cNvGraphicFramePr>
+            <a:graphic xmlns:a="http://schemas.openxmlformats.org/drawingml/2006/main">
+              <a:graphicData uri="http://schemas.openxmlformats.org/drawingml/2006/picture">
+                <pic:pic xmlns:pic="http://schemas.openxmlformats.org/drawingml/2006/picture">
+                  <pic:nvPicPr>
+                    <pic:cNvPr id="1" name=""/>
+                    <pic:cNvPicPr/>
+                  </pic:nvPicPr>
+                  <pic:blipFill rotWithShape="1">
+                    <a:blip r:embed="rId11"/>
+                    <a:srcRect r="6714"/>
+                    <a:stretch/>
+                  </pic:blipFill>
+                  <pic:spPr bwMode="auto">
+                    <a:xfrm>
+                      <a:off x="0" y="0"/>
+                      <a:ext cx="5184403" cy="2235483"/>
+                    </a:xfrm>
+                    <a:prstGeom prst="rect">
+                      <a:avLst/>
+                    </a:prstGeom>
+                    <a:ln>
+                      <a:noFill/>
+                    </a:ln>
+                    <a:extLst>
+                      <a:ext uri="{53640926-AAD7-44D8-BBD7-CCE9431645EC}">
+                        <a14:shadowObscured xmlns:a14="http://schemas.microsoft.com/office/drawing/2010/main"/>
+                      </a:ext>
+                    </a:extLst>
+                  </pic:spPr>
+                </pic:pic>
+              </a:graphicData>
+            </a:graphic>
+          </wp:inline>
+        </w:drawing>
+      </w:r>
+    </w:p>
+    <w:p>
+      <w:pPr>
+        <w:pStyle w:val="ListParagraph"/>
+        <w:numPr>
+          <w:ilvl w:val="0"/>
+          <w:numId w:val="8"/>
+        </w:numPr>
+      </w:pPr>
     </w:p>
     <w:sectPr>
+      <w:headerReference w:type="default" r:id="rId12"/>
       <w:pgSz w:w="11906" w:h="16838"/>
       <w:pgMar w:top="1440" w:right="1440" w:bottom="1440" w:left="1440" w:header="708" w:footer="708" w:gutter="0"/>
       <w:cols w:space="708"/>
@@ -580,6 +1116,148 @@
     </w:sectPr>
   </w:body>
 </w:document>
+</file>
+
+<file path=word/endnotes.xml><?xml version="1.0" encoding="utf-8"?>
+<w:endnotes xmlns:wpc="http://schemas.microsoft.com/office/word/2010/wordprocessingCanvas" xmlns:cx="http://schemas.microsoft.com/office/drawing/2014/chartex" xmlns:cx1="http://schemas.microsoft.com/office/drawing/2015/9/8/chartex" xmlns:cx2="http://schemas.microsoft.com/office/drawing/2015/10/21/chartex" xmlns:cx3="http://schemas.microsoft.com/office/drawing/2016/5/9/chartex" xmlns:cx4="http://schemas.microsoft.com/office/drawing/2016/5/10/chartex" xmlns:cx5="http://schemas.microsoft.com/office/drawing/2016/5/11/chartex" xmlns:cx6="http://schemas.microsoft.com/office/drawing/2016/5/12/chartex" xmlns:cx7="http://schemas.microsoft.com/office/drawing/2016/5/13/chartex" xmlns:cx8="http://schemas.microsoft.com/office/drawing/2016/5/14/chartex" xmlns:mc="http://schemas.openxmlformats.org/markup-compatibility/2006" xmlns:aink="http://schemas.microsoft.com/office/drawing/2016/ink" xmlns:am3d="http://schemas.microsoft.com/office/drawing/2017/model3d" xmlns:o="urn:schemas-microsoft-com:office:office" xmlns:r="http://schemas.openxmlformats.org/officeDocument/2006/relationships" xmlns:m="http://schemas.openxmlformats.org/officeDocument/2006/math" xmlns:v="urn:schemas-microsoft-com:vml" xmlns:wp14="http://schemas.microsoft.com/office/word/2010/wordprocessingDrawing" xmlns:wp="http://schemas.openxmlformats.org/drawingml/2006/wordprocessingDrawing" xmlns:w10="urn:schemas-microsoft-com:office:word" xmlns:w="http://schemas.openxmlformats.org/wordprocessingml/2006/main" xmlns:w14="http://schemas.microsoft.com/office/word/2010/wordml" xmlns:w15="http://schemas.microsoft.com/office/word/2012/wordml" xmlns:w16cex="http://schemas.microsoft.com/office/word/2018/wordml/cex" xmlns:w16cid="http://schemas.microsoft.com/office/word/2016/wordml/cid" xmlns:w16="http://schemas.microsoft.com/office/word/2018/wordml" xmlns:w16sdtdh="http://schemas.microsoft.com/office/word/2020/wordml/sdtdatahash" xmlns:w16se="http://schemas.microsoft.com/office/word/2015/wordml/symex" xmlns:wpg="http://schemas.microsoft.com/office/word/2010/wordprocessingGroup" xmlns:wpi="http://schemas.microsoft.com/office/word/2010/wordprocessingInk" xmlns:wne="http://schemas.microsoft.com/office/word/2006/wordml" xmlns:wps="http://schemas.microsoft.com/office/word/2010/wordprocessingShape" mc:Ignorable="w14 w15 w16se w16cid w16 w16cex w16sdtdh wp14">
+  <w:endnote w:type="separator" w:id="-1">
+    <w:p>
+      <w:pPr>
+        <w:spacing w:after="0" w:line="240" w:lineRule="auto"/>
+      </w:pPr>
+      <w:r>
+        <w:separator/>
+      </w:r>
+    </w:p>
+  </w:endnote>
+  <w:endnote w:type="continuationSeparator" w:id="0">
+    <w:p>
+      <w:pPr>
+        <w:spacing w:after="0" w:line="240" w:lineRule="auto"/>
+      </w:pPr>
+      <w:r>
+        <w:continuationSeparator/>
+      </w:r>
+    </w:p>
+  </w:endnote>
+</w:endnotes>
+</file>
+
+<file path=word/footnotes.xml><?xml version="1.0" encoding="utf-8"?>
+<w:footnotes xmlns:wpc="http://schemas.microsoft.com/office/word/2010/wordprocessingCanvas" xmlns:cx="http://schemas.microsoft.com/office/drawing/2014/chartex" xmlns:cx1="http://schemas.microsoft.com/office/drawing/2015/9/8/chartex" xmlns:cx2="http://schemas.microsoft.com/office/drawing/2015/10/21/chartex" xmlns:cx3="http://schemas.microsoft.com/office/drawing/2016/5/9/chartex" xmlns:cx4="http://schemas.microsoft.com/office/drawing/2016/5/10/chartex" xmlns:cx5="http://schemas.microsoft.com/office/drawing/2016/5/11/chartex" xmlns:cx6="http://schemas.microsoft.com/office/drawing/2016/5/12/chartex" xmlns:cx7="http://schemas.microsoft.com/office/drawing/2016/5/13/chartex" xmlns:cx8="http://schemas.microsoft.com/office/drawing/2016/5/14/chartex" xmlns:mc="http://schemas.openxmlformats.org/markup-compatibility/2006" xmlns:aink="http://schemas.microsoft.com/office/drawing/2016/ink" xmlns:am3d="http://schemas.microsoft.com/office/drawing/2017/model3d" xmlns:o="urn:schemas-microsoft-com:office:office" xmlns:r="http://schemas.openxmlformats.org/officeDocument/2006/relationships" xmlns:m="http://schemas.openxmlformats.org/officeDocument/2006/math" xmlns:v="urn:schemas-microsoft-com:vml" xmlns:wp14="http://schemas.microsoft.com/office/word/2010/wordprocessingDrawing" xmlns:wp="http://schemas.openxmlformats.org/drawingml/2006/wordprocessingDrawing" xmlns:w10="urn:schemas-microsoft-com:office:word" xmlns:w="http://schemas.openxmlformats.org/wordprocessingml/2006/main" xmlns:w14="http://schemas.microsoft.com/office/word/2010/wordml" xmlns:w15="http://schemas.microsoft.com/office/word/2012/wordml" xmlns:w16cex="http://schemas.microsoft.com/office/word/2018/wordml/cex" xmlns:w16cid="http://schemas.microsoft.com/office/word/2016/wordml/cid" xmlns:w16="http://schemas.microsoft.com/office/word/2018/wordml" xmlns:w16sdtdh="http://schemas.microsoft.com/office/word/2020/wordml/sdtdatahash" xmlns:w16se="http://schemas.microsoft.com/office/word/2015/wordml/symex" xmlns:wpg="http://schemas.microsoft.com/office/word/2010/wordprocessingGroup" xmlns:wpi="http://schemas.microsoft.com/office/word/2010/wordprocessingInk" xmlns:wne="http://schemas.microsoft.com/office/word/2006/wordml" xmlns:wps="http://schemas.microsoft.com/office/word/2010/wordprocessingShape" mc:Ignorable="w14 w15 w16se w16cid w16 w16cex w16sdtdh wp14">
+  <w:footnote w:type="separator" w:id="-1">
+    <w:p>
+      <w:pPr>
+        <w:spacing w:after="0" w:line="240" w:lineRule="auto"/>
+      </w:pPr>
+      <w:r>
+        <w:separator/>
+      </w:r>
+    </w:p>
+  </w:footnote>
+  <w:footnote w:type="continuationSeparator" w:id="0">
+    <w:p>
+      <w:pPr>
+        <w:spacing w:after="0" w:line="240" w:lineRule="auto"/>
+      </w:pPr>
+      <w:r>
+        <w:continuationSeparator/>
+      </w:r>
+    </w:p>
+  </w:footnote>
+</w:footnotes>
+</file>
+
+<file path=word/header1.xml><?xml version="1.0" encoding="utf-8"?>
+<w:hdr xmlns:wpc="http://schemas.microsoft.com/office/word/2010/wordprocessingCanvas" xmlns:cx="http://schemas.microsoft.com/office/drawing/2014/chartex" xmlns:cx1="http://schemas.microsoft.com/office/drawing/2015/9/8/chartex" xmlns:cx2="http://schemas.microsoft.com/office/drawing/2015/10/21/chartex" xmlns:cx3="http://schemas.microsoft.com/office/drawing/2016/5/9/chartex" xmlns:cx4="http://schemas.microsoft.com/office/drawing/2016/5/10/chartex" xmlns:cx5="http://schemas.microsoft.com/office/drawing/2016/5/11/chartex" xmlns:cx6="http://schemas.microsoft.com/office/drawing/2016/5/12/chartex" xmlns:cx7="http://schemas.microsoft.com/office/drawing/2016/5/13/chartex" xmlns:cx8="http://schemas.microsoft.com/office/drawing/2016/5/14/chartex" xmlns:mc="http://schemas.openxmlformats.org/markup-compatibility/2006" xmlns:aink="http://schemas.microsoft.com/office/drawing/2016/ink" xmlns:am3d="http://schemas.microsoft.com/office/drawing/2017/model3d" xmlns:o="urn:schemas-microsoft-com:office:office" xmlns:r="http://schemas.openxmlformats.org/officeDocument/2006/relationships" xmlns:m="http://schemas.openxmlformats.org/officeDocument/2006/math" xmlns:v="urn:schemas-microsoft-com:vml" xmlns:wp14="http://schemas.microsoft.com/office/word/2010/wordprocessingDrawing" xmlns:wp="http://schemas.openxmlformats.org/drawingml/2006/wordprocessingDrawing" xmlns:w10="urn:schemas-microsoft-com:office:word" xmlns:w="http://schemas.openxmlformats.org/wordprocessingml/2006/main" xmlns:w14="http://schemas.microsoft.com/office/word/2010/wordml" xmlns:w15="http://schemas.microsoft.com/office/word/2012/wordml" xmlns:w16cex="http://schemas.microsoft.com/office/word/2018/wordml/cex" xmlns:w16cid="http://schemas.microsoft.com/office/word/2016/wordml/cid" xmlns:w16="http://schemas.microsoft.com/office/word/2018/wordml" xmlns:w16sdtdh="http://schemas.microsoft.com/office/word/2020/wordml/sdtdatahash" xmlns:w16se="http://schemas.microsoft.com/office/word/2015/wordml/symex" xmlns:wpg="http://schemas.microsoft.com/office/word/2010/wordprocessingGroup" xmlns:wpi="http://schemas.microsoft.com/office/word/2010/wordprocessingInk" xmlns:wne="http://schemas.microsoft.com/office/word/2006/wordml" xmlns:wps="http://schemas.microsoft.com/office/word/2010/wordprocessingShape" mc:Ignorable="w14 w15 w16se w16cid w16 w16cex w16sdtdh wp14">
+  <w:p>
+    <w:pPr>
+      <w:pStyle w:val="Header"/>
+      <w:pBdr>
+        <w:bottom w:val="single" w:sz="4" w:space="8" w:color="4472C4" w:themeColor="accent1"/>
+      </w:pBdr>
+      <w:spacing w:after="360"/>
+      <w:contextualSpacing/>
+      <w:jc w:val="right"/>
+      <w:rPr>
+        <w:color w:val="404040" w:themeColor="text1" w:themeTint="BF"/>
+      </w:rPr>
+    </w:pPr>
+    <w:sdt>
+      <w:sdtPr>
+        <w:rPr>
+          <w:b/>
+          <w:bCs/>
+          <w:i/>
+          <w:iCs/>
+          <w:color w:val="404040" w:themeColor="text1" w:themeTint="BF"/>
+        </w:rPr>
+        <w:alias w:val="Title"/>
+        <w:tag w:val=""/>
+        <w:id w:val="942040131"/>
+        <w:placeholder>
+          <w:docPart w:val="1F198E210BDF4AB39132B0847C4490BF"/>
+        </w:placeholder>
+        <w:dataBinding w:prefixMappings="xmlns:ns0='http://purl.org/dc/elements/1.1/' xmlns:ns1='http://schemas.openxmlformats.org/package/2006/metadata/core-properties' " w:xpath="/ns1:coreProperties[1]/ns0:title[1]" w:storeItemID="{6C3C8BC8-F283-45AE-878A-BAB7291924A1}"/>
+        <w:text/>
+      </w:sdtPr>
+      <w:sdtContent>
+        <w:r>
+          <w:rPr>
+            <w:b/>
+            <w:bCs/>
+            <w:i/>
+            <w:iCs/>
+            <w:color w:val="404040" w:themeColor="text1" w:themeTint="BF"/>
+          </w:rPr>
+          <w:t xml:space="preserve">Name -- Shubham </w:t>
+        </w:r>
+        <w:r>
+          <w:rPr>
+            <w:b/>
+            <w:bCs/>
+            <w:i/>
+            <w:iCs/>
+            <w:color w:val="404040" w:themeColor="text1" w:themeTint="BF"/>
+          </w:rPr>
+          <w:t>Kori</w:t>
+        </w:r>
+        <w:r>
+          <w:rPr>
+            <w:b/>
+            <w:bCs/>
+            <w:i/>
+            <w:iCs/>
+            <w:color w:val="404040" w:themeColor="text1" w:themeTint="BF"/>
+          </w:rPr>
+          <w:t>, Employee</w:t>
+        </w:r>
+        <w:r>
+          <w:rPr>
+            <w:b/>
+            <w:bCs/>
+            <w:i/>
+            <w:iCs/>
+            <w:color w:val="404040" w:themeColor="text1" w:themeTint="BF"/>
+          </w:rPr>
+          <w:t xml:space="preserve"> Id -- 46180412</w:t>
+        </w:r>
+      </w:sdtContent>
+    </w:sdt>
+  </w:p>
+  <w:p>
+    <w:pPr>
+      <w:pStyle w:val="Header"/>
+      <w:rPr>
+        <w:b/>
+        <w:bCs/>
+        <w:i/>
+        <w:iCs/>
+        <w:color w:val="404040" w:themeColor="text1" w:themeTint="BF"/>
+      </w:rPr>
+    </w:pPr>
+  </w:p>
+</w:hdr>
 </file>
 
 <file path=word/numbering.xml><?xml version="1.0" encoding="utf-8"?>
@@ -605,7 +1283,7 @@
         <v:path o:extrusionok="f" gradientshapeok="t" o:connecttype="rect"/>
         <o:lock v:ext="edit" aspectratio="t"/>
       </v:shapetype>
-      <v:shape id="_x0000_i1026" type="#_x0000_t75" style="width:11.5pt;height:11.5pt" o:bullet="t">
+      <v:shape id="_x0000_i1192" type="#_x0000_t75" style="width:11.5pt;height:11.5pt" o:bullet="t">
         <v:imagedata r:id="rId1" o:title="msoA687"/>
       </v:shape>
     </w:pict>
@@ -846,8 +1524,8 @@
   <w:abstractNum w:abstractNumId="2" w15:restartNumberingAfterBreak="0">
     <w:nsid w:val="47AB2824"/>
     <w:multiLevelType w:val="hybridMultilevel"/>
-    <w:tmpl w:val="11C2961C"/>
-    <w:lvl w:ilvl="0" w:tplc="B8A2ACBA">
+    <w:tmpl w:val="EB20B2BE"/>
+    <w:lvl w:ilvl="0" w:tplc="AFACD5F4">
       <w:start w:val="1"/>
       <w:numFmt w:val="decimal"/>
       <w:lvlText w:val="%1)"/>
@@ -857,6 +1535,8 @@
       </w:pPr>
       <w:rPr>
         <w:rFonts w:hint="default"/>
+        <w:b/>
+        <w:bCs/>
       </w:rPr>
     </w:lvl>
     <w:lvl w:ilvl="1" w:tplc="40090019" w:tentative="1">
@@ -1975,6 +2655,624 @@
         <w:sz w:val="22"/>
         <w:szCs w:val="22"/>
         <w:lang w:val="en-IN" w:eastAsia="en-US" w:bidi="ar-SA"/>
+      </w:rPr>
+    </w:rPrDefault>
+    <w:pPrDefault>
+      <w:pPr>
+        <w:spacing w:after="160" w:line="259" w:lineRule="auto"/>
+      </w:pPr>
+    </w:pPrDefault>
+  </w:docDefaults>
+  <w:latentStyles w:defLockedState="0" w:defUIPriority="99" w:defSemiHidden="0" w:defUnhideWhenUsed="0" w:defQFormat="0" w:count="376">
+    <w:lsdException w:name="Normal" w:uiPriority="0" w:qFormat="1"/>
+    <w:lsdException w:name="heading 1" w:uiPriority="9" w:qFormat="1"/>
+    <w:lsdException w:name="heading 2" w:semiHidden="1" w:uiPriority="9" w:unhideWhenUsed="1" w:qFormat="1"/>
+    <w:lsdException w:name="heading 3" w:semiHidden="1" w:uiPriority="9" w:unhideWhenUsed="1" w:qFormat="1"/>
+    <w:lsdException w:name="heading 4" w:semiHidden="1" w:uiPriority="9" w:unhideWhenUsed="1" w:qFormat="1"/>
+    <w:lsdException w:name="heading 5" w:semiHidden="1" w:uiPriority="9" w:unhideWhenUsed="1" w:qFormat="1"/>
+    <w:lsdException w:name="heading 6" w:semiHidden="1" w:uiPriority="9" w:unhideWhenUsed="1" w:qFormat="1"/>
+    <w:lsdException w:name="heading 7" w:semiHidden="1" w:uiPriority="9" w:unhideWhenUsed="1" w:qFormat="1"/>
+    <w:lsdException w:name="heading 8" w:semiHidden="1" w:uiPriority="9" w:unhideWhenUsed="1" w:qFormat="1"/>
+    <w:lsdException w:name="heading 9" w:semiHidden="1" w:uiPriority="9" w:unhideWhenUsed="1" w:qFormat="1"/>
+    <w:lsdException w:name="index 1" w:semiHidden="1" w:unhideWhenUsed="1"/>
+    <w:lsdException w:name="index 2" w:semiHidden="1" w:unhideWhenUsed="1"/>
+    <w:lsdException w:name="index 3" w:semiHidden="1" w:unhideWhenUsed="1"/>
+    <w:lsdException w:name="index 4" w:semiHidden="1" w:unhideWhenUsed="1"/>
+    <w:lsdException w:name="index 5" w:semiHidden="1" w:unhideWhenUsed="1"/>
+    <w:lsdException w:name="index 6" w:semiHidden="1" w:unhideWhenUsed="1"/>
+    <w:lsdException w:name="index 7" w:semiHidden="1" w:unhideWhenUsed="1"/>
+    <w:lsdException w:name="index 8" w:semiHidden="1" w:unhideWhenUsed="1"/>
+    <w:lsdException w:name="index 9" w:semiHidden="1" w:unhideWhenUsed="1"/>
+    <w:lsdException w:name="toc 1" w:semiHidden="1" w:uiPriority="39" w:unhideWhenUsed="1"/>
+    <w:lsdException w:name="toc 2" w:semiHidden="1" w:uiPriority="39" w:unhideWhenUsed="1"/>
+    <w:lsdException w:name="toc 3" w:semiHidden="1" w:uiPriority="39" w:unhideWhenUsed="1"/>
+    <w:lsdException w:name="toc 4" w:semiHidden="1" w:uiPriority="39" w:unhideWhenUsed="1"/>
+    <w:lsdException w:name="toc 5" w:semiHidden="1" w:uiPriority="39" w:unhideWhenUsed="1"/>
+    <w:lsdException w:name="toc 6" w:semiHidden="1" w:uiPriority="39" w:unhideWhenUsed="1"/>
+    <w:lsdException w:name="toc 7" w:semiHidden="1" w:uiPriority="39" w:unhideWhenUsed="1"/>
+    <w:lsdException w:name="toc 8" w:semiHidden="1" w:uiPriority="39" w:unhideWhenUsed="1"/>
+    <w:lsdException w:name="toc 9" w:semiHidden="1" w:uiPriority="39" w:unhideWhenUsed="1"/>
+    <w:lsdException w:name="Normal Indent" w:semiHidden="1" w:unhideWhenUsed="1"/>
+    <w:lsdException w:name="footnote text" w:semiHidden="1" w:unhideWhenUsed="1"/>
+    <w:lsdException w:name="annotation text" w:semiHidden="1" w:unhideWhenUsed="1"/>
+    <w:lsdException w:name="header" w:semiHidden="1" w:unhideWhenUsed="1"/>
+    <w:lsdException w:name="footer" w:semiHidden="1" w:unhideWhenUsed="1"/>
+    <w:lsdException w:name="index heading" w:semiHidden="1" w:unhideWhenUsed="1"/>
+    <w:lsdException w:name="caption" w:semiHidden="1" w:uiPriority="35" w:unhideWhenUsed="1" w:qFormat="1"/>
+    <w:lsdException w:name="table of figures" w:semiHidden="1" w:unhideWhenUsed="1"/>
+    <w:lsdException w:name="envelope address" w:semiHidden="1" w:unhideWhenUsed="1"/>
+    <w:lsdException w:name="envelope return" w:semiHidden="1" w:unhideWhenUsed="1"/>
+    <w:lsdException w:name="footnote reference" w:semiHidden="1" w:unhideWhenUsed="1"/>
+    <w:lsdException w:name="annotation reference" w:semiHidden="1" w:unhideWhenUsed="1"/>
+    <w:lsdException w:name="line number" w:semiHidden="1" w:unhideWhenUsed="1"/>
+    <w:lsdException w:name="page number" w:semiHidden="1" w:unhideWhenUsed="1"/>
+    <w:lsdException w:name="endnote reference" w:semiHidden="1" w:unhideWhenUsed="1"/>
+    <w:lsdException w:name="endnote text" w:semiHidden="1" w:unhideWhenUsed="1"/>
+    <w:lsdException w:name="table of authorities" w:semiHidden="1" w:unhideWhenUsed="1"/>
+    <w:lsdException w:name="macro" w:semiHidden="1" w:unhideWhenUsed="1"/>
+    <w:lsdException w:name="toa heading" w:semiHidden="1" w:unhideWhenUsed="1"/>
+    <w:lsdException w:name="List" w:semiHidden="1" w:unhideWhenUsed="1"/>
+    <w:lsdException w:name="List Bullet" w:semiHidden="1" w:unhideWhenUsed="1"/>
+    <w:lsdException w:name="List Number" w:semiHidden="1" w:unhideWhenUsed="1"/>
+    <w:lsdException w:name="List 2" w:semiHidden="1" w:unhideWhenUsed="1"/>
+    <w:lsdException w:name="List 3" w:semiHidden="1" w:unhideWhenUsed="1"/>
+    <w:lsdException w:name="List 4" w:semiHidden="1" w:unhideWhenUsed="1"/>
+    <w:lsdException w:name="List 5" w:semiHidden="1" w:unhideWhenUsed="1"/>
+    <w:lsdException w:name="List Bullet 2" w:semiHidden="1" w:unhideWhenUsed="1"/>
+    <w:lsdException w:name="List Bullet 3" w:semiHidden="1" w:unhideWhenUsed="1"/>
+    <w:lsdException w:name="List Bullet 4" w:semiHidden="1" w:unhideWhenUsed="1"/>
+    <w:lsdException w:name="List Bullet 5" w:semiHidden="1" w:unhideWhenUsed="1"/>
+    <w:lsdException w:name="List Number 2" w:semiHidden="1" w:unhideWhenUsed="1"/>
+    <w:lsdException w:name="List Number 3" w:semiHidden="1" w:unhideWhenUsed="1"/>
+    <w:lsdException w:name="List Number 4" w:semiHidden="1" w:unhideWhenUsed="1"/>
+    <w:lsdException w:name="List Number 5" w:semiHidden="1" w:unhideWhenUsed="1"/>
+    <w:lsdException w:name="Title" w:uiPriority="10" w:qFormat="1"/>
+    <w:lsdException w:name="Closing" w:semiHidden="1" w:unhideWhenUsed="1"/>
+    <w:lsdException w:name="Signature" w:semiHidden="1" w:unhideWhenUsed="1"/>
+    <w:lsdException w:name="Default Paragraph Font" w:semiHidden="1" w:uiPriority="1" w:unhideWhenUsed="1"/>
+    <w:lsdException w:name="Body Text" w:semiHidden="1" w:unhideWhenUsed="1"/>
+    <w:lsdException w:name="Body Text Indent" w:semiHidden="1" w:unhideWhenUsed="1"/>
+    <w:lsdException w:name="List Continue" w:semiHidden="1" w:unhideWhenUsed="1"/>
+    <w:lsdException w:name="List Continue 2" w:semiHidden="1" w:unhideWhenUsed="1"/>
+    <w:lsdException w:name="List Continue 3" w:semiHidden="1" w:unhideWhenUsed="1"/>
+    <w:lsdException w:name="List Continue 4" w:semiHidden="1" w:unhideWhenUsed="1"/>
+    <w:lsdException w:name="List Continue 5" w:semiHidden="1" w:unhideWhenUsed="1"/>
+    <w:lsdException w:name="Message Header" w:semiHidden="1" w:unhideWhenUsed="1"/>
+    <w:lsdException w:name="Subtitle" w:uiPriority="11" w:qFormat="1"/>
+    <w:lsdException w:name="Salutation" w:semiHidden="1" w:unhideWhenUsed="1"/>
+    <w:lsdException w:name="Date" w:semiHidden="1" w:unhideWhenUsed="1"/>
+    <w:lsdException w:name="Body Text First Indent" w:semiHidden="1" w:unhideWhenUsed="1"/>
+    <w:lsdException w:name="Body Text First Indent 2" w:semiHidden="1" w:unhideWhenUsed="1"/>
+    <w:lsdException w:name="Note Heading" w:semiHidden="1" w:unhideWhenUsed="1"/>
+    <w:lsdException w:name="Body Text 2" w:semiHidden="1" w:unhideWhenUsed="1"/>
+    <w:lsdException w:name="Body Text 3" w:semiHidden="1" w:unhideWhenUsed="1"/>
+    <w:lsdException w:name="Body Text Indent 2" w:semiHidden="1" w:unhideWhenUsed="1"/>
+    <w:lsdException w:name="Body Text Indent 3" w:semiHidden="1" w:unhideWhenUsed="1"/>
+    <w:lsdException w:name="Block Text" w:semiHidden="1" w:unhideWhenUsed="1"/>
+    <w:lsdException w:name="Hyperlink" w:semiHidden="1" w:unhideWhenUsed="1"/>
+    <w:lsdException w:name="FollowedHyperlink" w:semiHidden="1" w:unhideWhenUsed="1"/>
+    <w:lsdException w:name="Strong" w:uiPriority="22" w:qFormat="1"/>
+    <w:lsdException w:name="Emphasis" w:uiPriority="20" w:qFormat="1"/>
+    <w:lsdException w:name="Document Map" w:semiHidden="1" w:unhideWhenUsed="1"/>
+    <w:lsdException w:name="Plain Text" w:semiHidden="1" w:unhideWhenUsed="1"/>
+    <w:lsdException w:name="E-mail Signature" w:semiHidden="1" w:unhideWhenUsed="1"/>
+    <w:lsdException w:name="HTML Top of Form" w:semiHidden="1" w:unhideWhenUsed="1"/>
+    <w:lsdException w:name="HTML Bottom of Form" w:semiHidden="1" w:unhideWhenUsed="1"/>
+    <w:lsdException w:name="Normal (Web)" w:semiHidden="1" w:unhideWhenUsed="1"/>
+    <w:lsdException w:name="HTML Acronym" w:semiHidden="1" w:unhideWhenUsed="1"/>
+    <w:lsdException w:name="HTML Address" w:semiHidden="1" w:unhideWhenUsed="1"/>
+    <w:lsdException w:name="HTML Cite" w:semiHidden="1" w:unhideWhenUsed="1"/>
+    <w:lsdException w:name="HTML Code" w:semiHidden="1" w:unhideWhenUsed="1"/>
+    <w:lsdException w:name="HTML Definition" w:semiHidden="1" w:unhideWhenUsed="1"/>
+    <w:lsdException w:name="HTML Keyboard" w:semiHidden="1" w:unhideWhenUsed="1"/>
+    <w:lsdException w:name="HTML Preformatted" w:semiHidden="1" w:unhideWhenUsed="1"/>
+    <w:lsdException w:name="HTML Sample" w:semiHidden="1" w:unhideWhenUsed="1"/>
+    <w:lsdException w:name="HTML Typewriter" w:semiHidden="1" w:unhideWhenUsed="1"/>
+    <w:lsdException w:name="HTML Variable" w:semiHidden="1" w:unhideWhenUsed="1"/>
+    <w:lsdException w:name="Normal Table" w:semiHidden="1" w:unhideWhenUsed="1"/>
+    <w:lsdException w:name="annotation subject" w:semiHidden="1" w:unhideWhenUsed="1"/>
+    <w:lsdException w:name="No List" w:semiHidden="1" w:unhideWhenUsed="1"/>
+    <w:lsdException w:name="Outline List 1" w:semiHidden="1" w:unhideWhenUsed="1"/>
+    <w:lsdException w:name="Outline List 2" w:semiHidden="1" w:unhideWhenUsed="1"/>
+    <w:lsdException w:name="Outline List 3" w:semiHidden="1" w:unhideWhenUsed="1"/>
+    <w:lsdException w:name="Table Simple 1" w:semiHidden="1" w:unhideWhenUsed="1"/>
+    <w:lsdException w:name="Table Simple 2" w:semiHidden="1" w:unhideWhenUsed="1"/>
+    <w:lsdException w:name="Table Simple 3" w:semiHidden="1" w:unhideWhenUsed="1"/>
+    <w:lsdException w:name="Table Classic 1" w:semiHidden="1" w:unhideWhenUsed="1"/>
+    <w:lsdException w:name="Table Classic 2" w:semiHidden="1" w:unhideWhenUsed="1"/>
+    <w:lsdException w:name="Table Classic 3" w:semiHidden="1" w:unhideWhenUsed="1"/>
+    <w:lsdException w:name="Table Classic 4" w:semiHidden="1" w:unhideWhenUsed="1"/>
+    <w:lsdException w:name="Table Colorful 1" w:semiHidden="1" w:unhideWhenUsed="1"/>
+    <w:lsdException w:name="Table Colorful 2" w:semiHidden="1" w:unhideWhenUsed="1"/>
+    <w:lsdException w:name="Table Colorful 3" w:semiHidden="1" w:unhideWhenUsed="1"/>
+    <w:lsdException w:name="Table Columns 1" w:semiHidden="1" w:unhideWhenUsed="1"/>
+    <w:lsdException w:name="Table Columns 2" w:semiHidden="1" w:unhideWhenUsed="1"/>
+    <w:lsdException w:name="Table Columns 3" w:semiHidden="1" w:unhideWhenUsed="1"/>
+    <w:lsdException w:name="Table Columns 4" w:semiHidden="1" w:unhideWhenUsed="1"/>
+    <w:lsdException w:name="Table Columns 5" w:semiHidden="1" w:unhideWhenUsed="1"/>
+    <w:lsdException w:name="Table Grid 1" w:semiHidden="1" w:unhideWhenUsed="1"/>
+    <w:lsdException w:name="Table Grid 2" w:semiHidden="1" w:unhideWhenUsed="1"/>
+    <w:lsdException w:name="Table Grid 3" w:semiHidden="1" w:unhideWhenUsed="1"/>
+    <w:lsdException w:name="Table Grid 4" w:semiHidden="1" w:unhideWhenUsed="1"/>
+    <w:lsdException w:name="Table Grid 5" w:semiHidden="1" w:unhideWhenUsed="1"/>
+    <w:lsdException w:name="Table Grid 6" w:semiHidden="1" w:unhideWhenUsed="1"/>
+    <w:lsdException w:name="Table Grid 7" w:semiHidden="1" w:unhideWhenUsed="1"/>
+    <w:lsdException w:name="Table Grid 8" w:semiHidden="1" w:unhideWhenUsed="1"/>
+    <w:lsdException w:name="Table List 1" w:semiHidden="1" w:unhideWhenUsed="1"/>
+    <w:lsdException w:name="Table List 2" w:semiHidden="1" w:unhideWhenUsed="1"/>
+    <w:lsdException w:name="Table List 3" w:semiHidden="1" w:unhideWhenUsed="1"/>
+    <w:lsdException w:name="Table List 4" w:semiHidden="1" w:unhideWhenUsed="1"/>
+    <w:lsdException w:name="Table List 5" w:semiHidden="1" w:unhideWhenUsed="1"/>
+    <w:lsdException w:name="Table List 6" w:semiHidden="1" w:unhideWhenUsed="1"/>
+    <w:lsdException w:name="Table List 7" w:semiHidden="1" w:unhideWhenUsed="1"/>
+    <w:lsdException w:name="Table List 8" w:semiHidden="1" w:unhideWhenUsed="1"/>
+    <w:lsdException w:name="Table 3D effects 1" w:semiHidden="1" w:unhideWhenUsed="1"/>
+    <w:lsdException w:name="Table 3D effects 2" w:semiHidden="1" w:unhideWhenUsed="1"/>
+    <w:lsdException w:name="Table 3D effects 3" w:semiHidden="1" w:unhideWhenUsed="1"/>
+    <w:lsdException w:name="Table Contemporary" w:semiHidden="1" w:unhideWhenUsed="1"/>
+    <w:lsdException w:name="Table Elegant" w:semiHidden="1" w:unhideWhenUsed="1"/>
+    <w:lsdException w:name="Table Professional" w:semiHidden="1" w:unhideWhenUsed="1"/>
+    <w:lsdException w:name="Table Subtle 1" w:semiHidden="1" w:unhideWhenUsed="1"/>
+    <w:lsdException w:name="Table Subtle 2" w:semiHidden="1" w:unhideWhenUsed="1"/>
+    <w:lsdException w:name="Table Web 1" w:semiHidden="1" w:unhideWhenUsed="1"/>
+    <w:lsdException w:name="Table Web 2" w:semiHidden="1" w:unhideWhenUsed="1"/>
+    <w:lsdException w:name="Table Web 3" w:semiHidden="1" w:unhideWhenUsed="1"/>
+    <w:lsdException w:name="Balloon Text" w:semiHidden="1" w:unhideWhenUsed="1"/>
+    <w:lsdException w:name="Table Grid" w:uiPriority="39"/>
+    <w:lsdException w:name="Table Theme" w:semiHidden="1" w:unhideWhenUsed="1"/>
+    <w:lsdException w:name="Placeholder Text" w:semiHidden="1"/>
+    <w:lsdException w:name="No Spacing" w:uiPriority="1" w:qFormat="1"/>
+    <w:lsdException w:name="Light Shading" w:uiPriority="60"/>
+    <w:lsdException w:name="Light List" w:uiPriority="61"/>
+    <w:lsdException w:name="Light Grid" w:uiPriority="62"/>
+    <w:lsdException w:name="Medium Shading 1" w:uiPriority="63"/>
+    <w:lsdException w:name="Medium Shading 2" w:uiPriority="64"/>
+    <w:lsdException w:name="Medium List 1" w:uiPriority="65"/>
+    <w:lsdException w:name="Medium List 2" w:uiPriority="66"/>
+    <w:lsdException w:name="Medium Grid 1" w:uiPriority="67"/>
+    <w:lsdException w:name="Medium Grid 2" w:uiPriority="68"/>
+    <w:lsdException w:name="Medium Grid 3" w:uiPriority="69"/>
+    <w:lsdException w:name="Dark List" w:uiPriority="70"/>
+    <w:lsdException w:name="Colorful Shading" w:uiPriority="71"/>
+    <w:lsdException w:name="Colorful List" w:uiPriority="72"/>
+    <w:lsdException w:name="Colorful Grid" w:uiPriority="73"/>
+    <w:lsdException w:name="Light Shading Accent 1" w:uiPriority="60"/>
+    <w:lsdException w:name="Light List Accent 1" w:uiPriority="61"/>
+    <w:lsdException w:name="Light Grid Accent 1" w:uiPriority="62"/>
+    <w:lsdException w:name="Medium Shading 1 Accent 1" w:uiPriority="63"/>
+    <w:lsdException w:name="Medium Shading 2 Accent 1" w:uiPriority="64"/>
+    <w:lsdException w:name="Medium List 1 Accent 1" w:uiPriority="65"/>
+    <w:lsdException w:name="Revision" w:semiHidden="1"/>
+    <w:lsdException w:name="List Paragraph" w:uiPriority="34" w:qFormat="1"/>
+    <w:lsdException w:name="Quote" w:uiPriority="29" w:qFormat="1"/>
+    <w:lsdException w:name="Intense Quote" w:uiPriority="30" w:qFormat="1"/>
+    <w:lsdException w:name="Medium List 2 Accent 1" w:uiPriority="66"/>
+    <w:lsdException w:name="Medium Grid 1 Accent 1" w:uiPriority="67"/>
+    <w:lsdException w:name="Medium Grid 2 Accent 1" w:uiPriority="68"/>
+    <w:lsdException w:name="Medium Grid 3 Accent 1" w:uiPriority="69"/>
+    <w:lsdException w:name="Dark List Accent 1" w:uiPriority="70"/>
+    <w:lsdException w:name="Colorful Shading Accent 1" w:uiPriority="71"/>
+    <w:lsdException w:name="Colorful List Accent 1" w:uiPriority="72"/>
+    <w:lsdException w:name="Colorful Grid Accent 1" w:uiPriority="73"/>
+    <w:lsdException w:name="Light Shading Accent 2" w:uiPriority="60"/>
+    <w:lsdException w:name="Light List Accent 2" w:uiPriority="61"/>
+    <w:lsdException w:name="Light Grid Accent 2" w:uiPriority="62"/>
+    <w:lsdException w:name="Medium Shading 1 Accent 2" w:uiPriority="63"/>
+    <w:lsdException w:name="Medium Shading 2 Accent 2" w:uiPriority="64"/>
+    <w:lsdException w:name="Medium List 1 Accent 2" w:uiPriority="65"/>
+    <w:lsdException w:name="Medium List 2 Accent 2" w:uiPriority="66"/>
+    <w:lsdException w:name="Medium Grid 1 Accent 2" w:uiPriority="67"/>
+    <w:lsdException w:name="Medium Grid 2 Accent 2" w:uiPriority="68"/>
+    <w:lsdException w:name="Medium Grid 3 Accent 2" w:uiPriority="69"/>
+    <w:lsdException w:name="Dark List Accent 2" w:uiPriority="70"/>
+    <w:lsdException w:name="Colorful Shading Accent 2" w:uiPriority="71"/>
+    <w:lsdException w:name="Colorful List Accent 2" w:uiPriority="72"/>
+    <w:lsdException w:name="Colorful Grid Accent 2" w:uiPriority="73"/>
+    <w:lsdException w:name="Light Shading Accent 3" w:uiPriority="60"/>
+    <w:lsdException w:name="Light List Accent 3" w:uiPriority="61"/>
+    <w:lsdException w:name="Light Grid Accent 3" w:uiPriority="62"/>
+    <w:lsdException w:name="Medium Shading 1 Accent 3" w:uiPriority="63"/>
+    <w:lsdException w:name="Medium Shading 2 Accent 3" w:uiPriority="64"/>
+    <w:lsdException w:name="Medium List 1 Accent 3" w:uiPriority="65"/>
+    <w:lsdException w:name="Medium List 2 Accent 3" w:uiPriority="66"/>
+    <w:lsdException w:name="Medium Grid 1 Accent 3" w:uiPriority="67"/>
+    <w:lsdException w:name="Medium Grid 2 Accent 3" w:uiPriority="68"/>
+    <w:lsdException w:name="Medium Grid 3 Accent 3" w:uiPriority="69"/>
+    <w:lsdException w:name="Dark List Accent 3" w:uiPriority="70"/>
+    <w:lsdException w:name="Colorful Shading Accent 3" w:uiPriority="71"/>
+    <w:lsdException w:name="Colorful List Accent 3" w:uiPriority="72"/>
+    <w:lsdException w:name="Colorful Grid Accent 3" w:uiPriority="73"/>
+    <w:lsdException w:name="Light Shading Accent 4" w:uiPriority="60"/>
+    <w:lsdException w:name="Light List Accent 4" w:uiPriority="61"/>
+    <w:lsdException w:name="Light Grid Accent 4" w:uiPriority="62"/>
+    <w:lsdException w:name="Medium Shading 1 Accent 4" w:uiPriority="63"/>
+    <w:lsdException w:name="Medium Shading 2 Accent 4" w:uiPriority="64"/>
+    <w:lsdException w:name="Medium List 1 Accent 4" w:uiPriority="65"/>
+    <w:lsdException w:name="Medium List 2 Accent 4" w:uiPriority="66"/>
+    <w:lsdException w:name="Medium Grid 1 Accent 4" w:uiPriority="67"/>
+    <w:lsdException w:name="Medium Grid 2 Accent 4" w:uiPriority="68"/>
+    <w:lsdException w:name="Medium Grid 3 Accent 4" w:uiPriority="69"/>
+    <w:lsdException w:name="Dark List Accent 4" w:uiPriority="70"/>
+    <w:lsdException w:name="Colorful Shading Accent 4" w:uiPriority="71"/>
+    <w:lsdException w:name="Colorful List Accent 4" w:uiPriority="72"/>
+    <w:lsdException w:name="Colorful Grid Accent 4" w:uiPriority="73"/>
+    <w:lsdException w:name="Light Shading Accent 5" w:uiPriority="60"/>
+    <w:lsdException w:name="Light List Accent 5" w:uiPriority="61"/>
+    <w:lsdException w:name="Light Grid Accent 5" w:uiPriority="62"/>
+    <w:lsdException w:name="Medium Shading 1 Accent 5" w:uiPriority="63"/>
+    <w:lsdException w:name="Medium Shading 2 Accent 5" w:uiPriority="64"/>
+    <w:lsdException w:name="Medium List 1 Accent 5" w:uiPriority="65"/>
+    <w:lsdException w:name="Medium List 2 Accent 5" w:uiPriority="66"/>
+    <w:lsdException w:name="Medium Grid 1 Accent 5" w:uiPriority="67"/>
+    <w:lsdException w:name="Medium Grid 2 Accent 5" w:uiPriority="68"/>
+    <w:lsdException w:name="Medium Grid 3 Accent 5" w:uiPriority="69"/>
+    <w:lsdException w:name="Dark List Accent 5" w:uiPriority="70"/>
+    <w:lsdException w:name="Colorful Shading Accent 5" w:uiPriority="71"/>
+    <w:lsdException w:name="Colorful List Accent 5" w:uiPriority="72"/>
+    <w:lsdException w:name="Colorful Grid Accent 5" w:uiPriority="73"/>
+    <w:lsdException w:name="Light Shading Accent 6" w:uiPriority="60"/>
+    <w:lsdException w:name="Light List Accent 6" w:uiPriority="61"/>
+    <w:lsdException w:name="Light Grid Accent 6" w:uiPriority="62"/>
+    <w:lsdException w:name="Medium Shading 1 Accent 6" w:uiPriority="63"/>
+    <w:lsdException w:name="Medium Shading 2 Accent 6" w:uiPriority="64"/>
+    <w:lsdException w:name="Medium List 1 Accent 6" w:uiPriority="65"/>
+    <w:lsdException w:name="Medium List 2 Accent 6" w:uiPriority="66"/>
+    <w:lsdException w:name="Medium Grid 1 Accent 6" w:uiPriority="67"/>
+    <w:lsdException w:name="Medium Grid 2 Accent 6" w:uiPriority="68"/>
+    <w:lsdException w:name="Medium Grid 3 Accent 6" w:uiPriority="69"/>
+    <w:lsdException w:name="Dark List Accent 6" w:uiPriority="70"/>
+    <w:lsdException w:name="Colorful Shading Accent 6" w:uiPriority="71"/>
+    <w:lsdException w:name="Colorful List Accent 6" w:uiPriority="72"/>
+    <w:lsdException w:name="Colorful Grid Accent 6" w:uiPriority="73"/>
+    <w:lsdException w:name="Subtle Emphasis" w:uiPriority="19" w:qFormat="1"/>
+    <w:lsdException w:name="Intense Emphasis" w:uiPriority="21" w:qFormat="1"/>
+    <w:lsdException w:name="Subtle Reference" w:uiPriority="31" w:qFormat="1"/>
+    <w:lsdException w:name="Intense Reference" w:uiPriority="32" w:qFormat="1"/>
+    <w:lsdException w:name="Book Title" w:uiPriority="33" w:qFormat="1"/>
+    <w:lsdException w:name="Bibliography" w:semiHidden="1" w:uiPriority="37" w:unhideWhenUsed="1"/>
+    <w:lsdException w:name="TOC Heading" w:semiHidden="1" w:uiPriority="39" w:unhideWhenUsed="1" w:qFormat="1"/>
+    <w:lsdException w:name="Plain Table 1" w:uiPriority="41"/>
+    <w:lsdException w:name="Plain Table 2" w:uiPriority="42"/>
+    <w:lsdException w:name="Plain Table 3" w:uiPriority="43"/>
+    <w:lsdException w:name="Plain Table 4" w:uiPriority="44"/>
+    <w:lsdException w:name="Plain Table 5" w:uiPriority="45"/>
+    <w:lsdException w:name="Grid Table Light" w:uiPriority="40"/>
+    <w:lsdException w:name="Grid Table 1 Light" w:uiPriority="46"/>
+    <w:lsdException w:name="Grid Table 2" w:uiPriority="47"/>
+    <w:lsdException w:name="Grid Table 3" w:uiPriority="48"/>
+    <w:lsdException w:name="Grid Table 4" w:uiPriority="49"/>
+    <w:lsdException w:name="Grid Table 5 Dark" w:uiPriority="50"/>
+    <w:lsdException w:name="Grid Table 6 Colorful" w:uiPriority="51"/>
+    <w:lsdException w:name="Grid Table 7 Colorful" w:uiPriority="52"/>
+    <w:lsdException w:name="Grid Table 1 Light Accent 1" w:uiPriority="46"/>
+    <w:lsdException w:name="Grid Table 2 Accent 1" w:uiPriority="47"/>
+    <w:lsdException w:name="Grid Table 3 Accent 1" w:uiPriority="48"/>
+    <w:lsdException w:name="Grid Table 4 Accent 1" w:uiPriority="49"/>
+    <w:lsdException w:name="Grid Table 5 Dark Accent 1" w:uiPriority="50"/>
+    <w:lsdException w:name="Grid Table 6 Colorful Accent 1" w:uiPriority="51"/>
+    <w:lsdException w:name="Grid Table 7 Colorful Accent 1" w:uiPriority="52"/>
+    <w:lsdException w:name="Grid Table 1 Light Accent 2" w:uiPriority="46"/>
+    <w:lsdException w:name="Grid Table 2 Accent 2" w:uiPriority="47"/>
+    <w:lsdException w:name="Grid Table 3 Accent 2" w:uiPriority="48"/>
+    <w:lsdException w:name="Grid Table 4 Accent 2" w:uiPriority="49"/>
+    <w:lsdException w:name="Grid Table 5 Dark Accent 2" w:uiPriority="50"/>
+    <w:lsdException w:name="Grid Table 6 Colorful Accent 2" w:uiPriority="51"/>
+    <w:lsdException w:name="Grid Table 7 Colorful Accent 2" w:uiPriority="52"/>
+    <w:lsdException w:name="Grid Table 1 Light Accent 3" w:uiPriority="46"/>
+    <w:lsdException w:name="Grid Table 2 Accent 3" w:uiPriority="47"/>
+    <w:lsdException w:name="Grid Table 3 Accent 3" w:uiPriority="48"/>
+    <w:lsdException w:name="Grid Table 4 Accent 3" w:uiPriority="49"/>
+    <w:lsdException w:name="Grid Table 5 Dark Accent 3" w:uiPriority="50"/>
+    <w:lsdException w:name="Grid Table 6 Colorful Accent 3" w:uiPriority="51"/>
+    <w:lsdException w:name="Grid Table 7 Colorful Accent 3" w:uiPriority="52"/>
+    <w:lsdException w:name="Grid Table 1 Light Accent 4" w:uiPriority="46"/>
+    <w:lsdException w:name="Grid Table 2 Accent 4" w:uiPriority="47"/>
+    <w:lsdException w:name="Grid Table 3 Accent 4" w:uiPriority="48"/>
+    <w:lsdException w:name="Grid Table 4 Accent 4" w:uiPriority="49"/>
+    <w:lsdException w:name="Grid Table 5 Dark Accent 4" w:uiPriority="50"/>
+    <w:lsdException w:name="Grid Table 6 Colorful Accent 4" w:uiPriority="51"/>
+    <w:lsdException w:name="Grid Table 7 Colorful Accent 4" w:uiPriority="52"/>
+    <w:lsdException w:name="Grid Table 1 Light Accent 5" w:uiPriority="46"/>
+    <w:lsdException w:name="Grid Table 2 Accent 5" w:uiPriority="47"/>
+    <w:lsdException w:name="Grid Table 3 Accent 5" w:uiPriority="48"/>
+    <w:lsdException w:name="Grid Table 4 Accent 5" w:uiPriority="49"/>
+    <w:lsdException w:name="Grid Table 5 Dark Accent 5" w:uiPriority="50"/>
+    <w:lsdException w:name="Grid Table 6 Colorful Accent 5" w:uiPriority="51"/>
+    <w:lsdException w:name="Grid Table 7 Colorful Accent 5" w:uiPriority="52"/>
+    <w:lsdException w:name="Grid Table 1 Light Accent 6" w:uiPriority="46"/>
+    <w:lsdException w:name="Grid Table 2 Accent 6" w:uiPriority="47"/>
+    <w:lsdException w:name="Grid Table 3 Accent 6" w:uiPriority="48"/>
+    <w:lsdException w:name="Grid Table 4 Accent 6" w:uiPriority="49"/>
+    <w:lsdException w:name="Grid Table 5 Dark Accent 6" w:uiPriority="50"/>
+    <w:lsdException w:name="Grid Table 6 Colorful Accent 6" w:uiPriority="51"/>
+    <w:lsdException w:name="Grid Table 7 Colorful Accent 6" w:uiPriority="52"/>
+    <w:lsdException w:name="List Table 1 Light" w:uiPriority="46"/>
+    <w:lsdException w:name="List Table 2" w:uiPriority="47"/>
+    <w:lsdException w:name="List Table 3" w:uiPriority="48"/>
+    <w:lsdException w:name="List Table 4" w:uiPriority="49"/>
+    <w:lsdException w:name="List Table 5 Dark" w:uiPriority="50"/>
+    <w:lsdException w:name="List Table 6 Colorful" w:uiPriority="51"/>
+    <w:lsdException w:name="List Table 7 Colorful" w:uiPriority="52"/>
+    <w:lsdException w:name="List Table 1 Light Accent 1" w:uiPriority="46"/>
+    <w:lsdException w:name="List Table 2 Accent 1" w:uiPriority="47"/>
+    <w:lsdException w:name="List Table 3 Accent 1" w:uiPriority="48"/>
+    <w:lsdException w:name="List Table 4 Accent 1" w:uiPriority="49"/>
+    <w:lsdException w:name="List Table 5 Dark Accent 1" w:uiPriority="50"/>
+    <w:lsdException w:name="List Table 6 Colorful Accent 1" w:uiPriority="51"/>
+    <w:lsdException w:name="List Table 7 Colorful Accent 1" w:uiPriority="52"/>
+    <w:lsdException w:name="List Table 1 Light Accent 2" w:uiPriority="46"/>
+    <w:lsdException w:name="List Table 2 Accent 2" w:uiPriority="47"/>
+    <w:lsdException w:name="List Table 3 Accent 2" w:uiPriority="48"/>
+    <w:lsdException w:name="List Table 4 Accent 2" w:uiPriority="49"/>
+    <w:lsdException w:name="List Table 5 Dark Accent 2" w:uiPriority="50"/>
+    <w:lsdException w:name="List Table 6 Colorful Accent 2" w:uiPriority="51"/>
+    <w:lsdException w:name="List Table 7 Colorful Accent 2" w:uiPriority="52"/>
+    <w:lsdException w:name="List Table 1 Light Accent 3" w:uiPriority="46"/>
+    <w:lsdException w:name="List Table 2 Accent 3" w:uiPriority="47"/>
+    <w:lsdException w:name="List Table 3 Accent 3" w:uiPriority="48"/>
+    <w:lsdException w:name="List Table 4 Accent 3" w:uiPriority="49"/>
+    <w:lsdException w:name="List Table 5 Dark Accent 3" w:uiPriority="50"/>
+    <w:lsdException w:name="List Table 6 Colorful Accent 3" w:uiPriority="51"/>
+    <w:lsdException w:name="List Table 7 Colorful Accent 3" w:uiPriority="52"/>
+    <w:lsdException w:name="List Table 1 Light Accent 4" w:uiPriority="46"/>
+    <w:lsdException w:name="List Table 2 Accent 4" w:uiPriority="47"/>
+    <w:lsdException w:name="List Table 3 Accent 4" w:uiPriority="48"/>
+    <w:lsdException w:name="List Table 4 Accent 4" w:uiPriority="49"/>
+    <w:lsdException w:name="List Table 5 Dark Accent 4" w:uiPriority="50"/>
+    <w:lsdException w:name="List Table 6 Colorful Accent 4" w:uiPriority="51"/>
+    <w:lsdException w:name="List Table 7 Colorful Accent 4" w:uiPriority="52"/>
+    <w:lsdException w:name="List Table 1 Light Accent 5" w:uiPriority="46"/>
+    <w:lsdException w:name="List Table 2 Accent 5" w:uiPriority="47"/>
+    <w:lsdException w:name="List Table 3 Accent 5" w:uiPriority="48"/>
+    <w:lsdException w:name="List Table 4 Accent 5" w:uiPriority="49"/>
+    <w:lsdException w:name="List Table 5 Dark Accent 5" w:uiPriority="50"/>
+    <w:lsdException w:name="List Table 6 Colorful Accent 5" w:uiPriority="51"/>
+    <w:lsdException w:name="List Table 7 Colorful Accent 5" w:uiPriority="52"/>
+    <w:lsdException w:name="List Table 1 Light Accent 6" w:uiPriority="46"/>
+    <w:lsdException w:name="List Table 2 Accent 6" w:uiPriority="47"/>
+    <w:lsdException w:name="List Table 3 Accent 6" w:uiPriority="48"/>
+    <w:lsdException w:name="List Table 4 Accent 6" w:uiPriority="49"/>
+    <w:lsdException w:name="List Table 5 Dark Accent 6" w:uiPriority="50"/>
+    <w:lsdException w:name="List Table 6 Colorful Accent 6" w:uiPriority="51"/>
+    <w:lsdException w:name="List Table 7 Colorful Accent 6" w:uiPriority="52"/>
+    <w:lsdException w:name="Mention" w:semiHidden="1" w:unhideWhenUsed="1"/>
+    <w:lsdException w:name="Smart Hyperlink" w:semiHidden="1" w:unhideWhenUsed="1"/>
+    <w:lsdException w:name="Hashtag" w:semiHidden="1" w:unhideWhenUsed="1"/>
+    <w:lsdException w:name="Unresolved Mention" w:semiHidden="1" w:unhideWhenUsed="1"/>
+    <w:lsdException w:name="Smart Link" w:semiHidden="1" w:unhideWhenUsed="1"/>
+  </w:latentStyles>
+  <w:style w:type="paragraph" w:default="1" w:styleId="Normal">
+    <w:name w:val="Normal"/>
+    <w:qFormat/>
+  </w:style>
+  <w:style w:type="character" w:default="1" w:styleId="DefaultParagraphFont">
+    <w:name w:val="Default Paragraph Font"/>
+    <w:uiPriority w:val="1"/>
+    <w:unhideWhenUsed/>
+  </w:style>
+  <w:style w:type="table" w:default="1" w:styleId="TableNormal">
+    <w:name w:val="Normal Table"/>
+    <w:uiPriority w:val="99"/>
+    <w:semiHidden/>
+    <w:unhideWhenUsed/>
+    <w:tblPr>
+      <w:tblInd w:w="0" w:type="dxa"/>
+      <w:tblCellMar>
+        <w:top w:w="0" w:type="dxa"/>
+        <w:left w:w="108" w:type="dxa"/>
+        <w:bottom w:w="0" w:type="dxa"/>
+        <w:right w:w="108" w:type="dxa"/>
+      </w:tblCellMar>
+    </w:tblPr>
+  </w:style>
+  <w:style w:type="numbering" w:default="1" w:styleId="NoList">
+    <w:name w:val="No List"/>
+    <w:uiPriority w:val="99"/>
+    <w:semiHidden/>
+    <w:unhideWhenUsed/>
+  </w:style>
+  <w:style w:type="paragraph" w:styleId="ListParagraph">
+    <w:name w:val="List Paragraph"/>
+    <w:basedOn w:val="Normal"/>
+    <w:uiPriority w:val="34"/>
+    <w:qFormat/>
+    <w:rsid w:val="006B42BD"/>
+    <w:pPr>
+      <w:ind w:left="720"/>
+      <w:contextualSpacing/>
+    </w:pPr>
+  </w:style>
+  <w:style w:type="character" w:customStyle="1" w:styleId="input-detail-modaltitle">
+    <w:name w:val="input-detail-modal__title"/>
+    <w:basedOn w:val="DefaultParagraphFont"/>
+    <w:rsid w:val="00F63D22"/>
+  </w:style>
+  <w:style w:type="paragraph" w:styleId="Header">
+    <w:name w:val="header"/>
+    <w:basedOn w:val="Normal"/>
+    <w:link w:val="HeaderChar"/>
+    <w:uiPriority w:val="99"/>
+    <w:unhideWhenUsed/>
+    <w:rsid w:val="006565A8"/>
+    <w:pPr>
+      <w:tabs>
+        <w:tab w:val="center" w:pos="4513"/>
+        <w:tab w:val="right" w:pos="9026"/>
+      </w:tabs>
+      <w:spacing w:after="0" w:line="240" w:lineRule="auto"/>
+    </w:pPr>
+  </w:style>
+  <w:style w:type="character" w:customStyle="1" w:styleId="HeaderChar">
+    <w:name w:val="Header Char"/>
+    <w:basedOn w:val="DefaultParagraphFont"/>
+    <w:link w:val="Header"/>
+    <w:uiPriority w:val="99"/>
+    <w:rsid w:val="006565A8"/>
+  </w:style>
+  <w:style w:type="paragraph" w:styleId="Footer">
+    <w:name w:val="footer"/>
+    <w:basedOn w:val="Normal"/>
+    <w:link w:val="FooterChar"/>
+    <w:uiPriority w:val="99"/>
+    <w:unhideWhenUsed/>
+    <w:rsid w:val="006565A8"/>
+    <w:pPr>
+      <w:tabs>
+        <w:tab w:val="center" w:pos="4513"/>
+        <w:tab w:val="right" w:pos="9026"/>
+      </w:tabs>
+      <w:spacing w:after="0" w:line="240" w:lineRule="auto"/>
+    </w:pPr>
+  </w:style>
+  <w:style w:type="character" w:customStyle="1" w:styleId="FooterChar">
+    <w:name w:val="Footer Char"/>
+    <w:basedOn w:val="DefaultParagraphFont"/>
+    <w:link w:val="Footer"/>
+    <w:uiPriority w:val="99"/>
+    <w:rsid w:val="006565A8"/>
+  </w:style>
+</w:styles>
+</file>
+
+<file path=word/glossary/document.xml><?xml version="1.0" encoding="utf-8"?>
+<w:glossaryDocument xmlns:wpc="http://schemas.microsoft.com/office/word/2010/wordprocessingCanvas" xmlns:cx="http://schemas.microsoft.com/office/drawing/2014/chartex" xmlns:cx1="http://schemas.microsoft.com/office/drawing/2015/9/8/chartex" xmlns:cx2="http://schemas.microsoft.com/office/drawing/2015/10/21/chartex" xmlns:cx3="http://schemas.microsoft.com/office/drawing/2016/5/9/chartex" xmlns:cx4="http://schemas.microsoft.com/office/drawing/2016/5/10/chartex" xmlns:cx5="http://schemas.microsoft.com/office/drawing/2016/5/11/chartex" xmlns:cx6="http://schemas.microsoft.com/office/drawing/2016/5/12/chartex" xmlns:cx7="http://schemas.microsoft.com/office/drawing/2016/5/13/chartex" xmlns:cx8="http://schemas.microsoft.com/office/drawing/2016/5/14/chartex" xmlns:mc="http://schemas.openxmlformats.org/markup-compatibility/2006" xmlns:aink="http://schemas.microsoft.com/office/drawing/2016/ink" xmlns:am3d="http://schemas.microsoft.com/office/drawing/2017/model3d" xmlns:o="urn:schemas-microsoft-com:office:office" xmlns:r="http://schemas.openxmlformats.org/officeDocument/2006/relationships" xmlns:m="http://schemas.openxmlformats.org/officeDocument/2006/math" xmlns:v="urn:schemas-microsoft-com:vml" xmlns:wp14="http://schemas.microsoft.com/office/word/2010/wordprocessingDrawing" xmlns:wp="http://schemas.openxmlformats.org/drawingml/2006/wordprocessingDrawing" xmlns:w10="urn:schemas-microsoft-com:office:word" xmlns:w="http://schemas.openxmlformats.org/wordprocessingml/2006/main" xmlns:w14="http://schemas.microsoft.com/office/word/2010/wordml" xmlns:w15="http://schemas.microsoft.com/office/word/2012/wordml" xmlns:w16cex="http://schemas.microsoft.com/office/word/2018/wordml/cex" xmlns:w16cid="http://schemas.microsoft.com/office/word/2016/wordml/cid" xmlns:w16="http://schemas.microsoft.com/office/word/2018/wordml" xmlns:w16sdtdh="http://schemas.microsoft.com/office/word/2020/wordml/sdtdatahash" xmlns:w16se="http://schemas.microsoft.com/office/word/2015/wordml/symex" xmlns:wpg="http://schemas.microsoft.com/office/word/2010/wordprocessingGroup" xmlns:wpi="http://schemas.microsoft.com/office/word/2010/wordprocessingInk" xmlns:wne="http://schemas.microsoft.com/office/word/2006/wordml" xmlns:wps="http://schemas.microsoft.com/office/word/2010/wordprocessingShape" mc:Ignorable="w14 w15 w16se w16cid w16 w16cex w16sdtdh wp14">
+  <w:docParts>
+    <w:docPart>
+      <w:docPartPr>
+        <w:name w:val="1F198E210BDF4AB39132B0847C4490BF"/>
+        <w:category>
+          <w:name w:val="General"/>
+          <w:gallery w:val="placeholder"/>
+        </w:category>
+        <w:types>
+          <w:type w:val="bbPlcHdr"/>
+        </w:types>
+        <w:behaviors>
+          <w:behavior w:val="content"/>
+        </w:behaviors>
+        <w:guid w:val="{4E4D2782-5E98-46FE-A007-8FC188249266}"/>
+      </w:docPartPr>
+      <w:docPartBody>
+        <w:p>
+          <w:pPr>
+            <w:pStyle w:val="1F198E210BDF4AB39132B0847C4490BF"/>
+          </w:pPr>
+          <w:r>
+            <w:rPr>
+              <w:color w:val="404040" w:themeColor="text1" w:themeTint="BF"/>
+            </w:rPr>
+            <w:t>[Document title]</w:t>
+          </w:r>
+        </w:p>
+      </w:docPartBody>
+    </w:docPart>
+  </w:docParts>
+</w:glossaryDocument>
+</file>
+
+<file path=word/glossary/fontTable.xml><?xml version="1.0" encoding="utf-8"?>
+<w:fonts xmlns:mc="http://schemas.openxmlformats.org/markup-compatibility/2006" xmlns:r="http://schemas.openxmlformats.org/officeDocument/2006/relationships" xmlns:w="http://schemas.openxmlformats.org/wordprocessingml/2006/main" xmlns:w14="http://schemas.microsoft.com/office/word/2010/wordml" xmlns:w15="http://schemas.microsoft.com/office/word/2012/wordml" xmlns:w16cex="http://schemas.microsoft.com/office/word/2018/wordml/cex" xmlns:w16cid="http://schemas.microsoft.com/office/word/2016/wordml/cid" xmlns:w16="http://schemas.microsoft.com/office/word/2018/wordml" xmlns:w16sdtdh="http://schemas.microsoft.com/office/word/2020/wordml/sdtdatahash" xmlns:w16se="http://schemas.microsoft.com/office/word/2015/wordml/symex" mc:Ignorable="w14 w15 w16se w16cid w16 w16cex w16sdtdh">
+  <w:font w:name="Wingdings">
+    <w:panose1 w:val="05000000000000000000"/>
+    <w:charset w:val="02"/>
+    <w:family w:val="auto"/>
+    <w:pitch w:val="variable"/>
+    <w:sig w:usb0="00000000" w:usb1="10000000" w:usb2="00000000" w:usb3="00000000" w:csb0="80000000" w:csb1="00000000"/>
+  </w:font>
+  <w:font w:name="Times New Roman">
+    <w:panose1 w:val="02020603050405020304"/>
+    <w:charset w:val="00"/>
+    <w:family w:val="roman"/>
+    <w:pitch w:val="variable"/>
+    <w:sig w:usb0="E0002EFF" w:usb1="C000785B" w:usb2="00000009" w:usb3="00000000" w:csb0="000001FF" w:csb1="00000000"/>
+  </w:font>
+  <w:font w:name="Courier New">
+    <w:panose1 w:val="02070309020205020404"/>
+    <w:charset w:val="00"/>
+    <w:family w:val="modern"/>
+    <w:pitch w:val="fixed"/>
+    <w:sig w:usb0="E0002EFF" w:usb1="C0007843" w:usb2="00000009" w:usb3="00000000" w:csb0="000001FF" w:csb1="00000000"/>
+  </w:font>
+  <w:font w:name="Symbol">
+    <w:panose1 w:val="05050102010706020507"/>
+    <w:charset w:val="02"/>
+    <w:family w:val="roman"/>
+    <w:pitch w:val="variable"/>
+    <w:sig w:usb0="00000000" w:usb1="10000000" w:usb2="00000000" w:usb3="00000000" w:csb0="80000000" w:csb1="00000000"/>
+  </w:font>
+  <w:font w:name="Calibri">
+    <w:panose1 w:val="020F0502020204030204"/>
+    <w:charset w:val="00"/>
+    <w:family w:val="swiss"/>
+    <w:pitch w:val="variable"/>
+    <w:sig w:usb0="E4002EFF" w:usb1="C000247B" w:usb2="00000009" w:usb3="00000000" w:csb0="000001FF" w:csb1="00000000"/>
+  </w:font>
+  <w:font w:name="Helvetica">
+    <w:panose1 w:val="020B0604020202020204"/>
+    <w:charset w:val="00"/>
+    <w:family w:val="swiss"/>
+    <w:pitch w:val="variable"/>
+    <w:sig w:usb0="E0002EFF" w:usb1="C000785B" w:usb2="00000009" w:usb3="00000000" w:csb0="000001FF" w:csb1="00000000"/>
+  </w:font>
+  <w:font w:name="Calibri Light">
+    <w:panose1 w:val="020F0302020204030204"/>
+    <w:charset w:val="00"/>
+    <w:family w:val="swiss"/>
+    <w:pitch w:val="variable"/>
+    <w:sig w:usb0="E4002EFF" w:usb1="C000247B" w:usb2="00000009" w:usb3="00000000" w:csb0="000001FF" w:csb1="00000000"/>
+  </w:font>
+</w:fonts>
+</file>
+
+<file path=word/glossary/settings.xml><?xml version="1.0" encoding="utf-8"?>
+<w:settings xmlns:mc="http://schemas.openxmlformats.org/markup-compatibility/2006" xmlns:o="urn:schemas-microsoft-com:office:office" xmlns:r="http://schemas.openxmlformats.org/officeDocument/2006/relationships" xmlns:m="http://schemas.openxmlformats.org/officeDocument/2006/math" xmlns:v="urn:schemas-microsoft-com:vml" xmlns:w10="urn:schemas-microsoft-com:office:word" xmlns:w="http://schemas.openxmlformats.org/wordprocessingml/2006/main" xmlns:w14="http://schemas.microsoft.com/office/word/2010/wordml" xmlns:w15="http://schemas.microsoft.com/office/word/2012/wordml" xmlns:w16cex="http://schemas.microsoft.com/office/word/2018/wordml/cex" xmlns:w16cid="http://schemas.microsoft.com/office/word/2016/wordml/cid" xmlns:w16="http://schemas.microsoft.com/office/word/2018/wordml" xmlns:w16sdtdh="http://schemas.microsoft.com/office/word/2020/wordml/sdtdatahash" xmlns:w16se="http://schemas.microsoft.com/office/word/2015/wordml/symex" xmlns:sl="http://schemas.openxmlformats.org/schemaLibrary/2006/main" mc:Ignorable="w14 w15 w16se w16cid w16 w16cex w16sdtdh">
+  <w:view w:val="normal"/>
+  <w:defaultTabStop w:val="720"/>
+  <w:characterSpacingControl w:val="doNotCompress"/>
+  <w:compat>
+    <w:useFELayout/>
+    <w:compatSetting w:name="compatibilityMode" w:uri="http://schemas.microsoft.com/office/word" w:val="15"/>
+    <w:compatSetting w:name="overrideTableStyleFontSizeAndJustification" w:uri="http://schemas.microsoft.com/office/word" w:val="1"/>
+    <w:compatSetting w:name="enableOpenTypeFeatures" w:uri="http://schemas.microsoft.com/office/word" w:val="1"/>
+    <w:compatSetting w:name="doNotFlipMirrorIndents" w:uri="http://schemas.microsoft.com/office/word" w:val="1"/>
+    <w:compatSetting w:name="differentiateMultirowTableHeaders" w:uri="http://schemas.microsoft.com/office/word" w:val="1"/>
+    <w:compatSetting w:name="useWord2013TrackBottomHyphenation" w:uri="http://schemas.microsoft.com/office/word" w:val="0"/>
+  </w:compat>
+  <w:rsids>
+    <w:rsidRoot w:val="003F0811"/>
+    <w:rsid w:val="003F0811"/>
+    <w:rsid w:val="00DA771E"/>
+  </w:rsids>
+  <m:mathPr>
+    <m:mathFont m:val="Cambria Math"/>
+    <m:brkBin m:val="before"/>
+    <m:brkBinSub m:val="--"/>
+    <m:smallFrac m:val="0"/>
+    <m:dispDef/>
+    <m:lMargin m:val="0"/>
+    <m:rMargin m:val="0"/>
+    <m:defJc m:val="centerGroup"/>
+    <m:wrapIndent m:val="1440"/>
+    <m:intLim m:val="subSup"/>
+    <m:naryLim m:val="undOvr"/>
+  </m:mathPr>
+  <w:themeFontLang w:val="en-IN"/>
+  <w:clrSchemeMapping w:bg1="light1" w:t1="dark1" w:bg2="light2" w:t2="dark2" w:accent1="accent1" w:accent2="accent2" w:accent3="accent3" w:accent4="accent4" w:accent5="accent5" w:accent6="accent6" w:hyperlink="hyperlink" w:followedHyperlink="followedHyperlink"/>
+  <w:decimalSymbol w:val="."/>
+  <w:listSeparator w:val=","/>
+  <w15:chartTrackingRefBased/>
+</w:settings>
+</file>
+
+<file path=word/glossary/styles.xml><?xml version="1.0" encoding="utf-8"?>
+<w:styles xmlns:mc="http://schemas.openxmlformats.org/markup-compatibility/2006" xmlns:r="http://schemas.openxmlformats.org/officeDocument/2006/relationships" xmlns:w="http://schemas.openxmlformats.org/wordprocessingml/2006/main" xmlns:w14="http://schemas.microsoft.com/office/word/2010/wordml" xmlns:w15="http://schemas.microsoft.com/office/word/2012/wordml" xmlns:w16cex="http://schemas.microsoft.com/office/word/2018/wordml/cex" xmlns:w16cid="http://schemas.microsoft.com/office/word/2016/wordml/cid" xmlns:w16="http://schemas.microsoft.com/office/word/2018/wordml" xmlns:w16sdtdh="http://schemas.microsoft.com/office/word/2020/wordml/sdtdatahash" xmlns:w16se="http://schemas.microsoft.com/office/word/2015/wordml/symex" mc:Ignorable="w14 w15 w16se w16cid w16 w16cex w16sdtdh">
+  <w:docDefaults>
+    <w:rPrDefault>
+      <w:rPr>
+        <w:rFonts w:asciiTheme="minorHAnsi" w:eastAsiaTheme="minorEastAsia" w:hAnsiTheme="minorHAnsi" w:cstheme="minorBidi"/>
+        <w:sz w:val="22"/>
+        <w:szCs w:val="22"/>
+        <w:lang w:val="en-IN" w:eastAsia="en-IN" w:bidi="ar-SA"/>
       </w:rPr>
     </w:rPrDefault>
     <w:pPrDefault>
@@ -2392,23 +3690,22 @@
     <w:semiHidden/>
     <w:unhideWhenUsed/>
   </w:style>
-  <w:style w:type="paragraph" w:styleId="ListParagraph">
-    <w:name w:val="List Paragraph"/>
-    <w:basedOn w:val="Normal"/>
-    <w:uiPriority w:val="34"/>
-    <w:qFormat/>
-    <w:rsid w:val="006B42BD"/>
-    <w:pPr>
-      <w:ind w:left="720"/>
-      <w:contextualSpacing/>
-    </w:pPr>
+  <w:style w:type="paragraph" w:customStyle="1" w:styleId="394C12F5D1A948E2B6AA0FF8B85D56A5">
+    <w:name w:val="394C12F5D1A948E2B6AA0FF8B85D56A5"/>
+    <w:rsid w:val="003F0811"/>
   </w:style>
-  <w:style w:type="character" w:customStyle="1" w:styleId="input-detail-modaltitle">
-    <w:name w:val="input-detail-modal__title"/>
-    <w:basedOn w:val="DefaultParagraphFont"/>
-    <w:rsid w:val="00F63D22"/>
+  <w:style w:type="paragraph" w:customStyle="1" w:styleId="1F198E210BDF4AB39132B0847C4490BF">
+    <w:name w:val="1F198E210BDF4AB39132B0847C4490BF"/>
+    <w:rsid w:val="003F0811"/>
   </w:style>
 </w:styles>
+</file>
+
+<file path=word/glossary/webSettings.xml><?xml version="1.0" encoding="utf-8"?>
+<w:webSettings xmlns:mc="http://schemas.openxmlformats.org/markup-compatibility/2006" xmlns:r="http://schemas.openxmlformats.org/officeDocument/2006/relationships" xmlns:w="http://schemas.openxmlformats.org/wordprocessingml/2006/main" xmlns:w14="http://schemas.microsoft.com/office/word/2010/wordml" xmlns:w15="http://schemas.microsoft.com/office/word/2012/wordml" xmlns:w16cex="http://schemas.microsoft.com/office/word/2018/wordml/cex" xmlns:w16cid="http://schemas.microsoft.com/office/word/2016/wordml/cid" xmlns:w16="http://schemas.microsoft.com/office/word/2018/wordml" xmlns:w16sdtdh="http://schemas.microsoft.com/office/word/2020/wordml/sdtdatahash" xmlns:w16se="http://schemas.microsoft.com/office/word/2015/wordml/symex" mc:Ignorable="w14 w15 w16se w16cid w16 w16cex w16sdtdh">
+  <w:optimizeForBrowser/>
+  <w:allowPNG/>
+</w:webSettings>
 </file>
 
 <file path=word/theme/theme1.xml><?xml version="1.0" encoding="utf-8"?>

--- a/Notes/NodeJs Notes.docx
+++ b/Notes/NodeJs Notes.docx
@@ -75,6 +75,10 @@
       </w:r>
       <w:proofErr w:type="spellStart"/>
       <w:r>
+        <w:rPr>
+          <w:b/>
+          <w:bCs/>
+        </w:rPr>
         <w:t>npm</w:t>
       </w:r>
       <w:proofErr w:type="spellEnd"/>
@@ -91,10 +95,29 @@
         </w:numPr>
       </w:pPr>
       <w:proofErr w:type="spellStart"/>
-      <w:r>
-        <w:t>npm</w:t>
+      <w:proofErr w:type="gramStart"/>
+      <w:r>
+        <w:rPr>
+          <w:b/>
+          <w:bCs/>
+        </w:rPr>
+        <w:t>n</w:t>
+      </w:r>
+      <w:r>
+        <w:rPr>
+          <w:b/>
+          <w:bCs/>
+        </w:rPr>
+        <w:t>pm</w:t>
       </w:r>
       <w:proofErr w:type="spellEnd"/>
+      <w:r>
+        <w:t>(</w:t>
+      </w:r>
+      <w:proofErr w:type="gramEnd"/>
+      <w:r>
+        <w:t>Node Package Manager)</w:t>
+      </w:r>
       <w:r>
         <w:t xml:space="preserve"> is the package manager for JavaScript.</w:t>
       </w:r>
@@ -189,6 +212,7 @@
         <w:t xml:space="preserve">Package is a directory with one or more modules and along with a special file called </w:t>
       </w:r>
       <w:proofErr w:type="spellStart"/>
+      <w:proofErr w:type="gramStart"/>
       <w:r>
         <w:t>package.J</w:t>
       </w:r>
@@ -196,6 +220,7 @@
         <w:t>SON</w:t>
       </w:r>
       <w:proofErr w:type="spellEnd"/>
+      <w:proofErr w:type="gramEnd"/>
     </w:p>
     <w:p>
       <w:pPr>
@@ -206,10 +231,12 @@
         </w:numPr>
       </w:pPr>
       <w:proofErr w:type="spellStart"/>
+      <w:proofErr w:type="gramStart"/>
       <w:r>
         <w:t>package.JSON</w:t>
       </w:r>
       <w:proofErr w:type="spellEnd"/>
+      <w:proofErr w:type="gramEnd"/>
       <w:r>
         <w:t xml:space="preserve"> contains metadata about the package.</w:t>
       </w:r>
@@ -223,9 +250,9 @@
           <w:noProof/>
         </w:rPr>
         <w:drawing>
-          <wp:inline distT="0" distB="0" distL="0" distR="0" wp14:anchorId="1CC9DC4E" wp14:editId="37A8FCF7">
-            <wp:extent cx="4432300" cy="2559392"/>
-            <wp:effectExtent l="0" t="0" r="6350" b="0"/>
+          <wp:inline distT="0" distB="0" distL="0" distR="0" wp14:anchorId="1CC9DC4E" wp14:editId="4E6292FE">
+            <wp:extent cx="4541674" cy="2622550"/>
+            <wp:effectExtent l="38100" t="38100" r="30480" b="44450"/>
             <wp:docPr id="1" name="Picture 1"/>
             <wp:cNvGraphicFramePr>
               <a:graphicFrameLocks xmlns:a="http://schemas.openxmlformats.org/drawingml/2006/main" noChangeAspect="1"/>
@@ -246,11 +273,19 @@
                   <pic:spPr>
                     <a:xfrm>
                       <a:off x="0" y="0"/>
-                      <a:ext cx="4448439" cy="2568711"/>
+                      <a:ext cx="4594192" cy="2652876"/>
                     </a:xfrm>
                     <a:prstGeom prst="rect">
                       <a:avLst/>
                     </a:prstGeom>
+                    <a:ln w="38100" cap="sq">
+                      <a:solidFill>
+                        <a:srgbClr val="000000"/>
+                      </a:solidFill>
+                      <a:prstDash val="solid"/>
+                      <a:miter lim="800000"/>
+                    </a:ln>
+                    <a:effectLst/>
                   </pic:spPr>
                 </pic:pic>
               </a:graphicData>
@@ -259,7 +294,6 @@
         </w:drawing>
       </w:r>
     </w:p>
-    <w:p/>
     <w:p>
       <w:pPr>
         <w:pStyle w:val="ListParagraph"/>
@@ -268,7 +302,7 @@
           <w:numId w:val="11"/>
         </w:numPr>
         <w:shd w:val="clear" w:color="auto" w:fill="FFFFFF"/>
-        <w:spacing w:after="0" w:line="240" w:lineRule="auto"/>
+        <w:spacing w:after="0" w:line="276" w:lineRule="auto"/>
         <w:rPr>
           <w:rFonts w:ascii="Helvetica" w:eastAsia="Times New Roman" w:hAnsi="Helvetica" w:cs="Helvetica"/>
           <w:color w:val="0F1F2C"/>
@@ -693,6 +727,7 @@
         <w:rPr>
           <w:b/>
           <w:bCs/>
+          <w:noProof/>
         </w:rPr>
         <w:drawing>
           <wp:inline distT="0" distB="0" distL="0" distR="0" wp14:anchorId="007A0E0F" wp14:editId="7B0CF2FA">
@@ -835,6 +870,9 @@
         <w:jc w:val="center"/>
       </w:pPr>
       <w:r>
+        <w:rPr>
+          <w:noProof/>
+        </w:rPr>
         <w:drawing>
           <wp:inline distT="0" distB="0" distL="0" distR="0" wp14:anchorId="7A3AB6FB" wp14:editId="57685C4C">
             <wp:extent cx="5302250" cy="5046980"/>
@@ -936,64 +974,63 @@
         <w:t xml:space="preserve"> </w:t>
       </w:r>
       <w:r>
-        <w:t>it</w:t>
-      </w:r>
+        <w:t xml:space="preserve">it </w:t>
+      </w:r>
+      <w:proofErr w:type="gramStart"/>
+      <w:r>
+        <w:t>allow</w:t>
+      </w:r>
+      <w:proofErr w:type="gramEnd"/>
+      <w:r>
+        <w:t xml:space="preserve"> us</w:t>
+      </w:r>
+      <w:r>
+        <w:t xml:space="preserve"> to specify </w:t>
+      </w:r>
+      <w:r>
+        <w:t>some</w:t>
+      </w:r>
+      <w:r>
+        <w:t xml:space="preserve"> text</w:t>
+      </w:r>
+      <w:r>
+        <w:t xml:space="preserve"> and it is going to search the </w:t>
+      </w:r>
+      <w:proofErr w:type="spellStart"/>
+      <w:r>
+        <w:rPr>
+          <w:b/>
+          <w:bCs/>
+        </w:rPr>
+        <w:t>npm</w:t>
+      </w:r>
+      <w:proofErr w:type="spellEnd"/>
       <w:r>
         <w:t xml:space="preserve"> </w:t>
       </w:r>
       <w:r>
-        <w:t>allow</w:t>
-      </w:r>
-      <w:r>
-        <w:t xml:space="preserve"> us</w:t>
-      </w:r>
-      <w:r>
-        <w:t xml:space="preserve"> to specify </w:t>
-      </w:r>
-      <w:r>
-        <w:t>some</w:t>
-      </w:r>
-      <w:r>
-        <w:t xml:space="preserve"> text</w:t>
-      </w:r>
-      <w:r>
-        <w:t xml:space="preserve"> and it is going to search the </w:t>
+        <w:t>documentation for that text</w:t>
+      </w:r>
+      <w:r>
+        <w:t>.</w:t>
+      </w:r>
+    </w:p>
+    <w:p>
+      <w:pPr>
+        <w:pStyle w:val="ListParagraph"/>
+      </w:pPr>
+      <w:r>
+        <w:t xml:space="preserve">Here is an example </w:t>
+      </w:r>
+      <w:r>
+        <w:t xml:space="preserve">of </w:t>
       </w:r>
       <w:proofErr w:type="spellStart"/>
       <w:r>
-        <w:rPr>
-          <w:b/>
-          <w:bCs/>
-        </w:rPr>
         <w:t>npm</w:t>
       </w:r>
       <w:proofErr w:type="spellEnd"/>
       <w:r>
-        <w:t xml:space="preserve"> </w:t>
-      </w:r>
-      <w:r>
-        <w:t>documentation for that text</w:t>
-      </w:r>
-      <w:r>
-        <w:t>.</w:t>
-      </w:r>
-    </w:p>
-    <w:p>
-      <w:pPr>
-        <w:pStyle w:val="ListParagraph"/>
-      </w:pPr>
-      <w:r>
-        <w:t xml:space="preserve">Here is an example </w:t>
-      </w:r>
-      <w:r>
-        <w:t xml:space="preserve">of </w:t>
-      </w:r>
-      <w:proofErr w:type="spellStart"/>
-      <w:r>
-        <w:t>npm</w:t>
-      </w:r>
-      <w:proofErr w:type="spellEnd"/>
-      <w:r>
         <w:rPr>
           <w:b/>
           <w:bCs/>
@@ -1005,14 +1042,7 @@
           <w:b/>
           <w:bCs/>
         </w:rPr>
-        <w:t xml:space="preserve"> </w:t>
-      </w:r>
-      <w:r>
-        <w:rPr>
-          <w:b/>
-          <w:bCs/>
-        </w:rPr>
-        <w:t xml:space="preserve">update, </w:t>
+        <w:t xml:space="preserve"> update, </w:t>
       </w:r>
       <w:r>
         <w:t xml:space="preserve">when we run this </w:t>
@@ -1054,6 +1084,9 @@
         <w:jc w:val="center"/>
       </w:pPr>
       <w:r>
+        <w:rPr>
+          <w:noProof/>
+        </w:rPr>
         <w:drawing>
           <wp:inline distT="0" distB="0" distL="0" distR="0" wp14:anchorId="33DE8E68" wp14:editId="16755D6E">
             <wp:extent cx="5065933" cy="2184400"/>
@@ -1103,12 +1136,780 @@
         <w:pStyle w:val="ListParagraph"/>
         <w:numPr>
           <w:ilvl w:val="0"/>
+          <w:numId w:val="11"/>
+        </w:numPr>
+      </w:pPr>
+      <w:r>
+        <w:rPr>
+          <w:b/>
+          <w:bCs/>
+        </w:rPr>
+        <w:lastRenderedPageBreak/>
+        <w:t>Package JSON</w:t>
+      </w:r>
+    </w:p>
+    <w:p>
+      <w:pPr>
+        <w:pStyle w:val="ListParagraph"/>
+        <w:numPr>
+          <w:ilvl w:val="0"/>
           <w:numId w:val="8"/>
         </w:numPr>
       </w:pPr>
-    </w:p>
+      <w:r>
+        <w:t>W</w:t>
+      </w:r>
+      <w:r>
+        <w:t>hen we work on a project we</w:t>
+      </w:r>
+      <w:r>
+        <w:t xml:space="preserve"> </w:t>
+      </w:r>
+      <w:r>
+        <w:t>are going to include a file called</w:t>
+      </w:r>
+      <w:r>
+        <w:t xml:space="preserve"> </w:t>
+      </w:r>
+      <w:proofErr w:type="spellStart"/>
+      <w:proofErr w:type="gramStart"/>
+      <w:r>
+        <w:rPr>
+          <w:b/>
+          <w:bCs/>
+        </w:rPr>
+        <w:t>package.json</w:t>
+      </w:r>
+      <w:proofErr w:type="spellEnd"/>
+      <w:proofErr w:type="gramEnd"/>
+      <w:r>
+        <w:t xml:space="preserve"> in our project folder</w:t>
+      </w:r>
+      <w:r>
+        <w:t>.</w:t>
+      </w:r>
+    </w:p>
+    <w:p>
+      <w:pPr>
+        <w:pStyle w:val="ListParagraph"/>
+        <w:numPr>
+          <w:ilvl w:val="0"/>
+          <w:numId w:val="8"/>
+        </w:numPr>
+      </w:pPr>
+      <w:r>
+        <w:t>U</w:t>
+      </w:r>
+      <w:r>
+        <w:t xml:space="preserve">sing a </w:t>
+      </w:r>
+      <w:proofErr w:type="spellStart"/>
+      <w:r>
+        <w:rPr>
+          <w:b/>
+          <w:bCs/>
+        </w:rPr>
+        <w:t>package.json</w:t>
+      </w:r>
+      <w:proofErr w:type="spellEnd"/>
+      <w:r>
+        <w:t xml:space="preserve"> file has two main</w:t>
+      </w:r>
+      <w:r>
+        <w:t xml:space="preserve"> </w:t>
+      </w:r>
+      <w:r>
+        <w:t>benefits</w:t>
+      </w:r>
+      <w:r>
+        <w:t>:</w:t>
+      </w:r>
+    </w:p>
+    <w:p>
+      <w:pPr>
+        <w:pStyle w:val="ListParagraph"/>
+        <w:numPr>
+          <w:ilvl w:val="1"/>
+          <w:numId w:val="8"/>
+        </w:numPr>
+      </w:pPr>
+      <w:r>
+        <w:t>I</w:t>
+      </w:r>
+      <w:r>
+        <w:t>t lets</w:t>
+      </w:r>
+      <w:r>
+        <w:t xml:space="preserve"> </w:t>
+      </w:r>
+      <w:r>
+        <w:t>us</w:t>
+      </w:r>
+      <w:r>
+        <w:t xml:space="preserve"> manage the dependencies of </w:t>
+      </w:r>
+      <w:r>
+        <w:t>our</w:t>
+      </w:r>
+      <w:r>
+        <w:t xml:space="preserve"> </w:t>
+      </w:r>
+      <w:r>
+        <w:t>project</w:t>
+      </w:r>
+      <w:r>
+        <w:t>,</w:t>
+      </w:r>
+      <w:r>
+        <w:t xml:space="preserve"> for example</w:t>
+      </w:r>
+      <w:r>
+        <w:t>,</w:t>
+      </w:r>
+      <w:r>
+        <w:t xml:space="preserve"> if </w:t>
+      </w:r>
+      <w:r>
+        <w:t>I</w:t>
+      </w:r>
+      <w:r>
+        <w:t xml:space="preserve"> work on</w:t>
+      </w:r>
+      <w:r>
+        <w:t xml:space="preserve"> </w:t>
+      </w:r>
+      <w:r>
+        <w:t>an old project that makes use of the</w:t>
+      </w:r>
+      <w:r>
+        <w:t xml:space="preserve"> </w:t>
+      </w:r>
+      <w:r>
+        <w:t xml:space="preserve">Express framework then </w:t>
+      </w:r>
+      <w:r>
+        <w:t xml:space="preserve">I can specify </w:t>
+      </w:r>
+      <w:r>
+        <w:t>the</w:t>
+      </w:r>
+      <w:r>
+        <w:t xml:space="preserve"> </w:t>
+      </w:r>
+      <w:r>
+        <w:t>Express package and the version of</w:t>
+      </w:r>
+      <w:r>
+        <w:t xml:space="preserve"> </w:t>
+      </w:r>
+      <w:r>
+        <w:t>Express that my project depends on</w:t>
+      </w:r>
+      <w:r>
+        <w:t>.</w:t>
+      </w:r>
+    </w:p>
+    <w:p>
+      <w:pPr>
+        <w:pStyle w:val="ListParagraph"/>
+        <w:numPr>
+          <w:ilvl w:val="1"/>
+          <w:numId w:val="8"/>
+        </w:numPr>
+      </w:pPr>
+      <w:r>
+        <w:t>I</w:t>
+      </w:r>
+      <w:r>
+        <w:t>t lets you add</w:t>
+      </w:r>
+      <w:r>
+        <w:t xml:space="preserve"> </w:t>
+      </w:r>
+      <w:r>
+        <w:t>scripts that help with initial build of</w:t>
+      </w:r>
+      <w:r>
+        <w:t xml:space="preserve"> </w:t>
+      </w:r>
+      <w:r>
+        <w:t>your project</w:t>
+      </w:r>
+      <w:r>
+        <w:t>.</w:t>
+      </w:r>
+    </w:p>
+    <w:p>
+      <w:pPr>
+        <w:pStyle w:val="ListParagraph"/>
+        <w:ind w:left="1440"/>
+      </w:pPr>
+    </w:p>
+    <w:p>
+      <w:pPr>
+        <w:pStyle w:val="ListParagraph"/>
+        <w:ind w:left="1440"/>
+        <w:jc w:val="center"/>
+      </w:pPr>
+      <w:r>
+        <w:drawing>
+          <wp:inline distT="0" distB="0" distL="0" distR="0" wp14:anchorId="6A3FBCA3" wp14:editId="3F7D147E">
+            <wp:extent cx="4241800" cy="2432050"/>
+            <wp:effectExtent l="38100" t="38100" r="44450" b="44450"/>
+            <wp:docPr id="6" name="Picture 6"/>
+            <wp:cNvGraphicFramePr>
+              <a:graphicFrameLocks xmlns:a="http://schemas.openxmlformats.org/drawingml/2006/main" noChangeAspect="1"/>
+            </wp:cNvGraphicFramePr>
+            <a:graphic xmlns:a="http://schemas.openxmlformats.org/drawingml/2006/main">
+              <a:graphicData uri="http://schemas.openxmlformats.org/drawingml/2006/picture">
+                <pic:pic xmlns:pic="http://schemas.openxmlformats.org/drawingml/2006/picture">
+                  <pic:nvPicPr>
+                    <pic:cNvPr id="1" name=""/>
+                    <pic:cNvPicPr/>
+                  </pic:nvPicPr>
+                  <pic:blipFill rotWithShape="1">
+                    <a:blip r:embed="rId12"/>
+                    <a:srcRect l="5423" t="9158" r="6217" b="19252"/>
+                    <a:stretch/>
+                  </pic:blipFill>
+                  <pic:spPr bwMode="auto">
+                    <a:xfrm>
+                      <a:off x="0" y="0"/>
+                      <a:ext cx="4242019" cy="2432175"/>
+                    </a:xfrm>
+                    <a:prstGeom prst="rect">
+                      <a:avLst/>
+                    </a:prstGeom>
+                    <a:ln w="38100" cap="sq">
+                      <a:solidFill>
+                        <a:srgbClr val="000000"/>
+                      </a:solidFill>
+                      <a:prstDash val="solid"/>
+                      <a:miter lim="800000"/>
+                    </a:ln>
+                    <a:effectLst/>
+                    <a:extLst>
+                      <a:ext uri="{53640926-AAD7-44D8-BBD7-CCE9431645EC}">
+                        <a14:shadowObscured xmlns:a14="http://schemas.microsoft.com/office/drawing/2010/main"/>
+                      </a:ext>
+                    </a:extLst>
+                  </pic:spPr>
+                </pic:pic>
+              </a:graphicData>
+            </a:graphic>
+          </wp:inline>
+        </w:drawing>
+      </w:r>
+    </w:p>
+    <w:p>
+      <w:pPr>
+        <w:pStyle w:val="ListParagraph"/>
+        <w:ind w:left="1440"/>
+      </w:pPr>
+    </w:p>
+    <w:p>
+      <w:pPr>
+        <w:pStyle w:val="ListParagraph"/>
+        <w:numPr>
+          <w:ilvl w:val="0"/>
+          <w:numId w:val="8"/>
+        </w:numPr>
+      </w:pPr>
+      <w:r>
+        <w:t xml:space="preserve">How to create a </w:t>
+      </w:r>
+      <w:proofErr w:type="spellStart"/>
+      <w:r>
+        <w:rPr>
+          <w:b/>
+          <w:bCs/>
+        </w:rPr>
+        <w:t>package.json</w:t>
+      </w:r>
+      <w:proofErr w:type="spellEnd"/>
+      <w:r>
+        <w:t xml:space="preserve"> file?</w:t>
+      </w:r>
+    </w:p>
+    <w:p>
+      <w:pPr>
+        <w:pStyle w:val="ListParagraph"/>
+        <w:numPr>
+          <w:ilvl w:val="0"/>
+          <w:numId w:val="4"/>
+        </w:numPr>
+      </w:pPr>
+      <w:r>
+        <w:t>We can use the “</w:t>
+      </w:r>
+      <w:proofErr w:type="spellStart"/>
+      <w:r>
+        <w:rPr>
+          <w:b/>
+          <w:bCs/>
+        </w:rPr>
+        <w:t>npm</w:t>
+      </w:r>
+      <w:proofErr w:type="spellEnd"/>
+      <w:r>
+        <w:rPr>
+          <w:b/>
+          <w:bCs/>
+        </w:rPr>
+        <w:t xml:space="preserve"> </w:t>
+      </w:r>
+      <w:proofErr w:type="spellStart"/>
+      <w:r>
+        <w:rPr>
+          <w:b/>
+          <w:bCs/>
+        </w:rPr>
+        <w:t>init</w:t>
+      </w:r>
+      <w:proofErr w:type="spellEnd"/>
+      <w:r>
+        <w:rPr>
+          <w:b/>
+          <w:bCs/>
+        </w:rPr>
+        <w:t xml:space="preserve">” or </w:t>
+      </w:r>
+      <w:r>
+        <w:t>“</w:t>
+      </w:r>
+      <w:proofErr w:type="spellStart"/>
+      <w:r>
+        <w:rPr>
+          <w:b/>
+          <w:bCs/>
+        </w:rPr>
+        <w:t>npm</w:t>
+      </w:r>
+      <w:proofErr w:type="spellEnd"/>
+      <w:r>
+        <w:rPr>
+          <w:b/>
+          <w:bCs/>
+        </w:rPr>
+        <w:t xml:space="preserve"> </w:t>
+      </w:r>
+      <w:proofErr w:type="spellStart"/>
+      <w:r>
+        <w:rPr>
+          <w:b/>
+          <w:bCs/>
+        </w:rPr>
+        <w:t>init</w:t>
+      </w:r>
+      <w:proofErr w:type="spellEnd"/>
+      <w:r>
+        <w:rPr>
+          <w:b/>
+          <w:bCs/>
+        </w:rPr>
+        <w:t xml:space="preserve"> --yes</w:t>
+      </w:r>
+      <w:r>
+        <w:rPr>
+          <w:b/>
+          <w:bCs/>
+        </w:rPr>
+        <w:t>”</w:t>
+      </w:r>
+      <w:r>
+        <w:rPr>
+          <w:b/>
+          <w:bCs/>
+        </w:rPr>
+        <w:t xml:space="preserve"> </w:t>
+      </w:r>
+      <w:r>
+        <w:t xml:space="preserve">command to create a </w:t>
+      </w:r>
+      <w:proofErr w:type="spellStart"/>
+      <w:r>
+        <w:rPr>
+          <w:b/>
+          <w:bCs/>
+        </w:rPr>
+        <w:t>package.json</w:t>
+      </w:r>
+      <w:proofErr w:type="spellEnd"/>
+      <w:r>
+        <w:t xml:space="preserve"> file.</w:t>
+      </w:r>
+    </w:p>
+    <w:p>
+      <w:pPr>
+        <w:pStyle w:val="ListParagraph"/>
+        <w:numPr>
+          <w:ilvl w:val="0"/>
+          <w:numId w:val="8"/>
+        </w:numPr>
+      </w:pPr>
+      <w:r>
+        <w:t>“</w:t>
+      </w:r>
+      <w:proofErr w:type="spellStart"/>
+      <w:proofErr w:type="gramStart"/>
+      <w:r>
+        <w:rPr>
+          <w:b/>
+          <w:bCs/>
+        </w:rPr>
+        <w:t>npm</w:t>
+      </w:r>
+      <w:proofErr w:type="spellEnd"/>
+      <w:proofErr w:type="gramEnd"/>
+      <w:r>
+        <w:rPr>
+          <w:b/>
+          <w:bCs/>
+        </w:rPr>
+        <w:t xml:space="preserve"> </w:t>
+      </w:r>
+      <w:proofErr w:type="spellStart"/>
+      <w:r>
+        <w:rPr>
+          <w:b/>
+          <w:bCs/>
+        </w:rPr>
+        <w:t>init</w:t>
+      </w:r>
+      <w:proofErr w:type="spellEnd"/>
+      <w:r>
+        <w:rPr>
+          <w:b/>
+          <w:bCs/>
+        </w:rPr>
+        <w:t>”</w:t>
+      </w:r>
+      <w:r>
+        <w:rPr>
+          <w:b/>
+          <w:bCs/>
+        </w:rPr>
+        <w:t xml:space="preserve"> vs </w:t>
+      </w:r>
+      <w:r>
+        <w:t>“</w:t>
+      </w:r>
+      <w:proofErr w:type="spellStart"/>
+      <w:r>
+        <w:rPr>
+          <w:b/>
+          <w:bCs/>
+        </w:rPr>
+        <w:t>npm</w:t>
+      </w:r>
+      <w:proofErr w:type="spellEnd"/>
+      <w:r>
+        <w:rPr>
+          <w:b/>
+          <w:bCs/>
+        </w:rPr>
+        <w:t xml:space="preserve"> </w:t>
+      </w:r>
+      <w:proofErr w:type="spellStart"/>
+      <w:r>
+        <w:rPr>
+          <w:b/>
+          <w:bCs/>
+        </w:rPr>
+        <w:t>init</w:t>
+      </w:r>
+      <w:proofErr w:type="spellEnd"/>
+      <w:r>
+        <w:rPr>
+          <w:b/>
+          <w:bCs/>
+        </w:rPr>
+        <w:t xml:space="preserve"> --yes</w:t>
+      </w:r>
+      <w:r>
+        <w:rPr>
+          <w:b/>
+          <w:bCs/>
+        </w:rPr>
+        <w:t>”</w:t>
+      </w:r>
+      <w:r>
+        <w:rPr>
+          <w:b/>
+          <w:bCs/>
+        </w:rPr>
+        <w:t>:</w:t>
+      </w:r>
+    </w:p>
+    <w:p>
+      <w:pPr>
+        <w:pStyle w:val="ListParagraph"/>
+        <w:numPr>
+          <w:ilvl w:val="0"/>
+          <w:numId w:val="4"/>
+        </w:numPr>
+      </w:pPr>
+      <w:r>
+        <w:t>“</w:t>
+      </w:r>
+      <w:proofErr w:type="spellStart"/>
+      <w:proofErr w:type="gramStart"/>
+      <w:r>
+        <w:rPr>
+          <w:b/>
+          <w:bCs/>
+        </w:rPr>
+        <w:t>npm</w:t>
+      </w:r>
+      <w:proofErr w:type="spellEnd"/>
+      <w:proofErr w:type="gramEnd"/>
+      <w:r>
+        <w:rPr>
+          <w:b/>
+          <w:bCs/>
+        </w:rPr>
+        <w:t xml:space="preserve"> </w:t>
+      </w:r>
+      <w:proofErr w:type="spellStart"/>
+      <w:r>
+        <w:rPr>
+          <w:b/>
+          <w:bCs/>
+        </w:rPr>
+        <w:t>init</w:t>
+      </w:r>
+      <w:proofErr w:type="spellEnd"/>
+      <w:r>
+        <w:rPr>
+          <w:b/>
+          <w:bCs/>
+        </w:rPr>
+        <w:t>”</w:t>
+      </w:r>
+      <w:r>
+        <w:rPr>
+          <w:b/>
+          <w:bCs/>
+        </w:rPr>
+        <w:t xml:space="preserve"> </w:t>
+      </w:r>
+      <w:r>
+        <w:t xml:space="preserve">command asks us a series of questions but </w:t>
+      </w:r>
+      <w:proofErr w:type="spellStart"/>
+      <w:r>
+        <w:rPr>
+          <w:b/>
+          <w:bCs/>
+        </w:rPr>
+        <w:t>npm</w:t>
+      </w:r>
+      <w:proofErr w:type="spellEnd"/>
+      <w:r>
+        <w:rPr>
+          <w:b/>
+          <w:bCs/>
+        </w:rPr>
+        <w:t xml:space="preserve"> </w:t>
+      </w:r>
+      <w:r>
+        <w:t>itself gives</w:t>
+      </w:r>
+      <w:r>
+        <w:t xml:space="preserve"> us the default answer to every question. Also, it gives the preview of how </w:t>
+      </w:r>
+      <w:proofErr w:type="spellStart"/>
+      <w:r>
+        <w:rPr>
+          <w:b/>
+          <w:bCs/>
+        </w:rPr>
+        <w:t>package.json</w:t>
+      </w:r>
+      <w:proofErr w:type="spellEnd"/>
+      <w:r>
+        <w:rPr>
+          <w:b/>
+          <w:bCs/>
+        </w:rPr>
+        <w:t xml:space="preserve"> </w:t>
+      </w:r>
+      <w:r>
+        <w:t>file is going to look.</w:t>
+      </w:r>
+    </w:p>
+    <w:p>
+      <w:pPr>
+        <w:pStyle w:val="ListParagraph"/>
+        <w:numPr>
+          <w:ilvl w:val="0"/>
+          <w:numId w:val="4"/>
+        </w:numPr>
+      </w:pPr>
+      <w:r>
+        <w:t>“</w:t>
+      </w:r>
+      <w:proofErr w:type="spellStart"/>
+      <w:proofErr w:type="gramStart"/>
+      <w:r>
+        <w:rPr>
+          <w:b/>
+          <w:bCs/>
+        </w:rPr>
+        <w:t>npm</w:t>
+      </w:r>
+      <w:proofErr w:type="spellEnd"/>
+      <w:proofErr w:type="gramEnd"/>
+      <w:r>
+        <w:rPr>
+          <w:b/>
+          <w:bCs/>
+        </w:rPr>
+        <w:t xml:space="preserve"> </w:t>
+      </w:r>
+      <w:proofErr w:type="spellStart"/>
+      <w:r>
+        <w:rPr>
+          <w:b/>
+          <w:bCs/>
+        </w:rPr>
+        <w:t>init</w:t>
+      </w:r>
+      <w:proofErr w:type="spellEnd"/>
+      <w:r>
+        <w:rPr>
+          <w:b/>
+          <w:bCs/>
+        </w:rPr>
+        <w:t xml:space="preserve"> --yes</w:t>
+      </w:r>
+      <w:r>
+        <w:rPr>
+          <w:b/>
+          <w:bCs/>
+        </w:rPr>
+        <w:t>”</w:t>
+      </w:r>
+      <w:r>
+        <w:rPr>
+          <w:b/>
+          <w:bCs/>
+        </w:rPr>
+        <w:t xml:space="preserve"> </w:t>
+      </w:r>
+      <w:r>
+        <w:t xml:space="preserve">command skip through the questions and just creates the </w:t>
+      </w:r>
+      <w:proofErr w:type="spellStart"/>
+      <w:r>
+        <w:rPr>
+          <w:b/>
+          <w:bCs/>
+        </w:rPr>
+        <w:t>package.json</w:t>
+      </w:r>
+      <w:proofErr w:type="spellEnd"/>
+      <w:r>
+        <w:rPr>
+          <w:b/>
+          <w:bCs/>
+        </w:rPr>
+        <w:t xml:space="preserve"> </w:t>
+      </w:r>
+      <w:r>
+        <w:t>file.</w:t>
+      </w:r>
+    </w:p>
+    <w:p>
+      <w:pPr>
+        <w:pStyle w:val="ListParagraph"/>
+        <w:numPr>
+          <w:ilvl w:val="0"/>
+          <w:numId w:val="8"/>
+        </w:numPr>
+      </w:pPr>
+      <w:r>
+        <w:t xml:space="preserve">Below is the </w:t>
+      </w:r>
+      <w:proofErr w:type="spellStart"/>
+      <w:r>
+        <w:rPr>
+          <w:b/>
+          <w:bCs/>
+        </w:rPr>
+        <w:t>package.json</w:t>
+      </w:r>
+      <w:proofErr w:type="spellEnd"/>
+      <w:r>
+        <w:rPr>
+          <w:b/>
+          <w:bCs/>
+        </w:rPr>
+        <w:t xml:space="preserve"> </w:t>
+      </w:r>
+      <w:r>
+        <w:t>file which we created</w:t>
+      </w:r>
+      <w:r>
+        <w:t>:</w:t>
+      </w:r>
+    </w:p>
+    <w:p>
+      <w:pPr>
+        <w:jc w:val="center"/>
+      </w:pPr>
+      <w:r>
+        <w:drawing>
+          <wp:inline distT="0" distB="0" distL="0" distR="0" wp14:anchorId="75CCEBE8" wp14:editId="6E9E6E35">
+            <wp:extent cx="3204680" cy="2527300"/>
+            <wp:effectExtent l="0" t="0" r="0" b="6350"/>
+            <wp:docPr id="7" name="Picture 7">
+              <a:hlinkClick xmlns:a="http://schemas.openxmlformats.org/drawingml/2006/main" r:id="rId13"/>
+            </wp:docPr>
+            <wp:cNvGraphicFramePr>
+              <a:graphicFrameLocks xmlns:a="http://schemas.openxmlformats.org/drawingml/2006/main" noChangeAspect="1"/>
+            </wp:cNvGraphicFramePr>
+            <a:graphic xmlns:a="http://schemas.openxmlformats.org/drawingml/2006/main">
+              <a:graphicData uri="http://schemas.openxmlformats.org/drawingml/2006/picture">
+                <pic:pic xmlns:pic="http://schemas.openxmlformats.org/drawingml/2006/picture">
+                  <pic:nvPicPr>
+                    <pic:cNvPr id="7" name="Picture 7">
+                      <a:hlinkClick r:id="rId13"/>
+                    </pic:cNvPr>
+                    <pic:cNvPicPr/>
+                  </pic:nvPicPr>
+                  <pic:blipFill rotWithShape="1">
+                    <a:blip r:embed="rId14"/>
+                    <a:srcRect l="2659" t="7216" r="7710" b="5923"/>
+                    <a:stretch/>
+                  </pic:blipFill>
+                  <pic:spPr bwMode="auto">
+                    <a:xfrm>
+                      <a:off x="0" y="0"/>
+                      <a:ext cx="3246539" cy="2560311"/>
+                    </a:xfrm>
+                    <a:prstGeom prst="rect">
+                      <a:avLst/>
+                    </a:prstGeom>
+                    <a:ln>
+                      <a:noFill/>
+                    </a:ln>
+                    <a:extLst>
+                      <a:ext uri="{53640926-AAD7-44D8-BBD7-CCE9431645EC}">
+                        <a14:shadowObscured xmlns:a14="http://schemas.microsoft.com/office/drawing/2010/main"/>
+                      </a:ext>
+                    </a:extLst>
+                  </pic:spPr>
+                </pic:pic>
+              </a:graphicData>
+            </a:graphic>
+          </wp:inline>
+        </w:drawing>
+      </w:r>
+    </w:p>
+    <w:p/>
     <w:sectPr>
-      <w:headerReference w:type="default" r:id="rId12"/>
+      <w:headerReference w:type="default" r:id="rId15"/>
       <w:pgSz w:w="11906" w:h="16838"/>
       <w:pgMar w:top="1440" w:right="1440" w:bottom="1440" w:left="1440" w:header="708" w:footer="708" w:gutter="0"/>
       <w:cols w:space="708"/>
@@ -1201,6 +2002,7 @@
         <w:dataBinding w:prefixMappings="xmlns:ns0='http://purl.org/dc/elements/1.1/' xmlns:ns1='http://schemas.openxmlformats.org/package/2006/metadata/core-properties' " w:xpath="/ns1:coreProperties[1]/ns0:title[1]" w:storeItemID="{6C3C8BC8-F283-45AE-878A-BAB7291924A1}"/>
         <w:text/>
       </w:sdtPr>
+      <w:sdtEndPr/>
       <w:sdtContent>
         <w:r>
           <w:rPr>
@@ -1283,7 +2085,7 @@
         <v:path o:extrusionok="f" gradientshapeok="t" o:connecttype="rect"/>
         <o:lock v:ext="edit" aspectratio="t"/>
       </v:shapetype>
-      <v:shape id="_x0000_i1192" type="#_x0000_t75" style="width:11.5pt;height:11.5pt" o:bullet="t">
+      <v:shape id="_x0000_i1026" type="#_x0000_t75" style="width:11.5pt;height:11.5pt" o:bullet="t">
         <v:imagedata r:id="rId1" o:title="msoA687"/>
       </v:shape>
     </w:pict>
@@ -1522,9 +2324,235 @@
     </w:lvl>
   </w:abstractNum>
   <w:abstractNum w:abstractNumId="2" w15:restartNumberingAfterBreak="0">
+    <w:nsid w:val="21F972B9"/>
+    <w:multiLevelType w:val="hybridMultilevel"/>
+    <w:tmpl w:val="097E76DC"/>
+    <w:lvl w:ilvl="0" w:tplc="40090001">
+      <w:start w:val="1"/>
+      <w:numFmt w:val="bullet"/>
+      <w:lvlText w:val=""/>
+      <w:lvlJc w:val="left"/>
+      <w:pPr>
+        <w:ind w:left="1440" w:hanging="360"/>
+      </w:pPr>
+      <w:rPr>
+        <w:rFonts w:ascii="Symbol" w:hAnsi="Symbol" w:hint="default"/>
+      </w:rPr>
+    </w:lvl>
+    <w:lvl w:ilvl="1" w:tplc="40090003" w:tentative="1">
+      <w:start w:val="1"/>
+      <w:numFmt w:val="bullet"/>
+      <w:lvlText w:val="o"/>
+      <w:lvlJc w:val="left"/>
+      <w:pPr>
+        <w:ind w:left="2160" w:hanging="360"/>
+      </w:pPr>
+      <w:rPr>
+        <w:rFonts w:ascii="Courier New" w:hAnsi="Courier New" w:cs="Courier New" w:hint="default"/>
+      </w:rPr>
+    </w:lvl>
+    <w:lvl w:ilvl="2" w:tplc="40090005" w:tentative="1">
+      <w:start w:val="1"/>
+      <w:numFmt w:val="bullet"/>
+      <w:lvlText w:val=""/>
+      <w:lvlJc w:val="left"/>
+      <w:pPr>
+        <w:ind w:left="2880" w:hanging="360"/>
+      </w:pPr>
+      <w:rPr>
+        <w:rFonts w:ascii="Wingdings" w:hAnsi="Wingdings" w:hint="default"/>
+      </w:rPr>
+    </w:lvl>
+    <w:lvl w:ilvl="3" w:tplc="40090001" w:tentative="1">
+      <w:start w:val="1"/>
+      <w:numFmt w:val="bullet"/>
+      <w:lvlText w:val=""/>
+      <w:lvlJc w:val="left"/>
+      <w:pPr>
+        <w:ind w:left="3600" w:hanging="360"/>
+      </w:pPr>
+      <w:rPr>
+        <w:rFonts w:ascii="Symbol" w:hAnsi="Symbol" w:hint="default"/>
+      </w:rPr>
+    </w:lvl>
+    <w:lvl w:ilvl="4" w:tplc="40090003" w:tentative="1">
+      <w:start w:val="1"/>
+      <w:numFmt w:val="bullet"/>
+      <w:lvlText w:val="o"/>
+      <w:lvlJc w:val="left"/>
+      <w:pPr>
+        <w:ind w:left="4320" w:hanging="360"/>
+      </w:pPr>
+      <w:rPr>
+        <w:rFonts w:ascii="Courier New" w:hAnsi="Courier New" w:cs="Courier New" w:hint="default"/>
+      </w:rPr>
+    </w:lvl>
+    <w:lvl w:ilvl="5" w:tplc="40090005" w:tentative="1">
+      <w:start w:val="1"/>
+      <w:numFmt w:val="bullet"/>
+      <w:lvlText w:val=""/>
+      <w:lvlJc w:val="left"/>
+      <w:pPr>
+        <w:ind w:left="5040" w:hanging="360"/>
+      </w:pPr>
+      <w:rPr>
+        <w:rFonts w:ascii="Wingdings" w:hAnsi="Wingdings" w:hint="default"/>
+      </w:rPr>
+    </w:lvl>
+    <w:lvl w:ilvl="6" w:tplc="40090001" w:tentative="1">
+      <w:start w:val="1"/>
+      <w:numFmt w:val="bullet"/>
+      <w:lvlText w:val=""/>
+      <w:lvlJc w:val="left"/>
+      <w:pPr>
+        <w:ind w:left="5760" w:hanging="360"/>
+      </w:pPr>
+      <w:rPr>
+        <w:rFonts w:ascii="Symbol" w:hAnsi="Symbol" w:hint="default"/>
+      </w:rPr>
+    </w:lvl>
+    <w:lvl w:ilvl="7" w:tplc="40090003" w:tentative="1">
+      <w:start w:val="1"/>
+      <w:numFmt w:val="bullet"/>
+      <w:lvlText w:val="o"/>
+      <w:lvlJc w:val="left"/>
+      <w:pPr>
+        <w:ind w:left="6480" w:hanging="360"/>
+      </w:pPr>
+      <w:rPr>
+        <w:rFonts w:ascii="Courier New" w:hAnsi="Courier New" w:cs="Courier New" w:hint="default"/>
+      </w:rPr>
+    </w:lvl>
+    <w:lvl w:ilvl="8" w:tplc="40090005" w:tentative="1">
+      <w:start w:val="1"/>
+      <w:numFmt w:val="bullet"/>
+      <w:lvlText w:val=""/>
+      <w:lvlJc w:val="left"/>
+      <w:pPr>
+        <w:ind w:left="7200" w:hanging="360"/>
+      </w:pPr>
+      <w:rPr>
+        <w:rFonts w:ascii="Wingdings" w:hAnsi="Wingdings" w:hint="default"/>
+      </w:rPr>
+    </w:lvl>
+  </w:abstractNum>
+  <w:abstractNum w:abstractNumId="3" w15:restartNumberingAfterBreak="0">
+    <w:nsid w:val="39A80F7C"/>
+    <w:multiLevelType w:val="hybridMultilevel"/>
+    <w:tmpl w:val="590A4FC6"/>
+    <w:lvl w:ilvl="0" w:tplc="706EB812">
+      <w:start w:val="1"/>
+      <w:numFmt w:val="bullet"/>
+      <w:lvlText w:val=""/>
+      <w:lvlJc w:val="left"/>
+      <w:pPr>
+        <w:ind w:left="1440" w:hanging="360"/>
+      </w:pPr>
+      <w:rPr>
+        <w:rFonts w:ascii="Wingdings" w:eastAsiaTheme="minorHAnsi" w:hAnsi="Wingdings" w:cstheme="minorBidi" w:hint="default"/>
+      </w:rPr>
+    </w:lvl>
+    <w:lvl w:ilvl="1" w:tplc="40090003" w:tentative="1">
+      <w:start w:val="1"/>
+      <w:numFmt w:val="bullet"/>
+      <w:lvlText w:val="o"/>
+      <w:lvlJc w:val="left"/>
+      <w:pPr>
+        <w:ind w:left="1440" w:hanging="360"/>
+      </w:pPr>
+      <w:rPr>
+        <w:rFonts w:ascii="Courier New" w:hAnsi="Courier New" w:cs="Courier New" w:hint="default"/>
+      </w:rPr>
+    </w:lvl>
+    <w:lvl w:ilvl="2" w:tplc="40090005" w:tentative="1">
+      <w:start w:val="1"/>
+      <w:numFmt w:val="bullet"/>
+      <w:lvlText w:val=""/>
+      <w:lvlJc w:val="left"/>
+      <w:pPr>
+        <w:ind w:left="2160" w:hanging="360"/>
+      </w:pPr>
+      <w:rPr>
+        <w:rFonts w:ascii="Wingdings" w:hAnsi="Wingdings" w:hint="default"/>
+      </w:rPr>
+    </w:lvl>
+    <w:lvl w:ilvl="3" w:tplc="40090001" w:tentative="1">
+      <w:start w:val="1"/>
+      <w:numFmt w:val="bullet"/>
+      <w:lvlText w:val=""/>
+      <w:lvlJc w:val="left"/>
+      <w:pPr>
+        <w:ind w:left="2880" w:hanging="360"/>
+      </w:pPr>
+      <w:rPr>
+        <w:rFonts w:ascii="Symbol" w:hAnsi="Symbol" w:hint="default"/>
+      </w:rPr>
+    </w:lvl>
+    <w:lvl w:ilvl="4" w:tplc="40090003" w:tentative="1">
+      <w:start w:val="1"/>
+      <w:numFmt w:val="bullet"/>
+      <w:lvlText w:val="o"/>
+      <w:lvlJc w:val="left"/>
+      <w:pPr>
+        <w:ind w:left="3600" w:hanging="360"/>
+      </w:pPr>
+      <w:rPr>
+        <w:rFonts w:ascii="Courier New" w:hAnsi="Courier New" w:cs="Courier New" w:hint="default"/>
+      </w:rPr>
+    </w:lvl>
+    <w:lvl w:ilvl="5" w:tplc="40090005" w:tentative="1">
+      <w:start w:val="1"/>
+      <w:numFmt w:val="bullet"/>
+      <w:lvlText w:val=""/>
+      <w:lvlJc w:val="left"/>
+      <w:pPr>
+        <w:ind w:left="4320" w:hanging="360"/>
+      </w:pPr>
+      <w:rPr>
+        <w:rFonts w:ascii="Wingdings" w:hAnsi="Wingdings" w:hint="default"/>
+      </w:rPr>
+    </w:lvl>
+    <w:lvl w:ilvl="6" w:tplc="40090001" w:tentative="1">
+      <w:start w:val="1"/>
+      <w:numFmt w:val="bullet"/>
+      <w:lvlText w:val=""/>
+      <w:lvlJc w:val="left"/>
+      <w:pPr>
+        <w:ind w:left="5040" w:hanging="360"/>
+      </w:pPr>
+      <w:rPr>
+        <w:rFonts w:ascii="Symbol" w:hAnsi="Symbol" w:hint="default"/>
+      </w:rPr>
+    </w:lvl>
+    <w:lvl w:ilvl="7" w:tplc="40090003" w:tentative="1">
+      <w:start w:val="1"/>
+      <w:numFmt w:val="bullet"/>
+      <w:lvlText w:val="o"/>
+      <w:lvlJc w:val="left"/>
+      <w:pPr>
+        <w:ind w:left="5760" w:hanging="360"/>
+      </w:pPr>
+      <w:rPr>
+        <w:rFonts w:ascii="Courier New" w:hAnsi="Courier New" w:cs="Courier New" w:hint="default"/>
+      </w:rPr>
+    </w:lvl>
+    <w:lvl w:ilvl="8" w:tplc="40090005" w:tentative="1">
+      <w:start w:val="1"/>
+      <w:numFmt w:val="bullet"/>
+      <w:lvlText w:val=""/>
+      <w:lvlJc w:val="left"/>
+      <w:pPr>
+        <w:ind w:left="6480" w:hanging="360"/>
+      </w:pPr>
+      <w:rPr>
+        <w:rFonts w:ascii="Wingdings" w:hAnsi="Wingdings" w:hint="default"/>
+      </w:rPr>
+    </w:lvl>
+  </w:abstractNum>
+  <w:abstractNum w:abstractNumId="4" w15:restartNumberingAfterBreak="0">
     <w:nsid w:val="47AB2824"/>
     <w:multiLevelType w:val="hybridMultilevel"/>
-    <w:tmpl w:val="EB20B2BE"/>
+    <w:tmpl w:val="94AE7118"/>
     <w:lvl w:ilvl="0" w:tplc="AFACD5F4">
       <w:start w:val="1"/>
       <w:numFmt w:val="decimal"/>
@@ -1539,14 +2567,18 @@
         <w:bCs/>
       </w:rPr>
     </w:lvl>
-    <w:lvl w:ilvl="1" w:tplc="40090019" w:tentative="1">
-      <w:start w:val="1"/>
-      <w:numFmt w:val="lowerLetter"/>
+    <w:lvl w:ilvl="1" w:tplc="0882B1E6">
+      <w:start w:val="1"/>
+      <w:numFmt w:val="lowerRoman"/>
       <w:lvlText w:val="%2."/>
-      <w:lvlJc w:val="left"/>
+      <w:lvlJc w:val="right"/>
       <w:pPr>
         <w:ind w:left="1440" w:hanging="360"/>
       </w:pPr>
+      <w:rPr>
+        <w:b/>
+        <w:bCs/>
+      </w:rPr>
     </w:lvl>
     <w:lvl w:ilvl="2" w:tplc="4009001B" w:tentative="1">
       <w:start w:val="1"/>
@@ -1612,7 +2644,7 @@
       </w:pPr>
     </w:lvl>
   </w:abstractNum>
-  <w:abstractNum w:abstractNumId="3" w15:restartNumberingAfterBreak="0">
+  <w:abstractNum w:abstractNumId="5" w15:restartNumberingAfterBreak="0">
     <w:nsid w:val="4F1A5465"/>
     <w:multiLevelType w:val="hybridMultilevel"/>
     <w:tmpl w:val="EF6ED514"/>
@@ -1701,7 +2733,7 @@
       </w:pPr>
     </w:lvl>
   </w:abstractNum>
-  <w:abstractNum w:abstractNumId="4" w15:restartNumberingAfterBreak="0">
+  <w:abstractNum w:abstractNumId="6" w15:restartNumberingAfterBreak="0">
     <w:nsid w:val="50A2250C"/>
     <w:multiLevelType w:val="hybridMultilevel"/>
     <w:tmpl w:val="FAECEB40"/>
@@ -1814,7 +2846,7 @@
       </w:rPr>
     </w:lvl>
   </w:abstractNum>
-  <w:abstractNum w:abstractNumId="5" w15:restartNumberingAfterBreak="0">
+  <w:abstractNum w:abstractNumId="7" w15:restartNumberingAfterBreak="0">
     <w:nsid w:val="52177255"/>
     <w:multiLevelType w:val="hybridMultilevel"/>
     <w:tmpl w:val="E3CC98E2"/>
@@ -1927,7 +2959,7 @@
       </w:rPr>
     </w:lvl>
   </w:abstractNum>
-  <w:abstractNum w:abstractNumId="6" w15:restartNumberingAfterBreak="0">
+  <w:abstractNum w:abstractNumId="8" w15:restartNumberingAfterBreak="0">
     <w:nsid w:val="5BD96E11"/>
     <w:multiLevelType w:val="hybridMultilevel"/>
     <w:tmpl w:val="8DB2601E"/>
@@ -2040,7 +3072,7 @@
       </w:rPr>
     </w:lvl>
   </w:abstractNum>
-  <w:abstractNum w:abstractNumId="7" w15:restartNumberingAfterBreak="0">
+  <w:abstractNum w:abstractNumId="9" w15:restartNumberingAfterBreak="0">
     <w:nsid w:val="632727FA"/>
     <w:multiLevelType w:val="hybridMultilevel"/>
     <w:tmpl w:val="CD4C8592"/>
@@ -2154,7 +3186,7 @@
       </w:rPr>
     </w:lvl>
   </w:abstractNum>
-  <w:abstractNum w:abstractNumId="8" w15:restartNumberingAfterBreak="0">
+  <w:abstractNum w:abstractNumId="10" w15:restartNumberingAfterBreak="0">
     <w:nsid w:val="6ABF600E"/>
     <w:multiLevelType w:val="hybridMultilevel"/>
     <w:tmpl w:val="9B9E9D58"/>
@@ -2267,10 +3299,10 @@
       </w:rPr>
     </w:lvl>
   </w:abstractNum>
-  <w:abstractNum w:abstractNumId="9" w15:restartNumberingAfterBreak="0">
+  <w:abstractNum w:abstractNumId="11" w15:restartNumberingAfterBreak="0">
     <w:nsid w:val="706A61A7"/>
     <w:multiLevelType w:val="hybridMultilevel"/>
-    <w:tmpl w:val="F796F672"/>
+    <w:tmpl w:val="65722908"/>
     <w:lvl w:ilvl="0" w:tplc="40090009">
       <w:start w:val="1"/>
       <w:numFmt w:val="bullet"/>
@@ -2380,7 +3412,7 @@
       </w:rPr>
     </w:lvl>
   </w:abstractNum>
-  <w:abstractNum w:abstractNumId="10" w15:restartNumberingAfterBreak="0">
+  <w:abstractNum w:abstractNumId="12" w15:restartNumberingAfterBreak="0">
     <w:nsid w:val="789B144B"/>
     <w:multiLevelType w:val="hybridMultilevel"/>
     <w:tmpl w:val="2C9E1EE6"/>
@@ -2493,7 +3525,7 @@
       </w:rPr>
     </w:lvl>
   </w:abstractNum>
-  <w:abstractNum w:abstractNumId="11" w15:restartNumberingAfterBreak="0">
+  <w:abstractNum w:abstractNumId="13" w15:restartNumberingAfterBreak="0">
     <w:nsid w:val="7D240F0B"/>
     <w:multiLevelType w:val="hybridMultilevel"/>
     <w:tmpl w:val="B274AFEC"/>
@@ -2611,37 +3643,43 @@
     <w:abstractNumId w:val="1"/>
   </w:num>
   <w:num w:numId="2">
+    <w:abstractNumId w:val="10"/>
+  </w:num>
+  <w:num w:numId="3">
+    <w:abstractNumId w:val="7"/>
+  </w:num>
+  <w:num w:numId="4">
+    <w:abstractNumId w:val="12"/>
+  </w:num>
+  <w:num w:numId="5">
+    <w:abstractNumId w:val="9"/>
+  </w:num>
+  <w:num w:numId="6">
+    <w:abstractNumId w:val="13"/>
+  </w:num>
+  <w:num w:numId="7">
+    <w:abstractNumId w:val="5"/>
+  </w:num>
+  <w:num w:numId="8">
+    <w:abstractNumId w:val="4"/>
+  </w:num>
+  <w:num w:numId="9">
     <w:abstractNumId w:val="8"/>
   </w:num>
-  <w:num w:numId="3">
-    <w:abstractNumId w:val="5"/>
-  </w:num>
-  <w:num w:numId="4">
-    <w:abstractNumId w:val="10"/>
-  </w:num>
-  <w:num w:numId="5">
-    <w:abstractNumId w:val="7"/>
-  </w:num>
-  <w:num w:numId="6">
-    <w:abstractNumId w:val="11"/>
-  </w:num>
-  <w:num w:numId="7">
-    <w:abstractNumId w:val="3"/>
-  </w:num>
-  <w:num w:numId="8">
-    <w:abstractNumId w:val="2"/>
-  </w:num>
-  <w:num w:numId="9">
+  <w:num w:numId="10">
     <w:abstractNumId w:val="6"/>
   </w:num>
-  <w:num w:numId="10">
-    <w:abstractNumId w:val="4"/>
-  </w:num>
   <w:num w:numId="11">
-    <w:abstractNumId w:val="9"/>
+    <w:abstractNumId w:val="11"/>
   </w:num>
   <w:num w:numId="12">
     <w:abstractNumId w:val="0"/>
+  </w:num>
+  <w:num w:numId="13">
+    <w:abstractNumId w:val="2"/>
+  </w:num>
+  <w:num w:numId="14">
+    <w:abstractNumId w:val="3"/>
   </w:num>
 </w:numbering>
 </file>
@@ -3242,6 +4280,7 @@
     <w:rsidRoot w:val="003F0811"/>
     <w:rsid w:val="003F0811"/>
     <w:rsid w:val="00DA771E"/>
+    <w:rsid w:val="00E9566E"/>
   </w:rsids>
   <m:mathPr>
     <m:mathFont m:val="Cambria Math"/>
@@ -3690,10 +4729,6 @@
     <w:semiHidden/>
     <w:unhideWhenUsed/>
   </w:style>
-  <w:style w:type="paragraph" w:customStyle="1" w:styleId="394C12F5D1A948E2B6AA0FF8B85D56A5">
-    <w:name w:val="394C12F5D1A948E2B6AA0FF8B85D56A5"/>
-    <w:rsid w:val="003F0811"/>
-  </w:style>
   <w:style w:type="paragraph" w:customStyle="1" w:styleId="1F198E210BDF4AB39132B0847C4490BF">
     <w:name w:val="1F198E210BDF4AB39132B0847C4490BF"/>
     <w:rsid w:val="003F0811"/>

--- a/Notes/NodeJs Notes.docx
+++ b/Notes/NodeJs Notes.docx
@@ -1157,19 +1157,7 @@
         </w:numPr>
       </w:pPr>
       <w:r>
-        <w:t>W</w:t>
-      </w:r>
-      <w:r>
-        <w:t>hen we work on a project we</w:t>
-      </w:r>
-      <w:r>
-        <w:t xml:space="preserve"> </w:t>
-      </w:r>
-      <w:r>
-        <w:t>are going to include a file called</w:t>
-      </w:r>
-      <w:r>
-        <w:t xml:space="preserve"> </w:t>
+        <w:t xml:space="preserve">When we work on a project we are going to include a file called </w:t>
       </w:r>
       <w:proofErr w:type="spellStart"/>
       <w:proofErr w:type="gramStart"/>
@@ -1183,10 +1171,7 @@
       <w:proofErr w:type="spellEnd"/>
       <w:proofErr w:type="gramEnd"/>
       <w:r>
-        <w:t xml:space="preserve"> in our project folder</w:t>
-      </w:r>
-      <w:r>
-        <w:t>.</w:t>
+        <w:t xml:space="preserve"> in our project folder.</w:t>
       </w:r>
     </w:p>
     <w:p>
@@ -1198,10 +1183,7 @@
         </w:numPr>
       </w:pPr>
       <w:r>
-        <w:t>U</w:t>
-      </w:r>
-      <w:r>
-        <w:t xml:space="preserve">sing a </w:t>
+        <w:t xml:space="preserve">Using a </w:t>
       </w:r>
       <w:proofErr w:type="spellStart"/>
       <w:r>
@@ -1213,16 +1195,7 @@
       </w:r>
       <w:proofErr w:type="spellEnd"/>
       <w:r>
-        <w:t xml:space="preserve"> file has two main</w:t>
-      </w:r>
-      <w:r>
-        <w:t xml:space="preserve"> </w:t>
-      </w:r>
-      <w:r>
-        <w:t>benefits</w:t>
-      </w:r>
-      <w:r>
-        <w:t>:</w:t>
+        <w:t xml:space="preserve"> file has two main benefits:</w:t>
       </w:r>
     </w:p>
     <w:p>
@@ -1234,76 +1207,43 @@
         </w:numPr>
       </w:pPr>
       <w:r>
+        <w:t xml:space="preserve">It lets </w:t>
+      </w:r>
+      <w:r>
+        <w:t>us</w:t>
+      </w:r>
+      <w:r>
+        <w:t xml:space="preserve"> manage the dependencies of </w:t>
+      </w:r>
+      <w:r>
+        <w:t>our</w:t>
+      </w:r>
+      <w:r>
+        <w:t xml:space="preserve"> project</w:t>
+      </w:r>
+      <w:r>
+        <w:t>,</w:t>
+      </w:r>
+      <w:r>
+        <w:t xml:space="preserve"> for example</w:t>
+      </w:r>
+      <w:r>
+        <w:t>,</w:t>
+      </w:r>
+      <w:r>
+        <w:t xml:space="preserve"> if </w:t>
+      </w:r>
+      <w:r>
         <w:t>I</w:t>
       </w:r>
       <w:r>
-        <w:t>t lets</w:t>
-      </w:r>
-      <w:r>
-        <w:t xml:space="preserve"> </w:t>
-      </w:r>
-      <w:r>
-        <w:t>us</w:t>
-      </w:r>
-      <w:r>
-        <w:t xml:space="preserve"> manage the dependencies of </w:t>
-      </w:r>
-      <w:r>
-        <w:t>our</w:t>
-      </w:r>
-      <w:r>
-        <w:t xml:space="preserve"> </w:t>
-      </w:r>
-      <w:r>
-        <w:t>project</w:t>
-      </w:r>
-      <w:r>
-        <w:t>,</w:t>
-      </w:r>
-      <w:r>
-        <w:t xml:space="preserve"> for example</w:t>
-      </w:r>
-      <w:r>
-        <w:t>,</w:t>
-      </w:r>
-      <w:r>
-        <w:t xml:space="preserve"> if </w:t>
-      </w:r>
-      <w:r>
-        <w:t>I</w:t>
-      </w:r>
-      <w:r>
-        <w:t xml:space="preserve"> work on</w:t>
-      </w:r>
-      <w:r>
-        <w:t xml:space="preserve"> </w:t>
-      </w:r>
-      <w:r>
-        <w:t>an old project that makes use of the</w:t>
-      </w:r>
-      <w:r>
-        <w:t xml:space="preserve"> </w:t>
-      </w:r>
-      <w:r>
-        <w:t xml:space="preserve">Express framework then </w:t>
+        <w:t xml:space="preserve"> work on an old project that makes use of the Express framework then </w:t>
       </w:r>
       <w:r>
         <w:t xml:space="preserve">I can specify </w:t>
       </w:r>
       <w:r>
-        <w:t>the</w:t>
-      </w:r>
-      <w:r>
-        <w:t xml:space="preserve"> </w:t>
-      </w:r>
-      <w:r>
-        <w:t>Express package and the version of</w:t>
-      </w:r>
-      <w:r>
-        <w:t xml:space="preserve"> </w:t>
-      </w:r>
-      <w:r>
-        <w:t>Express that my project depends on</w:t>
+        <w:t>the Express package and the version of Express that my project depends on</w:t>
       </w:r>
       <w:r>
         <w:t>.</w:t>
@@ -1321,22 +1261,7 @@
         <w:t>I</w:t>
       </w:r>
       <w:r>
-        <w:t>t lets you add</w:t>
-      </w:r>
-      <w:r>
-        <w:t xml:space="preserve"> </w:t>
-      </w:r>
-      <w:r>
-        <w:t>scripts that help with initial build of</w:t>
-      </w:r>
-      <w:r>
-        <w:t xml:space="preserve"> </w:t>
-      </w:r>
-      <w:r>
-        <w:t>your project</w:t>
-      </w:r>
-      <w:r>
-        <w:t>.</w:t>
+        <w:t>t lets you add scripts that help with initial build of your project.</w:t>
       </w:r>
     </w:p>
     <w:p>
@@ -1352,6 +1277,9 @@
         <w:jc w:val="center"/>
       </w:pPr>
       <w:r>
+        <w:rPr>
+          <w:noProof/>
+        </w:rPr>
         <w:drawing>
           <wp:inline distT="0" distB="0" distL="0" distR="0" wp14:anchorId="6A3FBCA3" wp14:editId="3F7D147E">
             <wp:extent cx="4241800" cy="2432050"/>
@@ -1507,21 +1435,7 @@
           <w:b/>
           <w:bCs/>
         </w:rPr>
-        <w:t xml:space="preserve"> --yes</w:t>
-      </w:r>
-      <w:r>
-        <w:rPr>
-          <w:b/>
-          <w:bCs/>
-        </w:rPr>
-        <w:t>”</w:t>
-      </w:r>
-      <w:r>
-        <w:rPr>
-          <w:b/>
-          <w:bCs/>
-        </w:rPr>
-        <w:t xml:space="preserve"> </w:t>
+        <w:t xml:space="preserve"> --yes” </w:t>
       </w:r>
       <w:r>
         <w:t xml:space="preserve">command to create a </w:t>
@@ -1582,14 +1496,7 @@
           <w:b/>
           <w:bCs/>
         </w:rPr>
-        <w:t>”</w:t>
-      </w:r>
-      <w:r>
-        <w:rPr>
-          <w:b/>
-          <w:bCs/>
-        </w:rPr>
-        <w:t xml:space="preserve"> vs </w:t>
+        <w:t xml:space="preserve">” vs </w:t>
       </w:r>
       <w:r>
         <w:t>“</w:t>
@@ -1624,21 +1531,7 @@
           <w:b/>
           <w:bCs/>
         </w:rPr>
-        <w:t xml:space="preserve"> --yes</w:t>
-      </w:r>
-      <w:r>
-        <w:rPr>
-          <w:b/>
-          <w:bCs/>
-        </w:rPr>
-        <w:t>”</w:t>
-      </w:r>
-      <w:r>
-        <w:rPr>
-          <w:b/>
-          <w:bCs/>
-        </w:rPr>
-        <w:t>:</w:t>
+        <w:t xml:space="preserve"> --yes”:</w:t>
       </w:r>
     </w:p>
     <w:p>
@@ -1684,14 +1577,7 @@
           <w:b/>
           <w:bCs/>
         </w:rPr>
-        <w:t>”</w:t>
-      </w:r>
-      <w:r>
-        <w:rPr>
-          <w:b/>
-          <w:bCs/>
-        </w:rPr>
-        <w:t xml:space="preserve"> </w:t>
+        <w:t xml:space="preserve">” </w:t>
       </w:r>
       <w:r>
         <w:t xml:space="preserve">command asks us a series of questions but </w:t>
@@ -1781,21 +1667,7 @@
           <w:b/>
           <w:bCs/>
         </w:rPr>
-        <w:t xml:space="preserve"> --yes</w:t>
-      </w:r>
-      <w:r>
-        <w:rPr>
-          <w:b/>
-          <w:bCs/>
-        </w:rPr>
-        <w:t>”</w:t>
-      </w:r>
-      <w:r>
-        <w:rPr>
-          <w:b/>
-          <w:bCs/>
-        </w:rPr>
-        <w:t xml:space="preserve"> </w:t>
+        <w:t xml:space="preserve"> --yes” </w:t>
       </w:r>
       <w:r>
         <w:t xml:space="preserve">command skip through the questions and just creates the </w:t>
@@ -1859,6 +1731,9 @@
         <w:jc w:val="center"/>
       </w:pPr>
       <w:r>
+        <w:rPr>
+          <w:noProof/>
+        </w:rPr>
         <w:drawing>
           <wp:inline distT="0" distB="0" distL="0" distR="0" wp14:anchorId="75CCEBE8" wp14:editId="6E9E6E35">
             <wp:extent cx="3204680" cy="2527300"/>
@@ -1907,9 +1782,3405 @@
         </w:drawing>
       </w:r>
     </w:p>
-    <w:p/>
+    <w:p>
+      <w:pPr>
+        <w:pStyle w:val="ListParagraph"/>
+        <w:numPr>
+          <w:ilvl w:val="0"/>
+          <w:numId w:val="11"/>
+        </w:numPr>
+      </w:pPr>
+      <w:r>
+        <w:rPr>
+          <w:b/>
+          <w:bCs/>
+        </w:rPr>
+        <w:lastRenderedPageBreak/>
+        <w:t>Package JSON Default</w:t>
+      </w:r>
+    </w:p>
+    <w:p>
+      <w:pPr>
+        <w:pStyle w:val="ListParagraph"/>
+        <w:numPr>
+          <w:ilvl w:val="0"/>
+          <w:numId w:val="8"/>
+        </w:numPr>
+      </w:pPr>
+      <w:r>
+        <w:t xml:space="preserve">How to set a </w:t>
+      </w:r>
+      <w:r>
+        <w:t xml:space="preserve">default </w:t>
+      </w:r>
+      <w:r>
+        <w:t xml:space="preserve">in our </w:t>
+      </w:r>
+      <w:proofErr w:type="spellStart"/>
+      <w:r>
+        <w:rPr>
+          <w:b/>
+          <w:bCs/>
+        </w:rPr>
+        <w:t>package.json</w:t>
+      </w:r>
+      <w:proofErr w:type="spellEnd"/>
+      <w:r>
+        <w:rPr>
+          <w:b/>
+          <w:bCs/>
+        </w:rPr>
+        <w:t xml:space="preserve"> </w:t>
+      </w:r>
+      <w:r>
+        <w:t>file?</w:t>
+      </w:r>
+    </w:p>
+    <w:p>
+      <w:pPr>
+        <w:pStyle w:val="ListParagraph"/>
+        <w:numPr>
+          <w:ilvl w:val="0"/>
+          <w:numId w:val="4"/>
+        </w:numPr>
+      </w:pPr>
+      <w:r>
+        <w:t xml:space="preserve">For Example, for every project I want </w:t>
+      </w:r>
+      <w:r>
+        <w:t xml:space="preserve">the </w:t>
+      </w:r>
+      <w:r>
+        <w:rPr>
+          <w:b/>
+          <w:bCs/>
+        </w:rPr>
+        <w:t>author</w:t>
+      </w:r>
+      <w:r>
+        <w:t xml:space="preserve"> to be </w:t>
+      </w:r>
+      <w:r>
+        <w:rPr>
+          <w:b/>
+          <w:bCs/>
+        </w:rPr>
+        <w:t>“Shubham”</w:t>
+      </w:r>
+      <w:r>
+        <w:t xml:space="preserve"> and </w:t>
+      </w:r>
+      <w:r>
+        <w:rPr>
+          <w:b/>
+          <w:bCs/>
+        </w:rPr>
+        <w:t>license</w:t>
+      </w:r>
+      <w:r>
+        <w:t xml:space="preserve"> to be </w:t>
+      </w:r>
+      <w:r>
+        <w:rPr>
+          <w:b/>
+          <w:bCs/>
+        </w:rPr>
+        <w:t>“CAPG”</w:t>
+      </w:r>
+      <w:r>
+        <w:t xml:space="preserve">, so, to set a </w:t>
+      </w:r>
+      <w:r>
+        <w:rPr>
+          <w:b/>
+          <w:bCs/>
+        </w:rPr>
+        <w:t>default author name</w:t>
+      </w:r>
+      <w:r>
+        <w:t xml:space="preserve"> </w:t>
+      </w:r>
+      <w:r>
+        <w:t xml:space="preserve">and a </w:t>
+      </w:r>
+      <w:r>
+        <w:rPr>
+          <w:b/>
+          <w:bCs/>
+        </w:rPr>
+        <w:t>default license</w:t>
+      </w:r>
+      <w:r>
+        <w:t xml:space="preserve"> </w:t>
+      </w:r>
+      <w:r>
+        <w:t xml:space="preserve">for our </w:t>
+      </w:r>
+      <w:proofErr w:type="spellStart"/>
+      <w:r>
+        <w:rPr>
+          <w:b/>
+          <w:bCs/>
+        </w:rPr>
+        <w:t>package.json</w:t>
+      </w:r>
+      <w:proofErr w:type="spellEnd"/>
+      <w:r>
+        <w:t xml:space="preserve"> file, the </w:t>
+      </w:r>
+      <w:r>
+        <w:t xml:space="preserve">following </w:t>
+      </w:r>
+      <w:r>
+        <w:t>commands</w:t>
+      </w:r>
+      <w:r>
+        <w:t xml:space="preserve"> are</w:t>
+      </w:r>
+      <w:r>
+        <w:t xml:space="preserve"> used</w:t>
+      </w:r>
+      <w:r>
+        <w:t>:</w:t>
+      </w:r>
+    </w:p>
+    <w:p>
+      <w:pPr>
+        <w:pStyle w:val="ListParagraph"/>
+        <w:ind w:left="1440"/>
+      </w:pPr>
+      <w:r>
+        <w:sym w:font="Wingdings" w:char="F0E8"/>
+      </w:r>
+      <w:r>
+        <w:t xml:space="preserve"> </w:t>
+      </w:r>
+      <w:bookmarkStart w:id="0" w:name="_Hlk106844039"/>
+      <w:proofErr w:type="spellStart"/>
+      <w:r>
+        <w:rPr>
+          <w:b/>
+          <w:bCs/>
+        </w:rPr>
+        <w:t>npm</w:t>
+      </w:r>
+      <w:proofErr w:type="spellEnd"/>
+      <w:r>
+        <w:rPr>
+          <w:b/>
+          <w:bCs/>
+        </w:rPr>
+        <w:t xml:space="preserve"> config set</w:t>
+      </w:r>
+      <w:r>
+        <w:rPr>
+          <w:b/>
+          <w:bCs/>
+        </w:rPr>
+        <w:t xml:space="preserve"> </w:t>
+      </w:r>
+      <w:proofErr w:type="spellStart"/>
+      <w:r>
+        <w:rPr>
+          <w:b/>
+          <w:bCs/>
+        </w:rPr>
+        <w:t>init</w:t>
+      </w:r>
+      <w:proofErr w:type="spellEnd"/>
+      <w:r>
+        <w:rPr>
+          <w:b/>
+          <w:bCs/>
+        </w:rPr>
+        <w:t>-author-name</w:t>
+      </w:r>
+      <w:r>
+        <w:rPr>
+          <w:b/>
+          <w:bCs/>
+        </w:rPr>
+        <w:t xml:space="preserve"> “Shubham”</w:t>
+      </w:r>
+      <w:r>
+        <w:rPr>
+          <w:b/>
+          <w:bCs/>
+        </w:rPr>
+        <w:t xml:space="preserve">: </w:t>
+      </w:r>
+      <w:bookmarkEnd w:id="0"/>
+      <w:r>
+        <w:t xml:space="preserve">The default value of author has been set in the </w:t>
+      </w:r>
+      <w:proofErr w:type="spellStart"/>
+      <w:proofErr w:type="gramStart"/>
+      <w:r>
+        <w:rPr>
+          <w:b/>
+          <w:bCs/>
+        </w:rPr>
+        <w:t>package.json</w:t>
+      </w:r>
+      <w:proofErr w:type="spellEnd"/>
+      <w:proofErr w:type="gramEnd"/>
+      <w:r>
+        <w:t>.</w:t>
+      </w:r>
+    </w:p>
+    <w:p>
+      <w:pPr>
+        <w:pStyle w:val="ListParagraph"/>
+        <w:ind w:left="1440"/>
+      </w:pPr>
+      <w:r>
+        <w:sym w:font="Wingdings" w:char="F0E8"/>
+      </w:r>
+      <w:r>
+        <w:t xml:space="preserve"> </w:t>
+      </w:r>
+      <w:proofErr w:type="spellStart"/>
+      <w:r>
+        <w:rPr>
+          <w:b/>
+          <w:bCs/>
+        </w:rPr>
+        <w:t>npm</w:t>
+      </w:r>
+      <w:proofErr w:type="spellEnd"/>
+      <w:r>
+        <w:rPr>
+          <w:b/>
+          <w:bCs/>
+        </w:rPr>
+        <w:t xml:space="preserve"> set </w:t>
+      </w:r>
+      <w:proofErr w:type="spellStart"/>
+      <w:r>
+        <w:rPr>
+          <w:b/>
+          <w:bCs/>
+        </w:rPr>
+        <w:t>init</w:t>
+      </w:r>
+      <w:proofErr w:type="spellEnd"/>
+      <w:r>
+        <w:rPr>
+          <w:b/>
+          <w:bCs/>
+        </w:rPr>
+        <w:t>-</w:t>
+      </w:r>
+      <w:r>
+        <w:rPr>
+          <w:b/>
+          <w:bCs/>
+        </w:rPr>
+        <w:t>license</w:t>
+      </w:r>
+      <w:r>
+        <w:rPr>
+          <w:b/>
+          <w:bCs/>
+        </w:rPr>
+        <w:t xml:space="preserve"> “</w:t>
+      </w:r>
+      <w:r>
+        <w:rPr>
+          <w:b/>
+          <w:bCs/>
+        </w:rPr>
+        <w:t>CAPG</w:t>
+      </w:r>
+      <w:r>
+        <w:rPr>
+          <w:b/>
+          <w:bCs/>
+        </w:rPr>
+        <w:t>”:</w:t>
+      </w:r>
+      <w:r>
+        <w:rPr>
+          <w:b/>
+          <w:bCs/>
+        </w:rPr>
+        <w:t xml:space="preserve"> </w:t>
+      </w:r>
+      <w:r>
+        <w:t xml:space="preserve">The default value of the license has been set </w:t>
+      </w:r>
+      <w:r>
+        <w:t xml:space="preserve">in the </w:t>
+      </w:r>
+      <w:proofErr w:type="spellStart"/>
+      <w:proofErr w:type="gramStart"/>
+      <w:r>
+        <w:rPr>
+          <w:b/>
+          <w:bCs/>
+        </w:rPr>
+        <w:t>package.json</w:t>
+      </w:r>
+      <w:proofErr w:type="spellEnd"/>
+      <w:proofErr w:type="gramEnd"/>
+      <w:r>
+        <w:rPr>
+          <w:b/>
+          <w:bCs/>
+        </w:rPr>
+        <w:t>.</w:t>
+      </w:r>
+    </w:p>
+    <w:p>
+      <w:pPr>
+        <w:pStyle w:val="ListParagraph"/>
+        <w:ind w:left="1440"/>
+      </w:pPr>
+      <w:r>
+        <w:t>(</w:t>
+      </w:r>
+      <w:r>
+        <w:rPr>
+          <w:b/>
+          <w:bCs/>
+          <w:i/>
+          <w:iCs/>
+        </w:rPr>
+        <w:t>Not</w:t>
+      </w:r>
+      <w:r>
+        <w:rPr>
+          <w:b/>
+          <w:bCs/>
+          <w:i/>
+          <w:iCs/>
+        </w:rPr>
+        <w:t xml:space="preserve">e: </w:t>
+      </w:r>
+      <w:r>
+        <w:rPr>
+          <w:i/>
+          <w:iCs/>
+        </w:rPr>
+        <w:t>The “</w:t>
+      </w:r>
+      <w:r>
+        <w:rPr>
+          <w:b/>
+          <w:bCs/>
+          <w:i/>
+          <w:iCs/>
+        </w:rPr>
+        <w:t>config</w:t>
+      </w:r>
+      <w:r>
+        <w:rPr>
+          <w:i/>
+          <w:iCs/>
+        </w:rPr>
+        <w:t xml:space="preserve">” keyword </w:t>
+      </w:r>
+      <w:r>
+        <w:rPr>
+          <w:i/>
+          <w:iCs/>
+        </w:rPr>
+        <w:t>can be emitted to set the default value</w:t>
+      </w:r>
+      <w:r>
+        <w:rPr>
+          <w:i/>
+          <w:iCs/>
+        </w:rPr>
+        <w:t>.</w:t>
+      </w:r>
+      <w:r>
+        <w:t>)</w:t>
+      </w:r>
+    </w:p>
+    <w:p>
+      <w:pPr>
+        <w:pStyle w:val="ListParagraph"/>
+        <w:ind w:left="1440"/>
+      </w:pPr>
+    </w:p>
+    <w:p>
+      <w:pPr>
+        <w:pStyle w:val="ListParagraph"/>
+        <w:numPr>
+          <w:ilvl w:val="0"/>
+          <w:numId w:val="8"/>
+        </w:numPr>
+        <w:spacing w:after="0"/>
+      </w:pPr>
+      <w:r>
+        <w:t xml:space="preserve">The following </w:t>
+      </w:r>
+      <w:r>
+        <w:t xml:space="preserve">snippet shows the </w:t>
+      </w:r>
+      <w:proofErr w:type="spellStart"/>
+      <w:r>
+        <w:rPr>
+          <w:b/>
+          <w:bCs/>
+        </w:rPr>
+        <w:t>package.json</w:t>
+      </w:r>
+      <w:proofErr w:type="spellEnd"/>
+      <w:r>
+        <w:rPr>
+          <w:b/>
+          <w:bCs/>
+        </w:rPr>
+        <w:t xml:space="preserve"> </w:t>
+      </w:r>
+      <w:r>
+        <w:t>file after setting the</w:t>
+      </w:r>
+      <w:r>
+        <w:t xml:space="preserve"> </w:t>
+      </w:r>
+      <w:r>
+        <w:rPr>
+          <w:b/>
+          <w:bCs/>
+          <w:i/>
+          <w:iCs/>
+        </w:rPr>
+        <w:t>default</w:t>
+      </w:r>
+      <w:r>
+        <w:rPr>
+          <w:b/>
+          <w:bCs/>
+          <w:i/>
+          <w:iCs/>
+        </w:rPr>
+        <w:t xml:space="preserve"> author</w:t>
+      </w:r>
+      <w:r>
+        <w:t xml:space="preserve"> </w:t>
+      </w:r>
+      <w:r>
+        <w:t>as “</w:t>
+      </w:r>
+      <w:r>
+        <w:rPr>
+          <w:b/>
+          <w:bCs/>
+        </w:rPr>
+        <w:t>Shubham</w:t>
+      </w:r>
+      <w:r>
+        <w:t xml:space="preserve">” and </w:t>
+      </w:r>
+      <w:r>
+        <w:rPr>
+          <w:b/>
+          <w:bCs/>
+          <w:i/>
+          <w:iCs/>
+        </w:rPr>
+        <w:t xml:space="preserve">default </w:t>
+      </w:r>
+      <w:r>
+        <w:rPr>
+          <w:b/>
+          <w:bCs/>
+          <w:i/>
+          <w:iCs/>
+        </w:rPr>
+        <w:t>license</w:t>
+      </w:r>
+      <w:r>
+        <w:t xml:space="preserve"> as “</w:t>
+      </w:r>
+      <w:r>
+        <w:rPr>
+          <w:b/>
+          <w:bCs/>
+        </w:rPr>
+        <w:t>CAPG</w:t>
+      </w:r>
+      <w:r>
+        <w:t>”</w:t>
+      </w:r>
+      <w:r>
+        <w:t>.</w:t>
+      </w:r>
+    </w:p>
+    <w:p>
+      <w:pPr>
+        <w:pStyle w:val="ListParagraph"/>
+        <w:spacing w:after="0"/>
+      </w:pPr>
+    </w:p>
+    <w:p>
+      <w:pPr>
+        <w:pStyle w:val="ListParagraph"/>
+        <w:spacing w:before="240"/>
+        <w:ind w:left="1440"/>
+        <w:jc w:val="center"/>
+      </w:pPr>
+      <w:r>
+        <w:rPr>
+          <w:noProof/>
+        </w:rPr>
+        <w:drawing>
+          <wp:inline distT="0" distB="0" distL="0" distR="0" wp14:anchorId="044E8F5C" wp14:editId="1FDED5E7">
+            <wp:extent cx="5130800" cy="4006850"/>
+            <wp:effectExtent l="0" t="0" r="0" b="0"/>
+            <wp:docPr id="8" name="Picture 8">
+              <a:hlinkClick xmlns:a="http://schemas.openxmlformats.org/drawingml/2006/main" r:id="rId15"/>
+            </wp:docPr>
+            <wp:cNvGraphicFramePr>
+              <a:graphicFrameLocks xmlns:a="http://schemas.openxmlformats.org/drawingml/2006/main" noChangeAspect="1"/>
+            </wp:cNvGraphicFramePr>
+            <a:graphic xmlns:a="http://schemas.openxmlformats.org/drawingml/2006/main">
+              <a:graphicData uri="http://schemas.openxmlformats.org/drawingml/2006/picture">
+                <pic:pic xmlns:pic="http://schemas.openxmlformats.org/drawingml/2006/picture">
+                  <pic:nvPicPr>
+                    <pic:cNvPr id="8" name="Picture 8">
+                      <a:hlinkClick r:id="rId15"/>
+                    </pic:cNvPr>
+                    <pic:cNvPicPr/>
+                  </pic:nvPicPr>
+                  <pic:blipFill rotWithShape="1">
+                    <a:blip r:embed="rId16"/>
+                    <a:srcRect l="2841" t="7153" r="5341" b="6052"/>
+                    <a:stretch/>
+                  </pic:blipFill>
+                  <pic:spPr bwMode="auto">
+                    <a:xfrm>
+                      <a:off x="0" y="0"/>
+                      <a:ext cx="5131064" cy="4007056"/>
+                    </a:xfrm>
+                    <a:prstGeom prst="rect">
+                      <a:avLst/>
+                    </a:prstGeom>
+                    <a:ln>
+                      <a:noFill/>
+                    </a:ln>
+                    <a:extLst>
+                      <a:ext uri="{53640926-AAD7-44D8-BBD7-CCE9431645EC}">
+                        <a14:shadowObscured xmlns:a14="http://schemas.microsoft.com/office/drawing/2010/main"/>
+                      </a:ext>
+                    </a:extLst>
+                  </pic:spPr>
+                </pic:pic>
+              </a:graphicData>
+            </a:graphic>
+          </wp:inline>
+        </w:drawing>
+      </w:r>
+    </w:p>
+    <w:p>
+      <w:pPr>
+        <w:pStyle w:val="ListParagraph"/>
+        <w:spacing w:before="240"/>
+        <w:ind w:left="1440"/>
+      </w:pPr>
+    </w:p>
+    <w:p>
+      <w:pPr>
+        <w:pStyle w:val="ListParagraph"/>
+        <w:numPr>
+          <w:ilvl w:val="0"/>
+          <w:numId w:val="8"/>
+        </w:numPr>
+        <w:spacing w:before="240"/>
+      </w:pPr>
+      <w:r>
+        <w:t xml:space="preserve">To check the default </w:t>
+      </w:r>
+      <w:r>
+        <w:t>values that have been set</w:t>
+      </w:r>
+      <w:r>
+        <w:t>, we can use the “</w:t>
+      </w:r>
+      <w:r>
+        <w:rPr>
+          <w:b/>
+          <w:bCs/>
+          <w:i/>
+          <w:iCs/>
+        </w:rPr>
+        <w:t>get</w:t>
+      </w:r>
+      <w:r>
+        <w:t>” keyword, so, the command is as follows:</w:t>
+      </w:r>
+    </w:p>
+    <w:p>
+      <w:pPr>
+        <w:pStyle w:val="ListParagraph"/>
+        <w:spacing w:before="240"/>
+        <w:rPr>
+          <w:b/>
+          <w:bCs/>
+        </w:rPr>
+      </w:pPr>
+      <w:r>
+        <w:rPr>
+          <w:b/>
+          <w:bCs/>
+        </w:rPr>
+        <w:sym w:font="Wingdings" w:char="F0E8"/>
+      </w:r>
+      <w:proofErr w:type="spellStart"/>
+      <w:r>
+        <w:rPr>
+          <w:b/>
+          <w:bCs/>
+        </w:rPr>
+        <w:t>npm</w:t>
+      </w:r>
+      <w:proofErr w:type="spellEnd"/>
+      <w:r>
+        <w:rPr>
+          <w:b/>
+          <w:bCs/>
+        </w:rPr>
+        <w:t xml:space="preserve"> config get </w:t>
+      </w:r>
+      <w:proofErr w:type="spellStart"/>
+      <w:r>
+        <w:rPr>
+          <w:b/>
+          <w:bCs/>
+        </w:rPr>
+        <w:t>init</w:t>
+      </w:r>
+      <w:proofErr w:type="spellEnd"/>
+      <w:r>
+        <w:rPr>
+          <w:b/>
+          <w:bCs/>
+        </w:rPr>
+        <w:t>-</w:t>
+      </w:r>
+      <w:r>
+        <w:rPr>
+          <w:b/>
+          <w:bCs/>
+        </w:rPr>
+        <w:t>author-name</w:t>
+      </w:r>
+      <w:r>
+        <w:rPr>
+          <w:b/>
+          <w:bCs/>
+        </w:rPr>
+        <w:t xml:space="preserve"> </w:t>
+      </w:r>
+      <w:r>
+        <w:t>gives me “</w:t>
+      </w:r>
+      <w:r>
+        <w:rPr>
+          <w:b/>
+          <w:bCs/>
+        </w:rPr>
+        <w:t>Shubham”</w:t>
+      </w:r>
+    </w:p>
+    <w:p>
+      <w:pPr>
+        <w:pStyle w:val="ListParagraph"/>
+        <w:spacing w:before="240"/>
+      </w:pPr>
+      <w:r>
+        <w:rPr>
+          <w:b/>
+          <w:bCs/>
+        </w:rPr>
+        <w:sym w:font="Wingdings" w:char="F0E8"/>
+      </w:r>
+      <w:proofErr w:type="spellStart"/>
+      <w:r>
+        <w:rPr>
+          <w:b/>
+          <w:bCs/>
+        </w:rPr>
+        <w:t>npm</w:t>
+      </w:r>
+      <w:proofErr w:type="spellEnd"/>
+      <w:r>
+        <w:rPr>
+          <w:b/>
+          <w:bCs/>
+        </w:rPr>
+        <w:t xml:space="preserve"> get </w:t>
+      </w:r>
+      <w:proofErr w:type="spellStart"/>
+      <w:r>
+        <w:rPr>
+          <w:b/>
+          <w:bCs/>
+        </w:rPr>
+        <w:t>init</w:t>
+      </w:r>
+      <w:proofErr w:type="spellEnd"/>
+      <w:r>
+        <w:rPr>
+          <w:b/>
+          <w:bCs/>
+        </w:rPr>
+        <w:t xml:space="preserve">-license </w:t>
+      </w:r>
+      <w:r>
+        <w:t>gives me “</w:t>
+      </w:r>
+      <w:r>
+        <w:rPr>
+          <w:b/>
+          <w:bCs/>
+        </w:rPr>
+        <w:t>CAPG</w:t>
+      </w:r>
+      <w:r>
+        <w:t>”</w:t>
+      </w:r>
+    </w:p>
+    <w:p>
+      <w:pPr>
+        <w:pStyle w:val="ListParagraph"/>
+        <w:spacing w:before="240"/>
+      </w:pPr>
+    </w:p>
+    <w:p>
+      <w:pPr>
+        <w:pStyle w:val="ListParagraph"/>
+        <w:numPr>
+          <w:ilvl w:val="0"/>
+          <w:numId w:val="8"/>
+        </w:numPr>
+        <w:spacing w:before="240"/>
+      </w:pPr>
+      <w:r>
+        <w:t>To delete the default va</w:t>
+      </w:r>
+      <w:r>
+        <w:t>lues, the following command is used:</w:t>
+      </w:r>
+    </w:p>
+    <w:p>
+      <w:pPr>
+        <w:pStyle w:val="ListParagraph"/>
+        <w:spacing w:before="240"/>
+        <w:rPr>
+          <w:b/>
+          <w:bCs/>
+        </w:rPr>
+      </w:pPr>
+      <w:r>
+        <w:sym w:font="Wingdings" w:char="F0E8"/>
+      </w:r>
+      <w:proofErr w:type="spellStart"/>
+      <w:r>
+        <w:rPr>
+          <w:b/>
+          <w:bCs/>
+        </w:rPr>
+        <w:t>npm</w:t>
+      </w:r>
+      <w:proofErr w:type="spellEnd"/>
+      <w:r>
+        <w:rPr>
+          <w:b/>
+          <w:bCs/>
+        </w:rPr>
+        <w:t xml:space="preserve"> config delete </w:t>
+      </w:r>
+      <w:proofErr w:type="spellStart"/>
+      <w:r>
+        <w:rPr>
+          <w:b/>
+          <w:bCs/>
+        </w:rPr>
+        <w:t>init</w:t>
+      </w:r>
+      <w:proofErr w:type="spellEnd"/>
+      <w:r>
+        <w:rPr>
+          <w:b/>
+          <w:bCs/>
+        </w:rPr>
+        <w:t>-author-name</w:t>
+      </w:r>
+    </w:p>
+    <w:p>
+      <w:pPr>
+        <w:pStyle w:val="ListParagraph"/>
+        <w:spacing w:before="240"/>
+        <w:rPr>
+          <w:b/>
+          <w:bCs/>
+        </w:rPr>
+      </w:pPr>
+      <w:r>
+        <w:rPr>
+          <w:b/>
+          <w:bCs/>
+        </w:rPr>
+        <w:sym w:font="Wingdings" w:char="F0E8"/>
+      </w:r>
+      <w:proofErr w:type="spellStart"/>
+      <w:r>
+        <w:rPr>
+          <w:b/>
+          <w:bCs/>
+        </w:rPr>
+        <w:t>npm</w:t>
+      </w:r>
+      <w:proofErr w:type="spellEnd"/>
+      <w:r>
+        <w:rPr>
+          <w:b/>
+          <w:bCs/>
+        </w:rPr>
+        <w:t xml:space="preserve"> config delete </w:t>
+      </w:r>
+      <w:proofErr w:type="spellStart"/>
+      <w:r>
+        <w:rPr>
+          <w:b/>
+          <w:bCs/>
+        </w:rPr>
+        <w:t>init</w:t>
+      </w:r>
+      <w:proofErr w:type="spellEnd"/>
+      <w:r>
+        <w:rPr>
+          <w:b/>
+          <w:bCs/>
+        </w:rPr>
+        <w:t>-license</w:t>
+      </w:r>
+    </w:p>
+    <w:p>
+      <w:pPr>
+        <w:pStyle w:val="ListParagraph"/>
+        <w:spacing w:before="240"/>
+      </w:pPr>
+    </w:p>
+    <w:p>
+      <w:pPr>
+        <w:pStyle w:val="ListParagraph"/>
+        <w:spacing w:before="240"/>
+      </w:pPr>
+    </w:p>
+    <w:p>
+      <w:pPr>
+        <w:pStyle w:val="ListParagraph"/>
+        <w:spacing w:before="240"/>
+      </w:pPr>
+    </w:p>
+    <w:p>
+      <w:pPr>
+        <w:pStyle w:val="ListParagraph"/>
+        <w:numPr>
+          <w:ilvl w:val="0"/>
+          <w:numId w:val="11"/>
+        </w:numPr>
+        <w:spacing w:before="240"/>
+        <w:rPr>
+          <w:b/>
+          <w:bCs/>
+        </w:rPr>
+      </w:pPr>
+      <w:r>
+        <w:rPr>
+          <w:b/>
+          <w:bCs/>
+        </w:rPr>
+        <w:lastRenderedPageBreak/>
+        <w:t>Installing Local Package</w:t>
+      </w:r>
+    </w:p>
+    <w:p>
+      <w:pPr>
+        <w:pStyle w:val="ListParagraph"/>
+        <w:numPr>
+          <w:ilvl w:val="0"/>
+          <w:numId w:val="8"/>
+        </w:numPr>
+        <w:spacing w:before="240"/>
+        <w:rPr>
+          <w:b/>
+          <w:bCs/>
+        </w:rPr>
+      </w:pPr>
+      <w:r>
+        <w:t xml:space="preserve">How to install </w:t>
+      </w:r>
+      <w:r>
+        <w:t>package locally?</w:t>
+      </w:r>
+    </w:p>
+    <w:p>
+      <w:pPr>
+        <w:pStyle w:val="ListParagraph"/>
+        <w:numPr>
+          <w:ilvl w:val="0"/>
+          <w:numId w:val="4"/>
+        </w:numPr>
+        <w:spacing w:before="240"/>
+        <w:rPr>
+          <w:b/>
+          <w:bCs/>
+        </w:rPr>
+      </w:pPr>
+      <w:r>
+        <w:t>Following is the command to install package</w:t>
+      </w:r>
+      <w:r>
+        <w:t>:</w:t>
+      </w:r>
+    </w:p>
+    <w:p>
+      <w:pPr>
+        <w:pStyle w:val="ListParagraph"/>
+        <w:spacing w:before="240"/>
+        <w:ind w:left="1440"/>
+        <w:rPr>
+          <w:b/>
+          <w:bCs/>
+        </w:rPr>
+      </w:pPr>
+      <w:r>
+        <w:sym w:font="Wingdings" w:char="F0E8"/>
+      </w:r>
+      <w:proofErr w:type="spellStart"/>
+      <w:r>
+        <w:rPr>
+          <w:b/>
+          <w:bCs/>
+        </w:rPr>
+        <w:t>npm</w:t>
+      </w:r>
+      <w:proofErr w:type="spellEnd"/>
+      <w:r>
+        <w:rPr>
+          <w:b/>
+          <w:bCs/>
+        </w:rPr>
+        <w:t xml:space="preserve"> </w:t>
+      </w:r>
+      <w:r>
+        <w:rPr>
+          <w:b/>
+          <w:bCs/>
+        </w:rPr>
+        <w:t xml:space="preserve">install </w:t>
+      </w:r>
+      <w:r>
+        <w:rPr>
+          <w:b/>
+          <w:bCs/>
+        </w:rPr>
+        <w:t>&lt;</w:t>
+      </w:r>
+      <w:proofErr w:type="spellStart"/>
+      <w:r>
+        <w:rPr>
+          <w:b/>
+          <w:bCs/>
+        </w:rPr>
+        <w:t>package_name</w:t>
+      </w:r>
+      <w:proofErr w:type="spellEnd"/>
+      <w:r>
+        <w:rPr>
+          <w:b/>
+          <w:bCs/>
+        </w:rPr>
+        <w:t>&gt;</w:t>
+      </w:r>
+    </w:p>
+    <w:p>
+      <w:pPr>
+        <w:pStyle w:val="ListParagraph"/>
+        <w:spacing w:before="240"/>
+        <w:ind w:left="1440"/>
+        <w:rPr>
+          <w:b/>
+          <w:bCs/>
+        </w:rPr>
+      </w:pPr>
+      <w:r>
+        <w:rPr>
+          <w:b/>
+          <w:bCs/>
+        </w:rPr>
+        <w:sym w:font="Wingdings" w:char="F0E8"/>
+      </w:r>
+      <w:proofErr w:type="spellStart"/>
+      <w:r>
+        <w:rPr>
+          <w:b/>
+          <w:bCs/>
+        </w:rPr>
+        <w:t>npm</w:t>
+      </w:r>
+      <w:proofErr w:type="spellEnd"/>
+      <w:r>
+        <w:rPr>
+          <w:b/>
+          <w:bCs/>
+        </w:rPr>
+        <w:t xml:space="preserve"> install &lt;</w:t>
+      </w:r>
+      <w:proofErr w:type="spellStart"/>
+      <w:r>
+        <w:rPr>
+          <w:b/>
+          <w:bCs/>
+        </w:rPr>
+        <w:t>package_name</w:t>
+      </w:r>
+      <w:proofErr w:type="spellEnd"/>
+      <w:r>
+        <w:rPr>
+          <w:b/>
+          <w:bCs/>
+        </w:rPr>
+        <w:t>&gt; --save-dev</w:t>
+      </w:r>
+      <w:r>
+        <w:rPr>
+          <w:b/>
+          <w:bCs/>
+        </w:rPr>
+        <w:t xml:space="preserve"> (</w:t>
+      </w:r>
+      <w:r>
+        <w:rPr>
+          <w:i/>
+          <w:iCs/>
+        </w:rPr>
+        <w:t>To install package as</w:t>
+      </w:r>
+      <w:r>
+        <w:rPr>
+          <w:b/>
+          <w:bCs/>
+        </w:rPr>
+        <w:t xml:space="preserve"> </w:t>
+      </w:r>
+      <w:r>
+        <w:rPr>
+          <w:i/>
+          <w:iCs/>
+        </w:rPr>
+        <w:t>development dependency package</w:t>
+      </w:r>
+      <w:r>
+        <w:rPr>
+          <w:b/>
+          <w:bCs/>
+        </w:rPr>
+        <w:t>)</w:t>
+      </w:r>
+    </w:p>
+    <w:p>
+      <w:pPr>
+        <w:pStyle w:val="ListParagraph"/>
+        <w:numPr>
+          <w:ilvl w:val="0"/>
+          <w:numId w:val="8"/>
+        </w:numPr>
+        <w:spacing w:before="240"/>
+        <w:rPr>
+          <w:b/>
+          <w:bCs/>
+        </w:rPr>
+      </w:pPr>
+      <w:r>
+        <w:t xml:space="preserve">When we install a package </w:t>
+      </w:r>
+      <w:r>
+        <w:t>“</w:t>
+      </w:r>
+      <w:proofErr w:type="spellStart"/>
+      <w:r>
+        <w:rPr>
+          <w:b/>
+          <w:bCs/>
+          <w:i/>
+          <w:iCs/>
+        </w:rPr>
+        <w:t>node_modules</w:t>
+      </w:r>
+      <w:proofErr w:type="spellEnd"/>
+      <w:r>
+        <w:t>” folder gets created in out project folder</w:t>
+      </w:r>
+      <w:r>
+        <w:t xml:space="preserve"> and within this folder, we can see the packages we installed</w:t>
+      </w:r>
+      <w:r>
+        <w:t>.</w:t>
+      </w:r>
+    </w:p>
+    <w:p>
+      <w:pPr>
+        <w:pStyle w:val="ListParagraph"/>
+        <w:spacing w:before="240"/>
+      </w:pPr>
+      <w:r>
+        <w:t xml:space="preserve">As I have installed </w:t>
+      </w:r>
+      <w:r>
+        <w:rPr>
+          <w:b/>
+          <w:bCs/>
+          <w:i/>
+          <w:iCs/>
+        </w:rPr>
+        <w:t>moment</w:t>
+      </w:r>
+      <w:r>
+        <w:t xml:space="preserve"> and </w:t>
+      </w:r>
+      <w:proofErr w:type="spellStart"/>
+      <w:r>
+        <w:rPr>
+          <w:b/>
+          <w:bCs/>
+          <w:i/>
+          <w:iCs/>
+        </w:rPr>
+        <w:t>lodash</w:t>
+      </w:r>
+      <w:proofErr w:type="spellEnd"/>
+      <w:r>
+        <w:t xml:space="preserve"> package</w:t>
+      </w:r>
+      <w:r>
+        <w:t xml:space="preserve">, they are reflecting in the </w:t>
+      </w:r>
+      <w:proofErr w:type="spellStart"/>
+      <w:r>
+        <w:rPr>
+          <w:b/>
+          <w:bCs/>
+          <w:i/>
+          <w:iCs/>
+        </w:rPr>
+        <w:t>node_modules</w:t>
+      </w:r>
+      <w:proofErr w:type="spellEnd"/>
+      <w:r>
+        <w:t xml:space="preserve"> folder</w:t>
+      </w:r>
+      <w:r>
+        <w:t xml:space="preserve"> in the project directory.</w:t>
+      </w:r>
+    </w:p>
+    <w:p>
+      <w:pPr>
+        <w:pStyle w:val="ListParagraph"/>
+        <w:spacing w:before="240"/>
+        <w:rPr>
+          <w:b/>
+          <w:bCs/>
+        </w:rPr>
+      </w:pPr>
+    </w:p>
+    <w:p>
+      <w:pPr>
+        <w:pStyle w:val="ListParagraph"/>
+        <w:spacing w:before="240"/>
+        <w:jc w:val="center"/>
+        <w:rPr>
+          <w:b/>
+          <w:bCs/>
+        </w:rPr>
+      </w:pPr>
+      <w:r>
+        <w:rPr>
+          <w:b/>
+          <w:bCs/>
+          <w:noProof/>
+        </w:rPr>
+        <w:drawing>
+          <wp:inline distT="0" distB="0" distL="0" distR="0" wp14:anchorId="26D0C905" wp14:editId="22205CFE">
+            <wp:extent cx="3689350" cy="2914650"/>
+            <wp:effectExtent l="0" t="0" r="6350" b="0"/>
+            <wp:docPr id="9" name="Picture 9"/>
+            <wp:cNvGraphicFramePr>
+              <a:graphicFrameLocks xmlns:a="http://schemas.openxmlformats.org/drawingml/2006/main" noChangeAspect="1"/>
+            </wp:cNvGraphicFramePr>
+            <a:graphic xmlns:a="http://schemas.openxmlformats.org/drawingml/2006/main">
+              <a:graphicData uri="http://schemas.openxmlformats.org/drawingml/2006/picture">
+                <pic:pic xmlns:pic="http://schemas.openxmlformats.org/drawingml/2006/picture">
+                  <pic:nvPicPr>
+                    <pic:cNvPr id="1" name=""/>
+                    <pic:cNvPicPr/>
+                  </pic:nvPicPr>
+                  <pic:blipFill rotWithShape="1">
+                    <a:blip r:embed="rId17"/>
+                    <a:srcRect r="4125" b="28170"/>
+                    <a:stretch/>
+                  </pic:blipFill>
+                  <pic:spPr bwMode="auto">
+                    <a:xfrm>
+                      <a:off x="0" y="0"/>
+                      <a:ext cx="3689350" cy="2914650"/>
+                    </a:xfrm>
+                    <a:prstGeom prst="rect">
+                      <a:avLst/>
+                    </a:prstGeom>
+                    <a:ln>
+                      <a:noFill/>
+                    </a:ln>
+                    <a:extLst>
+                      <a:ext uri="{53640926-AAD7-44D8-BBD7-CCE9431645EC}">
+                        <a14:shadowObscured xmlns:a14="http://schemas.microsoft.com/office/drawing/2010/main"/>
+                      </a:ext>
+                    </a:extLst>
+                  </pic:spPr>
+                </pic:pic>
+              </a:graphicData>
+            </a:graphic>
+          </wp:inline>
+        </w:drawing>
+      </w:r>
+    </w:p>
+    <w:p>
+      <w:pPr>
+        <w:pStyle w:val="ListParagraph"/>
+        <w:spacing w:before="240"/>
+        <w:rPr>
+          <w:b/>
+          <w:bCs/>
+        </w:rPr>
+      </w:pPr>
+    </w:p>
+    <w:p>
+      <w:pPr>
+        <w:pStyle w:val="ListParagraph"/>
+        <w:numPr>
+          <w:ilvl w:val="0"/>
+          <w:numId w:val="11"/>
+        </w:numPr>
+        <w:spacing w:before="240"/>
+        <w:rPr>
+          <w:b/>
+          <w:bCs/>
+        </w:rPr>
+      </w:pPr>
+      <w:r>
+        <w:rPr>
+          <w:b/>
+          <w:bCs/>
+        </w:rPr>
+        <w:t>Uninstalling Local Package</w:t>
+      </w:r>
+    </w:p>
+    <w:p>
+      <w:pPr>
+        <w:pStyle w:val="ListParagraph"/>
+        <w:numPr>
+          <w:ilvl w:val="0"/>
+          <w:numId w:val="8"/>
+        </w:numPr>
+        <w:spacing w:before="240"/>
+        <w:rPr>
+          <w:b/>
+          <w:bCs/>
+        </w:rPr>
+      </w:pPr>
+      <w:bookmarkStart w:id="1" w:name="_Hlk106847810"/>
+      <w:r>
+        <w:t>How to uninstall package?</w:t>
+      </w:r>
+    </w:p>
+    <w:p>
+      <w:pPr>
+        <w:pStyle w:val="ListParagraph"/>
+        <w:numPr>
+          <w:ilvl w:val="0"/>
+          <w:numId w:val="4"/>
+        </w:numPr>
+        <w:spacing w:before="240"/>
+        <w:rPr>
+          <w:b/>
+          <w:bCs/>
+        </w:rPr>
+      </w:pPr>
+      <w:r>
+        <w:t xml:space="preserve">Following is the command to </w:t>
+      </w:r>
+      <w:r>
+        <w:t>un</w:t>
+      </w:r>
+      <w:r>
+        <w:t>install package:</w:t>
+      </w:r>
+      <w:bookmarkEnd w:id="1"/>
+    </w:p>
+    <w:p>
+      <w:pPr>
+        <w:pStyle w:val="ListParagraph"/>
+        <w:spacing w:before="240"/>
+        <w:ind w:left="1440"/>
+        <w:rPr>
+          <w:b/>
+          <w:bCs/>
+        </w:rPr>
+      </w:pPr>
+      <w:r>
+        <w:sym w:font="Wingdings" w:char="F0E8"/>
+      </w:r>
+      <w:proofErr w:type="spellStart"/>
+      <w:r>
+        <w:rPr>
+          <w:b/>
+          <w:bCs/>
+        </w:rPr>
+        <w:t>npm</w:t>
+      </w:r>
+      <w:proofErr w:type="spellEnd"/>
+      <w:r>
+        <w:rPr>
+          <w:b/>
+          <w:bCs/>
+        </w:rPr>
+        <w:t xml:space="preserve"> </w:t>
+      </w:r>
+      <w:r>
+        <w:rPr>
+          <w:b/>
+          <w:bCs/>
+        </w:rPr>
+        <w:t>un</w:t>
+      </w:r>
+      <w:r>
+        <w:rPr>
+          <w:b/>
+          <w:bCs/>
+        </w:rPr>
+        <w:t xml:space="preserve">install </w:t>
+      </w:r>
+      <w:r>
+        <w:rPr>
+          <w:b/>
+          <w:bCs/>
+        </w:rPr>
+        <w:t>&lt;</w:t>
+      </w:r>
+      <w:proofErr w:type="spellStart"/>
+      <w:r>
+        <w:rPr>
+          <w:b/>
+          <w:bCs/>
+        </w:rPr>
+        <w:t>package_name</w:t>
+      </w:r>
+      <w:proofErr w:type="spellEnd"/>
+      <w:r>
+        <w:rPr>
+          <w:b/>
+          <w:bCs/>
+        </w:rPr>
+        <w:t>&gt;</w:t>
+      </w:r>
+    </w:p>
+    <w:p>
+      <w:pPr>
+        <w:pStyle w:val="ListParagraph"/>
+        <w:spacing w:before="240"/>
+        <w:ind w:left="1440"/>
+        <w:rPr>
+          <w:b/>
+          <w:bCs/>
+        </w:rPr>
+      </w:pPr>
+      <w:r>
+        <w:rPr>
+          <w:b/>
+          <w:bCs/>
+        </w:rPr>
+        <w:sym w:font="Wingdings" w:char="F0E8"/>
+      </w:r>
+      <w:proofErr w:type="spellStart"/>
+      <w:r>
+        <w:rPr>
+          <w:b/>
+          <w:bCs/>
+        </w:rPr>
+        <w:t>npm</w:t>
+      </w:r>
+      <w:proofErr w:type="spellEnd"/>
+      <w:r>
+        <w:rPr>
+          <w:b/>
+          <w:bCs/>
+        </w:rPr>
+        <w:t xml:space="preserve"> </w:t>
+      </w:r>
+      <w:r>
+        <w:rPr>
+          <w:b/>
+          <w:bCs/>
+        </w:rPr>
+        <w:t>un</w:t>
+      </w:r>
+      <w:r>
+        <w:rPr>
+          <w:b/>
+          <w:bCs/>
+        </w:rPr>
+        <w:t>install &lt;</w:t>
+      </w:r>
+      <w:proofErr w:type="spellStart"/>
+      <w:r>
+        <w:rPr>
+          <w:b/>
+          <w:bCs/>
+        </w:rPr>
+        <w:t>package_name</w:t>
+      </w:r>
+      <w:proofErr w:type="spellEnd"/>
+      <w:r>
+        <w:rPr>
+          <w:b/>
+          <w:bCs/>
+        </w:rPr>
+        <w:t>&gt; --save-dev (</w:t>
+      </w:r>
+      <w:r>
+        <w:rPr>
+          <w:i/>
+          <w:iCs/>
+        </w:rPr>
+        <w:t xml:space="preserve">To </w:t>
+      </w:r>
+      <w:r>
+        <w:rPr>
+          <w:i/>
+          <w:iCs/>
+        </w:rPr>
+        <w:t>un</w:t>
+      </w:r>
+      <w:r>
+        <w:rPr>
+          <w:i/>
+          <w:iCs/>
+        </w:rPr>
+        <w:t>install development dependency package</w:t>
+      </w:r>
+      <w:r>
+        <w:rPr>
+          <w:b/>
+          <w:bCs/>
+        </w:rPr>
+        <w:t>)</w:t>
+      </w:r>
+    </w:p>
+    <w:p>
+      <w:pPr>
+        <w:pStyle w:val="ListParagraph"/>
+        <w:spacing w:before="240"/>
+        <w:ind w:left="1440"/>
+        <w:rPr>
+          <w:b/>
+          <w:bCs/>
+        </w:rPr>
+      </w:pPr>
+    </w:p>
+    <w:p>
+      <w:pPr>
+        <w:pStyle w:val="ListParagraph"/>
+        <w:numPr>
+          <w:ilvl w:val="0"/>
+          <w:numId w:val="11"/>
+        </w:numPr>
+        <w:spacing w:before="240"/>
+        <w:rPr>
+          <w:b/>
+          <w:bCs/>
+        </w:rPr>
+      </w:pPr>
+      <w:r>
+        <w:rPr>
+          <w:b/>
+          <w:bCs/>
+        </w:rPr>
+        <w:t xml:space="preserve">Installing </w:t>
+      </w:r>
+      <w:r>
+        <w:rPr>
+          <w:b/>
+          <w:bCs/>
+        </w:rPr>
+        <w:t>Global</w:t>
+      </w:r>
+      <w:r>
+        <w:rPr>
+          <w:b/>
+          <w:bCs/>
+        </w:rPr>
+        <w:t xml:space="preserve"> Package</w:t>
+      </w:r>
+    </w:p>
+    <w:p>
+      <w:pPr>
+        <w:pStyle w:val="ListParagraph"/>
+        <w:numPr>
+          <w:ilvl w:val="0"/>
+          <w:numId w:val="8"/>
+        </w:numPr>
+        <w:spacing w:before="240"/>
+        <w:rPr>
+          <w:b/>
+          <w:bCs/>
+        </w:rPr>
+      </w:pPr>
+      <w:r>
+        <w:t>How to install package</w:t>
+      </w:r>
+      <w:r>
+        <w:t xml:space="preserve"> globally</w:t>
+      </w:r>
+      <w:r>
+        <w:t>?</w:t>
+      </w:r>
+    </w:p>
+    <w:p>
+      <w:pPr>
+        <w:pStyle w:val="ListParagraph"/>
+        <w:numPr>
+          <w:ilvl w:val="0"/>
+          <w:numId w:val="4"/>
+        </w:numPr>
+        <w:spacing w:before="240"/>
+        <w:rPr>
+          <w:b/>
+          <w:bCs/>
+        </w:rPr>
+      </w:pPr>
+      <w:r>
+        <w:t>Following is the command to install package:</w:t>
+      </w:r>
+    </w:p>
+    <w:p>
+      <w:pPr>
+        <w:pStyle w:val="ListParagraph"/>
+        <w:spacing w:before="240"/>
+        <w:ind w:left="1440"/>
+        <w:rPr>
+          <w:b/>
+          <w:bCs/>
+        </w:rPr>
+      </w:pPr>
+      <w:r>
+        <w:sym w:font="Wingdings" w:char="F0E8"/>
+      </w:r>
+      <w:r>
+        <w:rPr>
+          <w:b/>
+          <w:bCs/>
+        </w:rPr>
+        <w:t xml:space="preserve"> </w:t>
+      </w:r>
+      <w:proofErr w:type="spellStart"/>
+      <w:r>
+        <w:rPr>
+          <w:b/>
+          <w:bCs/>
+        </w:rPr>
+        <w:t>npm</w:t>
+      </w:r>
+      <w:proofErr w:type="spellEnd"/>
+      <w:r>
+        <w:rPr>
+          <w:b/>
+          <w:bCs/>
+        </w:rPr>
+        <w:t xml:space="preserve"> install </w:t>
+      </w:r>
+      <w:r>
+        <w:rPr>
+          <w:b/>
+          <w:bCs/>
+        </w:rPr>
+        <w:t>&lt;</w:t>
+      </w:r>
+      <w:proofErr w:type="spellStart"/>
+      <w:r>
+        <w:rPr>
+          <w:b/>
+          <w:bCs/>
+        </w:rPr>
+        <w:t>package_name</w:t>
+      </w:r>
+      <w:proofErr w:type="spellEnd"/>
+      <w:r>
+        <w:rPr>
+          <w:b/>
+          <w:bCs/>
+        </w:rPr>
+        <w:t>&gt;</w:t>
+      </w:r>
+      <w:r>
+        <w:rPr>
+          <w:b/>
+          <w:bCs/>
+        </w:rPr>
+        <w:t xml:space="preserve"> -g</w:t>
+      </w:r>
+    </w:p>
+    <w:p>
+      <w:pPr>
+        <w:pStyle w:val="ListParagraph"/>
+        <w:spacing w:before="240"/>
+        <w:ind w:left="1440"/>
+        <w:rPr>
+          <w:b/>
+          <w:bCs/>
+        </w:rPr>
+      </w:pPr>
+    </w:p>
+    <w:p>
+      <w:pPr>
+        <w:pStyle w:val="ListParagraph"/>
+        <w:spacing w:before="240"/>
+        <w:ind w:left="426"/>
+        <w:rPr>
+          <w:b/>
+          <w:bCs/>
+        </w:rPr>
+      </w:pPr>
+      <w:r>
+        <w:rPr>
+          <w:b/>
+          <w:bCs/>
+          <w:noProof/>
+        </w:rPr>
+        <w:drawing>
+          <wp:inline distT="0" distB="0" distL="0" distR="0" wp14:anchorId="2217C038" wp14:editId="299A3D90">
+            <wp:extent cx="5314950" cy="1282700"/>
+            <wp:effectExtent l="0" t="0" r="0" b="0"/>
+            <wp:docPr id="10" name="Picture 10"/>
+            <wp:cNvGraphicFramePr>
+              <a:graphicFrameLocks xmlns:a="http://schemas.openxmlformats.org/drawingml/2006/main" noChangeAspect="1"/>
+            </wp:cNvGraphicFramePr>
+            <a:graphic xmlns:a="http://schemas.openxmlformats.org/drawingml/2006/main">
+              <a:graphicData uri="http://schemas.openxmlformats.org/drawingml/2006/picture">
+                <pic:pic xmlns:pic="http://schemas.openxmlformats.org/drawingml/2006/picture">
+                  <pic:nvPicPr>
+                    <pic:cNvPr id="1" name=""/>
+                    <pic:cNvPicPr/>
+                  </pic:nvPicPr>
+                  <pic:blipFill rotWithShape="1">
+                    <a:blip r:embed="rId18"/>
+                    <a:srcRect r="7268" b="41921"/>
+                    <a:stretch/>
+                  </pic:blipFill>
+                  <pic:spPr bwMode="auto">
+                    <a:xfrm>
+                      <a:off x="0" y="0"/>
+                      <a:ext cx="5314950" cy="1282700"/>
+                    </a:xfrm>
+                    <a:prstGeom prst="rect">
+                      <a:avLst/>
+                    </a:prstGeom>
+                    <a:ln>
+                      <a:noFill/>
+                    </a:ln>
+                    <a:extLst>
+                      <a:ext uri="{53640926-AAD7-44D8-BBD7-CCE9431645EC}">
+                        <a14:shadowObscured xmlns:a14="http://schemas.microsoft.com/office/drawing/2010/main"/>
+                      </a:ext>
+                    </a:extLst>
+                  </pic:spPr>
+                </pic:pic>
+              </a:graphicData>
+            </a:graphic>
+          </wp:inline>
+        </w:drawing>
+      </w:r>
+    </w:p>
+    <w:p>
+      <w:pPr>
+        <w:pStyle w:val="ListParagraph"/>
+        <w:spacing w:before="240"/>
+        <w:ind w:left="1440"/>
+        <w:rPr>
+          <w:b/>
+          <w:bCs/>
+        </w:rPr>
+      </w:pPr>
+    </w:p>
+    <w:p>
+      <w:pPr>
+        <w:pStyle w:val="ListParagraph"/>
+        <w:numPr>
+          <w:ilvl w:val="0"/>
+          <w:numId w:val="11"/>
+        </w:numPr>
+        <w:spacing w:before="240"/>
+        <w:rPr>
+          <w:b/>
+          <w:bCs/>
+        </w:rPr>
+      </w:pPr>
+      <w:r>
+        <w:rPr>
+          <w:b/>
+          <w:bCs/>
+        </w:rPr>
+        <w:lastRenderedPageBreak/>
+        <w:t>Uni</w:t>
+      </w:r>
+      <w:r>
+        <w:rPr>
+          <w:b/>
+          <w:bCs/>
+        </w:rPr>
+        <w:t xml:space="preserve">nstalling </w:t>
+      </w:r>
+      <w:r>
+        <w:rPr>
+          <w:b/>
+          <w:bCs/>
+        </w:rPr>
+        <w:t>Global</w:t>
+      </w:r>
+      <w:r>
+        <w:rPr>
+          <w:b/>
+          <w:bCs/>
+        </w:rPr>
+        <w:t xml:space="preserve"> Package</w:t>
+      </w:r>
+    </w:p>
+    <w:p>
+      <w:pPr>
+        <w:pStyle w:val="ListParagraph"/>
+        <w:numPr>
+          <w:ilvl w:val="0"/>
+          <w:numId w:val="8"/>
+        </w:numPr>
+        <w:spacing w:before="240"/>
+        <w:rPr>
+          <w:b/>
+          <w:bCs/>
+        </w:rPr>
+      </w:pPr>
+      <w:r>
+        <w:t>How to uninstall package</w:t>
+      </w:r>
+      <w:r>
+        <w:t xml:space="preserve"> globally</w:t>
+      </w:r>
+      <w:r>
+        <w:t>?</w:t>
+      </w:r>
+    </w:p>
+    <w:p>
+      <w:pPr>
+        <w:pStyle w:val="ListParagraph"/>
+        <w:numPr>
+          <w:ilvl w:val="0"/>
+          <w:numId w:val="4"/>
+        </w:numPr>
+        <w:spacing w:before="240"/>
+        <w:rPr>
+          <w:b/>
+          <w:bCs/>
+        </w:rPr>
+      </w:pPr>
+      <w:r>
+        <w:t>Following is the command to uninstall package:</w:t>
+      </w:r>
+    </w:p>
+    <w:p>
+      <w:pPr>
+        <w:pStyle w:val="ListParagraph"/>
+        <w:spacing w:before="240" w:line="276" w:lineRule="auto"/>
+        <w:ind w:left="1440"/>
+        <w:rPr>
+          <w:b/>
+          <w:bCs/>
+        </w:rPr>
+      </w:pPr>
+      <w:r>
+        <w:sym w:font="Wingdings" w:char="F0E8"/>
+      </w:r>
+      <w:r>
+        <w:rPr>
+          <w:b/>
+          <w:bCs/>
+        </w:rPr>
+        <w:t xml:space="preserve"> </w:t>
+      </w:r>
+      <w:bookmarkStart w:id="2" w:name="_Hlk106848272"/>
+      <w:proofErr w:type="spellStart"/>
+      <w:r>
+        <w:rPr>
+          <w:b/>
+          <w:bCs/>
+        </w:rPr>
+        <w:t>npm</w:t>
+      </w:r>
+      <w:proofErr w:type="spellEnd"/>
+      <w:r>
+        <w:rPr>
+          <w:b/>
+          <w:bCs/>
+        </w:rPr>
+        <w:t xml:space="preserve"> </w:t>
+      </w:r>
+      <w:r>
+        <w:rPr>
+          <w:b/>
+          <w:bCs/>
+        </w:rPr>
+        <w:t>un</w:t>
+      </w:r>
+      <w:r>
+        <w:rPr>
+          <w:b/>
+          <w:bCs/>
+        </w:rPr>
+        <w:t xml:space="preserve">install </w:t>
+      </w:r>
+      <w:r>
+        <w:rPr>
+          <w:b/>
+          <w:bCs/>
+        </w:rPr>
+        <w:t>&lt;</w:t>
+      </w:r>
+      <w:proofErr w:type="spellStart"/>
+      <w:r>
+        <w:rPr>
+          <w:b/>
+          <w:bCs/>
+        </w:rPr>
+        <w:t>package_name</w:t>
+      </w:r>
+      <w:proofErr w:type="spellEnd"/>
+      <w:r>
+        <w:rPr>
+          <w:b/>
+          <w:bCs/>
+        </w:rPr>
+        <w:t>&gt; -g</w:t>
+      </w:r>
+      <w:bookmarkEnd w:id="2"/>
+    </w:p>
+    <w:p>
+      <w:pPr>
+        <w:pStyle w:val="ListParagraph"/>
+        <w:spacing w:before="240" w:line="276" w:lineRule="auto"/>
+        <w:ind w:left="1440"/>
+        <w:rPr>
+          <w:b/>
+          <w:bCs/>
+        </w:rPr>
+      </w:pPr>
+    </w:p>
+    <w:p>
+      <w:pPr>
+        <w:pStyle w:val="ListParagraph"/>
+        <w:spacing w:before="240" w:line="276" w:lineRule="auto"/>
+        <w:ind w:left="426"/>
+        <w:rPr>
+          <w:b/>
+          <w:bCs/>
+        </w:rPr>
+      </w:pPr>
+      <w:r>
+        <w:rPr>
+          <w:b/>
+          <w:bCs/>
+          <w:noProof/>
+        </w:rPr>
+        <w:drawing>
+          <wp:inline distT="0" distB="0" distL="0" distR="0" wp14:anchorId="39AF53D3" wp14:editId="3D4F6D24">
+            <wp:extent cx="5480050" cy="938530"/>
+            <wp:effectExtent l="0" t="0" r="6350" b="0"/>
+            <wp:docPr id="11" name="Picture 11"/>
+            <wp:cNvGraphicFramePr>
+              <a:graphicFrameLocks xmlns:a="http://schemas.openxmlformats.org/drawingml/2006/main" noChangeAspect="1"/>
+            </wp:cNvGraphicFramePr>
+            <a:graphic xmlns:a="http://schemas.openxmlformats.org/drawingml/2006/main">
+              <a:graphicData uri="http://schemas.openxmlformats.org/drawingml/2006/picture">
+                <pic:pic xmlns:pic="http://schemas.openxmlformats.org/drawingml/2006/picture">
+                  <pic:nvPicPr>
+                    <pic:cNvPr id="1" name=""/>
+                    <pic:cNvPicPr/>
+                  </pic:nvPicPr>
+                  <pic:blipFill rotWithShape="1">
+                    <a:blip r:embed="rId18"/>
+                    <a:srcRect t="57504" r="4387"/>
+                    <a:stretch/>
+                  </pic:blipFill>
+                  <pic:spPr bwMode="auto">
+                    <a:xfrm>
+                      <a:off x="0" y="0"/>
+                      <a:ext cx="5480050" cy="938530"/>
+                    </a:xfrm>
+                    <a:prstGeom prst="rect">
+                      <a:avLst/>
+                    </a:prstGeom>
+                    <a:ln>
+                      <a:noFill/>
+                    </a:ln>
+                    <a:extLst>
+                      <a:ext uri="{53640926-AAD7-44D8-BBD7-CCE9431645EC}">
+                        <a14:shadowObscured xmlns:a14="http://schemas.microsoft.com/office/drawing/2010/main"/>
+                      </a:ext>
+                    </a:extLst>
+                  </pic:spPr>
+                </pic:pic>
+              </a:graphicData>
+            </a:graphic>
+          </wp:inline>
+        </w:drawing>
+      </w:r>
+    </w:p>
+    <w:p>
+      <w:pPr>
+        <w:pStyle w:val="ListParagraph"/>
+        <w:spacing w:before="240" w:line="276" w:lineRule="auto"/>
+        <w:ind w:left="426"/>
+        <w:rPr>
+          <w:b/>
+          <w:bCs/>
+        </w:rPr>
+      </w:pPr>
+    </w:p>
+    <w:p>
+      <w:pPr>
+        <w:pStyle w:val="ListParagraph"/>
+        <w:spacing w:before="240"/>
+        <w:rPr>
+          <w:b/>
+          <w:bCs/>
+        </w:rPr>
+      </w:pPr>
+      <w:r>
+        <w:rPr>
+          <w:b/>
+          <w:bCs/>
+        </w:rPr>
+        <w:t>Aliases for Uninstall</w:t>
+      </w:r>
+      <w:r>
+        <w:rPr>
+          <w:b/>
+          <w:bCs/>
+        </w:rPr>
+        <w:t xml:space="preserve"> Command:</w:t>
+      </w:r>
+    </w:p>
+    <w:p>
+      <w:pPr>
+        <w:pStyle w:val="ListParagraph"/>
+        <w:numPr>
+          <w:ilvl w:val="0"/>
+          <w:numId w:val="4"/>
+        </w:numPr>
+        <w:rPr>
+          <w:b/>
+          <w:bCs/>
+        </w:rPr>
+      </w:pPr>
+      <w:proofErr w:type="spellStart"/>
+      <w:r>
+        <w:rPr>
+          <w:b/>
+          <w:bCs/>
+        </w:rPr>
+        <w:t>npm</w:t>
+      </w:r>
+      <w:proofErr w:type="spellEnd"/>
+      <w:r>
+        <w:rPr>
+          <w:b/>
+          <w:bCs/>
+        </w:rPr>
+        <w:t xml:space="preserve"> </w:t>
+      </w:r>
+      <w:r>
+        <w:rPr>
+          <w:b/>
+          <w:bCs/>
+        </w:rPr>
+        <w:t>remove</w:t>
+      </w:r>
+      <w:r>
+        <w:rPr>
+          <w:b/>
+          <w:bCs/>
+        </w:rPr>
+        <w:t xml:space="preserve"> &lt;</w:t>
+      </w:r>
+      <w:proofErr w:type="spellStart"/>
+      <w:r>
+        <w:rPr>
+          <w:b/>
+          <w:bCs/>
+        </w:rPr>
+        <w:t>package_name</w:t>
+      </w:r>
+      <w:proofErr w:type="spellEnd"/>
+      <w:r>
+        <w:rPr>
+          <w:b/>
+          <w:bCs/>
+        </w:rPr>
+        <w:t>&gt;</w:t>
+      </w:r>
+    </w:p>
+    <w:p>
+      <w:pPr>
+        <w:pStyle w:val="ListParagraph"/>
+        <w:numPr>
+          <w:ilvl w:val="0"/>
+          <w:numId w:val="4"/>
+        </w:numPr>
+        <w:spacing w:before="240"/>
+        <w:rPr>
+          <w:b/>
+          <w:bCs/>
+        </w:rPr>
+      </w:pPr>
+      <w:proofErr w:type="spellStart"/>
+      <w:r>
+        <w:rPr>
+          <w:b/>
+          <w:bCs/>
+        </w:rPr>
+        <w:t>npm</w:t>
+      </w:r>
+      <w:proofErr w:type="spellEnd"/>
+      <w:r>
+        <w:rPr>
+          <w:b/>
+          <w:bCs/>
+        </w:rPr>
+        <w:t xml:space="preserve"> </w:t>
+      </w:r>
+      <w:r>
+        <w:rPr>
+          <w:b/>
+          <w:bCs/>
+        </w:rPr>
+        <w:t>rm</w:t>
+      </w:r>
+      <w:r>
+        <w:rPr>
+          <w:b/>
+          <w:bCs/>
+        </w:rPr>
+        <w:t xml:space="preserve"> </w:t>
+      </w:r>
+      <w:r>
+        <w:rPr>
+          <w:b/>
+          <w:bCs/>
+        </w:rPr>
+        <w:t>&lt;</w:t>
+      </w:r>
+      <w:proofErr w:type="spellStart"/>
+      <w:r>
+        <w:rPr>
+          <w:b/>
+          <w:bCs/>
+        </w:rPr>
+        <w:t>package_name</w:t>
+      </w:r>
+      <w:proofErr w:type="spellEnd"/>
+      <w:r>
+        <w:rPr>
+          <w:b/>
+          <w:bCs/>
+        </w:rPr>
+        <w:t>&gt;</w:t>
+      </w:r>
+    </w:p>
+    <w:p>
+      <w:pPr>
+        <w:pStyle w:val="ListParagraph"/>
+        <w:numPr>
+          <w:ilvl w:val="0"/>
+          <w:numId w:val="4"/>
+        </w:numPr>
+        <w:spacing w:before="240"/>
+        <w:rPr>
+          <w:b/>
+          <w:bCs/>
+        </w:rPr>
+      </w:pPr>
+      <w:proofErr w:type="spellStart"/>
+      <w:r>
+        <w:rPr>
+          <w:b/>
+          <w:bCs/>
+        </w:rPr>
+        <w:t>npm</w:t>
+      </w:r>
+      <w:proofErr w:type="spellEnd"/>
+      <w:r>
+        <w:rPr>
+          <w:b/>
+          <w:bCs/>
+        </w:rPr>
+        <w:t xml:space="preserve"> </w:t>
+      </w:r>
+      <w:r>
+        <w:rPr>
+          <w:b/>
+          <w:bCs/>
+        </w:rPr>
+        <w:t>un</w:t>
+      </w:r>
+      <w:r>
+        <w:rPr>
+          <w:b/>
+          <w:bCs/>
+        </w:rPr>
+        <w:t xml:space="preserve"> </w:t>
+      </w:r>
+      <w:r>
+        <w:rPr>
+          <w:b/>
+          <w:bCs/>
+        </w:rPr>
+        <w:t>&lt;</w:t>
+      </w:r>
+      <w:proofErr w:type="spellStart"/>
+      <w:r>
+        <w:rPr>
+          <w:b/>
+          <w:bCs/>
+        </w:rPr>
+        <w:t>package_name</w:t>
+      </w:r>
+      <w:proofErr w:type="spellEnd"/>
+      <w:r>
+        <w:rPr>
+          <w:b/>
+          <w:bCs/>
+        </w:rPr>
+        <w:t>&gt;</w:t>
+      </w:r>
+    </w:p>
+    <w:p>
+      <w:pPr>
+        <w:pStyle w:val="ListParagraph"/>
+        <w:spacing w:before="240"/>
+        <w:ind w:left="1440"/>
+        <w:rPr>
+          <w:b/>
+          <w:bCs/>
+        </w:rPr>
+      </w:pPr>
+    </w:p>
+    <w:p>
+      <w:pPr>
+        <w:pStyle w:val="ListParagraph"/>
+        <w:numPr>
+          <w:ilvl w:val="0"/>
+          <w:numId w:val="11"/>
+        </w:numPr>
+        <w:spacing w:before="240"/>
+        <w:rPr>
+          <w:b/>
+          <w:bCs/>
+        </w:rPr>
+      </w:pPr>
+      <w:r>
+        <w:rPr>
+          <w:b/>
+          <w:bCs/>
+        </w:rPr>
+        <w:t>Listing Packages</w:t>
+      </w:r>
+    </w:p>
+    <w:p>
+      <w:pPr>
+        <w:pStyle w:val="ListParagraph"/>
+        <w:numPr>
+          <w:ilvl w:val="0"/>
+          <w:numId w:val="8"/>
+        </w:numPr>
+        <w:spacing w:before="240"/>
+        <w:rPr>
+          <w:b/>
+          <w:bCs/>
+        </w:rPr>
+      </w:pPr>
+      <w:r>
+        <w:t>How to list the locally and globally installed package</w:t>
+      </w:r>
+      <w:r>
+        <w:t>s?</w:t>
+      </w:r>
+    </w:p>
+    <w:p>
+      <w:pPr>
+        <w:pStyle w:val="ListParagraph"/>
+        <w:numPr>
+          <w:ilvl w:val="0"/>
+          <w:numId w:val="4"/>
+        </w:numPr>
+        <w:spacing w:before="240"/>
+        <w:rPr>
+          <w:b/>
+          <w:bCs/>
+        </w:rPr>
+      </w:pPr>
+      <w:r>
+        <w:t xml:space="preserve">Following commands are used to list </w:t>
+      </w:r>
+      <w:r>
+        <w:t>the locally and globally installed packages</w:t>
+      </w:r>
+      <w:r>
+        <w:t>:</w:t>
+      </w:r>
+    </w:p>
+    <w:p>
+      <w:pPr>
+        <w:pStyle w:val="ListParagraph"/>
+        <w:spacing w:before="240"/>
+        <w:ind w:left="1440"/>
+      </w:pPr>
+      <w:r>
+        <w:sym w:font="Wingdings" w:char="F0E8"/>
+      </w:r>
+      <w:r>
+        <w:t xml:space="preserve"> </w:t>
+      </w:r>
+      <w:proofErr w:type="spellStart"/>
+      <w:r>
+        <w:rPr>
+          <w:b/>
+          <w:bCs/>
+        </w:rPr>
+        <w:t>npm</w:t>
+      </w:r>
+      <w:proofErr w:type="spellEnd"/>
+      <w:r>
+        <w:rPr>
+          <w:b/>
+          <w:bCs/>
+        </w:rPr>
+        <w:t xml:space="preserve"> list</w:t>
+      </w:r>
+      <w:r>
+        <w:rPr>
+          <w:b/>
+          <w:bCs/>
+        </w:rPr>
+        <w:t xml:space="preserve">: </w:t>
+      </w:r>
+      <w:r>
+        <w:t xml:space="preserve">It displays </w:t>
+      </w:r>
+      <w:r>
+        <w:t>all</w:t>
+      </w:r>
+      <w:r>
+        <w:t xml:space="preserve"> packages </w:t>
+      </w:r>
+      <w:r>
+        <w:t>that are installed</w:t>
+      </w:r>
+      <w:r>
+        <w:t xml:space="preserve"> </w:t>
+      </w:r>
+      <w:r>
+        <w:t>locally.</w:t>
+      </w:r>
+    </w:p>
+    <w:p>
+      <w:pPr>
+        <w:pStyle w:val="ListParagraph"/>
+        <w:spacing w:before="240"/>
+        <w:ind w:left="1440"/>
+      </w:pPr>
+    </w:p>
+    <w:p>
+      <w:pPr>
+        <w:pStyle w:val="ListParagraph"/>
+        <w:spacing w:before="240"/>
+        <w:ind w:left="426"/>
+        <w:jc w:val="center"/>
+      </w:pPr>
+      <w:r>
+        <w:rPr>
+          <w:noProof/>
+        </w:rPr>
+        <w:drawing>
+          <wp:inline distT="0" distB="0" distL="0" distR="0" wp14:anchorId="042227FD" wp14:editId="6339CA57">
+            <wp:extent cx="5537200" cy="1028700"/>
+            <wp:effectExtent l="0" t="0" r="6350" b="0"/>
+            <wp:docPr id="13" name="Picture 13"/>
+            <wp:cNvGraphicFramePr>
+              <a:graphicFrameLocks xmlns:a="http://schemas.openxmlformats.org/drawingml/2006/main" noChangeAspect="1"/>
+            </wp:cNvGraphicFramePr>
+            <a:graphic xmlns:a="http://schemas.openxmlformats.org/drawingml/2006/main">
+              <a:graphicData uri="http://schemas.openxmlformats.org/drawingml/2006/picture">
+                <pic:pic xmlns:pic="http://schemas.openxmlformats.org/drawingml/2006/picture">
+                  <pic:nvPicPr>
+                    <pic:cNvPr id="1" name=""/>
+                    <pic:cNvPicPr/>
+                  </pic:nvPicPr>
+                  <pic:blipFill rotWithShape="1">
+                    <a:blip r:embed="rId19"/>
+                    <a:srcRect t="29365" r="3390" b="6349"/>
+                    <a:stretch/>
+                  </pic:blipFill>
+                  <pic:spPr bwMode="auto">
+                    <a:xfrm>
+                      <a:off x="0" y="0"/>
+                      <a:ext cx="5537200" cy="1028700"/>
+                    </a:xfrm>
+                    <a:prstGeom prst="rect">
+                      <a:avLst/>
+                    </a:prstGeom>
+                    <a:ln>
+                      <a:noFill/>
+                    </a:ln>
+                    <a:extLst>
+                      <a:ext uri="{53640926-AAD7-44D8-BBD7-CCE9431645EC}">
+                        <a14:shadowObscured xmlns:a14="http://schemas.microsoft.com/office/drawing/2010/main"/>
+                      </a:ext>
+                    </a:extLst>
+                  </pic:spPr>
+                </pic:pic>
+              </a:graphicData>
+            </a:graphic>
+          </wp:inline>
+        </w:drawing>
+      </w:r>
+    </w:p>
+    <w:p>
+      <w:pPr>
+        <w:pStyle w:val="ListParagraph"/>
+        <w:spacing w:before="240"/>
+        <w:ind w:left="426"/>
+      </w:pPr>
+    </w:p>
+    <w:p>
+      <w:pPr>
+        <w:pStyle w:val="ListParagraph"/>
+        <w:spacing w:before="240"/>
+        <w:ind w:left="1276"/>
+      </w:pPr>
+      <w:r>
+        <w:tab/>
+      </w:r>
+      <w:r>
+        <w:sym w:font="Wingdings" w:char="F0E8"/>
+      </w:r>
+      <w:proofErr w:type="spellStart"/>
+      <w:r>
+        <w:rPr>
+          <w:b/>
+          <w:bCs/>
+        </w:rPr>
+        <w:t>npm</w:t>
+      </w:r>
+      <w:proofErr w:type="spellEnd"/>
+      <w:r>
+        <w:rPr>
+          <w:b/>
+          <w:bCs/>
+        </w:rPr>
+        <w:t xml:space="preserve"> </w:t>
+      </w:r>
+      <w:r>
+        <w:rPr>
+          <w:b/>
+          <w:bCs/>
+        </w:rPr>
+        <w:t xml:space="preserve">list --depth </w:t>
+      </w:r>
+      <w:r>
+        <w:rPr>
+          <w:b/>
+          <w:bCs/>
+        </w:rPr>
+        <w:t>0</w:t>
+      </w:r>
+      <w:r>
+        <w:rPr>
+          <w:b/>
+          <w:bCs/>
+        </w:rPr>
+        <w:t xml:space="preserve">: </w:t>
+      </w:r>
+      <w:r>
+        <w:t xml:space="preserve">It displays </w:t>
+      </w:r>
+      <w:r>
+        <w:t xml:space="preserve">packages </w:t>
+      </w:r>
+      <w:r>
+        <w:t>at the top level of tree</w:t>
+      </w:r>
+      <w:r>
+        <w:t>.</w:t>
+      </w:r>
+    </w:p>
+    <w:p>
+      <w:pPr>
+        <w:pStyle w:val="ListParagraph"/>
+        <w:spacing w:before="240"/>
+        <w:ind w:left="1276"/>
+      </w:pPr>
+      <w:r>
+        <w:t xml:space="preserve">   </w:t>
+      </w:r>
+      <w:r>
+        <w:sym w:font="Wingdings" w:char="F0E8"/>
+      </w:r>
+      <w:r>
+        <w:t xml:space="preserve"> </w:t>
+      </w:r>
+      <w:proofErr w:type="spellStart"/>
+      <w:r>
+        <w:rPr>
+          <w:b/>
+          <w:bCs/>
+        </w:rPr>
+        <w:t>npm</w:t>
+      </w:r>
+      <w:proofErr w:type="spellEnd"/>
+      <w:r>
+        <w:rPr>
+          <w:b/>
+          <w:bCs/>
+        </w:rPr>
+        <w:t xml:space="preserve"> list </w:t>
+      </w:r>
+      <w:r>
+        <w:rPr>
+          <w:b/>
+          <w:bCs/>
+        </w:rPr>
+        <w:t>--</w:t>
+      </w:r>
+      <w:r>
+        <w:rPr>
+          <w:b/>
+          <w:bCs/>
+        </w:rPr>
+        <w:t>depth 1:</w:t>
+      </w:r>
+      <w:r>
+        <w:rPr>
+          <w:b/>
+          <w:bCs/>
+        </w:rPr>
+        <w:t xml:space="preserve"> </w:t>
+      </w:r>
+      <w:r>
+        <w:t>It restrict the depth of th</w:t>
+      </w:r>
+      <w:r>
+        <w:t xml:space="preserve">e tree using this </w:t>
+      </w:r>
+      <w:r>
+        <w:t>command.</w:t>
+      </w:r>
+    </w:p>
+    <w:p>
+      <w:pPr>
+        <w:pStyle w:val="ListParagraph"/>
+        <w:spacing w:before="240"/>
+        <w:ind w:left="1276"/>
+      </w:pPr>
+    </w:p>
+    <w:p>
+      <w:pPr>
+        <w:pStyle w:val="ListParagraph"/>
+        <w:spacing w:before="240"/>
+        <w:ind w:left="426"/>
+        <w:jc w:val="center"/>
+      </w:pPr>
+      <w:r>
+        <w:rPr>
+          <w:noProof/>
+        </w:rPr>
+        <w:drawing>
+          <wp:inline distT="0" distB="0" distL="0" distR="0" wp14:anchorId="776B43D7" wp14:editId="06212C25">
+            <wp:extent cx="5543550" cy="2863850"/>
+            <wp:effectExtent l="0" t="0" r="0" b="0"/>
+            <wp:docPr id="14" name="Picture 14"/>
+            <wp:cNvGraphicFramePr>
+              <a:graphicFrameLocks xmlns:a="http://schemas.openxmlformats.org/drawingml/2006/main" noChangeAspect="1"/>
+            </wp:cNvGraphicFramePr>
+            <a:graphic xmlns:a="http://schemas.openxmlformats.org/drawingml/2006/main">
+              <a:graphicData uri="http://schemas.openxmlformats.org/drawingml/2006/picture">
+                <pic:pic xmlns:pic="http://schemas.openxmlformats.org/drawingml/2006/picture">
+                  <pic:nvPicPr>
+                    <pic:cNvPr id="1" name=""/>
+                    <pic:cNvPicPr/>
+                  </pic:nvPicPr>
+                  <pic:blipFill rotWithShape="1">
+                    <a:blip r:embed="rId20"/>
+                    <a:srcRect t="13087" r="4498" b="2599"/>
+                    <a:stretch/>
+                  </pic:blipFill>
+                  <pic:spPr bwMode="auto">
+                    <a:xfrm>
+                      <a:off x="0" y="0"/>
+                      <a:ext cx="5543550" cy="2863850"/>
+                    </a:xfrm>
+                    <a:prstGeom prst="rect">
+                      <a:avLst/>
+                    </a:prstGeom>
+                    <a:ln>
+                      <a:noFill/>
+                    </a:ln>
+                    <a:extLst>
+                      <a:ext uri="{53640926-AAD7-44D8-BBD7-CCE9431645EC}">
+                        <a14:shadowObscured xmlns:a14="http://schemas.microsoft.com/office/drawing/2010/main"/>
+                      </a:ext>
+                    </a:extLst>
+                  </pic:spPr>
+                </pic:pic>
+              </a:graphicData>
+            </a:graphic>
+          </wp:inline>
+        </w:drawing>
+      </w:r>
+    </w:p>
+    <w:p>
+      <w:pPr>
+        <w:pStyle w:val="ListParagraph"/>
+        <w:spacing w:before="240"/>
+        <w:ind w:left="426"/>
+      </w:pPr>
+    </w:p>
+    <w:p>
+      <w:pPr>
+        <w:pStyle w:val="ListParagraph"/>
+        <w:spacing w:before="240"/>
+        <w:ind w:left="4536" w:hanging="3260"/>
+      </w:pPr>
+      <w:r>
+        <w:lastRenderedPageBreak/>
+        <w:sym w:font="Wingdings" w:char="F0E8"/>
+      </w:r>
+      <w:r>
+        <w:t xml:space="preserve"> </w:t>
+      </w:r>
+      <w:proofErr w:type="spellStart"/>
+      <w:r>
+        <w:rPr>
+          <w:b/>
+          <w:bCs/>
+        </w:rPr>
+        <w:t>npm</w:t>
+      </w:r>
+      <w:proofErr w:type="spellEnd"/>
+      <w:r>
+        <w:rPr>
+          <w:b/>
+          <w:bCs/>
+        </w:rPr>
+        <w:t xml:space="preserve"> list </w:t>
+      </w:r>
+      <w:r>
+        <w:rPr>
+          <w:b/>
+          <w:bCs/>
+        </w:rPr>
+        <w:t>--global true --depth 0:</w:t>
+      </w:r>
+      <w:r>
+        <w:rPr>
+          <w:b/>
+          <w:bCs/>
+        </w:rPr>
+        <w:t xml:space="preserve"> </w:t>
+      </w:r>
+      <w:r>
+        <w:t>It gives the</w:t>
+      </w:r>
+      <w:r>
+        <w:t xml:space="preserve"> list of packages that we have installed</w:t>
+      </w:r>
+      <w:r>
+        <w:t xml:space="preserve"> </w:t>
+      </w:r>
+      <w:r>
+        <w:t>globally.</w:t>
+      </w:r>
+    </w:p>
+    <w:p>
+      <w:pPr>
+        <w:pStyle w:val="ListParagraph"/>
+        <w:spacing w:before="240"/>
+        <w:ind w:left="426"/>
+      </w:pPr>
+    </w:p>
+    <w:p>
+      <w:pPr>
+        <w:pStyle w:val="ListParagraph"/>
+        <w:spacing w:before="240"/>
+        <w:ind w:left="426"/>
+        <w:jc w:val="center"/>
+      </w:pPr>
+      <w:r>
+        <w:rPr>
+          <w:noProof/>
+        </w:rPr>
+        <w:drawing>
+          <wp:inline distT="0" distB="0" distL="0" distR="0" wp14:anchorId="5B38FD3D" wp14:editId="2CA097B9">
+            <wp:extent cx="5334000" cy="736600"/>
+            <wp:effectExtent l="0" t="0" r="0" b="6350"/>
+            <wp:docPr id="15" name="Picture 15"/>
+            <wp:cNvGraphicFramePr>
+              <a:graphicFrameLocks xmlns:a="http://schemas.openxmlformats.org/drawingml/2006/main" noChangeAspect="1"/>
+            </wp:cNvGraphicFramePr>
+            <a:graphic xmlns:a="http://schemas.openxmlformats.org/drawingml/2006/main">
+              <a:graphicData uri="http://schemas.openxmlformats.org/drawingml/2006/picture">
+                <pic:pic xmlns:pic="http://schemas.openxmlformats.org/drawingml/2006/picture">
+                  <pic:nvPicPr>
+                    <pic:cNvPr id="1" name=""/>
+                    <pic:cNvPicPr/>
+                  </pic:nvPicPr>
+                  <pic:blipFill rotWithShape="1">
+                    <a:blip r:embed="rId21"/>
+                    <a:srcRect t="32059" r="6935" b="6905"/>
+                    <a:stretch/>
+                  </pic:blipFill>
+                  <pic:spPr bwMode="auto">
+                    <a:xfrm>
+                      <a:off x="0" y="0"/>
+                      <a:ext cx="5334000" cy="736600"/>
+                    </a:xfrm>
+                    <a:prstGeom prst="rect">
+                      <a:avLst/>
+                    </a:prstGeom>
+                    <a:ln>
+                      <a:noFill/>
+                    </a:ln>
+                    <a:extLst>
+                      <a:ext uri="{53640926-AAD7-44D8-BBD7-CCE9431645EC}">
+                        <a14:shadowObscured xmlns:a14="http://schemas.microsoft.com/office/drawing/2010/main"/>
+                      </a:ext>
+                    </a:extLst>
+                  </pic:spPr>
+                </pic:pic>
+              </a:graphicData>
+            </a:graphic>
+          </wp:inline>
+        </w:drawing>
+      </w:r>
+    </w:p>
+    <w:p>
+      <w:pPr>
+        <w:pStyle w:val="ListParagraph"/>
+        <w:spacing w:before="240"/>
+        <w:ind w:left="426"/>
+      </w:pPr>
+    </w:p>
+    <w:p>
+      <w:pPr>
+        <w:pStyle w:val="ListParagraph"/>
+        <w:spacing w:before="240"/>
+        <w:ind w:left="426"/>
+      </w:pPr>
+    </w:p>
+    <w:p>
+      <w:pPr>
+        <w:pStyle w:val="ListParagraph"/>
+        <w:numPr>
+          <w:ilvl w:val="0"/>
+          <w:numId w:val="11"/>
+        </w:numPr>
+        <w:spacing w:before="240"/>
+      </w:pPr>
+      <w:r>
+        <w:rPr>
+          <w:b/>
+          <w:bCs/>
+        </w:rPr>
+        <w:t>NPM Versioning</w:t>
+      </w:r>
+    </w:p>
+    <w:p>
+      <w:pPr>
+        <w:pStyle w:val="ListParagraph"/>
+        <w:numPr>
+          <w:ilvl w:val="0"/>
+          <w:numId w:val="8"/>
+        </w:numPr>
+        <w:spacing w:before="240"/>
+      </w:pPr>
+      <w:r>
+        <w:t xml:space="preserve">What is </w:t>
+      </w:r>
+      <w:proofErr w:type="spellStart"/>
+      <w:r>
+        <w:rPr>
+          <w:b/>
+          <w:bCs/>
+        </w:rPr>
+        <w:t>npm</w:t>
+      </w:r>
+      <w:proofErr w:type="spellEnd"/>
+      <w:r>
+        <w:t xml:space="preserve"> version</w:t>
+      </w:r>
+      <w:r>
+        <w:t>ing?</w:t>
+      </w:r>
+    </w:p>
+    <w:p>
+      <w:pPr>
+        <w:pStyle w:val="ListParagraph"/>
+        <w:numPr>
+          <w:ilvl w:val="0"/>
+          <w:numId w:val="4"/>
+        </w:numPr>
+        <w:spacing w:before="240"/>
+      </w:pPr>
+      <w:r>
+        <w:t xml:space="preserve">It is </w:t>
+      </w:r>
+      <w:r>
+        <w:t>used to change the version of packages.</w:t>
+      </w:r>
+    </w:p>
+    <w:p>
+      <w:pPr>
+        <w:pStyle w:val="ListParagraph"/>
+        <w:numPr>
+          <w:ilvl w:val="0"/>
+          <w:numId w:val="8"/>
+        </w:numPr>
+        <w:spacing w:before="240"/>
+      </w:pPr>
+      <w:r>
+        <w:t>Following Commands are used for versioning:</w:t>
+      </w:r>
+    </w:p>
+    <w:p>
+      <w:pPr>
+        <w:pStyle w:val="ListParagraph"/>
+        <w:numPr>
+          <w:ilvl w:val="0"/>
+          <w:numId w:val="4"/>
+        </w:numPr>
+        <w:spacing w:before="240"/>
+      </w:pPr>
+      <w:proofErr w:type="spellStart"/>
+      <w:r>
+        <w:rPr>
+          <w:b/>
+          <w:bCs/>
+        </w:rPr>
+        <w:t>npm</w:t>
+      </w:r>
+      <w:proofErr w:type="spellEnd"/>
+      <w:r>
+        <w:rPr>
+          <w:b/>
+          <w:bCs/>
+        </w:rPr>
+        <w:t xml:space="preserve"> install</w:t>
+      </w:r>
+      <w:r>
+        <w:rPr>
+          <w:b/>
+          <w:bCs/>
+        </w:rPr>
+        <w:t xml:space="preserve"> &lt;</w:t>
+      </w:r>
+      <w:proofErr w:type="spellStart"/>
+      <w:r>
+        <w:rPr>
+          <w:b/>
+          <w:bCs/>
+        </w:rPr>
+        <w:t>package_name</w:t>
+      </w:r>
+      <w:proofErr w:type="spellEnd"/>
+      <w:r>
+        <w:rPr>
+          <w:b/>
+          <w:bCs/>
+        </w:rPr>
+        <w:t>&gt;@</w:t>
+      </w:r>
+      <w:r>
+        <w:rPr>
+          <w:b/>
+          <w:bCs/>
+        </w:rPr>
+        <w:t>version</w:t>
+      </w:r>
+    </w:p>
+    <w:p>
+      <w:pPr>
+        <w:pStyle w:val="ListParagraph"/>
+        <w:numPr>
+          <w:ilvl w:val="0"/>
+          <w:numId w:val="4"/>
+        </w:numPr>
+        <w:spacing w:before="240"/>
+      </w:pPr>
+      <w:r>
+        <w:rPr>
+          <w:b/>
+          <w:bCs/>
+        </w:rPr>
+        <w:t xml:space="preserve">e.g., </w:t>
+      </w:r>
+      <w:proofErr w:type="spellStart"/>
+      <w:r>
+        <w:rPr>
+          <w:b/>
+          <w:bCs/>
+        </w:rPr>
+        <w:t>npm</w:t>
+      </w:r>
+      <w:proofErr w:type="spellEnd"/>
+      <w:r>
+        <w:rPr>
+          <w:b/>
+          <w:bCs/>
+        </w:rPr>
+        <w:t xml:space="preserve"> install </w:t>
+      </w:r>
+      <w:r>
+        <w:rPr>
+          <w:b/>
+          <w:bCs/>
+        </w:rPr>
+        <w:t>lodash@3.3.0</w:t>
+      </w:r>
+      <w:r>
+        <w:rPr>
+          <w:b/>
+          <w:bCs/>
+        </w:rPr>
+        <w:t xml:space="preserve">: </w:t>
+      </w:r>
+      <w:r>
+        <w:t xml:space="preserve">It install the </w:t>
+      </w:r>
+      <w:r>
+        <w:t>specified</w:t>
+      </w:r>
+      <w:r>
+        <w:t xml:space="preserve"> </w:t>
+      </w:r>
+      <w:r>
+        <w:t>version</w:t>
+      </w:r>
+      <w:r>
+        <w:t>.</w:t>
+      </w:r>
+    </w:p>
+    <w:p>
+      <w:pPr>
+        <w:pStyle w:val="ListParagraph"/>
+        <w:spacing w:before="240"/>
+        <w:ind w:left="1440"/>
+      </w:pPr>
+    </w:p>
+    <w:p>
+      <w:pPr>
+        <w:pStyle w:val="ListParagraph"/>
+        <w:spacing w:before="240"/>
+        <w:ind w:left="426"/>
+        <w:jc w:val="center"/>
+      </w:pPr>
+      <w:r>
+        <w:rPr>
+          <w:noProof/>
+        </w:rPr>
+        <w:drawing>
+          <wp:inline distT="0" distB="0" distL="0" distR="0" wp14:anchorId="02C97E48" wp14:editId="5D47791D">
+            <wp:extent cx="5562600" cy="2087880"/>
+            <wp:effectExtent l="0" t="0" r="0" b="7620"/>
+            <wp:docPr id="18" name="Picture 18"/>
+            <wp:cNvGraphicFramePr>
+              <a:graphicFrameLocks xmlns:a="http://schemas.openxmlformats.org/drawingml/2006/main" noChangeAspect="1"/>
+            </wp:cNvGraphicFramePr>
+            <a:graphic xmlns:a="http://schemas.openxmlformats.org/drawingml/2006/main">
+              <a:graphicData uri="http://schemas.openxmlformats.org/drawingml/2006/picture">
+                <pic:pic xmlns:pic="http://schemas.openxmlformats.org/drawingml/2006/picture">
+                  <pic:nvPicPr>
+                    <pic:cNvPr id="1" name=""/>
+                    <pic:cNvPicPr/>
+                  </pic:nvPicPr>
+                  <pic:blipFill rotWithShape="1">
+                    <a:blip r:embed="rId22"/>
+                    <a:srcRect t="15432" r="2947"/>
+                    <a:stretch/>
+                  </pic:blipFill>
+                  <pic:spPr bwMode="auto">
+                    <a:xfrm>
+                      <a:off x="0" y="0"/>
+                      <a:ext cx="5562600" cy="2087880"/>
+                    </a:xfrm>
+                    <a:prstGeom prst="rect">
+                      <a:avLst/>
+                    </a:prstGeom>
+                    <a:ln>
+                      <a:noFill/>
+                    </a:ln>
+                    <a:extLst>
+                      <a:ext uri="{53640926-AAD7-44D8-BBD7-CCE9431645EC}">
+                        <a14:shadowObscured xmlns:a14="http://schemas.microsoft.com/office/drawing/2010/main"/>
+                      </a:ext>
+                    </a:extLst>
+                  </pic:spPr>
+                </pic:pic>
+              </a:graphicData>
+            </a:graphic>
+          </wp:inline>
+        </w:drawing>
+      </w:r>
+    </w:p>
+    <w:p>
+      <w:pPr>
+        <w:pStyle w:val="ListParagraph"/>
+        <w:spacing w:before="240"/>
+        <w:ind w:left="426"/>
+      </w:pPr>
+    </w:p>
+    <w:p>
+      <w:pPr>
+        <w:pStyle w:val="ListParagraph"/>
+        <w:numPr>
+          <w:ilvl w:val="0"/>
+          <w:numId w:val="4"/>
+        </w:numPr>
+        <w:spacing w:before="240"/>
+        <w:ind w:right="-46"/>
+      </w:pPr>
+      <w:r>
+        <w:rPr>
+          <w:b/>
+          <w:bCs/>
+        </w:rPr>
+        <w:t xml:space="preserve">e.g., </w:t>
+      </w:r>
+      <w:proofErr w:type="spellStart"/>
+      <w:r>
+        <w:rPr>
+          <w:b/>
+          <w:bCs/>
+        </w:rPr>
+        <w:t>npm</w:t>
+      </w:r>
+      <w:proofErr w:type="spellEnd"/>
+      <w:r>
+        <w:rPr>
+          <w:b/>
+          <w:bCs/>
+        </w:rPr>
+        <w:t xml:space="preserve"> install </w:t>
+      </w:r>
+      <w:r>
+        <w:rPr>
+          <w:b/>
+          <w:bCs/>
+        </w:rPr>
+        <w:t>lodash@</w:t>
+      </w:r>
+      <w:r>
+        <w:rPr>
+          <w:b/>
+          <w:bCs/>
+        </w:rPr>
+        <w:t>4.14</w:t>
+      </w:r>
+      <w:r>
+        <w:rPr>
+          <w:b/>
+          <w:bCs/>
+        </w:rPr>
+        <w:t xml:space="preserve">: </w:t>
+      </w:r>
+      <w:r>
+        <w:t>It install the</w:t>
+      </w:r>
+      <w:r>
+        <w:t xml:space="preserve"> latest patch</w:t>
+      </w:r>
+      <w:r>
+        <w:rPr>
+          <w:b/>
+          <w:bCs/>
+        </w:rPr>
+        <w:t xml:space="preserve"> </w:t>
+      </w:r>
+      <w:r>
+        <w:t>version</w:t>
+      </w:r>
+      <w:r>
+        <w:t xml:space="preserve"> of </w:t>
+      </w:r>
+      <w:r>
+        <w:rPr>
+          <w:b/>
+          <w:bCs/>
+        </w:rPr>
+        <w:t>lodash@4.14</w:t>
+      </w:r>
+      <w:r>
+        <w:rPr>
+          <w:b/>
+          <w:bCs/>
+        </w:rPr>
+        <w:t xml:space="preserve"> </w:t>
+      </w:r>
+    </w:p>
+    <w:p>
+      <w:pPr>
+        <w:pStyle w:val="ListParagraph"/>
+        <w:spacing w:before="240"/>
+        <w:ind w:left="1440" w:right="-46"/>
+      </w:pPr>
+      <w:r>
+        <w:rPr>
+          <w:b/>
+          <w:bCs/>
+          <w:i/>
+          <w:iCs/>
+        </w:rPr>
+        <w:t>i.e.,</w:t>
+      </w:r>
+      <w:r>
+        <w:rPr>
+          <w:b/>
+          <w:bCs/>
+          <w:i/>
+          <w:iCs/>
+        </w:rPr>
+        <w:t xml:space="preserve"> </w:t>
+      </w:r>
+      <w:r>
+        <w:rPr>
+          <w:b/>
+          <w:bCs/>
+          <w:i/>
+          <w:iCs/>
+        </w:rPr>
+        <w:t>lodash@4.14.2</w:t>
+      </w:r>
+      <w:r>
+        <w:t>.</w:t>
+      </w:r>
+    </w:p>
+    <w:p>
+      <w:pPr>
+        <w:pStyle w:val="ListParagraph"/>
+        <w:spacing w:before="240"/>
+        <w:ind w:left="1440" w:right="-46"/>
+      </w:pPr>
+    </w:p>
+    <w:p>
+      <w:pPr>
+        <w:pStyle w:val="ListParagraph"/>
+        <w:spacing w:before="240"/>
+        <w:ind w:left="426" w:right="-46"/>
+      </w:pPr>
+      <w:r>
+        <w:rPr>
+          <w:noProof/>
+        </w:rPr>
+        <w:drawing>
+          <wp:inline distT="0" distB="0" distL="0" distR="0" wp14:anchorId="4CD5A206" wp14:editId="5837D180">
+            <wp:extent cx="5543550" cy="2133600"/>
+            <wp:effectExtent l="0" t="0" r="0" b="0"/>
+            <wp:docPr id="19" name="Picture 19"/>
+            <wp:cNvGraphicFramePr>
+              <a:graphicFrameLocks xmlns:a="http://schemas.openxmlformats.org/drawingml/2006/main" noChangeAspect="1"/>
+            </wp:cNvGraphicFramePr>
+            <a:graphic xmlns:a="http://schemas.openxmlformats.org/drawingml/2006/main">
+              <a:graphicData uri="http://schemas.openxmlformats.org/drawingml/2006/picture">
+                <pic:pic xmlns:pic="http://schemas.openxmlformats.org/drawingml/2006/picture">
+                  <pic:nvPicPr>
+                    <pic:cNvPr id="1" name=""/>
+                    <pic:cNvPicPr/>
+                  </pic:nvPicPr>
+                  <pic:blipFill rotWithShape="1">
+                    <a:blip r:embed="rId23"/>
+                    <a:srcRect t="15502" r="3279" b="1821"/>
+                    <a:stretch/>
+                  </pic:blipFill>
+                  <pic:spPr bwMode="auto">
+                    <a:xfrm>
+                      <a:off x="0" y="0"/>
+                      <a:ext cx="5543550" cy="2133600"/>
+                    </a:xfrm>
+                    <a:prstGeom prst="rect">
+                      <a:avLst/>
+                    </a:prstGeom>
+                    <a:ln>
+                      <a:noFill/>
+                    </a:ln>
+                    <a:extLst>
+                      <a:ext uri="{53640926-AAD7-44D8-BBD7-CCE9431645EC}">
+                        <a14:shadowObscured xmlns:a14="http://schemas.microsoft.com/office/drawing/2010/main"/>
+                      </a:ext>
+                    </a:extLst>
+                  </pic:spPr>
+                </pic:pic>
+              </a:graphicData>
+            </a:graphic>
+          </wp:inline>
+        </w:drawing>
+      </w:r>
+    </w:p>
+    <w:p>
+      <w:pPr>
+        <w:pStyle w:val="ListParagraph"/>
+        <w:spacing w:before="240"/>
+        <w:ind w:left="426" w:right="-46"/>
+      </w:pPr>
+    </w:p>
+    <w:p>
+      <w:pPr>
+        <w:pStyle w:val="ListParagraph"/>
+        <w:spacing w:before="240"/>
+        <w:ind w:left="426" w:right="-46"/>
+      </w:pPr>
+    </w:p>
+    <w:p>
+      <w:pPr>
+        <w:pStyle w:val="ListParagraph"/>
+        <w:spacing w:before="240"/>
+        <w:ind w:left="426" w:right="-46"/>
+      </w:pPr>
+    </w:p>
+    <w:p>
+      <w:pPr>
+        <w:pStyle w:val="ListParagraph"/>
+        <w:spacing w:before="240"/>
+        <w:ind w:left="426" w:right="-46"/>
+      </w:pPr>
+    </w:p>
+    <w:p>
+      <w:pPr>
+        <w:pStyle w:val="ListParagraph"/>
+        <w:spacing w:before="240"/>
+        <w:ind w:left="426" w:right="-46"/>
+      </w:pPr>
+    </w:p>
+    <w:p>
+      <w:pPr>
+        <w:pStyle w:val="ListParagraph"/>
+        <w:numPr>
+          <w:ilvl w:val="0"/>
+          <w:numId w:val="4"/>
+        </w:numPr>
+        <w:spacing w:before="240"/>
+      </w:pPr>
+      <w:r>
+        <w:rPr>
+          <w:b/>
+          <w:bCs/>
+        </w:rPr>
+        <w:t xml:space="preserve">e.g., </w:t>
+      </w:r>
+      <w:proofErr w:type="spellStart"/>
+      <w:r>
+        <w:rPr>
+          <w:b/>
+          <w:bCs/>
+        </w:rPr>
+        <w:t>npm</w:t>
+      </w:r>
+      <w:proofErr w:type="spellEnd"/>
+      <w:r>
+        <w:rPr>
+          <w:b/>
+          <w:bCs/>
+        </w:rPr>
+        <w:t xml:space="preserve"> install </w:t>
+      </w:r>
+      <w:r>
+        <w:rPr>
+          <w:b/>
+          <w:bCs/>
+        </w:rPr>
+        <w:t>lodash@</w:t>
+      </w:r>
+      <w:r>
+        <w:rPr>
+          <w:b/>
+          <w:bCs/>
+        </w:rPr>
+        <w:t>4</w:t>
+      </w:r>
+      <w:r>
+        <w:rPr>
+          <w:b/>
+          <w:bCs/>
+        </w:rPr>
+        <w:t xml:space="preserve">: </w:t>
+      </w:r>
+      <w:r>
+        <w:t xml:space="preserve">It install the </w:t>
+      </w:r>
+      <w:r>
+        <w:t xml:space="preserve">latest </w:t>
+      </w:r>
+      <w:r>
+        <w:t xml:space="preserve">version of </w:t>
+      </w:r>
+      <w:r>
+        <w:rPr>
+          <w:b/>
+          <w:bCs/>
+        </w:rPr>
+        <w:t>lodash</w:t>
+      </w:r>
+      <w:r>
+        <w:rPr>
+          <w:b/>
+          <w:bCs/>
+        </w:rPr>
+        <w:t xml:space="preserve">@4 </w:t>
+      </w:r>
+    </w:p>
+    <w:p>
+      <w:pPr>
+        <w:pStyle w:val="ListParagraph"/>
+        <w:spacing w:before="240"/>
+        <w:ind w:left="1440"/>
+        <w:rPr>
+          <w:b/>
+          <w:bCs/>
+        </w:rPr>
+      </w:pPr>
+      <w:r>
+        <w:rPr>
+          <w:b/>
+          <w:bCs/>
+          <w:i/>
+          <w:iCs/>
+        </w:rPr>
+        <w:t>i.e.,</w:t>
+      </w:r>
+      <w:r>
+        <w:rPr>
+          <w:b/>
+          <w:bCs/>
+        </w:rPr>
+        <w:t xml:space="preserve"> </w:t>
+      </w:r>
+      <w:r>
+        <w:rPr>
+          <w:b/>
+          <w:bCs/>
+          <w:i/>
+          <w:iCs/>
+        </w:rPr>
+        <w:t>lodash@4.17.21</w:t>
+      </w:r>
+      <w:r>
+        <w:rPr>
+          <w:b/>
+          <w:bCs/>
+        </w:rPr>
+        <w:t>.</w:t>
+      </w:r>
+    </w:p>
+    <w:p>
+      <w:pPr>
+        <w:pStyle w:val="ListParagraph"/>
+        <w:spacing w:before="240"/>
+        <w:ind w:left="1440"/>
+        <w:rPr>
+          <w:b/>
+          <w:bCs/>
+        </w:rPr>
+      </w:pPr>
+    </w:p>
+    <w:p>
+      <w:pPr>
+        <w:pStyle w:val="ListParagraph"/>
+        <w:spacing w:before="240"/>
+        <w:ind w:left="426"/>
+      </w:pPr>
+      <w:r>
+        <w:rPr>
+          <w:noProof/>
+        </w:rPr>
+        <w:drawing>
+          <wp:inline distT="0" distB="0" distL="0" distR="0" wp14:anchorId="3BD66835" wp14:editId="15F58271">
+            <wp:extent cx="5632450" cy="1323340"/>
+            <wp:effectExtent l="0" t="0" r="6350" b="0"/>
+            <wp:docPr id="20" name="Picture 20"/>
+            <wp:cNvGraphicFramePr>
+              <a:graphicFrameLocks xmlns:a="http://schemas.openxmlformats.org/drawingml/2006/main" noChangeAspect="1"/>
+            </wp:cNvGraphicFramePr>
+            <a:graphic xmlns:a="http://schemas.openxmlformats.org/drawingml/2006/main">
+              <a:graphicData uri="http://schemas.openxmlformats.org/drawingml/2006/picture">
+                <pic:pic xmlns:pic="http://schemas.openxmlformats.org/drawingml/2006/picture">
+                  <pic:nvPicPr>
+                    <pic:cNvPr id="1" name=""/>
+                    <pic:cNvPicPr/>
+                  </pic:nvPicPr>
+                  <pic:blipFill rotWithShape="1">
+                    <a:blip r:embed="rId24"/>
+                    <a:srcRect t="23213" r="1728"/>
+                    <a:stretch/>
+                  </pic:blipFill>
+                  <pic:spPr bwMode="auto">
+                    <a:xfrm>
+                      <a:off x="0" y="0"/>
+                      <a:ext cx="5632450" cy="1323340"/>
+                    </a:xfrm>
+                    <a:prstGeom prst="rect">
+                      <a:avLst/>
+                    </a:prstGeom>
+                    <a:ln>
+                      <a:noFill/>
+                    </a:ln>
+                    <a:extLst>
+                      <a:ext uri="{53640926-AAD7-44D8-BBD7-CCE9431645EC}">
+                        <a14:shadowObscured xmlns:a14="http://schemas.microsoft.com/office/drawing/2010/main"/>
+                      </a:ext>
+                    </a:extLst>
+                  </pic:spPr>
+                </pic:pic>
+              </a:graphicData>
+            </a:graphic>
+          </wp:inline>
+        </w:drawing>
+      </w:r>
+    </w:p>
+    <w:p>
+      <w:pPr>
+        <w:pStyle w:val="ListParagraph"/>
+        <w:spacing w:before="240"/>
+        <w:ind w:left="426"/>
+      </w:pPr>
+    </w:p>
+    <w:p>
+      <w:pPr>
+        <w:pStyle w:val="ListParagraph"/>
+        <w:spacing w:before="240"/>
+        <w:ind w:left="426"/>
+      </w:pPr>
+    </w:p>
     <w:sectPr>
-      <w:headerReference w:type="default" r:id="rId15"/>
+      <w:headerReference w:type="default" r:id="rId25"/>
       <w:pgSz w:w="11906" w:h="16838"/>
       <w:pgMar w:top="1440" w:right="1440" w:bottom="1440" w:left="1440" w:header="708" w:footer="708" w:gutter="0"/>
       <w:cols w:space="708"/>
@@ -2085,7 +5356,7 @@
         <v:path o:extrusionok="f" gradientshapeok="t" o:connecttype="rect"/>
         <o:lock v:ext="edit" aspectratio="t"/>
       </v:shapetype>
-      <v:shape id="_x0000_i1026" type="#_x0000_t75" style="width:11.5pt;height:11.5pt" o:bullet="t">
+      <v:shape id="_x0000_i1036" type="#_x0000_t75" style="width:11.5pt;height:11.5pt" o:bullet="t">
         <v:imagedata r:id="rId1" o:title="msoA687"/>
       </v:shape>
     </w:pict>
@@ -3302,7 +6573,7 @@
   <w:abstractNum w:abstractNumId="11" w15:restartNumberingAfterBreak="0">
     <w:nsid w:val="706A61A7"/>
     <w:multiLevelType w:val="hybridMultilevel"/>
-    <w:tmpl w:val="65722908"/>
+    <w:tmpl w:val="DD4A226C"/>
     <w:lvl w:ilvl="0" w:tplc="40090009">
       <w:start w:val="1"/>
       <w:numFmt w:val="bullet"/>
@@ -3415,7 +6686,7 @@
   <w:abstractNum w:abstractNumId="12" w15:restartNumberingAfterBreak="0">
     <w:nsid w:val="789B144B"/>
     <w:multiLevelType w:val="hybridMultilevel"/>
-    <w:tmpl w:val="2C9E1EE6"/>
+    <w:tmpl w:val="CEFAF894"/>
     <w:lvl w:ilvl="0" w:tplc="706EB812">
       <w:start w:val="1"/>
       <w:numFmt w:val="bullet"/>
@@ -3428,7 +6699,7 @@
         <w:rFonts w:ascii="Wingdings" w:eastAsiaTheme="minorHAnsi" w:hAnsi="Wingdings" w:cstheme="minorBidi" w:hint="default"/>
       </w:rPr>
     </w:lvl>
-    <w:lvl w:ilvl="1" w:tplc="40090003" w:tentative="1">
+    <w:lvl w:ilvl="1" w:tplc="40090003">
       <w:start w:val="1"/>
       <w:numFmt w:val="bullet"/>
       <w:lvlText w:val="o"/>
@@ -3440,7 +6711,7 @@
         <w:rFonts w:ascii="Courier New" w:hAnsi="Courier New" w:cs="Courier New" w:hint="default"/>
       </w:rPr>
     </w:lvl>
-    <w:lvl w:ilvl="2" w:tplc="40090005" w:tentative="1">
+    <w:lvl w:ilvl="2" w:tplc="40090005">
       <w:start w:val="1"/>
       <w:numFmt w:val="bullet"/>
       <w:lvlText w:val=""/>
@@ -4082,10 +7353,12 @@
   <w:style w:type="paragraph" w:default="1" w:styleId="Normal">
     <w:name w:val="Normal"/>
     <w:qFormat/>
+    <w:rsid w:val="00DC3D9D"/>
   </w:style>
   <w:style w:type="character" w:default="1" w:styleId="DefaultParagraphFont">
     <w:name w:val="Default Paragraph Font"/>
     <w:uiPriority w:val="1"/>
+    <w:semiHidden/>
     <w:unhideWhenUsed/>
   </w:style>
   <w:style w:type="table" w:default="1" w:styleId="TableNormal">
@@ -4168,6 +7441,39 @@
     <w:link w:val="Footer"/>
     <w:uiPriority w:val="99"/>
     <w:rsid w:val="006565A8"/>
+  </w:style>
+  <w:style w:type="character" w:styleId="PlaceholderText">
+    <w:name w:val="Placeholder Text"/>
+    <w:basedOn w:val="DefaultParagraphFont"/>
+    <w:uiPriority w:val="99"/>
+    <w:semiHidden/>
+    <w:rsid w:val="009F73E8"/>
+    <w:rPr>
+      <w:color w:val="808080"/>
+    </w:rPr>
+  </w:style>
+  <w:style w:type="character" w:styleId="Hyperlink">
+    <w:name w:val="Hyperlink"/>
+    <w:basedOn w:val="DefaultParagraphFont"/>
+    <w:uiPriority w:val="99"/>
+    <w:unhideWhenUsed/>
+    <w:rsid w:val="00AB19F6"/>
+    <w:rPr>
+      <w:color w:val="0563C1" w:themeColor="hyperlink"/>
+      <w:u w:val="single"/>
+    </w:rPr>
+  </w:style>
+  <w:style w:type="character" w:styleId="UnresolvedMention">
+    <w:name w:val="Unresolved Mention"/>
+    <w:basedOn w:val="DefaultParagraphFont"/>
+    <w:uiPriority w:val="99"/>
+    <w:semiHidden/>
+    <w:unhideWhenUsed/>
+    <w:rsid w:val="00AB19F6"/>
+    <w:rPr>
+      <w:color w:val="605E5C"/>
+      <w:shd w:val="clear" w:color="auto" w:fill="E1DFDD"/>
+    </w:rPr>
   </w:style>
 </w:styles>
 </file>
@@ -4279,8 +7585,11 @@
   <w:rsids>
     <w:rsidRoot w:val="003F0811"/>
     <w:rsid w:val="003F0811"/>
+    <w:rsid w:val="00600392"/>
+    <w:rsid w:val="007E5CF7"/>
     <w:rsid w:val="00DA771E"/>
     <w:rsid w:val="00E9566E"/>
+    <w:rsid w:val="00F438CB"/>
   </w:rsids>
   <m:mathPr>
     <m:mathFont m:val="Cambria Math"/>
@@ -4733,6 +8042,16 @@
     <w:name w:val="1F198E210BDF4AB39132B0847C4490BF"/>
     <w:rsid w:val="003F0811"/>
   </w:style>
+  <w:style w:type="character" w:styleId="PlaceholderText">
+    <w:name w:val="Placeholder Text"/>
+    <w:basedOn w:val="DefaultParagraphFont"/>
+    <w:uiPriority w:val="99"/>
+    <w:semiHidden/>
+    <w:rsid w:val="00600392"/>
+    <w:rPr>
+      <w:color w:val="808080"/>
+    </w:rPr>
+  </w:style>
 </w:styles>
 </file>
 

--- a/Notes/NodeJs Notes.docx
+++ b/Notes/NodeJs Notes.docx
@@ -30,7 +30,32 @@
     <w:p>
       <w:pPr>
         <w:pStyle w:val="ListParagraph"/>
-      </w:pPr>
+        <w:rPr>
+          <w:b/>
+          <w:bCs/>
+          <w:i/>
+          <w:iCs/>
+        </w:rPr>
+      </w:pPr>
+      <w:r>
+        <w:rPr>
+          <w:b/>
+          <w:bCs/>
+          <w:i/>
+          <w:iCs/>
+          <w:u w:val="single"/>
+        </w:rPr>
+        <w:t>Day-1</w:t>
+      </w:r>
+      <w:r>
+        <w:rPr>
+          <w:b/>
+          <w:bCs/>
+          <w:i/>
+          <w:iCs/>
+        </w:rPr>
+        <w:t>:</w:t>
+      </w:r>
     </w:p>
     <w:p>
       <w:pPr>
@@ -73,7 +98,6 @@
       <w:r>
         <w:t xml:space="preserve">What is </w:t>
       </w:r>
-      <w:proofErr w:type="spellStart"/>
       <w:r>
         <w:rPr>
           <w:b/>
@@ -81,7 +105,6 @@
         </w:rPr>
         <w:t>npm</w:t>
       </w:r>
-      <w:proofErr w:type="spellEnd"/>
       <w:r>
         <w:t>?</w:t>
       </w:r>
@@ -94,8 +117,6 @@
           <w:numId w:val="4"/>
         </w:numPr>
       </w:pPr>
-      <w:proofErr w:type="spellStart"/>
-      <w:proofErr w:type="gramStart"/>
       <w:r>
         <w:rPr>
           <w:b/>
@@ -110,11 +131,9 @@
         </w:rPr>
         <w:t>pm</w:t>
       </w:r>
-      <w:proofErr w:type="spellEnd"/>
       <w:r>
         <w:t>(</w:t>
       </w:r>
-      <w:proofErr w:type="gramEnd"/>
       <w:r>
         <w:t>Node Package Manager)</w:t>
       </w:r>
@@ -209,18 +228,11 @@
         </w:numPr>
       </w:pPr>
       <w:r>
-        <w:t xml:space="preserve">Package is a directory with one or more modules and along with a special file called </w:t>
-      </w:r>
-      <w:proofErr w:type="spellStart"/>
-      <w:proofErr w:type="gramStart"/>
-      <w:r>
-        <w:t>package.J</w:t>
+        <w:t>Package is a directory with one or more modules and along with a special file called package.J</w:t>
       </w:r>
       <w:r>
         <w:t>SON</w:t>
       </w:r>
-      <w:proofErr w:type="spellEnd"/>
-      <w:proofErr w:type="gramEnd"/>
     </w:p>
     <w:p>
       <w:pPr>
@@ -230,15 +242,8 @@
           <w:numId w:val="4"/>
         </w:numPr>
       </w:pPr>
-      <w:proofErr w:type="spellStart"/>
-      <w:proofErr w:type="gramStart"/>
-      <w:r>
-        <w:t>package.JSON</w:t>
-      </w:r>
-      <w:proofErr w:type="spellEnd"/>
-      <w:proofErr w:type="gramEnd"/>
-      <w:r>
-        <w:t xml:space="preserve"> contains metadata about the package.</w:t>
+      <w:r>
+        <w:t>package.JSON contains metadata about the package.</w:t>
       </w:r>
     </w:p>
     <w:p>
@@ -463,7 +468,28 @@
       <w:r>
         <w:t xml:space="preserve"> we can run </w:t>
       </w:r>
-      <w:proofErr w:type="spellStart"/>
+      <w:r>
+        <w:rPr>
+          <w:b/>
+          <w:bCs/>
+        </w:rPr>
+        <w:t>npm -v</w:t>
+      </w:r>
+      <w:r>
+        <w:t xml:space="preserve"> and this give</w:t>
+      </w:r>
+      <w:r>
+        <w:t>s</w:t>
+      </w:r>
+      <w:r>
+        <w:t xml:space="preserve"> the</w:t>
+      </w:r>
+      <w:r>
+        <w:t xml:space="preserve"> </w:t>
+      </w:r>
+      <w:r>
+        <w:t xml:space="preserve">version of </w:t>
+      </w:r>
       <w:r>
         <w:rPr>
           <w:b/>
@@ -471,38 +497,6 @@
         </w:rPr>
         <w:t>npm</w:t>
       </w:r>
-      <w:proofErr w:type="spellEnd"/>
-      <w:r>
-        <w:rPr>
-          <w:b/>
-          <w:bCs/>
-        </w:rPr>
-        <w:t xml:space="preserve"> -v</w:t>
-      </w:r>
-      <w:r>
-        <w:t xml:space="preserve"> and this give</w:t>
-      </w:r>
-      <w:r>
-        <w:t>s</w:t>
-      </w:r>
-      <w:r>
-        <w:t xml:space="preserve"> the</w:t>
-      </w:r>
-      <w:r>
-        <w:t xml:space="preserve"> </w:t>
-      </w:r>
-      <w:r>
-        <w:t xml:space="preserve">version of </w:t>
-      </w:r>
-      <w:proofErr w:type="spellStart"/>
-      <w:r>
-        <w:rPr>
-          <w:b/>
-          <w:bCs/>
-        </w:rPr>
-        <w:t>npm</w:t>
-      </w:r>
-      <w:proofErr w:type="spellEnd"/>
       <w:r>
         <w:t xml:space="preserve"> on </w:t>
       </w:r>
@@ -615,7 +609,23 @@
           <w:numId w:val="8"/>
         </w:numPr>
       </w:pPr>
-      <w:proofErr w:type="spellStart"/>
+      <w:r>
+        <w:rPr>
+          <w:b/>
+          <w:bCs/>
+        </w:rPr>
+        <w:t xml:space="preserve">npm </w:t>
+      </w:r>
+      <w:r>
+        <w:rPr>
+          <w:b/>
+          <w:bCs/>
+        </w:rPr>
+        <w:t>-help</w:t>
+      </w:r>
+      <w:r>
+        <w:t xml:space="preserve"> shows us the typical usage of </w:t>
+      </w:r>
       <w:r>
         <w:rPr>
           <w:b/>
@@ -623,12 +633,19 @@
         </w:rPr>
         <w:t>npm</w:t>
       </w:r>
-      <w:proofErr w:type="spellEnd"/>
-      <w:r>
-        <w:rPr>
-          <w:b/>
-          <w:bCs/>
-        </w:rPr>
+      <w:r>
+        <w:t xml:space="preserve">, </w:t>
+      </w:r>
+      <w:r>
+        <w:t>i.e.,</w:t>
+      </w:r>
+      <w:r>
+        <w:t xml:space="preserve"> i</w:t>
+      </w:r>
+      <w:r>
+        <w:t>t is</w:t>
+      </w:r>
+      <w:r>
         <w:t xml:space="preserve"> </w:t>
       </w:r>
       <w:r>
@@ -636,74 +653,29 @@
           <w:b/>
           <w:bCs/>
         </w:rPr>
-        <w:t>-help</w:t>
-      </w:r>
-      <w:r>
-        <w:t xml:space="preserve"> shows us the typical usage of </w:t>
-      </w:r>
-      <w:proofErr w:type="spellStart"/>
-      <w:r>
-        <w:rPr>
-          <w:b/>
-          <w:bCs/>
-        </w:rPr>
         <w:t>npm</w:t>
       </w:r>
-      <w:proofErr w:type="spellEnd"/>
-      <w:r>
-        <w:t xml:space="preserve">, </w:t>
-      </w:r>
-      <w:r>
-        <w:t>i.e.,</w:t>
-      </w:r>
-      <w:r>
-        <w:t xml:space="preserve"> i</w:t>
-      </w:r>
-      <w:r>
-        <w:t>t is</w:t>
+      <w:r>
+        <w:t xml:space="preserve"> followed by a command name</w:t>
       </w:r>
       <w:r>
         <w:t xml:space="preserve"> </w:t>
       </w:r>
-      <w:proofErr w:type="spellStart"/>
-      <w:r>
-        <w:rPr>
-          <w:b/>
-          <w:bCs/>
-        </w:rPr>
-        <w:t>npm</w:t>
-      </w:r>
-      <w:proofErr w:type="spellEnd"/>
-      <w:r>
-        <w:t xml:space="preserve"> followed by a command name</w:t>
-      </w:r>
-      <w:r>
-        <w:t xml:space="preserve"> </w:t>
-      </w:r>
-    </w:p>
-    <w:p>
-      <w:pPr>
-        <w:pStyle w:val="ListParagraph"/>
-        <w:rPr>
-          <w:b/>
-          <w:bCs/>
-        </w:rPr>
-      </w:pPr>
-      <w:proofErr w:type="spellStart"/>
-      <w:r>
-        <w:rPr>
-          <w:b/>
-          <w:bCs/>
-        </w:rPr>
-        <w:t>npm</w:t>
-      </w:r>
-      <w:proofErr w:type="spellEnd"/>
-      <w:r>
-        <w:rPr>
-          <w:b/>
-          <w:bCs/>
-        </w:rPr>
-        <w:t xml:space="preserve"> &lt;command&gt;</w:t>
+    </w:p>
+    <w:p>
+      <w:pPr>
+        <w:pStyle w:val="ListParagraph"/>
+        <w:rPr>
+          <w:b/>
+          <w:bCs/>
+        </w:rPr>
+      </w:pPr>
+      <w:r>
+        <w:rPr>
+          <w:b/>
+          <w:bCs/>
+        </w:rPr>
+        <w:t>npm &lt;command&gt;</w:t>
       </w:r>
     </w:p>
     <w:p>
@@ -799,57 +771,46 @@
           <w:numId w:val="8"/>
         </w:numPr>
       </w:pPr>
-      <w:proofErr w:type="spellStart"/>
       <w:r>
         <w:rPr>
           <w:b/>
           <w:bCs/>
         </w:rPr>
         <w:lastRenderedPageBreak/>
+        <w:t>npm install -h</w:t>
+      </w:r>
+      <w:r>
+        <w:rPr>
+          <w:b/>
+          <w:bCs/>
+        </w:rPr>
+        <w:t xml:space="preserve"> </w:t>
+      </w:r>
+      <w:r>
+        <w:t xml:space="preserve">gives </w:t>
+      </w:r>
+      <w:r>
+        <w:t>us</w:t>
+      </w:r>
+      <w:r>
+        <w:t xml:space="preserve"> the different ways </w:t>
+      </w:r>
+      <w:r>
+        <w:t>we</w:t>
+      </w:r>
+      <w:r>
+        <w:t xml:space="preserve"> can use</w:t>
+      </w:r>
+      <w:r>
+        <w:t xml:space="preserve"> </w:t>
+      </w:r>
+      <w:r>
+        <w:rPr>
+          <w:b/>
+          <w:bCs/>
+        </w:rPr>
         <w:t>npm</w:t>
       </w:r>
-      <w:proofErr w:type="spellEnd"/>
-      <w:r>
-        <w:rPr>
-          <w:b/>
-          <w:bCs/>
-        </w:rPr>
-        <w:t xml:space="preserve"> install -h</w:t>
-      </w:r>
-      <w:r>
-        <w:rPr>
-          <w:b/>
-          <w:bCs/>
-        </w:rPr>
-        <w:t xml:space="preserve"> </w:t>
-      </w:r>
-      <w:r>
-        <w:t xml:space="preserve">gives </w:t>
-      </w:r>
-      <w:r>
-        <w:t>us</w:t>
-      </w:r>
-      <w:r>
-        <w:t xml:space="preserve"> the different ways </w:t>
-      </w:r>
-      <w:r>
-        <w:t>we</w:t>
-      </w:r>
-      <w:r>
-        <w:t xml:space="preserve"> can use</w:t>
-      </w:r>
-      <w:r>
-        <w:t xml:space="preserve"> </w:t>
-      </w:r>
-      <w:proofErr w:type="spellStart"/>
-      <w:r>
-        <w:rPr>
-          <w:b/>
-          <w:bCs/>
-        </w:rPr>
-        <w:t>npm</w:t>
-      </w:r>
-      <w:proofErr w:type="spellEnd"/>
       <w:r>
         <w:t xml:space="preserve"> </w:t>
       </w:r>
@@ -929,7 +890,59 @@
           <w:bCs/>
         </w:rPr>
       </w:pPr>
-      <w:proofErr w:type="spellStart"/>
+      <w:r>
+        <w:rPr>
+          <w:b/>
+          <w:bCs/>
+        </w:rPr>
+        <w:t>npm help-search</w:t>
+      </w:r>
+      <w:r>
+        <w:rPr>
+          <w:b/>
+          <w:bCs/>
+        </w:rPr>
+        <w:t xml:space="preserve"> </w:t>
+      </w:r>
+      <w:r>
+        <w:rPr>
+          <w:b/>
+          <w:bCs/>
+        </w:rPr>
+        <w:t>&lt;text</w:t>
+      </w:r>
+      <w:r>
+        <w:rPr>
+          <w:b/>
+          <w:bCs/>
+        </w:rPr>
+        <w:t>&gt;:</w:t>
+      </w:r>
+      <w:r>
+        <w:rPr>
+          <w:b/>
+          <w:bCs/>
+        </w:rPr>
+        <w:t xml:space="preserve"> </w:t>
+      </w:r>
+      <w:r>
+        <w:t>it allow</w:t>
+      </w:r>
+      <w:r>
+        <w:t xml:space="preserve"> us</w:t>
+      </w:r>
+      <w:r>
+        <w:t xml:space="preserve"> to specify </w:t>
+      </w:r>
+      <w:r>
+        <w:t>some</w:t>
+      </w:r>
+      <w:r>
+        <w:t xml:space="preserve"> text</w:t>
+      </w:r>
+      <w:r>
+        <w:t xml:space="preserve"> and it is going to search the </w:t>
+      </w:r>
       <w:r>
         <w:rPr>
           <w:b/>
@@ -937,78 +950,10 @@
         </w:rPr>
         <w:t>npm</w:t>
       </w:r>
-      <w:proofErr w:type="spellEnd"/>
-      <w:r>
-        <w:rPr>
-          <w:b/>
-          <w:bCs/>
-        </w:rPr>
-        <w:t xml:space="preserve"> help-search</w:t>
-      </w:r>
-      <w:r>
-        <w:rPr>
-          <w:b/>
-          <w:bCs/>
-        </w:rPr>
+      <w:r>
         <w:t xml:space="preserve"> </w:t>
       </w:r>
       <w:r>
-        <w:rPr>
-          <w:b/>
-          <w:bCs/>
-        </w:rPr>
-        <w:t>&lt;text</w:t>
-      </w:r>
-      <w:r>
-        <w:rPr>
-          <w:b/>
-          <w:bCs/>
-        </w:rPr>
-        <w:t>&gt;:</w:t>
-      </w:r>
-      <w:r>
-        <w:rPr>
-          <w:b/>
-          <w:bCs/>
-        </w:rPr>
-        <w:t xml:space="preserve"> </w:t>
-      </w:r>
-      <w:r>
-        <w:t xml:space="preserve">it </w:t>
-      </w:r>
-      <w:proofErr w:type="gramStart"/>
-      <w:r>
-        <w:t>allow</w:t>
-      </w:r>
-      <w:proofErr w:type="gramEnd"/>
-      <w:r>
-        <w:t xml:space="preserve"> us</w:t>
-      </w:r>
-      <w:r>
-        <w:t xml:space="preserve"> to specify </w:t>
-      </w:r>
-      <w:r>
-        <w:t>some</w:t>
-      </w:r>
-      <w:r>
-        <w:t xml:space="preserve"> text</w:t>
-      </w:r>
-      <w:r>
-        <w:t xml:space="preserve"> and it is going to search the </w:t>
-      </w:r>
-      <w:proofErr w:type="spellStart"/>
-      <w:r>
-        <w:rPr>
-          <w:b/>
-          <w:bCs/>
-        </w:rPr>
-        <w:t>npm</w:t>
-      </w:r>
-      <w:proofErr w:type="spellEnd"/>
-      <w:r>
-        <w:t xml:space="preserve"> </w:t>
-      </w:r>
-      <w:r>
         <w:t>documentation for that text</w:t>
       </w:r>
       <w:r>
@@ -1023,13 +968,8 @@
         <w:t xml:space="preserve">Here is an example </w:t>
       </w:r>
       <w:r>
-        <w:t xml:space="preserve">of </w:t>
-      </w:r>
-      <w:proofErr w:type="spellStart"/>
-      <w:r>
-        <w:t>npm</w:t>
-      </w:r>
-      <w:proofErr w:type="spellEnd"/>
+        <w:t>of npm</w:t>
+      </w:r>
       <w:r>
         <w:rPr>
           <w:b/>
@@ -1159,8 +1099,6 @@
       <w:r>
         <w:t xml:space="preserve">When we work on a project we are going to include a file called </w:t>
       </w:r>
-      <w:proofErr w:type="spellStart"/>
-      <w:proofErr w:type="gramStart"/>
       <w:r>
         <w:rPr>
           <w:b/>
@@ -1168,8 +1106,6 @@
         </w:rPr>
         <w:t>package.json</w:t>
       </w:r>
-      <w:proofErr w:type="spellEnd"/>
-      <w:proofErr w:type="gramEnd"/>
       <w:r>
         <w:t xml:space="preserve"> in our project folder.</w:t>
       </w:r>
@@ -1185,7 +1121,6 @@
       <w:r>
         <w:t xml:space="preserve">Using a </w:t>
       </w:r>
-      <w:proofErr w:type="spellStart"/>
       <w:r>
         <w:rPr>
           <w:b/>
@@ -1193,7 +1128,6 @@
         </w:rPr>
         <w:t>package.json</w:t>
       </w:r>
-      <w:proofErr w:type="spellEnd"/>
       <w:r>
         <w:t xml:space="preserve"> file has two main benefits:</w:t>
       </w:r>
@@ -1346,7 +1280,6 @@
       <w:r>
         <w:t xml:space="preserve">How to create a </w:t>
       </w:r>
-      <w:proofErr w:type="spellStart"/>
       <w:r>
         <w:rPr>
           <w:b/>
@@ -1354,7 +1287,6 @@
         </w:rPr>
         <w:t>package.json</w:t>
       </w:r>
-      <w:proofErr w:type="spellEnd"/>
       <w:r>
         <w:t xml:space="preserve"> file?</w:t>
       </w:r>
@@ -1370,31 +1302,13 @@
       <w:r>
         <w:t>We can use the “</w:t>
       </w:r>
-      <w:proofErr w:type="spellStart"/>
-      <w:r>
-        <w:rPr>
-          <w:b/>
-          <w:bCs/>
-        </w:rPr>
-        <w:t>npm</w:t>
-      </w:r>
-      <w:proofErr w:type="spellEnd"/>
-      <w:r>
-        <w:rPr>
-          <w:b/>
-          <w:bCs/>
-        </w:rPr>
-        <w:t xml:space="preserve"> </w:t>
-      </w:r>
-      <w:proofErr w:type="spellStart"/>
-      <w:r>
-        <w:rPr>
-          <w:b/>
-          <w:bCs/>
-        </w:rPr>
-        <w:t>init</w:t>
-      </w:r>
-      <w:proofErr w:type="spellEnd"/>
+      <w:r>
+        <w:rPr>
+          <w:b/>
+          <w:bCs/>
+        </w:rPr>
+        <w:t>npm init</w:t>
+      </w:r>
       <w:r>
         <w:rPr>
           <w:b/>
@@ -1405,31 +1319,13 @@
       <w:r>
         <w:t>“</w:t>
       </w:r>
-      <w:proofErr w:type="spellStart"/>
-      <w:r>
-        <w:rPr>
-          <w:b/>
-          <w:bCs/>
-        </w:rPr>
-        <w:t>npm</w:t>
-      </w:r>
-      <w:proofErr w:type="spellEnd"/>
-      <w:r>
-        <w:rPr>
-          <w:b/>
-          <w:bCs/>
-        </w:rPr>
-        <w:t xml:space="preserve"> </w:t>
-      </w:r>
-      <w:proofErr w:type="spellStart"/>
-      <w:r>
-        <w:rPr>
-          <w:b/>
-          <w:bCs/>
-        </w:rPr>
-        <w:t>init</w:t>
-      </w:r>
-      <w:proofErr w:type="spellEnd"/>
+      <w:r>
+        <w:rPr>
+          <w:b/>
+          <w:bCs/>
+        </w:rPr>
+        <w:t>npm init</w:t>
+      </w:r>
       <w:r>
         <w:rPr>
           <w:b/>
@@ -1440,7 +1336,6 @@
       <w:r>
         <w:t xml:space="preserve">command to create a </w:t>
       </w:r>
-      <w:proofErr w:type="spellStart"/>
       <w:r>
         <w:rPr>
           <w:b/>
@@ -1448,7 +1343,6 @@
         </w:rPr>
         <w:t>package.json</w:t>
       </w:r>
-      <w:proofErr w:type="spellEnd"/>
       <w:r>
         <w:t xml:space="preserve"> file.</w:t>
       </w:r>
@@ -1464,33 +1358,13 @@
       <w:r>
         <w:t>“</w:t>
       </w:r>
-      <w:proofErr w:type="spellStart"/>
-      <w:proofErr w:type="gramStart"/>
-      <w:r>
-        <w:rPr>
-          <w:b/>
-          <w:bCs/>
-        </w:rPr>
-        <w:t>npm</w:t>
-      </w:r>
-      <w:proofErr w:type="spellEnd"/>
-      <w:proofErr w:type="gramEnd"/>
-      <w:r>
-        <w:rPr>
-          <w:b/>
-          <w:bCs/>
-        </w:rPr>
-        <w:t xml:space="preserve"> </w:t>
-      </w:r>
-      <w:proofErr w:type="spellStart"/>
-      <w:r>
-        <w:rPr>
-          <w:b/>
-          <w:bCs/>
-        </w:rPr>
-        <w:t>init</w:t>
-      </w:r>
-      <w:proofErr w:type="spellEnd"/>
+      <w:r>
+        <w:rPr>
+          <w:b/>
+          <w:bCs/>
+        </w:rPr>
+        <w:t>npm init</w:t>
+      </w:r>
       <w:r>
         <w:rPr>
           <w:b/>
@@ -1501,31 +1375,13 @@
       <w:r>
         <w:t>“</w:t>
       </w:r>
-      <w:proofErr w:type="spellStart"/>
-      <w:r>
-        <w:rPr>
-          <w:b/>
-          <w:bCs/>
-        </w:rPr>
-        <w:t>npm</w:t>
-      </w:r>
-      <w:proofErr w:type="spellEnd"/>
-      <w:r>
-        <w:rPr>
-          <w:b/>
-          <w:bCs/>
-        </w:rPr>
-        <w:t xml:space="preserve"> </w:t>
-      </w:r>
-      <w:proofErr w:type="spellStart"/>
-      <w:r>
-        <w:rPr>
-          <w:b/>
-          <w:bCs/>
-        </w:rPr>
-        <w:t>init</w:t>
-      </w:r>
-      <w:proofErr w:type="spellEnd"/>
+      <w:r>
+        <w:rPr>
+          <w:b/>
+          <w:bCs/>
+        </w:rPr>
+        <w:t>npm init</w:t>
+      </w:r>
       <w:r>
         <w:rPr>
           <w:b/>
@@ -1545,8 +1401,23 @@
       <w:r>
         <w:t>“</w:t>
       </w:r>
-      <w:proofErr w:type="spellStart"/>
-      <w:proofErr w:type="gramStart"/>
+      <w:r>
+        <w:rPr>
+          <w:b/>
+          <w:bCs/>
+        </w:rPr>
+        <w:t>npm init</w:t>
+      </w:r>
+      <w:r>
+        <w:rPr>
+          <w:b/>
+          <w:bCs/>
+        </w:rPr>
+        <w:t xml:space="preserve">” </w:t>
+      </w:r>
+      <w:r>
+        <w:t xml:space="preserve">command asks us a series of questions but </w:t>
+      </w:r>
       <w:r>
         <w:rPr>
           <w:b/>
@@ -1554,8 +1425,6 @@
         </w:rPr>
         <w:t>npm</w:t>
       </w:r>
-      <w:proofErr w:type="spellEnd"/>
-      <w:proofErr w:type="gramEnd"/>
       <w:r>
         <w:rPr>
           <w:b/>
@@ -1563,62 +1432,18 @@
         </w:rPr>
         <w:t xml:space="preserve"> </w:t>
       </w:r>
-      <w:proofErr w:type="spellStart"/>
-      <w:r>
-        <w:rPr>
-          <w:b/>
-          <w:bCs/>
-        </w:rPr>
-        <w:t>init</w:t>
-      </w:r>
-      <w:proofErr w:type="spellEnd"/>
-      <w:r>
-        <w:rPr>
-          <w:b/>
-          <w:bCs/>
-        </w:rPr>
-        <w:t xml:space="preserve">” </w:t>
-      </w:r>
-      <w:r>
-        <w:t xml:space="preserve">command asks us a series of questions but </w:t>
-      </w:r>
-      <w:proofErr w:type="spellStart"/>
-      <w:r>
-        <w:rPr>
-          <w:b/>
-          <w:bCs/>
-        </w:rPr>
-        <w:t>npm</w:t>
-      </w:r>
-      <w:proofErr w:type="spellEnd"/>
-      <w:r>
-        <w:rPr>
-          <w:b/>
-          <w:bCs/>
-        </w:rPr>
-        <w:t xml:space="preserve"> </w:t>
-      </w:r>
       <w:r>
         <w:t>itself gives</w:t>
       </w:r>
       <w:r>
         <w:t xml:space="preserve"> us the default answer to every question. Also, it gives the preview of how </w:t>
       </w:r>
-      <w:proofErr w:type="spellStart"/>
-      <w:r>
-        <w:rPr>
-          <w:b/>
-          <w:bCs/>
-        </w:rPr>
-        <w:t>package.json</w:t>
-      </w:r>
-      <w:proofErr w:type="spellEnd"/>
-      <w:r>
-        <w:rPr>
-          <w:b/>
-          <w:bCs/>
-        </w:rPr>
-        <w:t xml:space="preserve"> </w:t>
+      <w:r>
+        <w:rPr>
+          <w:b/>
+          <w:bCs/>
+        </w:rPr>
+        <w:t xml:space="preserve">package.json </w:t>
       </w:r>
       <w:r>
         <w:t>file is going to look.</w:t>
@@ -1635,58 +1460,22 @@
       <w:r>
         <w:t>“</w:t>
       </w:r>
-      <w:proofErr w:type="spellStart"/>
-      <w:proofErr w:type="gramStart"/>
-      <w:r>
-        <w:rPr>
-          <w:b/>
-          <w:bCs/>
-        </w:rPr>
-        <w:t>npm</w:t>
-      </w:r>
-      <w:proofErr w:type="spellEnd"/>
-      <w:proofErr w:type="gramEnd"/>
-      <w:r>
-        <w:rPr>
-          <w:b/>
-          <w:bCs/>
-        </w:rPr>
-        <w:t xml:space="preserve"> </w:t>
-      </w:r>
-      <w:proofErr w:type="spellStart"/>
-      <w:r>
-        <w:rPr>
-          <w:b/>
-          <w:bCs/>
-        </w:rPr>
-        <w:t>init</w:t>
-      </w:r>
-      <w:proofErr w:type="spellEnd"/>
-      <w:r>
-        <w:rPr>
-          <w:b/>
-          <w:bCs/>
-        </w:rPr>
-        <w:t xml:space="preserve"> --yes” </w:t>
+      <w:r>
+        <w:rPr>
+          <w:b/>
+          <w:bCs/>
+        </w:rPr>
+        <w:t xml:space="preserve">npm init --yes” </w:t>
       </w:r>
       <w:r>
         <w:t xml:space="preserve">command skip through the questions and just creates the </w:t>
       </w:r>
-      <w:proofErr w:type="spellStart"/>
-      <w:r>
-        <w:rPr>
-          <w:b/>
-          <w:bCs/>
-        </w:rPr>
-        <w:t>package.json</w:t>
-      </w:r>
-      <w:proofErr w:type="spellEnd"/>
-      <w:r>
-        <w:rPr>
-          <w:b/>
-          <w:bCs/>
-        </w:rPr>
-        <w:t xml:space="preserve"> </w:t>
+      <w:r>
+        <w:rPr>
+          <w:b/>
+          <w:bCs/>
+        </w:rPr>
+        <w:t xml:space="preserve">package.json </w:t>
       </w:r>
       <w:r>
         <w:t>file.</w:t>
@@ -1703,21 +1492,12 @@
       <w:r>
         <w:t xml:space="preserve">Below is the </w:t>
       </w:r>
-      <w:proofErr w:type="spellStart"/>
-      <w:r>
-        <w:rPr>
-          <w:b/>
-          <w:bCs/>
-        </w:rPr>
-        <w:t>package.json</w:t>
-      </w:r>
-      <w:proofErr w:type="spellEnd"/>
-      <w:r>
-        <w:rPr>
-          <w:b/>
-          <w:bCs/>
-        </w:rPr>
-        <w:t xml:space="preserve"> </w:t>
+      <w:r>
+        <w:rPr>
+          <w:b/>
+          <w:bCs/>
+        </w:rPr>
+        <w:t xml:space="preserve">package.json </w:t>
       </w:r>
       <w:r>
         <w:t>file which we created</w:t>
@@ -1816,7 +1596,6 @@
       <w:r>
         <w:t xml:space="preserve">in our </w:t>
       </w:r>
-      <w:proofErr w:type="spellStart"/>
       <w:r>
         <w:rPr>
           <w:b/>
@@ -1824,7 +1603,6 @@
         </w:rPr>
         <w:t>package.json</w:t>
       </w:r>
-      <w:proofErr w:type="spellEnd"/>
       <w:r>
         <w:rPr>
           <w:b/>
@@ -1916,7 +1694,6 @@
       <w:r>
         <w:t xml:space="preserve">for our </w:t>
       </w:r>
-      <w:proofErr w:type="spellStart"/>
       <w:r>
         <w:rPr>
           <w:b/>
@@ -1924,7 +1701,6 @@
         </w:rPr>
         <w:t>package.json</w:t>
       </w:r>
-      <w:proofErr w:type="spellEnd"/>
       <w:r>
         <w:t xml:space="preserve"> file, the </w:t>
       </w:r>
@@ -1956,179 +1732,114 @@
         <w:t xml:space="preserve"> </w:t>
       </w:r>
       <w:bookmarkStart w:id="0" w:name="_Hlk106844039"/>
-      <w:proofErr w:type="spellStart"/>
-      <w:r>
-        <w:rPr>
-          <w:b/>
-          <w:bCs/>
-        </w:rPr>
-        <w:t>npm</w:t>
-      </w:r>
-      <w:proofErr w:type="spellEnd"/>
-      <w:r>
-        <w:rPr>
-          <w:b/>
-          <w:bCs/>
-        </w:rPr>
-        <w:t xml:space="preserve"> config set</w:t>
-      </w:r>
-      <w:r>
-        <w:rPr>
-          <w:b/>
-          <w:bCs/>
-        </w:rPr>
+      <w:r>
+        <w:rPr>
+          <w:b/>
+          <w:bCs/>
+        </w:rPr>
+        <w:t>npm config set</w:t>
+      </w:r>
+      <w:r>
+        <w:rPr>
+          <w:b/>
+          <w:bCs/>
+        </w:rPr>
+        <w:t xml:space="preserve"> init-author-name</w:t>
+      </w:r>
+      <w:r>
+        <w:rPr>
+          <w:b/>
+          <w:bCs/>
+        </w:rPr>
+        <w:t xml:space="preserve"> “Shubham”</w:t>
+      </w:r>
+      <w:r>
+        <w:rPr>
+          <w:b/>
+          <w:bCs/>
+        </w:rPr>
+        <w:t xml:space="preserve">: </w:t>
+      </w:r>
+      <w:bookmarkEnd w:id="0"/>
+      <w:r>
+        <w:t xml:space="preserve">The default value of author has been set in the </w:t>
+      </w:r>
+      <w:r>
+        <w:rPr>
+          <w:b/>
+          <w:bCs/>
+        </w:rPr>
+        <w:t>package.json</w:t>
+      </w:r>
+      <w:r>
+        <w:t>.</w:t>
+      </w:r>
+    </w:p>
+    <w:p>
+      <w:pPr>
+        <w:pStyle w:val="ListParagraph"/>
+        <w:ind w:left="1440"/>
+      </w:pPr>
+      <w:r>
+        <w:sym w:font="Wingdings" w:char="F0E8"/>
+      </w:r>
+      <w:r>
         <w:t xml:space="preserve"> </w:t>
       </w:r>
-      <w:proofErr w:type="spellStart"/>
-      <w:r>
-        <w:rPr>
-          <w:b/>
-          <w:bCs/>
-        </w:rPr>
-        <w:t>init</w:t>
-      </w:r>
-      <w:proofErr w:type="spellEnd"/>
-      <w:r>
-        <w:rPr>
-          <w:b/>
-          <w:bCs/>
-        </w:rPr>
-        <w:t>-author-name</w:t>
-      </w:r>
-      <w:r>
-        <w:rPr>
-          <w:b/>
-          <w:bCs/>
-        </w:rPr>
-        <w:t xml:space="preserve"> “Shubham”</w:t>
-      </w:r>
-      <w:r>
-        <w:rPr>
-          <w:b/>
-          <w:bCs/>
-        </w:rPr>
-        <w:t xml:space="preserve">: </w:t>
-      </w:r>
-      <w:bookmarkEnd w:id="0"/>
-      <w:r>
-        <w:t xml:space="preserve">The default value of author has been set in the </w:t>
-      </w:r>
-      <w:proofErr w:type="spellStart"/>
-      <w:proofErr w:type="gramStart"/>
-      <w:r>
-        <w:rPr>
-          <w:b/>
-          <w:bCs/>
-        </w:rPr>
-        <w:t>package.json</w:t>
-      </w:r>
-      <w:proofErr w:type="spellEnd"/>
-      <w:proofErr w:type="gramEnd"/>
-      <w:r>
-        <w:t>.</w:t>
-      </w:r>
-    </w:p>
-    <w:p>
-      <w:pPr>
-        <w:pStyle w:val="ListParagraph"/>
-        <w:ind w:left="1440"/>
-      </w:pPr>
-      <w:r>
-        <w:sym w:font="Wingdings" w:char="F0E8"/>
-      </w:r>
-      <w:r>
+      <w:r>
+        <w:rPr>
+          <w:b/>
+          <w:bCs/>
+        </w:rPr>
+        <w:t>npm set init-</w:t>
+      </w:r>
+      <w:r>
+        <w:rPr>
+          <w:b/>
+          <w:bCs/>
+        </w:rPr>
+        <w:t>license</w:t>
+      </w:r>
+      <w:r>
+        <w:rPr>
+          <w:b/>
+          <w:bCs/>
+        </w:rPr>
+        <w:t xml:space="preserve"> “</w:t>
+      </w:r>
+      <w:r>
+        <w:rPr>
+          <w:b/>
+          <w:bCs/>
+        </w:rPr>
+        <w:t>CAPG</w:t>
+      </w:r>
+      <w:r>
+        <w:rPr>
+          <w:b/>
+          <w:bCs/>
+        </w:rPr>
+        <w:t>”:</w:t>
+      </w:r>
+      <w:r>
+        <w:rPr>
+          <w:b/>
+          <w:bCs/>
+        </w:rPr>
         <w:t xml:space="preserve"> </w:t>
       </w:r>
-      <w:proofErr w:type="spellStart"/>
-      <w:r>
-        <w:rPr>
-          <w:b/>
-          <w:bCs/>
-        </w:rPr>
-        <w:t>npm</w:t>
-      </w:r>
-      <w:proofErr w:type="spellEnd"/>
-      <w:r>
-        <w:rPr>
-          <w:b/>
-          <w:bCs/>
-        </w:rPr>
-        <w:t xml:space="preserve"> set </w:t>
-      </w:r>
-      <w:proofErr w:type="spellStart"/>
-      <w:r>
-        <w:rPr>
-          <w:b/>
-          <w:bCs/>
-        </w:rPr>
-        <w:t>init</w:t>
-      </w:r>
-      <w:proofErr w:type="spellEnd"/>
-      <w:r>
-        <w:rPr>
-          <w:b/>
-          <w:bCs/>
-        </w:rPr>
-        <w:t>-</w:t>
-      </w:r>
-      <w:r>
-        <w:rPr>
-          <w:b/>
-          <w:bCs/>
-        </w:rPr>
-        <w:t>license</w:t>
-      </w:r>
-      <w:r>
-        <w:rPr>
-          <w:b/>
-          <w:bCs/>
-        </w:rPr>
-        <w:t xml:space="preserve"> “</w:t>
-      </w:r>
-      <w:r>
-        <w:rPr>
-          <w:b/>
-          <w:bCs/>
-        </w:rPr>
-        <w:t>CAPG</w:t>
-      </w:r>
-      <w:r>
-        <w:rPr>
-          <w:b/>
-          <w:bCs/>
-        </w:rPr>
-        <w:t>”:</w:t>
-      </w:r>
-      <w:r>
-        <w:rPr>
-          <w:b/>
-          <w:bCs/>
-        </w:rPr>
-        <w:t xml:space="preserve"> </w:t>
-      </w:r>
       <w:r>
         <w:t xml:space="preserve">The default value of the license has been set </w:t>
       </w:r>
       <w:r>
         <w:t xml:space="preserve">in the </w:t>
       </w:r>
-      <w:proofErr w:type="spellStart"/>
-      <w:proofErr w:type="gramStart"/>
-      <w:r>
-        <w:rPr>
-          <w:b/>
-          <w:bCs/>
-        </w:rPr>
-        <w:t>package.json</w:t>
-      </w:r>
-      <w:proofErr w:type="spellEnd"/>
-      <w:proofErr w:type="gramEnd"/>
-      <w:r>
-        <w:rPr>
-          <w:b/>
-          <w:bCs/>
-        </w:rPr>
-        <w:t>.</w:t>
+      <w:r>
+        <w:rPr>
+          <w:b/>
+          <w:bCs/>
+        </w:rPr>
+        <w:t>package.json.</w:t>
       </w:r>
     </w:p>
     <w:p>
@@ -2219,21 +1930,12 @@
       <w:r>
         <w:t xml:space="preserve">snippet shows the </w:t>
       </w:r>
-      <w:proofErr w:type="spellStart"/>
-      <w:r>
-        <w:rPr>
-          <w:b/>
-          <w:bCs/>
-        </w:rPr>
-        <w:t>package.json</w:t>
-      </w:r>
-      <w:proofErr w:type="spellEnd"/>
-      <w:r>
-        <w:rPr>
-          <w:b/>
-          <w:bCs/>
-        </w:rPr>
-        <w:t xml:space="preserve"> </w:t>
+      <w:r>
+        <w:rPr>
+          <w:b/>
+          <w:bCs/>
+        </w:rPr>
+        <w:t xml:space="preserve">package.json </w:t>
       </w:r>
       <w:r>
         <w:t>file after setting the</w:t>
@@ -2429,37 +2131,12 @@
         </w:rPr>
         <w:sym w:font="Wingdings" w:char="F0E8"/>
       </w:r>
-      <w:proofErr w:type="spellStart"/>
-      <w:r>
-        <w:rPr>
-          <w:b/>
-          <w:bCs/>
-        </w:rPr>
-        <w:t>npm</w:t>
-      </w:r>
-      <w:proofErr w:type="spellEnd"/>
-      <w:r>
-        <w:rPr>
-          <w:b/>
-          <w:bCs/>
-        </w:rPr>
-        <w:t xml:space="preserve"> config get </w:t>
-      </w:r>
-      <w:proofErr w:type="spellStart"/>
-      <w:r>
-        <w:rPr>
-          <w:b/>
-          <w:bCs/>
-        </w:rPr>
-        <w:t>init</w:t>
-      </w:r>
-      <w:proofErr w:type="spellEnd"/>
-      <w:r>
-        <w:rPr>
-          <w:b/>
-          <w:bCs/>
-        </w:rPr>
-        <w:t>-</w:t>
+      <w:r>
+        <w:rPr>
+          <w:b/>
+          <w:bCs/>
+        </w:rPr>
+        <w:t>npm config get init-</w:t>
       </w:r>
       <w:r>
         <w:rPr>
@@ -2498,37 +2175,12 @@
         </w:rPr>
         <w:sym w:font="Wingdings" w:char="F0E8"/>
       </w:r>
-      <w:proofErr w:type="spellStart"/>
-      <w:r>
-        <w:rPr>
-          <w:b/>
-          <w:bCs/>
-        </w:rPr>
-        <w:t>npm</w:t>
-      </w:r>
-      <w:proofErr w:type="spellEnd"/>
-      <w:r>
-        <w:rPr>
-          <w:b/>
-          <w:bCs/>
-        </w:rPr>
-        <w:t xml:space="preserve"> get </w:t>
-      </w:r>
-      <w:proofErr w:type="spellStart"/>
-      <w:r>
-        <w:rPr>
-          <w:b/>
-          <w:bCs/>
-        </w:rPr>
-        <w:t>init</w:t>
-      </w:r>
-      <w:proofErr w:type="spellEnd"/>
-      <w:r>
-        <w:rPr>
-          <w:b/>
-          <w:bCs/>
-        </w:rPr>
-        <w:t xml:space="preserve">-license </w:t>
+      <w:r>
+        <w:rPr>
+          <w:b/>
+          <w:bCs/>
+        </w:rPr>
+        <w:t xml:space="preserve">npm get init-license </w:t>
       </w:r>
       <w:r>
         <w:t>gives me “</w:t>
@@ -2578,37 +2230,12 @@
       <w:r>
         <w:sym w:font="Wingdings" w:char="F0E8"/>
       </w:r>
-      <w:proofErr w:type="spellStart"/>
-      <w:r>
-        <w:rPr>
-          <w:b/>
-          <w:bCs/>
-        </w:rPr>
-        <w:t>npm</w:t>
-      </w:r>
-      <w:proofErr w:type="spellEnd"/>
-      <w:r>
-        <w:rPr>
-          <w:b/>
-          <w:bCs/>
-        </w:rPr>
-        <w:t xml:space="preserve"> config delete </w:t>
-      </w:r>
-      <w:proofErr w:type="spellStart"/>
-      <w:r>
-        <w:rPr>
-          <w:b/>
-          <w:bCs/>
-        </w:rPr>
-        <w:t>init</w:t>
-      </w:r>
-      <w:proofErr w:type="spellEnd"/>
-      <w:r>
-        <w:rPr>
-          <w:b/>
-          <w:bCs/>
-        </w:rPr>
-        <w:t>-author-name</w:t>
+      <w:r>
+        <w:rPr>
+          <w:b/>
+          <w:bCs/>
+        </w:rPr>
+        <w:t>npm config delete init-author-name</w:t>
       </w:r>
     </w:p>
     <w:p>
@@ -2627,37 +2254,12 @@
         </w:rPr>
         <w:sym w:font="Wingdings" w:char="F0E8"/>
       </w:r>
-      <w:proofErr w:type="spellStart"/>
-      <w:r>
-        <w:rPr>
-          <w:b/>
-          <w:bCs/>
-        </w:rPr>
-        <w:t>npm</w:t>
-      </w:r>
-      <w:proofErr w:type="spellEnd"/>
-      <w:r>
-        <w:rPr>
-          <w:b/>
-          <w:bCs/>
-        </w:rPr>
-        <w:t xml:space="preserve"> config delete </w:t>
-      </w:r>
-      <w:proofErr w:type="spellStart"/>
-      <w:r>
-        <w:rPr>
-          <w:b/>
-          <w:bCs/>
-        </w:rPr>
-        <w:t>init</w:t>
-      </w:r>
-      <w:proofErr w:type="spellEnd"/>
-      <w:r>
-        <w:rPr>
-          <w:b/>
-          <w:bCs/>
-        </w:rPr>
-        <w:t>-license</w:t>
+      <w:r>
+        <w:rPr>
+          <w:b/>
+          <w:bCs/>
+        </w:rPr>
+        <w:t>npm config delete init-license</w:t>
       </w:r>
     </w:p>
     <w:p>
@@ -2753,21 +2355,12 @@
       <w:r>
         <w:sym w:font="Wingdings" w:char="F0E8"/>
       </w:r>
-      <w:proofErr w:type="spellStart"/>
-      <w:r>
-        <w:rPr>
-          <w:b/>
-          <w:bCs/>
-        </w:rPr>
-        <w:t>npm</w:t>
-      </w:r>
-      <w:proofErr w:type="spellEnd"/>
-      <w:r>
-        <w:rPr>
-          <w:b/>
-          <w:bCs/>
-        </w:rPr>
-        <w:t xml:space="preserve"> </w:t>
+      <w:r>
+        <w:rPr>
+          <w:b/>
+          <w:bCs/>
+        </w:rPr>
+        <w:t xml:space="preserve">npm </w:t>
       </w:r>
       <w:r>
         <w:rPr>
@@ -2781,23 +2374,7 @@
           <w:b/>
           <w:bCs/>
         </w:rPr>
-        <w:t>&lt;</w:t>
-      </w:r>
-      <w:proofErr w:type="spellStart"/>
-      <w:r>
-        <w:rPr>
-          <w:b/>
-          <w:bCs/>
-        </w:rPr>
-        <w:t>package_name</w:t>
-      </w:r>
-      <w:proofErr w:type="spellEnd"/>
-      <w:r>
-        <w:rPr>
-          <w:b/>
-          <w:bCs/>
-        </w:rPr>
-        <w:t>&gt;</w:t>
+        <w:t>&lt;package_name&gt;</w:t>
       </w:r>
     </w:p>
     <w:p>
@@ -2817,37 +2394,12 @@
         </w:rPr>
         <w:sym w:font="Wingdings" w:char="F0E8"/>
       </w:r>
-      <w:proofErr w:type="spellStart"/>
-      <w:r>
-        <w:rPr>
-          <w:b/>
-          <w:bCs/>
-        </w:rPr>
-        <w:t>npm</w:t>
-      </w:r>
-      <w:proofErr w:type="spellEnd"/>
-      <w:r>
-        <w:rPr>
-          <w:b/>
-          <w:bCs/>
-        </w:rPr>
-        <w:t xml:space="preserve"> install &lt;</w:t>
-      </w:r>
-      <w:proofErr w:type="spellStart"/>
-      <w:r>
-        <w:rPr>
-          <w:b/>
-          <w:bCs/>
-        </w:rPr>
-        <w:t>package_name</w:t>
-      </w:r>
-      <w:proofErr w:type="spellEnd"/>
-      <w:r>
-        <w:rPr>
-          <w:b/>
-          <w:bCs/>
-        </w:rPr>
-        <w:t>&gt; --save-dev</w:t>
+      <w:r>
+        <w:rPr>
+          <w:b/>
+          <w:bCs/>
+        </w:rPr>
+        <w:t>npm install &lt;package_name&gt; --save-dev</w:t>
       </w:r>
       <w:r>
         <w:rPr>
@@ -2904,7 +2456,6 @@
       <w:r>
         <w:t>“</w:t>
       </w:r>
-      <w:proofErr w:type="spellStart"/>
       <w:r>
         <w:rPr>
           <w:b/>
@@ -2914,7 +2465,6 @@
         </w:rPr>
         <w:t>node_modules</w:t>
       </w:r>
-      <w:proofErr w:type="spellEnd"/>
       <w:r>
         <w:t>” folder gets created in out project folder</w:t>
       </w:r>
@@ -2945,7 +2495,6 @@
       <w:r>
         <w:t xml:space="preserve"> and </w:t>
       </w:r>
-      <w:proofErr w:type="spellStart"/>
       <w:r>
         <w:rPr>
           <w:b/>
@@ -2955,14 +2504,12 @@
         </w:rPr>
         <w:t>lodash</w:t>
       </w:r>
-      <w:proofErr w:type="spellEnd"/>
       <w:r>
         <w:t xml:space="preserve"> package</w:t>
       </w:r>
       <w:r>
         <w:t xml:space="preserve">, they are reflecting in the </w:t>
       </w:r>
-      <w:proofErr w:type="spellStart"/>
       <w:r>
         <w:rPr>
           <w:b/>
@@ -2972,7 +2519,6 @@
         </w:rPr>
         <w:t>node_modules</w:t>
       </w:r>
-      <w:proofErr w:type="spellEnd"/>
       <w:r>
         <w:t xml:space="preserve"> folder</w:t>
       </w:r>
@@ -3136,21 +2682,12 @@
       <w:r>
         <w:sym w:font="Wingdings" w:char="F0E8"/>
       </w:r>
-      <w:proofErr w:type="spellStart"/>
-      <w:r>
-        <w:rPr>
-          <w:b/>
-          <w:bCs/>
-        </w:rPr>
-        <w:t>npm</w:t>
-      </w:r>
-      <w:proofErr w:type="spellEnd"/>
-      <w:r>
-        <w:rPr>
-          <w:b/>
-          <w:bCs/>
-        </w:rPr>
-        <w:t xml:space="preserve"> </w:t>
+      <w:r>
+        <w:rPr>
+          <w:b/>
+          <w:bCs/>
+        </w:rPr>
+        <w:t xml:space="preserve">npm </w:t>
       </w:r>
       <w:r>
         <w:rPr>
@@ -3171,23 +2708,7 @@
           <w:b/>
           <w:bCs/>
         </w:rPr>
-        <w:t>&lt;</w:t>
-      </w:r>
-      <w:proofErr w:type="spellStart"/>
-      <w:r>
-        <w:rPr>
-          <w:b/>
-          <w:bCs/>
-        </w:rPr>
-        <w:t>package_name</w:t>
-      </w:r>
-      <w:proofErr w:type="spellEnd"/>
-      <w:r>
-        <w:rPr>
-          <w:b/>
-          <w:bCs/>
-        </w:rPr>
-        <w:t>&gt;</w:t>
+        <w:t>&lt;package_name&gt;</w:t>
       </w:r>
     </w:p>
     <w:p>
@@ -3207,21 +2728,12 @@
         </w:rPr>
         <w:sym w:font="Wingdings" w:char="F0E8"/>
       </w:r>
-      <w:proofErr w:type="spellStart"/>
-      <w:r>
-        <w:rPr>
-          <w:b/>
-          <w:bCs/>
-        </w:rPr>
-        <w:t>npm</w:t>
-      </w:r>
-      <w:proofErr w:type="spellEnd"/>
-      <w:r>
-        <w:rPr>
-          <w:b/>
-          <w:bCs/>
-        </w:rPr>
-        <w:t xml:space="preserve"> </w:t>
+      <w:r>
+        <w:rPr>
+          <w:b/>
+          <w:bCs/>
+        </w:rPr>
+        <w:t xml:space="preserve">npm </w:t>
       </w:r>
       <w:r>
         <w:rPr>
@@ -3235,23 +2747,7 @@
           <w:b/>
           <w:bCs/>
         </w:rPr>
-        <w:t>install &lt;</w:t>
-      </w:r>
-      <w:proofErr w:type="spellStart"/>
-      <w:r>
-        <w:rPr>
-          <w:b/>
-          <w:bCs/>
-        </w:rPr>
-        <w:t>package_name</w:t>
-      </w:r>
-      <w:proofErr w:type="spellEnd"/>
-      <w:r>
-        <w:rPr>
-          <w:b/>
-          <w:bCs/>
-        </w:rPr>
-        <w:t>&gt; --save-dev (</w:t>
+        <w:t>install &lt;package_name&gt; --save-dev (</w:t>
       </w:r>
       <w:r>
         <w:rPr>
@@ -3388,44 +2884,19 @@
         </w:rPr>
         <w:t xml:space="preserve"> </w:t>
       </w:r>
-      <w:proofErr w:type="spellStart"/>
-      <w:r>
-        <w:rPr>
-          <w:b/>
-          <w:bCs/>
-        </w:rPr>
-        <w:t>npm</w:t>
-      </w:r>
-      <w:proofErr w:type="spellEnd"/>
-      <w:r>
-        <w:rPr>
-          <w:b/>
-          <w:bCs/>
-        </w:rPr>
-        <w:t xml:space="preserve"> install </w:t>
-      </w:r>
-      <w:r>
-        <w:rPr>
-          <w:b/>
-          <w:bCs/>
-        </w:rPr>
-        <w:t>&lt;</w:t>
-      </w:r>
-      <w:proofErr w:type="spellStart"/>
-      <w:r>
-        <w:rPr>
-          <w:b/>
-          <w:bCs/>
-        </w:rPr>
-        <w:t>package_name</w:t>
-      </w:r>
-      <w:proofErr w:type="spellEnd"/>
-      <w:r>
-        <w:rPr>
-          <w:b/>
-          <w:bCs/>
-        </w:rPr>
-        <w:t>&gt;</w:t>
+      <w:r>
+        <w:rPr>
+          <w:b/>
+          <w:bCs/>
+        </w:rPr>
+        <w:t xml:space="preserve">npm install </w:t>
+      </w:r>
+      <w:r>
+        <w:rPr>
+          <w:b/>
+          <w:bCs/>
+        </w:rPr>
+        <w:t>&lt;package_name&gt;</w:t>
       </w:r>
       <w:r>
         <w:rPr>
@@ -3621,21 +3092,12 @@
         <w:t xml:space="preserve"> </w:t>
       </w:r>
       <w:bookmarkStart w:id="2" w:name="_Hlk106848272"/>
-      <w:proofErr w:type="spellStart"/>
-      <w:r>
-        <w:rPr>
-          <w:b/>
-          <w:bCs/>
-        </w:rPr>
-        <w:t>npm</w:t>
-      </w:r>
-      <w:proofErr w:type="spellEnd"/>
-      <w:r>
-        <w:rPr>
-          <w:b/>
-          <w:bCs/>
-        </w:rPr>
-        <w:t xml:space="preserve"> </w:t>
+      <w:r>
+        <w:rPr>
+          <w:b/>
+          <w:bCs/>
+        </w:rPr>
+        <w:t xml:space="preserve">npm </w:t>
       </w:r>
       <w:r>
         <w:rPr>
@@ -3656,23 +3118,7 @@
           <w:b/>
           <w:bCs/>
         </w:rPr>
-        <w:t>&lt;</w:t>
-      </w:r>
-      <w:proofErr w:type="spellStart"/>
-      <w:r>
-        <w:rPr>
-          <w:b/>
-          <w:bCs/>
-        </w:rPr>
-        <w:t>package_name</w:t>
-      </w:r>
-      <w:proofErr w:type="spellEnd"/>
-      <w:r>
-        <w:rPr>
-          <w:b/>
-          <w:bCs/>
-        </w:rPr>
-        <w:t>&gt; -g</w:t>
+        <w:t>&lt;package_name&gt; -g</w:t>
       </w:r>
       <w:bookmarkEnd w:id="2"/>
     </w:p>
@@ -3794,21 +3240,12 @@
           <w:bCs/>
         </w:rPr>
       </w:pPr>
-      <w:proofErr w:type="spellStart"/>
-      <w:r>
-        <w:rPr>
-          <w:b/>
-          <w:bCs/>
-        </w:rPr>
-        <w:t>npm</w:t>
-      </w:r>
-      <w:proofErr w:type="spellEnd"/>
-      <w:r>
-        <w:rPr>
-          <w:b/>
-          <w:bCs/>
-        </w:rPr>
-        <w:t xml:space="preserve"> </w:t>
+      <w:r>
+        <w:rPr>
+          <w:b/>
+          <w:bCs/>
+        </w:rPr>
+        <w:t xml:space="preserve">npm </w:t>
       </w:r>
       <w:r>
         <w:rPr>
@@ -3822,23 +3259,7 @@
           <w:b/>
           <w:bCs/>
         </w:rPr>
-        <w:t xml:space="preserve"> &lt;</w:t>
-      </w:r>
-      <w:proofErr w:type="spellStart"/>
-      <w:r>
-        <w:rPr>
-          <w:b/>
-          <w:bCs/>
-        </w:rPr>
-        <w:t>package_name</w:t>
-      </w:r>
-      <w:proofErr w:type="spellEnd"/>
-      <w:r>
-        <w:rPr>
-          <w:b/>
-          <w:bCs/>
-        </w:rPr>
-        <w:t>&gt;</w:t>
+        <w:t xml:space="preserve"> &lt;package_name&gt;</w:t>
       </w:r>
     </w:p>
     <w:p>
@@ -3854,15 +3275,20 @@
           <w:bCs/>
         </w:rPr>
       </w:pPr>
-      <w:proofErr w:type="spellStart"/>
-      <w:r>
-        <w:rPr>
-          <w:b/>
-          <w:bCs/>
-        </w:rPr>
-        <w:t>npm</w:t>
-      </w:r>
-      <w:proofErr w:type="spellEnd"/>
+      <w:r>
+        <w:rPr>
+          <w:b/>
+          <w:bCs/>
+        </w:rPr>
+        <w:t xml:space="preserve">npm </w:t>
+      </w:r>
+      <w:r>
+        <w:rPr>
+          <w:b/>
+          <w:bCs/>
+        </w:rPr>
+        <w:t>rm</w:t>
+      </w:r>
       <w:r>
         <w:rPr>
           <w:b/>
@@ -3875,37 +3301,7 @@
           <w:b/>
           <w:bCs/>
         </w:rPr>
-        <w:t>rm</w:t>
-      </w:r>
-      <w:r>
-        <w:rPr>
-          <w:b/>
-          <w:bCs/>
-        </w:rPr>
-        <w:t xml:space="preserve"> </w:t>
-      </w:r>
-      <w:r>
-        <w:rPr>
-          <w:b/>
-          <w:bCs/>
-        </w:rPr>
-        <w:t>&lt;</w:t>
-      </w:r>
-      <w:proofErr w:type="spellStart"/>
-      <w:r>
-        <w:rPr>
-          <w:b/>
-          <w:bCs/>
-        </w:rPr>
-        <w:t>package_name</w:t>
-      </w:r>
-      <w:proofErr w:type="spellEnd"/>
-      <w:r>
-        <w:rPr>
-          <w:b/>
-          <w:bCs/>
-        </w:rPr>
-        <w:t>&gt;</w:t>
+        <w:t>&lt;package_name&gt;</w:t>
       </w:r>
     </w:p>
     <w:p>
@@ -3921,15 +3317,20 @@
           <w:bCs/>
         </w:rPr>
       </w:pPr>
-      <w:proofErr w:type="spellStart"/>
-      <w:r>
-        <w:rPr>
-          <w:b/>
-          <w:bCs/>
-        </w:rPr>
-        <w:t>npm</w:t>
-      </w:r>
-      <w:proofErr w:type="spellEnd"/>
+      <w:r>
+        <w:rPr>
+          <w:b/>
+          <w:bCs/>
+        </w:rPr>
+        <w:t xml:space="preserve">npm </w:t>
+      </w:r>
+      <w:r>
+        <w:rPr>
+          <w:b/>
+          <w:bCs/>
+        </w:rPr>
+        <w:t>un</w:t>
+      </w:r>
       <w:r>
         <w:rPr>
           <w:b/>
@@ -3942,37 +3343,7 @@
           <w:b/>
           <w:bCs/>
         </w:rPr>
-        <w:t>un</w:t>
-      </w:r>
-      <w:r>
-        <w:rPr>
-          <w:b/>
-          <w:bCs/>
-        </w:rPr>
-        <w:t xml:space="preserve"> </w:t>
-      </w:r>
-      <w:r>
-        <w:rPr>
-          <w:b/>
-          <w:bCs/>
-        </w:rPr>
-        <w:t>&lt;</w:t>
-      </w:r>
-      <w:proofErr w:type="spellStart"/>
-      <w:r>
-        <w:rPr>
-          <w:b/>
-          <w:bCs/>
-        </w:rPr>
-        <w:t>package_name</w:t>
-      </w:r>
-      <w:proofErr w:type="spellEnd"/>
-      <w:r>
-        <w:rPr>
-          <w:b/>
-          <w:bCs/>
-        </w:rPr>
-        <w:t>&gt;</w:t>
+        <w:t>&lt;package_name&gt;</w:t>
       </w:r>
     </w:p>
     <w:p>
@@ -4062,21 +3433,12 @@
       <w:r>
         <w:t xml:space="preserve"> </w:t>
       </w:r>
-      <w:proofErr w:type="spellStart"/>
-      <w:r>
-        <w:rPr>
-          <w:b/>
-          <w:bCs/>
-        </w:rPr>
-        <w:t>npm</w:t>
-      </w:r>
-      <w:proofErr w:type="spellEnd"/>
-      <w:r>
-        <w:rPr>
-          <w:b/>
-          <w:bCs/>
-        </w:rPr>
-        <w:t xml:space="preserve"> list</w:t>
+      <w:r>
+        <w:rPr>
+          <w:b/>
+          <w:bCs/>
+        </w:rPr>
+        <w:t>npm list</w:t>
       </w:r>
       <w:r>
         <w:rPr>
@@ -4185,20 +3547,60 @@
       <w:r>
         <w:sym w:font="Wingdings" w:char="F0E8"/>
       </w:r>
-      <w:proofErr w:type="spellStart"/>
-      <w:r>
-        <w:rPr>
-          <w:b/>
-          <w:bCs/>
-        </w:rPr>
-        <w:t>npm</w:t>
-      </w:r>
-      <w:proofErr w:type="spellEnd"/>
-      <w:r>
-        <w:rPr>
-          <w:b/>
-          <w:bCs/>
-        </w:rPr>
+      <w:r>
+        <w:rPr>
+          <w:b/>
+          <w:bCs/>
+        </w:rPr>
+        <w:t xml:space="preserve">npm </w:t>
+      </w:r>
+      <w:r>
+        <w:rPr>
+          <w:b/>
+          <w:bCs/>
+        </w:rPr>
+        <w:t xml:space="preserve">list --depth </w:t>
+      </w:r>
+      <w:r>
+        <w:rPr>
+          <w:b/>
+          <w:bCs/>
+        </w:rPr>
+        <w:t>0</w:t>
+      </w:r>
+      <w:r>
+        <w:rPr>
+          <w:b/>
+          <w:bCs/>
+        </w:rPr>
+        <w:t xml:space="preserve">: </w:t>
+      </w:r>
+      <w:r>
+        <w:t xml:space="preserve">It displays </w:t>
+      </w:r>
+      <w:r>
+        <w:t xml:space="preserve">packages </w:t>
+      </w:r>
+      <w:r>
+        <w:t>at the top level of tree</w:t>
+      </w:r>
+      <w:r>
+        <w:t>.</w:t>
+      </w:r>
+    </w:p>
+    <w:p>
+      <w:pPr>
+        <w:pStyle w:val="ListParagraph"/>
+        <w:spacing w:before="240"/>
+        <w:ind w:left="1276"/>
+      </w:pPr>
+      <w:r>
+        <w:t xml:space="preserve">   </w:t>
+      </w:r>
+      <w:r>
+        <w:sym w:font="Wingdings" w:char="F0E8"/>
+      </w:r>
+      <w:r>
         <w:t xml:space="preserve"> </w:t>
       </w:r>
       <w:r>
@@ -4206,65 +3608,7 @@
           <w:b/>
           <w:bCs/>
         </w:rPr>
-        <w:t xml:space="preserve">list --depth </w:t>
-      </w:r>
-      <w:r>
-        <w:rPr>
-          <w:b/>
-          <w:bCs/>
-        </w:rPr>
-        <w:t>0</w:t>
-      </w:r>
-      <w:r>
-        <w:rPr>
-          <w:b/>
-          <w:bCs/>
-        </w:rPr>
-        <w:t xml:space="preserve">: </w:t>
-      </w:r>
-      <w:r>
-        <w:t xml:space="preserve">It displays </w:t>
-      </w:r>
-      <w:r>
-        <w:t xml:space="preserve">packages </w:t>
-      </w:r>
-      <w:r>
-        <w:t>at the top level of tree</w:t>
-      </w:r>
-      <w:r>
-        <w:t>.</w:t>
-      </w:r>
-    </w:p>
-    <w:p>
-      <w:pPr>
-        <w:pStyle w:val="ListParagraph"/>
-        <w:spacing w:before="240"/>
-        <w:ind w:left="1276"/>
-      </w:pPr>
-      <w:r>
-        <w:t xml:space="preserve">   </w:t>
-      </w:r>
-      <w:r>
-        <w:sym w:font="Wingdings" w:char="F0E8"/>
-      </w:r>
-      <w:r>
-        <w:t xml:space="preserve"> </w:t>
-      </w:r>
-      <w:proofErr w:type="spellStart"/>
-      <w:r>
-        <w:rPr>
-          <w:b/>
-          <w:bCs/>
-        </w:rPr>
-        <w:t>npm</w:t>
-      </w:r>
-      <w:proofErr w:type="spellEnd"/>
-      <w:r>
-        <w:rPr>
-          <w:b/>
-          <w:bCs/>
-        </w:rPr>
-        <w:t xml:space="preserve"> list </w:t>
+        <w:t xml:space="preserve">npm list </w:t>
       </w:r>
       <w:r>
         <w:rPr>
@@ -4379,21 +3723,12 @@
       <w:r>
         <w:t xml:space="preserve"> </w:t>
       </w:r>
-      <w:proofErr w:type="spellStart"/>
-      <w:r>
-        <w:rPr>
-          <w:b/>
-          <w:bCs/>
-        </w:rPr>
-        <w:t>npm</w:t>
-      </w:r>
-      <w:proofErr w:type="spellEnd"/>
-      <w:r>
-        <w:rPr>
-          <w:b/>
-          <w:bCs/>
-        </w:rPr>
-        <w:t xml:space="preserve"> list </w:t>
+      <w:r>
+        <w:rPr>
+          <w:b/>
+          <w:bCs/>
+        </w:rPr>
+        <w:t xml:space="preserve">npm list </w:t>
       </w:r>
       <w:r>
         <w:rPr>
@@ -4496,7 +3831,32 @@
         <w:pStyle w:val="ListParagraph"/>
         <w:spacing w:before="240"/>
         <w:ind w:left="426"/>
-      </w:pPr>
+        <w:rPr>
+          <w:b/>
+          <w:bCs/>
+          <w:i/>
+          <w:iCs/>
+        </w:rPr>
+      </w:pPr>
+      <w:r>
+        <w:rPr>
+          <w:b/>
+          <w:bCs/>
+          <w:i/>
+          <w:iCs/>
+          <w:u w:val="single"/>
+        </w:rPr>
+        <w:t>Day-2</w:t>
+      </w:r>
+      <w:r>
+        <w:rPr>
+          <w:b/>
+          <w:bCs/>
+          <w:i/>
+          <w:iCs/>
+        </w:rPr>
+        <w:t>:</w:t>
+      </w:r>
     </w:p>
     <w:p>
       <w:pPr>
@@ -4527,7 +3887,6 @@
       <w:r>
         <w:t xml:space="preserve">What is </w:t>
       </w:r>
-      <w:proofErr w:type="spellStart"/>
       <w:r>
         <w:rPr>
           <w:b/>
@@ -4535,7 +3894,6 @@
         </w:rPr>
         <w:t>npm</w:t>
       </w:r>
-      <w:proofErr w:type="spellEnd"/>
       <w:r>
         <w:t xml:space="preserve"> version</w:t>
       </w:r>
@@ -4581,44 +3939,19 @@
         </w:numPr>
         <w:spacing w:before="240"/>
       </w:pPr>
-      <w:proofErr w:type="spellStart"/>
-      <w:r>
-        <w:rPr>
-          <w:b/>
-          <w:bCs/>
-        </w:rPr>
-        <w:t>npm</w:t>
-      </w:r>
-      <w:proofErr w:type="spellEnd"/>
-      <w:r>
-        <w:rPr>
-          <w:b/>
-          <w:bCs/>
-        </w:rPr>
-        <w:t xml:space="preserve"> install</w:t>
-      </w:r>
-      <w:r>
-        <w:rPr>
-          <w:b/>
-          <w:bCs/>
-        </w:rPr>
-        <w:t xml:space="preserve"> &lt;</w:t>
-      </w:r>
-      <w:proofErr w:type="spellStart"/>
-      <w:r>
-        <w:rPr>
-          <w:b/>
-          <w:bCs/>
-        </w:rPr>
-        <w:t>package_name</w:t>
-      </w:r>
-      <w:proofErr w:type="spellEnd"/>
-      <w:r>
-        <w:rPr>
-          <w:b/>
-          <w:bCs/>
-        </w:rPr>
-        <w:t>&gt;@</w:t>
+      <w:r>
+        <w:rPr>
+          <w:b/>
+          <w:bCs/>
+        </w:rPr>
+        <w:t>npm install</w:t>
+      </w:r>
+      <w:r>
+        <w:rPr>
+          <w:b/>
+          <w:bCs/>
+        </w:rPr>
+        <w:t xml:space="preserve"> &lt;package_name&gt;@</w:t>
       </w:r>
       <w:r>
         <w:rPr>
@@ -4642,23 +3975,7 @@
           <w:b/>
           <w:bCs/>
         </w:rPr>
-        <w:t xml:space="preserve">e.g., </w:t>
-      </w:r>
-      <w:proofErr w:type="spellStart"/>
-      <w:r>
-        <w:rPr>
-          <w:b/>
-          <w:bCs/>
-        </w:rPr>
-        <w:t>npm</w:t>
-      </w:r>
-      <w:proofErr w:type="spellEnd"/>
-      <w:r>
-        <w:rPr>
-          <w:b/>
-          <w:bCs/>
-        </w:rPr>
-        <w:t xml:space="preserve"> install </w:t>
+        <w:t xml:space="preserve">e.g., npm install </w:t>
       </w:r>
       <w:r>
         <w:rPr>
@@ -4774,23 +4091,7 @@
           <w:b/>
           <w:bCs/>
         </w:rPr>
-        <w:t xml:space="preserve">e.g., </w:t>
-      </w:r>
-      <w:proofErr w:type="spellStart"/>
-      <w:r>
-        <w:rPr>
-          <w:b/>
-          <w:bCs/>
-        </w:rPr>
-        <w:t>npm</w:t>
-      </w:r>
-      <w:proofErr w:type="spellEnd"/>
-      <w:r>
-        <w:rPr>
-          <w:b/>
-          <w:bCs/>
-        </w:rPr>
-        <w:t xml:space="preserve"> install </w:t>
+        <w:t xml:space="preserve">e.g., npm install </w:t>
       </w:r>
       <w:r>
         <w:rPr>
@@ -4994,23 +4295,7 @@
           <w:b/>
           <w:bCs/>
         </w:rPr>
-        <w:t xml:space="preserve">e.g., </w:t>
-      </w:r>
-      <w:proofErr w:type="spellStart"/>
-      <w:r>
-        <w:rPr>
-          <w:b/>
-          <w:bCs/>
-        </w:rPr>
-        <w:t>npm</w:t>
-      </w:r>
-      <w:proofErr w:type="spellEnd"/>
-      <w:r>
-        <w:rPr>
-          <w:b/>
-          <w:bCs/>
-        </w:rPr>
-        <w:t xml:space="preserve"> install </w:t>
+        <w:t xml:space="preserve">e.g., npm install </w:t>
       </w:r>
       <w:r>
         <w:rPr>
@@ -5170,6 +4455,430 @@
         <w:pStyle w:val="ListParagraph"/>
         <w:spacing w:before="240"/>
         <w:ind w:left="426"/>
+      </w:pPr>
+    </w:p>
+    <w:p>
+      <w:pPr>
+        <w:pStyle w:val="ListParagraph"/>
+        <w:numPr>
+          <w:ilvl w:val="0"/>
+          <w:numId w:val="11"/>
+        </w:numPr>
+        <w:shd w:val="clear" w:color="auto" w:fill="FFFFFF"/>
+        <w:spacing w:after="0" w:line="240" w:lineRule="auto"/>
+        <w:rPr>
+          <w:rFonts w:ascii="Helvetica" w:eastAsia="Times New Roman" w:hAnsi="Helvetica" w:cs="Helvetica"/>
+          <w:color w:val="0F1F2C"/>
+          <w:sz w:val="21"/>
+          <w:szCs w:val="21"/>
+          <w:lang w:eastAsia="en-IN"/>
+        </w:rPr>
+      </w:pPr>
+      <w:r>
+        <w:rPr>
+          <w:rFonts w:ascii="Helvetica" w:eastAsia="Times New Roman" w:hAnsi="Helvetica" w:cs="Helvetica"/>
+          <w:b/>
+          <w:bCs/>
+          <w:color w:val="0F1F2C"/>
+          <w:sz w:val="21"/>
+          <w:szCs w:val="21"/>
+          <w:lang w:eastAsia="en-IN"/>
+        </w:rPr>
+        <w:t>Updating Packages</w:t>
+      </w:r>
+    </w:p>
+    <w:p>
+      <w:pPr>
+        <w:pStyle w:val="ListParagraph"/>
+        <w:numPr>
+          <w:ilvl w:val="0"/>
+          <w:numId w:val="8"/>
+        </w:numPr>
+        <w:spacing w:before="240"/>
+      </w:pPr>
+      <w:r>
+        <w:t xml:space="preserve">To </w:t>
+      </w:r>
+      <w:r>
+        <w:t>update the packages, following commands are used:</w:t>
+      </w:r>
+    </w:p>
+    <w:p>
+      <w:pPr>
+        <w:pStyle w:val="ListParagraph"/>
+        <w:spacing w:before="240"/>
+      </w:pPr>
+      <w:r>
+        <w:sym w:font="Wingdings" w:char="F0E8"/>
+      </w:r>
+      <w:r>
+        <w:rPr>
+          <w:b/>
+          <w:bCs/>
+        </w:rPr>
+        <w:t xml:space="preserve"> </w:t>
+      </w:r>
+      <w:proofErr w:type="spellStart"/>
+      <w:r>
+        <w:rPr>
+          <w:b/>
+          <w:bCs/>
+        </w:rPr>
+        <w:t>npm</w:t>
+      </w:r>
+      <w:proofErr w:type="spellEnd"/>
+      <w:r>
+        <w:rPr>
+          <w:b/>
+          <w:bCs/>
+        </w:rPr>
+        <w:t xml:space="preserve"> </w:t>
+      </w:r>
+      <w:r>
+        <w:rPr>
+          <w:b/>
+          <w:bCs/>
+        </w:rPr>
+        <w:t>update:</w:t>
+      </w:r>
+      <w:r>
+        <w:rPr>
+          <w:b/>
+          <w:bCs/>
+        </w:rPr>
+        <w:t xml:space="preserve"> </w:t>
+      </w:r>
+      <w:r>
+        <w:t>updates all packages locally.</w:t>
+      </w:r>
+    </w:p>
+    <w:p>
+      <w:pPr>
+        <w:pStyle w:val="ListParagraph"/>
+        <w:spacing w:before="240"/>
+      </w:pPr>
+      <w:r>
+        <w:sym w:font="Wingdings" w:char="F0E8"/>
+      </w:r>
+      <w:r>
+        <w:t xml:space="preserve"> </w:t>
+      </w:r>
+      <w:proofErr w:type="spellStart"/>
+      <w:r>
+        <w:rPr>
+          <w:b/>
+          <w:bCs/>
+        </w:rPr>
+        <w:t>npm</w:t>
+      </w:r>
+      <w:proofErr w:type="spellEnd"/>
+      <w:r>
+        <w:rPr>
+          <w:b/>
+          <w:bCs/>
+        </w:rPr>
+        <w:t xml:space="preserve"> update &lt;</w:t>
+      </w:r>
+      <w:proofErr w:type="spellStart"/>
+      <w:r>
+        <w:rPr>
+          <w:b/>
+          <w:bCs/>
+        </w:rPr>
+        <w:t>package_name</w:t>
+      </w:r>
+      <w:proofErr w:type="spellEnd"/>
+      <w:r>
+        <w:rPr>
+          <w:b/>
+          <w:bCs/>
+        </w:rPr>
+        <w:t xml:space="preserve">&gt;: </w:t>
+      </w:r>
+      <w:r>
+        <w:t>update</w:t>
+      </w:r>
+      <w:r>
+        <w:t xml:space="preserve"> the specified package.</w:t>
+      </w:r>
+    </w:p>
+    <w:p>
+      <w:pPr>
+        <w:pStyle w:val="ListParagraph"/>
+        <w:spacing w:before="240"/>
+      </w:pPr>
+      <w:r>
+        <w:sym w:font="Wingdings" w:char="F0E8"/>
+      </w:r>
+      <w:r>
+        <w:t xml:space="preserve"> </w:t>
+      </w:r>
+      <w:proofErr w:type="spellStart"/>
+      <w:r>
+        <w:rPr>
+          <w:b/>
+          <w:bCs/>
+        </w:rPr>
+        <w:t>npm</w:t>
+      </w:r>
+      <w:proofErr w:type="spellEnd"/>
+      <w:r>
+        <w:rPr>
+          <w:b/>
+          <w:bCs/>
+        </w:rPr>
+        <w:t xml:space="preserve"> </w:t>
+      </w:r>
+      <w:r>
+        <w:rPr>
+          <w:b/>
+          <w:bCs/>
+        </w:rPr>
+        <w:t>update --dev</w:t>
+      </w:r>
+      <w:r>
+        <w:rPr>
+          <w:b/>
+          <w:bCs/>
+        </w:rPr>
+        <w:t xml:space="preserve"> –save-</w:t>
+      </w:r>
+      <w:proofErr w:type="gramStart"/>
+      <w:r>
+        <w:rPr>
+          <w:b/>
+          <w:bCs/>
+        </w:rPr>
+        <w:t>dev</w:t>
+      </w:r>
+      <w:r>
+        <w:rPr>
+          <w:b/>
+          <w:bCs/>
+        </w:rPr>
+        <w:t>:</w:t>
+      </w:r>
+      <w:proofErr w:type="gramEnd"/>
+      <w:r>
+        <w:rPr>
+          <w:b/>
+          <w:bCs/>
+        </w:rPr>
+        <w:t xml:space="preserve"> </w:t>
+      </w:r>
+      <w:r>
+        <w:t>updates the dev dependencies package.</w:t>
+      </w:r>
+    </w:p>
+    <w:p>
+      <w:pPr>
+        <w:pStyle w:val="ListParagraph"/>
+        <w:spacing w:before="240"/>
+      </w:pPr>
+      <w:r>
+        <w:sym w:font="Wingdings" w:char="F0E8"/>
+      </w:r>
+      <w:r>
+        <w:t xml:space="preserve"> </w:t>
+      </w:r>
+      <w:proofErr w:type="spellStart"/>
+      <w:r>
+        <w:rPr>
+          <w:b/>
+          <w:bCs/>
+        </w:rPr>
+        <w:t>npm</w:t>
+      </w:r>
+      <w:proofErr w:type="spellEnd"/>
+      <w:r>
+        <w:rPr>
+          <w:b/>
+          <w:bCs/>
+        </w:rPr>
+        <w:t xml:space="preserve"> update -</w:t>
+      </w:r>
+      <w:proofErr w:type="gramStart"/>
+      <w:r>
+        <w:rPr>
+          <w:b/>
+          <w:bCs/>
+        </w:rPr>
+        <w:t>g:</w:t>
+      </w:r>
+      <w:proofErr w:type="gramEnd"/>
+      <w:r>
+        <w:rPr>
+          <w:b/>
+          <w:bCs/>
+        </w:rPr>
+        <w:t xml:space="preserve"> </w:t>
+      </w:r>
+      <w:r>
+        <w:t>updates all packages globally.</w:t>
+      </w:r>
+    </w:p>
+    <w:p>
+      <w:pPr>
+        <w:pStyle w:val="ListParagraph"/>
+        <w:spacing w:before="240"/>
+      </w:pPr>
+      <w:r>
+        <w:sym w:font="Wingdings" w:char="F0E8"/>
+      </w:r>
+      <w:r>
+        <w:t xml:space="preserve"> </w:t>
+      </w:r>
+      <w:proofErr w:type="spellStart"/>
+      <w:r>
+        <w:rPr>
+          <w:b/>
+          <w:bCs/>
+        </w:rPr>
+        <w:t>npm</w:t>
+      </w:r>
+      <w:proofErr w:type="spellEnd"/>
+      <w:r>
+        <w:rPr>
+          <w:b/>
+          <w:bCs/>
+        </w:rPr>
+        <w:t xml:space="preserve"> update -g &lt;</w:t>
+      </w:r>
+      <w:proofErr w:type="spellStart"/>
+      <w:r>
+        <w:rPr>
+          <w:b/>
+          <w:bCs/>
+        </w:rPr>
+        <w:t>package_name</w:t>
+      </w:r>
+      <w:proofErr w:type="spellEnd"/>
+      <w:r>
+        <w:rPr>
+          <w:b/>
+          <w:bCs/>
+        </w:rPr>
+        <w:t xml:space="preserve">&gt;: </w:t>
+      </w:r>
+      <w:r>
+        <w:t>updates the specified global package.</w:t>
+      </w:r>
+    </w:p>
+    <w:p>
+      <w:pPr>
+        <w:pStyle w:val="ListParagraph"/>
+        <w:spacing w:before="240"/>
+      </w:pPr>
+      <w:r>
+        <w:sym w:font="Wingdings" w:char="F0E8"/>
+      </w:r>
+      <w:r>
+        <w:t xml:space="preserve"> </w:t>
+      </w:r>
+      <w:proofErr w:type="spellStart"/>
+      <w:r>
+        <w:rPr>
+          <w:b/>
+          <w:bCs/>
+        </w:rPr>
+        <w:t>npm</w:t>
+      </w:r>
+      <w:proofErr w:type="spellEnd"/>
+      <w:r>
+        <w:rPr>
+          <w:b/>
+          <w:bCs/>
+        </w:rPr>
+        <w:t xml:space="preserve"> install </w:t>
+      </w:r>
+      <w:proofErr w:type="spellStart"/>
+      <w:r>
+        <w:rPr>
+          <w:b/>
+          <w:bCs/>
+        </w:rPr>
+        <w:t>npm@latest</w:t>
+      </w:r>
+      <w:proofErr w:type="spellEnd"/>
+      <w:r>
+        <w:rPr>
+          <w:b/>
+          <w:bCs/>
+        </w:rPr>
+        <w:t xml:space="preserve"> -</w:t>
+      </w:r>
+      <w:proofErr w:type="gramStart"/>
+      <w:r>
+        <w:rPr>
+          <w:b/>
+          <w:bCs/>
+        </w:rPr>
+        <w:t>g:</w:t>
+      </w:r>
+      <w:proofErr w:type="gramEnd"/>
+      <w:r>
+        <w:rPr>
+          <w:b/>
+          <w:bCs/>
+        </w:rPr>
+        <w:t xml:space="preserve"> </w:t>
+      </w:r>
+      <w:r>
+        <w:t xml:space="preserve">updates the </w:t>
+      </w:r>
+      <w:proofErr w:type="spellStart"/>
+      <w:r>
+        <w:t>npm</w:t>
+      </w:r>
+      <w:proofErr w:type="spellEnd"/>
+      <w:r>
+        <w:t xml:space="preserve"> to its latest version.</w:t>
+      </w:r>
+    </w:p>
+    <w:p>
+      <w:pPr>
+        <w:pStyle w:val="ListParagraph"/>
+        <w:spacing w:before="240"/>
+      </w:pPr>
+    </w:p>
+    <w:p>
+      <w:pPr>
+        <w:pStyle w:val="ListParagraph"/>
+        <w:numPr>
+          <w:ilvl w:val="0"/>
+          <w:numId w:val="11"/>
+        </w:numPr>
+        <w:shd w:val="clear" w:color="auto" w:fill="FFFFFF"/>
+        <w:spacing w:after="0" w:line="240" w:lineRule="auto"/>
+        <w:rPr>
+          <w:rFonts w:ascii="Helvetica" w:eastAsia="Times New Roman" w:hAnsi="Helvetica" w:cs="Helvetica"/>
+          <w:color w:val="0F1F2C"/>
+          <w:sz w:val="21"/>
+          <w:szCs w:val="21"/>
+          <w:lang w:eastAsia="en-IN"/>
+        </w:rPr>
+      </w:pPr>
+      <w:r>
+        <w:rPr>
+          <w:rFonts w:ascii="Helvetica" w:eastAsia="Times New Roman" w:hAnsi="Helvetica" w:cs="Helvetica"/>
+          <w:b/>
+          <w:bCs/>
+          <w:color w:val="0F1F2C"/>
+          <w:sz w:val="21"/>
+          <w:szCs w:val="21"/>
+          <w:lang w:eastAsia="en-IN"/>
+        </w:rPr>
+        <w:t>NPM Prune</w:t>
+      </w:r>
+    </w:p>
+    <w:p>
+      <w:pPr>
+        <w:pStyle w:val="ListParagraph"/>
+        <w:numPr>
+          <w:ilvl w:val="0"/>
+          <w:numId w:val="8"/>
+        </w:numPr>
+        <w:spacing w:before="240"/>
       </w:pPr>
     </w:p>
     <w:p>
@@ -5356,7 +5065,7 @@
         <v:path o:extrusionok="f" gradientshapeok="t" o:connecttype="rect"/>
         <o:lock v:ext="edit" aspectratio="t"/>
       </v:shapetype>
-      <v:shape id="_x0000_i1036" type="#_x0000_t75" style="width:11.5pt;height:11.5pt" o:bullet="t">
+      <v:shape id="_x0000_i1026" type="#_x0000_t75" style="width:11.5pt;height:11.5pt" o:bullet="t">
         <v:imagedata r:id="rId1" o:title="msoA687"/>
       </v:shape>
     </w:pict>
@@ -6573,7 +6282,7 @@
   <w:abstractNum w:abstractNumId="11" w15:restartNumberingAfterBreak="0">
     <w:nsid w:val="706A61A7"/>
     <w:multiLevelType w:val="hybridMultilevel"/>
-    <w:tmpl w:val="DD4A226C"/>
+    <w:tmpl w:val="AF6E98EC"/>
     <w:lvl w:ilvl="0" w:tplc="40090009">
       <w:start w:val="1"/>
       <w:numFmt w:val="bullet"/>

--- a/Notes/NodeJs Notes.docx
+++ b/Notes/NodeJs Notes.docx
@@ -4880,16 +4880,102 @@
         </w:numPr>
         <w:spacing w:before="240"/>
       </w:pPr>
+      <w:proofErr w:type="spellStart"/>
+      <w:r>
+        <w:rPr>
+          <w:b/>
+          <w:bCs/>
+        </w:rPr>
+        <w:t>npm</w:t>
+      </w:r>
+      <w:proofErr w:type="spellEnd"/>
+      <w:r>
+        <w:rPr>
+          <w:b/>
+          <w:bCs/>
+        </w:rPr>
+        <w:t xml:space="preserve"> prune </w:t>
+      </w:r>
+      <w:r>
+        <w:t>command is used to remove all the extraneous packages from our project.</w:t>
+      </w:r>
+    </w:p>
+    <w:p>
+      <w:pPr>
+        <w:pStyle w:val="ListParagraph"/>
+        <w:spacing w:before="240"/>
+      </w:pPr>
     </w:p>
     <w:p>
       <w:pPr>
         <w:pStyle w:val="ListParagraph"/>
         <w:spacing w:before="240"/>
         <w:ind w:left="426"/>
+        <w:jc w:val="center"/>
+      </w:pPr>
+      <w:r>
+        <w:rPr>
+          <w:noProof/>
+        </w:rPr>
+        <w:drawing>
+          <wp:inline distT="0" distB="0" distL="0" distR="0" wp14:anchorId="1DBC144E" wp14:editId="36A80632">
+            <wp:extent cx="5588000" cy="2825750"/>
+            <wp:effectExtent l="0" t="0" r="0" b="0"/>
+            <wp:docPr id="12" name="Picture 12"/>
+            <wp:cNvGraphicFramePr>
+              <a:graphicFrameLocks xmlns:a="http://schemas.openxmlformats.org/drawingml/2006/main" noChangeAspect="1"/>
+            </wp:cNvGraphicFramePr>
+            <a:graphic xmlns:a="http://schemas.openxmlformats.org/drawingml/2006/main">
+              <a:graphicData uri="http://schemas.openxmlformats.org/drawingml/2006/picture">
+                <pic:pic xmlns:pic="http://schemas.openxmlformats.org/drawingml/2006/picture">
+                  <pic:nvPicPr>
+                    <pic:cNvPr id="0" name="Picture 12"/>
+                    <pic:cNvPicPr>
+                      <a:picLocks noChangeAspect="1" noChangeArrowheads="1"/>
+                    </pic:cNvPicPr>
+                  </pic:nvPicPr>
+                  <pic:blipFill>
+                    <a:blip r:embed="rId25">
+                      <a:extLst>
+                        <a:ext uri="{28A0092B-C50C-407E-A947-70E740481C1C}">
+                          <a14:useLocalDpi xmlns:a14="http://schemas.microsoft.com/office/drawing/2010/main" val="0"/>
+                        </a:ext>
+                      </a:extLst>
+                    </a:blip>
+                    <a:srcRect t="10556" r="2393" b="19331"/>
+                    <a:stretch>
+                      <a:fillRect/>
+                    </a:stretch>
+                  </pic:blipFill>
+                  <pic:spPr bwMode="auto">
+                    <a:xfrm>
+                      <a:off x="0" y="0"/>
+                      <a:ext cx="5588000" cy="2825750"/>
+                    </a:xfrm>
+                    <a:prstGeom prst="rect">
+                      <a:avLst/>
+                    </a:prstGeom>
+                    <a:noFill/>
+                    <a:ln>
+                      <a:noFill/>
+                    </a:ln>
+                  </pic:spPr>
+                </pic:pic>
+              </a:graphicData>
+            </a:graphic>
+          </wp:inline>
+        </w:drawing>
+      </w:r>
+    </w:p>
+    <w:p>
+      <w:pPr>
+        <w:pStyle w:val="ListParagraph"/>
+        <w:spacing w:before="240"/>
+        <w:ind w:left="426"/>
       </w:pPr>
     </w:p>
     <w:sectPr>
-      <w:headerReference w:type="default" r:id="rId25"/>
+      <w:headerReference w:type="default" r:id="rId26"/>
       <w:pgSz w:w="11906" w:h="16838"/>
       <w:pgMar w:top="1440" w:right="1440" w:bottom="1440" w:left="1440" w:header="708" w:footer="708" w:gutter="0"/>
       <w:cols w:space="708"/>
@@ -5065,7 +5151,7 @@
         <v:path o:extrusionok="f" gradientshapeok="t" o:connecttype="rect"/>
         <o:lock v:ext="edit" aspectratio="t"/>
       </v:shapetype>
-      <v:shape id="_x0000_i1026" type="#_x0000_t75" style="width:11.5pt;height:11.5pt" o:bullet="t">
+      <v:shape id="_x0000_i1046" type="#_x0000_t75" style="width:11.5pt;height:11.5pt" o:bullet="t">
         <v:imagedata r:id="rId1" o:title="msoA687"/>
       </v:shape>
     </w:pict>
@@ -6660,6 +6746,48 @@
   </w:num>
   <w:num w:numId="14">
     <w:abstractNumId w:val="3"/>
+  </w:num>
+  <w:num w:numId="15">
+    <w:abstractNumId w:val="11"/>
+    <w:lvlOverride w:ilvl="0"/>
+    <w:lvlOverride w:ilvl="1"/>
+    <w:lvlOverride w:ilvl="2"/>
+    <w:lvlOverride w:ilvl="3"/>
+    <w:lvlOverride w:ilvl="4"/>
+    <w:lvlOverride w:ilvl="5"/>
+    <w:lvlOverride w:ilvl="6"/>
+    <w:lvlOverride w:ilvl="7"/>
+    <w:lvlOverride w:ilvl="8"/>
+  </w:num>
+  <w:num w:numId="16">
+    <w:abstractNumId w:val="4"/>
+    <w:lvlOverride w:ilvl="0">
+      <w:startOverride w:val="1"/>
+    </w:lvlOverride>
+    <w:lvlOverride w:ilvl="1">
+      <w:startOverride w:val="1"/>
+    </w:lvlOverride>
+    <w:lvlOverride w:ilvl="2">
+      <w:startOverride w:val="1"/>
+    </w:lvlOverride>
+    <w:lvlOverride w:ilvl="3">
+      <w:startOverride w:val="1"/>
+    </w:lvlOverride>
+    <w:lvlOverride w:ilvl="4">
+      <w:startOverride w:val="1"/>
+    </w:lvlOverride>
+    <w:lvlOverride w:ilvl="5">
+      <w:startOverride w:val="1"/>
+    </w:lvlOverride>
+    <w:lvlOverride w:ilvl="6">
+      <w:startOverride w:val="1"/>
+    </w:lvlOverride>
+    <w:lvlOverride w:ilvl="7">
+      <w:startOverride w:val="1"/>
+    </w:lvlOverride>
+    <w:lvlOverride w:ilvl="8">
+      <w:startOverride w:val="1"/>
+    </w:lvlOverride>
   </w:num>
 </w:numbering>
 </file>
@@ -7296,6 +7424,7 @@
     <w:rsid w:val="003F0811"/>
     <w:rsid w:val="00600392"/>
     <w:rsid w:val="007E5CF7"/>
+    <w:rsid w:val="00C542BF"/>
     <w:rsid w:val="00DA771E"/>
     <w:rsid w:val="00E9566E"/>
     <w:rsid w:val="00F438CB"/>

--- a/Notes/NodeJs Notes.docx
+++ b/Notes/NodeJs Notes.docx
@@ -270,7 +270,7 @@
                     <pic:cNvPicPr/>
                   </pic:nvPicPr>
                   <pic:blipFill>
-                    <a:blip r:embed="rId7"/>
+                    <a:blip r:embed="rId10"/>
                     <a:stretch>
                       <a:fillRect/>
                     </a:stretch>
@@ -563,7 +563,7 @@
                     <pic:cNvPicPr/>
                   </pic:nvPicPr>
                   <pic:blipFill>
-                    <a:blip r:embed="rId8"/>
+                    <a:blip r:embed="rId11"/>
                     <a:stretch>
                       <a:fillRect/>
                     </a:stretch>
@@ -717,7 +717,7 @@
                     <pic:cNvPicPr/>
                   </pic:nvPicPr>
                   <pic:blipFill rotWithShape="1">
-                    <a:blip r:embed="rId9"/>
+                    <a:blip r:embed="rId12"/>
                     <a:srcRect r="3944"/>
                     <a:stretch/>
                   </pic:blipFill>
@@ -850,7 +850,7 @@
                     <pic:cNvPicPr/>
                   </pic:nvPicPr>
                   <pic:blipFill rotWithShape="1">
-                    <a:blip r:embed="rId10"/>
+                    <a:blip r:embed="rId13"/>
                     <a:srcRect r="7490"/>
                     <a:stretch/>
                   </pic:blipFill>
@@ -1043,7 +1043,7 @@
                     <pic:cNvPicPr/>
                   </pic:nvPicPr>
                   <pic:blipFill rotWithShape="1">
-                    <a:blip r:embed="rId11"/>
+                    <a:blip r:embed="rId14"/>
                     <a:srcRect r="6714"/>
                     <a:stretch/>
                   </pic:blipFill>
@@ -1230,7 +1230,7 @@
                     <pic:cNvPicPr/>
                   </pic:nvPicPr>
                   <pic:blipFill rotWithShape="1">
-                    <a:blip r:embed="rId12"/>
+                    <a:blip r:embed="rId15"/>
                     <a:srcRect l="5423" t="9158" r="6217" b="19252"/>
                     <a:stretch/>
                   </pic:blipFill>
@@ -1519,7 +1519,7 @@
             <wp:extent cx="3204680" cy="2527300"/>
             <wp:effectExtent l="0" t="0" r="0" b="6350"/>
             <wp:docPr id="7" name="Picture 7">
-              <a:hlinkClick xmlns:a="http://schemas.openxmlformats.org/drawingml/2006/main" r:id="rId13"/>
+              <a:hlinkClick xmlns:a="http://schemas.openxmlformats.org/drawingml/2006/main" r:id="rId16"/>
             </wp:docPr>
             <wp:cNvGraphicFramePr>
               <a:graphicFrameLocks xmlns:a="http://schemas.openxmlformats.org/drawingml/2006/main" noChangeAspect="1"/>
@@ -1529,12 +1529,12 @@
                 <pic:pic xmlns:pic="http://schemas.openxmlformats.org/drawingml/2006/picture">
                   <pic:nvPicPr>
                     <pic:cNvPr id="7" name="Picture 7">
-                      <a:hlinkClick r:id="rId13"/>
+                      <a:hlinkClick r:id="rId16"/>
                     </pic:cNvPr>
                     <pic:cNvPicPr/>
                   </pic:nvPicPr>
                   <pic:blipFill rotWithShape="1">
-                    <a:blip r:embed="rId14"/>
+                    <a:blip r:embed="rId17"/>
                     <a:srcRect l="2659" t="7216" r="7710" b="5923"/>
                     <a:stretch/>
                   </pic:blipFill>
@@ -2034,7 +2034,7 @@
             <wp:extent cx="5130800" cy="4006850"/>
             <wp:effectExtent l="0" t="0" r="0" b="0"/>
             <wp:docPr id="8" name="Picture 8">
-              <a:hlinkClick xmlns:a="http://schemas.openxmlformats.org/drawingml/2006/main" r:id="rId15"/>
+              <a:hlinkClick xmlns:a="http://schemas.openxmlformats.org/drawingml/2006/main" r:id="rId18"/>
             </wp:docPr>
             <wp:cNvGraphicFramePr>
               <a:graphicFrameLocks xmlns:a="http://schemas.openxmlformats.org/drawingml/2006/main" noChangeAspect="1"/>
@@ -2044,12 +2044,12 @@
                 <pic:pic xmlns:pic="http://schemas.openxmlformats.org/drawingml/2006/picture">
                   <pic:nvPicPr>
                     <pic:cNvPr id="8" name="Picture 8">
-                      <a:hlinkClick r:id="rId15"/>
+                      <a:hlinkClick r:id="rId18"/>
                     </pic:cNvPr>
                     <pic:cNvPicPr/>
                   </pic:nvPicPr>
                   <pic:blipFill rotWithShape="1">
-                    <a:blip r:embed="rId16"/>
+                    <a:blip r:embed="rId19"/>
                     <a:srcRect l="2841" t="7153" r="5341" b="6052"/>
                     <a:stretch/>
                   </pic:blipFill>
@@ -2568,7 +2568,7 @@
                     <pic:cNvPicPr/>
                   </pic:nvPicPr>
                   <pic:blipFill rotWithShape="1">
-                    <a:blip r:embed="rId17"/>
+                    <a:blip r:embed="rId20"/>
                     <a:srcRect r="4125" b="28170"/>
                     <a:stretch/>
                   </pic:blipFill>
@@ -2949,7 +2949,7 @@
                     <pic:cNvPicPr/>
                   </pic:nvPicPr>
                   <pic:blipFill rotWithShape="1">
-                    <a:blip r:embed="rId18"/>
+                    <a:blip r:embed="rId21"/>
                     <a:srcRect r="7268" b="41921"/>
                     <a:stretch/>
                   </pic:blipFill>
@@ -3165,7 +3165,7 @@
                     <pic:cNvPicPr/>
                   </pic:nvPicPr>
                   <pic:blipFill rotWithShape="1">
-                    <a:blip r:embed="rId18"/>
+                    <a:blip r:embed="rId21"/>
                     <a:srcRect t="57504" r="4387"/>
                     <a:stretch/>
                   </pic:blipFill>
@@ -3500,7 +3500,7 @@
                     <pic:cNvPicPr/>
                   </pic:nvPicPr>
                   <pic:blipFill rotWithShape="1">
-                    <a:blip r:embed="rId19"/>
+                    <a:blip r:embed="rId22"/>
                     <a:srcRect t="29365" r="3390" b="6349"/>
                     <a:stretch/>
                   </pic:blipFill>
@@ -3675,7 +3675,7 @@
                     <pic:cNvPicPr/>
                   </pic:nvPicPr>
                   <pic:blipFill rotWithShape="1">
-                    <a:blip r:embed="rId20"/>
+                    <a:blip r:embed="rId23"/>
                     <a:srcRect t="13087" r="4498" b="2599"/>
                     <a:stretch/>
                   </pic:blipFill>
@@ -3791,7 +3791,7 @@
                     <pic:cNvPicPr/>
                   </pic:nvPicPr>
                   <pic:blipFill rotWithShape="1">
-                    <a:blip r:embed="rId21"/>
+                    <a:blip r:embed="rId24"/>
                     <a:srcRect t="32059" r="6935" b="6905"/>
                     <a:stretch/>
                   </pic:blipFill>
@@ -4041,7 +4041,7 @@
                     <pic:cNvPicPr/>
                   </pic:nvPicPr>
                   <pic:blipFill rotWithShape="1">
-                    <a:blip r:embed="rId22"/>
+                    <a:blip r:embed="rId25"/>
                     <a:srcRect t="15432" r="2947"/>
                     <a:stretch/>
                   </pic:blipFill>
@@ -4218,7 +4218,7 @@
                     <pic:cNvPicPr/>
                   </pic:nvPicPr>
                   <pic:blipFill rotWithShape="1">
-                    <a:blip r:embed="rId23"/>
+                    <a:blip r:embed="rId26"/>
                     <a:srcRect t="15502" r="3279" b="1821"/>
                     <a:stretch/>
                   </pic:blipFill>
@@ -4422,7 +4422,7 @@
                     <pic:cNvPicPr/>
                   </pic:nvPicPr>
                   <pic:blipFill rotWithShape="1">
-                    <a:blip r:embed="rId24"/>
+                    <a:blip r:embed="rId27"/>
                     <a:srcRect t="23213" r="1728"/>
                     <a:stretch/>
                   </pic:blipFill>
@@ -4935,7 +4935,7 @@
                     </pic:cNvPicPr>
                   </pic:nvPicPr>
                   <pic:blipFill>
-                    <a:blip r:embed="rId25">
+                    <a:blip r:embed="rId28">
                       <a:extLst>
                         <a:ext uri="{28A0092B-C50C-407E-A947-70E740481C1C}">
                           <a14:useLocalDpi xmlns:a14="http://schemas.microsoft.com/office/drawing/2010/main" val="0"/>
@@ -4974,8 +4974,668 @@
         <w:ind w:left="426"/>
       </w:pPr>
     </w:p>
+    <w:p>
+      <w:pPr>
+        <w:pStyle w:val="ListParagraph"/>
+        <w:spacing w:before="240"/>
+        <w:ind w:left="426"/>
+      </w:pPr>
+    </w:p>
+    <w:p>
+      <w:pPr>
+        <w:pStyle w:val="ListParagraph"/>
+        <w:spacing w:before="240"/>
+        <w:ind w:left="426"/>
+      </w:pPr>
+    </w:p>
+    <w:p>
+      <w:pPr>
+        <w:pStyle w:val="ListParagraph"/>
+        <w:spacing w:before="240"/>
+        <w:ind w:left="426"/>
+      </w:pPr>
+    </w:p>
+    <w:p>
+      <w:pPr>
+        <w:pStyle w:val="ListParagraph"/>
+        <w:spacing w:before="240"/>
+        <w:ind w:left="426"/>
+      </w:pPr>
+    </w:p>
+    <w:p>
+      <w:pPr>
+        <w:pStyle w:val="ListParagraph"/>
+        <w:spacing w:before="240"/>
+        <w:ind w:left="426"/>
+      </w:pPr>
+    </w:p>
+    <w:p>
+      <w:pPr>
+        <w:pStyle w:val="ListParagraph"/>
+        <w:spacing w:before="240"/>
+        <w:ind w:left="426"/>
+      </w:pPr>
+    </w:p>
+    <w:p>
+      <w:pPr>
+        <w:pStyle w:val="ListParagraph"/>
+        <w:spacing w:before="240"/>
+        <w:ind w:left="426"/>
+      </w:pPr>
+    </w:p>
+    <w:p>
+      <w:pPr>
+        <w:pStyle w:val="ListParagraph"/>
+        <w:numPr>
+          <w:ilvl w:val="0"/>
+          <w:numId w:val="11"/>
+        </w:numPr>
+        <w:shd w:val="clear" w:color="auto" w:fill="FFFFFF"/>
+        <w:spacing w:after="0" w:line="240" w:lineRule="auto"/>
+        <w:rPr>
+          <w:rFonts w:ascii="Helvetica" w:eastAsia="Times New Roman" w:hAnsi="Helvetica" w:cs="Helvetica"/>
+          <w:color w:val="0F1F2C"/>
+          <w:sz w:val="21"/>
+          <w:szCs w:val="21"/>
+          <w:lang w:eastAsia="en-IN"/>
+        </w:rPr>
+      </w:pPr>
+      <w:r>
+        <w:rPr>
+          <w:rFonts w:ascii="Helvetica" w:eastAsia="Times New Roman" w:hAnsi="Helvetica" w:cs="Helvetica"/>
+          <w:b/>
+          <w:bCs/>
+          <w:color w:val="0F1F2C"/>
+          <w:sz w:val="21"/>
+          <w:szCs w:val="21"/>
+          <w:lang w:eastAsia="en-IN"/>
+        </w:rPr>
+        <w:lastRenderedPageBreak/>
+        <w:t>Shortcuts</w:t>
+      </w:r>
+    </w:p>
+    <w:p>
+      <w:pPr>
+        <w:pStyle w:val="ListParagraph"/>
+        <w:numPr>
+          <w:ilvl w:val="0"/>
+          <w:numId w:val="8"/>
+        </w:numPr>
+        <w:spacing w:before="240"/>
+      </w:pPr>
+      <w:r>
+        <w:t xml:space="preserve">Creating a </w:t>
+      </w:r>
+      <w:proofErr w:type="spellStart"/>
+      <w:r>
+        <w:t>package.json</w:t>
+      </w:r>
+      <w:proofErr w:type="spellEnd"/>
+      <w:r>
+        <w:t xml:space="preserve"> file with default value</w:t>
+      </w:r>
+    </w:p>
+    <w:p>
+      <w:pPr>
+        <w:pStyle w:val="ListParagraph"/>
+        <w:spacing w:before="240"/>
+      </w:pPr>
+    </w:p>
+    <w:p>
+      <w:pPr>
+        <w:pStyle w:val="ListParagraph"/>
+        <w:spacing w:before="240"/>
+        <w:ind w:left="426"/>
+        <w:jc w:val="center"/>
+      </w:pPr>
+      <w:r>
+        <w:drawing>
+          <wp:inline distT="0" distB="0" distL="0" distR="0" wp14:anchorId="511D3F5C" wp14:editId="662B9E6A">
+            <wp:extent cx="5524500" cy="4362450"/>
+            <wp:effectExtent l="0" t="0" r="0" b="0"/>
+            <wp:docPr id="16" name="Picture 16"/>
+            <wp:cNvGraphicFramePr>
+              <a:graphicFrameLocks xmlns:a="http://schemas.openxmlformats.org/drawingml/2006/main" noChangeAspect="1"/>
+            </wp:cNvGraphicFramePr>
+            <a:graphic xmlns:a="http://schemas.openxmlformats.org/drawingml/2006/main">
+              <a:graphicData uri="http://schemas.openxmlformats.org/drawingml/2006/picture">
+                <pic:pic xmlns:pic="http://schemas.openxmlformats.org/drawingml/2006/picture">
+                  <pic:nvPicPr>
+                    <pic:cNvPr id="1" name=""/>
+                    <pic:cNvPicPr/>
+                  </pic:nvPicPr>
+                  <pic:blipFill rotWithShape="1">
+                    <a:blip r:embed="rId29"/>
+                    <a:srcRect t="8193" r="3612" b="3853"/>
+                    <a:stretch/>
+                  </pic:blipFill>
+                  <pic:spPr bwMode="auto">
+                    <a:xfrm>
+                      <a:off x="0" y="0"/>
+                      <a:ext cx="5524500" cy="4362450"/>
+                    </a:xfrm>
+                    <a:prstGeom prst="rect">
+                      <a:avLst/>
+                    </a:prstGeom>
+                    <a:ln>
+                      <a:noFill/>
+                    </a:ln>
+                    <a:extLst>
+                      <a:ext uri="{53640926-AAD7-44D8-BBD7-CCE9431645EC}">
+                        <a14:shadowObscured xmlns:a14="http://schemas.microsoft.com/office/drawing/2010/main"/>
+                      </a:ext>
+                    </a:extLst>
+                  </pic:spPr>
+                </pic:pic>
+              </a:graphicData>
+            </a:graphic>
+          </wp:inline>
+        </w:drawing>
+      </w:r>
+    </w:p>
+    <w:p>
+      <w:pPr>
+        <w:pStyle w:val="ListParagraph"/>
+        <w:spacing w:before="240"/>
+        <w:ind w:left="426"/>
+      </w:pPr>
+    </w:p>
+    <w:p>
+      <w:pPr>
+        <w:pStyle w:val="ListParagraph"/>
+        <w:numPr>
+          <w:ilvl w:val="0"/>
+          <w:numId w:val="8"/>
+        </w:numPr>
+        <w:spacing w:before="240"/>
+      </w:pPr>
+      <w:r>
+        <w:t>Install package locally</w:t>
+      </w:r>
+    </w:p>
+    <w:p>
+      <w:pPr>
+        <w:pStyle w:val="ListParagraph"/>
+        <w:spacing w:before="240"/>
+      </w:pPr>
+    </w:p>
+    <w:p>
+      <w:pPr>
+        <w:pStyle w:val="ListParagraph"/>
+        <w:spacing w:before="240"/>
+      </w:pPr>
+      <w:r>
+        <w:drawing>
+          <wp:inline distT="0" distB="0" distL="0" distR="0" wp14:anchorId="6DAEDCD3" wp14:editId="6577B793">
+            <wp:extent cx="5632450" cy="1022350"/>
+            <wp:effectExtent l="0" t="0" r="6350" b="6350"/>
+            <wp:docPr id="17" name="Picture 17"/>
+            <wp:cNvGraphicFramePr>
+              <a:graphicFrameLocks xmlns:a="http://schemas.openxmlformats.org/drawingml/2006/main" noChangeAspect="1"/>
+            </wp:cNvGraphicFramePr>
+            <a:graphic xmlns:a="http://schemas.openxmlformats.org/drawingml/2006/main">
+              <a:graphicData uri="http://schemas.openxmlformats.org/drawingml/2006/picture">
+                <pic:pic xmlns:pic="http://schemas.openxmlformats.org/drawingml/2006/picture">
+                  <pic:nvPicPr>
+                    <pic:cNvPr id="1" name=""/>
+                    <pic:cNvPicPr/>
+                  </pic:nvPicPr>
+                  <pic:blipFill rotWithShape="1">
+                    <a:blip r:embed="rId30"/>
+                    <a:srcRect t="11489" r="1728" b="8092"/>
+                    <a:stretch/>
+                  </pic:blipFill>
+                  <pic:spPr bwMode="auto">
+                    <a:xfrm>
+                      <a:off x="0" y="0"/>
+                      <a:ext cx="5632450" cy="1022350"/>
+                    </a:xfrm>
+                    <a:prstGeom prst="rect">
+                      <a:avLst/>
+                    </a:prstGeom>
+                    <a:ln>
+                      <a:noFill/>
+                    </a:ln>
+                    <a:extLst>
+                      <a:ext uri="{53640926-AAD7-44D8-BBD7-CCE9431645EC}">
+                        <a14:shadowObscured xmlns:a14="http://schemas.microsoft.com/office/drawing/2010/main"/>
+                      </a:ext>
+                    </a:extLst>
+                  </pic:spPr>
+                </pic:pic>
+              </a:graphicData>
+            </a:graphic>
+          </wp:inline>
+        </w:drawing>
+      </w:r>
+    </w:p>
+    <w:p>
+      <w:pPr>
+        <w:pStyle w:val="ListParagraph"/>
+        <w:spacing w:before="240"/>
+      </w:pPr>
+    </w:p>
+    <w:p>
+      <w:pPr>
+        <w:pStyle w:val="ListParagraph"/>
+        <w:numPr>
+          <w:ilvl w:val="0"/>
+          <w:numId w:val="8"/>
+        </w:numPr>
+        <w:spacing w:before="240"/>
+      </w:pPr>
+      <w:r>
+        <w:t xml:space="preserve">Save package in </w:t>
+      </w:r>
+      <w:proofErr w:type="spellStart"/>
+      <w:proofErr w:type="gramStart"/>
+      <w:r>
+        <w:t>package.json</w:t>
+      </w:r>
+      <w:proofErr w:type="spellEnd"/>
+      <w:proofErr w:type="gramEnd"/>
+    </w:p>
+    <w:p>
+      <w:pPr>
+        <w:pStyle w:val="ListParagraph"/>
+        <w:spacing w:before="240"/>
+      </w:pPr>
+      <w:r>
+        <w:t xml:space="preserve">Before – </w:t>
+      </w:r>
+      <w:proofErr w:type="spellStart"/>
+      <w:r>
+        <w:t>npm</w:t>
+      </w:r>
+      <w:proofErr w:type="spellEnd"/>
+      <w:r>
+        <w:t xml:space="preserve"> install </w:t>
+      </w:r>
+      <w:proofErr w:type="spellStart"/>
+      <w:r>
+        <w:t>lodash</w:t>
+      </w:r>
+      <w:proofErr w:type="spellEnd"/>
+      <w:r>
+        <w:t xml:space="preserve"> –save</w:t>
+      </w:r>
+    </w:p>
+    <w:p>
+      <w:pPr>
+        <w:pStyle w:val="ListParagraph"/>
+        <w:spacing w:before="240"/>
+      </w:pPr>
+      <w:r>
+        <w:t xml:space="preserve">After- </w:t>
+      </w:r>
+      <w:proofErr w:type="spellStart"/>
+      <w:r>
+        <w:t>npm</w:t>
+      </w:r>
+      <w:proofErr w:type="spellEnd"/>
+      <w:r>
+        <w:t xml:space="preserve"> </w:t>
+      </w:r>
+      <w:proofErr w:type="spellStart"/>
+      <w:r>
+        <w:t>i</w:t>
+      </w:r>
+      <w:proofErr w:type="spellEnd"/>
+      <w:r>
+        <w:t xml:space="preserve"> </w:t>
+      </w:r>
+      <w:proofErr w:type="spellStart"/>
+      <w:r>
+        <w:t>lodash</w:t>
+      </w:r>
+      <w:proofErr w:type="spellEnd"/>
+      <w:r>
+        <w:t xml:space="preserve"> -S</w:t>
+      </w:r>
+    </w:p>
+    <w:p>
+      <w:pPr>
+        <w:pStyle w:val="ListParagraph"/>
+        <w:spacing w:before="240"/>
+      </w:pPr>
+    </w:p>
+    <w:p>
+      <w:pPr>
+        <w:pStyle w:val="ListParagraph"/>
+        <w:spacing w:before="240"/>
+      </w:pPr>
+      <w:r>
+        <w:drawing>
+          <wp:inline distT="0" distB="0" distL="0" distR="0" wp14:anchorId="53A95497" wp14:editId="77C14C64">
+            <wp:extent cx="5731510" cy="1118870"/>
+            <wp:effectExtent l="0" t="0" r="2540" b="5080"/>
+            <wp:docPr id="21" name="Picture 21"/>
+            <wp:cNvGraphicFramePr>
+              <a:graphicFrameLocks xmlns:a="http://schemas.openxmlformats.org/drawingml/2006/main" noChangeAspect="1"/>
+            </wp:cNvGraphicFramePr>
+            <a:graphic xmlns:a="http://schemas.openxmlformats.org/drawingml/2006/main">
+              <a:graphicData uri="http://schemas.openxmlformats.org/drawingml/2006/picture">
+                <pic:pic xmlns:pic="http://schemas.openxmlformats.org/drawingml/2006/picture">
+                  <pic:nvPicPr>
+                    <pic:cNvPr id="1" name=""/>
+                    <pic:cNvPicPr/>
+                  </pic:nvPicPr>
+                  <pic:blipFill>
+                    <a:blip r:embed="rId31"/>
+                    <a:stretch>
+                      <a:fillRect/>
+                    </a:stretch>
+                  </pic:blipFill>
+                  <pic:spPr>
+                    <a:xfrm>
+                      <a:off x="0" y="0"/>
+                      <a:ext cx="5731510" cy="1118870"/>
+                    </a:xfrm>
+                    <a:prstGeom prst="rect">
+                      <a:avLst/>
+                    </a:prstGeom>
+                  </pic:spPr>
+                </pic:pic>
+              </a:graphicData>
+            </a:graphic>
+          </wp:inline>
+        </w:drawing>
+      </w:r>
+    </w:p>
+    <w:p>
+      <w:pPr>
+        <w:pStyle w:val="ListParagraph"/>
+        <w:spacing w:before="240"/>
+      </w:pPr>
+    </w:p>
+    <w:p>
+      <w:pPr>
+        <w:pStyle w:val="ListParagraph"/>
+        <w:numPr>
+          <w:ilvl w:val="0"/>
+          <w:numId w:val="8"/>
+        </w:numPr>
+        <w:spacing w:before="240"/>
+      </w:pPr>
+      <w:r>
+        <w:lastRenderedPageBreak/>
+        <w:t>Save a package as a dev dependency</w:t>
+      </w:r>
+    </w:p>
+    <w:p>
+      <w:pPr>
+        <w:pStyle w:val="ListParagraph"/>
+        <w:spacing w:before="240"/>
+      </w:pPr>
+      <w:r>
+        <w:t xml:space="preserve">Before – </w:t>
+      </w:r>
+      <w:proofErr w:type="spellStart"/>
+      <w:r>
+        <w:t>npm</w:t>
+      </w:r>
+      <w:proofErr w:type="spellEnd"/>
+      <w:r>
+        <w:t xml:space="preserve"> install moment –save-dev</w:t>
+      </w:r>
+    </w:p>
+    <w:p>
+      <w:pPr>
+        <w:pStyle w:val="ListParagraph"/>
+        <w:spacing w:before="240"/>
+      </w:pPr>
+      <w:r>
+        <w:t xml:space="preserve">After – </w:t>
+      </w:r>
+      <w:proofErr w:type="spellStart"/>
+      <w:r>
+        <w:t>npm</w:t>
+      </w:r>
+      <w:proofErr w:type="spellEnd"/>
+      <w:r>
+        <w:t xml:space="preserve"> I moment -D</w:t>
+      </w:r>
+    </w:p>
+    <w:p>
+      <w:pPr>
+        <w:pStyle w:val="ListParagraph"/>
+        <w:spacing w:before="240"/>
+      </w:pPr>
+    </w:p>
+    <w:p>
+      <w:pPr>
+        <w:pStyle w:val="ListParagraph"/>
+        <w:spacing w:before="240"/>
+      </w:pPr>
+      <w:r>
+        <w:drawing>
+          <wp:inline distT="0" distB="0" distL="0" distR="0" wp14:anchorId="2D1945DD" wp14:editId="394F76F5">
+            <wp:extent cx="5731510" cy="1149350"/>
+            <wp:effectExtent l="0" t="0" r="2540" b="0"/>
+            <wp:docPr id="22" name="Picture 22"/>
+            <wp:cNvGraphicFramePr>
+              <a:graphicFrameLocks xmlns:a="http://schemas.openxmlformats.org/drawingml/2006/main" noChangeAspect="1"/>
+            </wp:cNvGraphicFramePr>
+            <a:graphic xmlns:a="http://schemas.openxmlformats.org/drawingml/2006/main">
+              <a:graphicData uri="http://schemas.openxmlformats.org/drawingml/2006/picture">
+                <pic:pic xmlns:pic="http://schemas.openxmlformats.org/drawingml/2006/picture">
+                  <pic:nvPicPr>
+                    <pic:cNvPr id="1" name=""/>
+                    <pic:cNvPicPr/>
+                  </pic:nvPicPr>
+                  <pic:blipFill>
+                    <a:blip r:embed="rId32"/>
+                    <a:stretch>
+                      <a:fillRect/>
+                    </a:stretch>
+                  </pic:blipFill>
+                  <pic:spPr>
+                    <a:xfrm>
+                      <a:off x="0" y="0"/>
+                      <a:ext cx="5731510" cy="1149350"/>
+                    </a:xfrm>
+                    <a:prstGeom prst="rect">
+                      <a:avLst/>
+                    </a:prstGeom>
+                  </pic:spPr>
+                </pic:pic>
+              </a:graphicData>
+            </a:graphic>
+          </wp:inline>
+        </w:drawing>
+      </w:r>
+    </w:p>
+    <w:p>
+      <w:pPr>
+        <w:pStyle w:val="ListParagraph"/>
+        <w:spacing w:before="240"/>
+      </w:pPr>
+    </w:p>
+    <w:p>
+      <w:pPr>
+        <w:pStyle w:val="ListParagraph"/>
+        <w:numPr>
+          <w:ilvl w:val="0"/>
+          <w:numId w:val="8"/>
+        </w:numPr>
+        <w:spacing w:before="240"/>
+      </w:pPr>
+      <w:r>
+        <w:t>Some More Shorthand’s are:</w:t>
+      </w:r>
+    </w:p>
+    <w:p>
+      <w:pPr>
+        <w:pStyle w:val="ListParagraph"/>
+        <w:spacing w:before="240"/>
+      </w:pPr>
+    </w:p>
+    <w:p>
+      <w:pPr>
+        <w:pStyle w:val="ListParagraph"/>
+        <w:spacing w:before="240"/>
+        <w:ind w:left="567"/>
+      </w:pPr>
+      <w:r>
+        <w:rPr>
+          <w:noProof/>
+        </w:rPr>
+        <w:drawing>
+          <wp:inline distT="0" distB="0" distL="0" distR="0" wp14:anchorId="00A6766D" wp14:editId="3171055E">
+            <wp:extent cx="2161263" cy="5397500"/>
+            <wp:effectExtent l="0" t="0" r="0" b="0"/>
+            <wp:docPr id="24" name="Picture 24"/>
+            <wp:cNvGraphicFramePr>
+              <a:graphicFrameLocks xmlns:a="http://schemas.openxmlformats.org/drawingml/2006/main" noChangeAspect="1"/>
+            </wp:cNvGraphicFramePr>
+            <a:graphic xmlns:a="http://schemas.openxmlformats.org/drawingml/2006/main">
+              <a:graphicData uri="http://schemas.openxmlformats.org/drawingml/2006/picture">
+                <pic:pic xmlns:pic="http://schemas.openxmlformats.org/drawingml/2006/picture">
+                  <pic:nvPicPr>
+                    <pic:cNvPr id="1" name=""/>
+                    <pic:cNvPicPr/>
+                  </pic:nvPicPr>
+                  <pic:blipFill rotWithShape="1">
+                    <a:blip r:embed="rId33"/>
+                    <a:srcRect l="15475" t="2109" r="41993" b="2069"/>
+                    <a:stretch/>
+                  </pic:blipFill>
+                  <pic:spPr bwMode="auto">
+                    <a:xfrm>
+                      <a:off x="0" y="0"/>
+                      <a:ext cx="2177754" cy="5438684"/>
+                    </a:xfrm>
+                    <a:prstGeom prst="rect">
+                      <a:avLst/>
+                    </a:prstGeom>
+                    <a:ln>
+                      <a:noFill/>
+                    </a:ln>
+                    <a:extLst>
+                      <a:ext uri="{53640926-AAD7-44D8-BBD7-CCE9431645EC}">
+                        <a14:shadowObscured xmlns:a14="http://schemas.microsoft.com/office/drawing/2010/main"/>
+                      </a:ext>
+                    </a:extLst>
+                  </pic:spPr>
+                </pic:pic>
+              </a:graphicData>
+            </a:graphic>
+          </wp:inline>
+        </w:drawing>
+      </w:r>
+      <w:r>
+        <w:rPr>
+          <w:noProof/>
+        </w:rPr>
+        <w:drawing>
+          <wp:inline distT="0" distB="0" distL="0" distR="0" wp14:anchorId="076AACFB" wp14:editId="5406CF44">
+            <wp:extent cx="2978150" cy="3638550"/>
+            <wp:effectExtent l="0" t="0" r="0" b="0"/>
+            <wp:docPr id="23" name="Picture 23"/>
+            <wp:cNvGraphicFramePr>
+              <a:graphicFrameLocks xmlns:a="http://schemas.openxmlformats.org/drawingml/2006/main" noChangeAspect="1"/>
+            </wp:cNvGraphicFramePr>
+            <a:graphic xmlns:a="http://schemas.openxmlformats.org/drawingml/2006/main">
+              <a:graphicData uri="http://schemas.openxmlformats.org/drawingml/2006/picture">
+                <pic:pic xmlns:pic="http://schemas.openxmlformats.org/drawingml/2006/picture">
+                  <pic:nvPicPr>
+                    <pic:cNvPr id="1" name=""/>
+                    <pic:cNvPicPr/>
+                  </pic:nvPicPr>
+                  <pic:blipFill rotWithShape="1">
+                    <a:blip r:embed="rId34"/>
+                    <a:srcRect l="15400" r="22557" b="44159"/>
+                    <a:stretch/>
+                  </pic:blipFill>
+                  <pic:spPr bwMode="auto">
+                    <a:xfrm>
+                      <a:off x="0" y="0"/>
+                      <a:ext cx="2980704" cy="3641670"/>
+                    </a:xfrm>
+                    <a:prstGeom prst="rect">
+                      <a:avLst/>
+                    </a:prstGeom>
+                    <a:ln>
+                      <a:noFill/>
+                    </a:ln>
+                    <a:extLst>
+                      <a:ext uri="{53640926-AAD7-44D8-BBD7-CCE9431645EC}">
+                        <a14:shadowObscured xmlns:a14="http://schemas.microsoft.com/office/drawing/2010/main"/>
+                      </a:ext>
+                    </a:extLst>
+                  </pic:spPr>
+                </pic:pic>
+              </a:graphicData>
+            </a:graphic>
+          </wp:inline>
+        </w:drawing>
+      </w:r>
+    </w:p>
+    <w:p>
+      <w:pPr>
+        <w:pStyle w:val="ListParagraph"/>
+        <w:spacing w:before="240"/>
+        <w:ind w:left="567"/>
+      </w:pPr>
+    </w:p>
+    <w:p>
+      <w:pPr>
+        <w:pStyle w:val="ListParagraph"/>
+        <w:spacing w:before="240"/>
+        <w:ind w:left="567"/>
+      </w:pPr>
+    </w:p>
+    <w:p>
+      <w:pPr>
+        <w:pStyle w:val="ListParagraph"/>
+        <w:spacing w:before="240"/>
+        <w:ind w:left="567"/>
+      </w:pPr>
+    </w:p>
+    <w:p>
+      <w:pPr>
+        <w:pStyle w:val="ListParagraph"/>
+        <w:spacing w:before="240"/>
+        <w:ind w:left="567"/>
+      </w:pPr>
+    </w:p>
+    <w:p>
+      <w:pPr>
+        <w:pStyle w:val="ListParagraph"/>
+        <w:spacing w:before="240"/>
+        <w:ind w:left="567"/>
+      </w:pPr>
+    </w:p>
+    <w:p>
+      <w:pPr>
+        <w:pStyle w:val="ListParagraph"/>
+        <w:numPr>
+          <w:ilvl w:val="0"/>
+          <w:numId w:val="11"/>
+        </w:numPr>
+        <w:spacing w:before="240"/>
+      </w:pPr>
+      <w:r>
+        <w:rPr>
+          <w:b/>
+          <w:bCs/>
+        </w:rPr>
+        <w:lastRenderedPageBreak/>
+        <w:t>NPM Scripting</w:t>
+      </w:r>
+    </w:p>
+    <w:p>
+      <w:pPr>
+        <w:pStyle w:val="ListParagraph"/>
+        <w:numPr>
+          <w:ilvl w:val="0"/>
+          <w:numId w:val="8"/>
+        </w:numPr>
+        <w:spacing w:before="240"/>
+      </w:pPr>
+    </w:p>
     <w:sectPr>
-      <w:headerReference w:type="default" r:id="rId26"/>
+      <w:headerReference w:type="default" r:id="rId35"/>
       <w:pgSz w:w="11906" w:h="16838"/>
       <w:pgMar w:top="1440" w:right="1440" w:bottom="1440" w:left="1440" w:header="708" w:footer="708" w:gutter="0"/>
       <w:cols w:space="708"/>
@@ -5151,7 +5811,7 @@
         <v:path o:extrusionok="f" gradientshapeok="t" o:connecttype="rect"/>
         <o:lock v:ext="edit" aspectratio="t"/>
       </v:shapetype>
-      <v:shape id="_x0000_i1046" type="#_x0000_t75" style="width:11.5pt;height:11.5pt" o:bullet="t">
+      <v:shape id="_x0000_i1107" type="#_x0000_t75" style="width:11.5pt;height:11.5pt" o:bullet="t">
         <v:imagedata r:id="rId1" o:title="msoA687"/>
       </v:shape>
     </w:pict>
@@ -6368,7 +7028,7 @@
   <w:abstractNum w:abstractNumId="11" w15:restartNumberingAfterBreak="0">
     <w:nsid w:val="706A61A7"/>
     <w:multiLevelType w:val="hybridMultilevel"/>
-    <w:tmpl w:val="AF6E98EC"/>
+    <w:tmpl w:val="7E18CF24"/>
     <w:lvl w:ilvl="0" w:tplc="40090009">
       <w:start w:val="1"/>
       <w:numFmt w:val="bullet"/>
@@ -7195,7 +7855,6 @@
   <w:style w:type="character" w:default="1" w:styleId="DefaultParagraphFont">
     <w:name w:val="Default Paragraph Font"/>
     <w:uiPriority w:val="1"/>
-    <w:semiHidden/>
     <w:unhideWhenUsed/>
   </w:style>
   <w:style w:type="table" w:default="1" w:styleId="TableNormal">
@@ -7421,10 +8080,10 @@
   </w:compat>
   <w:rsids>
     <w:rsidRoot w:val="003F0811"/>
+    <w:rsid w:val="001A6576"/>
     <w:rsid w:val="003F0811"/>
     <w:rsid w:val="00600392"/>
     <w:rsid w:val="007E5CF7"/>
-    <w:rsid w:val="00C542BF"/>
     <w:rsid w:val="00DA771E"/>
     <w:rsid w:val="00E9566E"/>
     <w:rsid w:val="00F438CB"/>
@@ -8193,4 +8852,264 @@
     </a:ext>
   </a:extLst>
 </a:theme>
+</file>
+
+<file path=customXml/item1.xml><?xml version="1.0" encoding="utf-8"?>
+<ct:contentTypeSchema xmlns:ct="http://schemas.microsoft.com/office/2006/metadata/contentType" xmlns:ma="http://schemas.microsoft.com/office/2006/metadata/properties/metaAttributes" ct:_="" ma:_="" ma:contentTypeName="Document" ma:contentTypeID="0x010100B237BA7C0CB9224998D616F05F69BEC6" ma:contentTypeVersion="11" ma:contentTypeDescription="Create a new document." ma:contentTypeScope="" ma:versionID="82a827c09c3011ad3e357ec6ad37ad68">
+  <xsd:schema xmlns:xsd="http://www.w3.org/2001/XMLSchema" xmlns:xs="http://www.w3.org/2001/XMLSchema" xmlns:p="http://schemas.microsoft.com/office/2006/metadata/properties" xmlns:ns3="fa13523c-1d6e-4c0a-a1de-a80aa102c5b2" xmlns:ns4="d67f3df2-bae1-4f62-89d5-743619f2f358" targetNamespace="http://schemas.microsoft.com/office/2006/metadata/properties" ma:root="true" ma:fieldsID="c612fe26d5ba9672ef35661237068b0e" ns3:_="" ns4:_="">
+    <xsd:import namespace="fa13523c-1d6e-4c0a-a1de-a80aa102c5b2"/>
+    <xsd:import namespace="d67f3df2-bae1-4f62-89d5-743619f2f358"/>
+    <xsd:element name="properties">
+      <xsd:complexType>
+        <xsd:sequence>
+          <xsd:element name="documentManagement">
+            <xsd:complexType>
+              <xsd:all>
+                <xsd:element ref="ns3:SharedWithUsers" minOccurs="0"/>
+                <xsd:element ref="ns3:SharedWithDetails" minOccurs="0"/>
+                <xsd:element ref="ns3:SharingHintHash" minOccurs="0"/>
+                <xsd:element ref="ns4:MediaServiceMetadata" minOccurs="0"/>
+                <xsd:element ref="ns4:MediaServiceFastMetadata" minOccurs="0"/>
+                <xsd:element ref="ns4:MediaServiceAutoTags" minOccurs="0"/>
+                <xsd:element ref="ns4:MediaServiceOCR" minOccurs="0"/>
+                <xsd:element ref="ns4:MediaServiceGenerationTime" minOccurs="0"/>
+                <xsd:element ref="ns4:MediaServiceEventHashCode" minOccurs="0"/>
+                <xsd:element ref="ns4:MediaServiceDateTaken" minOccurs="0"/>
+                <xsd:element ref="ns4:MediaLengthInSeconds" minOccurs="0"/>
+              </xsd:all>
+            </xsd:complexType>
+          </xsd:element>
+        </xsd:sequence>
+      </xsd:complexType>
+    </xsd:element>
+  </xsd:schema>
+  <xsd:schema xmlns:xsd="http://www.w3.org/2001/XMLSchema" xmlns:xs="http://www.w3.org/2001/XMLSchema" xmlns:dms="http://schemas.microsoft.com/office/2006/documentManagement/types" xmlns:pc="http://schemas.microsoft.com/office/infopath/2007/PartnerControls" targetNamespace="fa13523c-1d6e-4c0a-a1de-a80aa102c5b2" elementFormDefault="qualified">
+    <xsd:import namespace="http://schemas.microsoft.com/office/2006/documentManagement/types"/>
+    <xsd:import namespace="http://schemas.microsoft.com/office/infopath/2007/PartnerControls"/>
+    <xsd:element name="SharedWithUsers" ma:index="8" nillable="true" ma:displayName="Shared With" ma:internalName="SharedWithUsers" ma:readOnly="true">
+      <xsd:complexType>
+        <xsd:complexContent>
+          <xsd:extension base="dms:UserMulti">
+            <xsd:sequence>
+              <xsd:element name="UserInfo" minOccurs="0" maxOccurs="unbounded">
+                <xsd:complexType>
+                  <xsd:sequence>
+                    <xsd:element name="DisplayName" type="xsd:string" minOccurs="0"/>
+                    <xsd:element name="AccountId" type="dms:UserId" minOccurs="0" nillable="true"/>
+                    <xsd:element name="AccountType" type="xsd:string" minOccurs="0"/>
+                  </xsd:sequence>
+                </xsd:complexType>
+              </xsd:element>
+            </xsd:sequence>
+          </xsd:extension>
+        </xsd:complexContent>
+      </xsd:complexType>
+    </xsd:element>
+    <xsd:element name="SharedWithDetails" ma:index="9" nillable="true" ma:displayName="Shared With Details" ma:internalName="SharedWithDetails" ma:readOnly="true">
+      <xsd:simpleType>
+        <xsd:restriction base="dms:Note">
+          <xsd:maxLength value="255"/>
+        </xsd:restriction>
+      </xsd:simpleType>
+    </xsd:element>
+    <xsd:element name="SharingHintHash" ma:index="10" nillable="true" ma:displayName="Sharing Hint Hash" ma:hidden="true" ma:internalName="SharingHintHash" ma:readOnly="true">
+      <xsd:simpleType>
+        <xsd:restriction base="dms:Text"/>
+      </xsd:simpleType>
+    </xsd:element>
+  </xsd:schema>
+  <xsd:schema xmlns:xsd="http://www.w3.org/2001/XMLSchema" xmlns:xs="http://www.w3.org/2001/XMLSchema" xmlns:dms="http://schemas.microsoft.com/office/2006/documentManagement/types" xmlns:pc="http://schemas.microsoft.com/office/infopath/2007/PartnerControls" targetNamespace="d67f3df2-bae1-4f62-89d5-743619f2f358" elementFormDefault="qualified">
+    <xsd:import namespace="http://schemas.microsoft.com/office/2006/documentManagement/types"/>
+    <xsd:import namespace="http://schemas.microsoft.com/office/infopath/2007/PartnerControls"/>
+    <xsd:element name="MediaServiceMetadata" ma:index="11" nillable="true" ma:displayName="MediaServiceMetadata" ma:hidden="true" ma:internalName="MediaServiceMetadata" ma:readOnly="true">
+      <xsd:simpleType>
+        <xsd:restriction base="dms:Note"/>
+      </xsd:simpleType>
+    </xsd:element>
+    <xsd:element name="MediaServiceFastMetadata" ma:index="12" nillable="true" ma:displayName="MediaServiceFastMetadata" ma:hidden="true" ma:internalName="MediaServiceFastMetadata" ma:readOnly="true">
+      <xsd:simpleType>
+        <xsd:restriction base="dms:Note"/>
+      </xsd:simpleType>
+    </xsd:element>
+    <xsd:element name="MediaServiceAutoTags" ma:index="13" nillable="true" ma:displayName="Tags" ma:internalName="MediaServiceAutoTags" ma:readOnly="true">
+      <xsd:simpleType>
+        <xsd:restriction base="dms:Text"/>
+      </xsd:simpleType>
+    </xsd:element>
+    <xsd:element name="MediaServiceOCR" ma:index="14" nillable="true" ma:displayName="Extracted Text" ma:internalName="MediaServiceOCR" ma:readOnly="true">
+      <xsd:simpleType>
+        <xsd:restriction base="dms:Note">
+          <xsd:maxLength value="255"/>
+        </xsd:restriction>
+      </xsd:simpleType>
+    </xsd:element>
+    <xsd:element name="MediaServiceGenerationTime" ma:index="15" nillable="true" ma:displayName="MediaServiceGenerationTime" ma:hidden="true" ma:internalName="MediaServiceGenerationTime" ma:readOnly="true">
+      <xsd:simpleType>
+        <xsd:restriction base="dms:Text"/>
+      </xsd:simpleType>
+    </xsd:element>
+    <xsd:element name="MediaServiceEventHashCode" ma:index="16" nillable="true" ma:displayName="MediaServiceEventHashCode" ma:hidden="true" ma:internalName="MediaServiceEventHashCode" ma:readOnly="true">
+      <xsd:simpleType>
+        <xsd:restriction base="dms:Text"/>
+      </xsd:simpleType>
+    </xsd:element>
+    <xsd:element name="MediaServiceDateTaken" ma:index="17" nillable="true" ma:displayName="MediaServiceDateTaken" ma:hidden="true" ma:internalName="MediaServiceDateTaken" ma:readOnly="true">
+      <xsd:simpleType>
+        <xsd:restriction base="dms:Text"/>
+      </xsd:simpleType>
+    </xsd:element>
+    <xsd:element name="MediaLengthInSeconds" ma:index="18" nillable="true" ma:displayName="MediaLengthInSeconds" ma:hidden="true" ma:internalName="MediaLengthInSeconds" ma:readOnly="true">
+      <xsd:simpleType>
+        <xsd:restriction base="dms:Unknown"/>
+      </xsd:simpleType>
+    </xsd:element>
+  </xsd:schema>
+  <xsd:schema xmlns="http://schemas.openxmlformats.org/package/2006/metadata/core-properties" xmlns:xsd="http://www.w3.org/2001/XMLSchema" xmlns:xsi="http://www.w3.org/2001/XMLSchema-instance" xmlns:dc="http://purl.org/dc/elements/1.1/" xmlns:dcterms="http://purl.org/dc/terms/" xmlns:odoc="http://schemas.microsoft.com/internal/obd" targetNamespace="http://schemas.openxmlformats.org/package/2006/metadata/core-properties" elementFormDefault="qualified" attributeFormDefault="unqualified" blockDefault="#all">
+    <xsd:import namespace="http://purl.org/dc/elements/1.1/" schemaLocation="http://dublincore.org/schemas/xmls/qdc/2003/04/02/dc.xsd"/>
+    <xsd:import namespace="http://purl.org/dc/terms/" schemaLocation="http://dublincore.org/schemas/xmls/qdc/2003/04/02/dcterms.xsd"/>
+    <xsd:element name="coreProperties" type="CT_coreProperties"/>
+    <xsd:complexType name="CT_coreProperties">
+      <xsd:all>
+        <xsd:element ref="dc:creator" minOccurs="0" maxOccurs="1"/>
+        <xsd:element ref="dcterms:created" minOccurs="0" maxOccurs="1"/>
+        <xsd:element ref="dc:identifier" minOccurs="0" maxOccurs="1"/>
+        <xsd:element name="contentType" minOccurs="0" maxOccurs="1" type="xsd:string" ma:index="0" ma:displayName="Content Type"/>
+        <xsd:element ref="dc:title" minOccurs="0" maxOccurs="1" ma:index="4" ma:displayName="Title"/>
+        <xsd:element ref="dc:subject" minOccurs="0" maxOccurs="1"/>
+        <xsd:element ref="dc:description" minOccurs="0" maxOccurs="1"/>
+        <xsd:element name="keywords" minOccurs="0" maxOccurs="1" type="xsd:string"/>
+        <xsd:element ref="dc:language" minOccurs="0" maxOccurs="1"/>
+        <xsd:element name="category" minOccurs="0" maxOccurs="1" type="xsd:string"/>
+        <xsd:element name="version" minOccurs="0" maxOccurs="1" type="xsd:string"/>
+        <xsd:element name="revision" minOccurs="0" maxOccurs="1" type="xsd:string">
+          <xsd:annotation>
+            <xsd:documentation>
+                        This value indicates the number of saves or revisions. The application is responsible for updating this value after each revision.
+                    </xsd:documentation>
+          </xsd:annotation>
+        </xsd:element>
+        <xsd:element name="lastModifiedBy" minOccurs="0" maxOccurs="1" type="xsd:string"/>
+        <xsd:element ref="dcterms:modified" minOccurs="0" maxOccurs="1"/>
+        <xsd:element name="contentStatus" minOccurs="0" maxOccurs="1" type="xsd:string"/>
+      </xsd:all>
+    </xsd:complexType>
+  </xsd:schema>
+  <xs:schema xmlns:pc="http://schemas.microsoft.com/office/infopath/2007/PartnerControls" xmlns:xs="http://www.w3.org/2001/XMLSchema" targetNamespace="http://schemas.microsoft.com/office/infopath/2007/PartnerControls" elementFormDefault="qualified" attributeFormDefault="unqualified">
+    <xs:element name="Person">
+      <xs:complexType>
+        <xs:sequence>
+          <xs:element ref="pc:DisplayName" minOccurs="0"/>
+          <xs:element ref="pc:AccountId" minOccurs="0"/>
+          <xs:element ref="pc:AccountType" minOccurs="0"/>
+        </xs:sequence>
+      </xs:complexType>
+    </xs:element>
+    <xs:element name="DisplayName" type="xs:string"/>
+    <xs:element name="AccountId" type="xs:string"/>
+    <xs:element name="AccountType" type="xs:string"/>
+    <xs:element name="BDCAssociatedEntity">
+      <xs:complexType>
+        <xs:sequence>
+          <xs:element ref="pc:BDCEntity" minOccurs="0" maxOccurs="unbounded"/>
+        </xs:sequence>
+        <xs:attribute ref="pc:EntityNamespace"/>
+        <xs:attribute ref="pc:EntityName"/>
+        <xs:attribute ref="pc:SystemInstanceName"/>
+        <xs:attribute ref="pc:AssociationName"/>
+      </xs:complexType>
+    </xs:element>
+    <xs:attribute name="EntityNamespace" type="xs:string"/>
+    <xs:attribute name="EntityName" type="xs:string"/>
+    <xs:attribute name="SystemInstanceName" type="xs:string"/>
+    <xs:attribute name="AssociationName" type="xs:string"/>
+    <xs:element name="BDCEntity">
+      <xs:complexType>
+        <xs:sequence>
+          <xs:element ref="pc:EntityDisplayName" minOccurs="0"/>
+          <xs:element ref="pc:EntityInstanceReference" minOccurs="0"/>
+          <xs:element ref="pc:EntityId1" minOccurs="0"/>
+          <xs:element ref="pc:EntityId2" minOccurs="0"/>
+          <xs:element ref="pc:EntityId3" minOccurs="0"/>
+          <xs:element ref="pc:EntityId4" minOccurs="0"/>
+          <xs:element ref="pc:EntityId5" minOccurs="0"/>
+        </xs:sequence>
+      </xs:complexType>
+    </xs:element>
+    <xs:element name="EntityDisplayName" type="xs:string"/>
+    <xs:element name="EntityInstanceReference" type="xs:string"/>
+    <xs:element name="EntityId1" type="xs:string"/>
+    <xs:element name="EntityId2" type="xs:string"/>
+    <xs:element name="EntityId3" type="xs:string"/>
+    <xs:element name="EntityId4" type="xs:string"/>
+    <xs:element name="EntityId5" type="xs:string"/>
+    <xs:element name="Terms">
+      <xs:complexType>
+        <xs:sequence>
+          <xs:element ref="pc:TermInfo" minOccurs="0" maxOccurs="unbounded"/>
+        </xs:sequence>
+      </xs:complexType>
+    </xs:element>
+    <xs:element name="TermInfo">
+      <xs:complexType>
+        <xs:sequence>
+          <xs:element ref="pc:TermName" minOccurs="0"/>
+          <xs:element ref="pc:TermId" minOccurs="0"/>
+        </xs:sequence>
+      </xs:complexType>
+    </xs:element>
+    <xs:element name="TermName" type="xs:string"/>
+    <xs:element name="TermId" type="xs:string"/>
+  </xs:schema>
+</ct:contentTypeSchema>
+</file>
+
+<file path=customXml/item2.xml><?xml version="1.0" encoding="utf-8"?>
+<?mso-contentType ?>
+<FormTemplates xmlns="http://schemas.microsoft.com/sharepoint/v3/contenttype/forms">
+  <Display>DocumentLibraryForm</Display>
+  <Edit>DocumentLibraryForm</Edit>
+  <New>DocumentLibraryForm</New>
+</FormTemplates>
+</file>
+
+<file path=customXml/item3.xml><?xml version="1.0" encoding="utf-8"?>
+<p:properties xmlns:p="http://schemas.microsoft.com/office/2006/metadata/properties" xmlns:xsi="http://www.w3.org/2001/XMLSchema-instance" xmlns:pc="http://schemas.microsoft.com/office/infopath/2007/PartnerControls">
+  <documentManagement/>
+</p:properties>
+</file>
+
+<file path=customXml/itemProps1.xml><?xml version="1.0" encoding="utf-8"?>
+<ds:datastoreItem xmlns:ds="http://schemas.openxmlformats.org/officeDocument/2006/customXml" ds:itemID="{64E488FA-7472-4A37-9A6B-6F57F0EBDAAB}">
+  <ds:schemaRefs>
+    <ds:schemaRef ds:uri="http://schemas.microsoft.com/office/2006/metadata/contentType"/>
+    <ds:schemaRef ds:uri="http://schemas.microsoft.com/office/2006/metadata/properties/metaAttributes"/>
+    <ds:schemaRef ds:uri="http://www.w3.org/2001/XMLSchema"/>
+    <ds:schemaRef ds:uri="http://schemas.microsoft.com/office/2006/metadata/properties"/>
+    <ds:schemaRef ds:uri="fa13523c-1d6e-4c0a-a1de-a80aa102c5b2"/>
+    <ds:schemaRef ds:uri="d67f3df2-bae1-4f62-89d5-743619f2f358"/>
+    <ds:schemaRef ds:uri="http://schemas.microsoft.com/office/2006/documentManagement/types"/>
+    <ds:schemaRef ds:uri="http://schemas.microsoft.com/office/infopath/2007/PartnerControls"/>
+    <ds:schemaRef ds:uri="http://schemas.openxmlformats.org/package/2006/metadata/core-properties"/>
+    <ds:schemaRef ds:uri="http://purl.org/dc/elements/1.1/"/>
+    <ds:schemaRef ds:uri="http://purl.org/dc/terms/"/>
+    <ds:schemaRef ds:uri="http://schemas.microsoft.com/internal/obd"/>
+  </ds:schemaRefs>
+</ds:datastoreItem>
+</file>
+
+<file path=customXml/itemProps2.xml><?xml version="1.0" encoding="utf-8"?>
+<ds:datastoreItem xmlns:ds="http://schemas.openxmlformats.org/officeDocument/2006/customXml" ds:itemID="{BDD82858-B9DB-4053-ABD7-CCAED466BAE3}">
+  <ds:schemaRefs>
+    <ds:schemaRef ds:uri="http://schemas.microsoft.com/sharepoint/v3/contenttype/forms"/>
+  </ds:schemaRefs>
+</ds:datastoreItem>
+</file>
+
+<file path=customXml/itemProps3.xml><?xml version="1.0" encoding="utf-8"?>
+<ds:datastoreItem xmlns:ds="http://schemas.openxmlformats.org/officeDocument/2006/customXml" ds:itemID="{86E1ABBF-63E2-4432-A9E2-8F3BB31A7756}">
+  <ds:schemaRefs>
+    <ds:schemaRef ds:uri="http://schemas.microsoft.com/office/2006/metadata/properties"/>
+    <ds:schemaRef ds:uri="http://schemas.microsoft.com/office/infopath/2007/PartnerControls"/>
+  </ds:schemaRefs>
+</ds:datastoreItem>
 </file>
--- a/Notes/NodeJs Notes.docx
+++ b/Notes/NodeJs Notes.docx
@@ -4641,15 +4641,7 @@
           <w:b/>
           <w:bCs/>
         </w:rPr>
-        <w:t xml:space="preserve"> –save-</w:t>
-      </w:r>
-      <w:proofErr w:type="gramStart"/>
-      <w:r>
-        <w:rPr>
-          <w:b/>
-          <w:bCs/>
-        </w:rPr>
-        <w:t>dev</w:t>
+        <w:t xml:space="preserve"> –save-dev</w:t>
       </w:r>
       <w:r>
         <w:rPr>
@@ -4658,7 +4650,6 @@
         </w:rPr>
         <w:t>:</w:t>
       </w:r>
-      <w:proofErr w:type="gramEnd"/>
       <w:r>
         <w:rPr>
           <w:b/>
@@ -4695,17 +4686,8 @@
           <w:b/>
           <w:bCs/>
         </w:rPr>
-        <w:t xml:space="preserve"> update -</w:t>
-      </w:r>
-      <w:proofErr w:type="gramStart"/>
-      <w:r>
-        <w:rPr>
-          <w:b/>
-          <w:bCs/>
-        </w:rPr>
-        <w:t>g:</w:t>
-      </w:r>
-      <w:proofErr w:type="gramEnd"/>
+        <w:t xml:space="preserve"> update -g:</w:t>
+      </w:r>
       <w:r>
         <w:rPr>
           <w:b/>
@@ -4805,23 +4787,7 @@
           <w:b/>
           <w:bCs/>
         </w:rPr>
-        <w:t xml:space="preserve"> -</w:t>
-      </w:r>
-      <w:proofErr w:type="gramStart"/>
-      <w:r>
-        <w:rPr>
-          <w:b/>
-          <w:bCs/>
-        </w:rPr>
-        <w:t>g:</w:t>
-      </w:r>
-      <w:proofErr w:type="gramEnd"/>
-      <w:r>
-        <w:rPr>
-          <w:b/>
-          <w:bCs/>
-        </w:rPr>
-        <w:t xml:space="preserve"> </w:t>
+        <w:t xml:space="preserve"> -g: </w:t>
       </w:r>
       <w:r>
         <w:t xml:space="preserve">updates the </w:t>
@@ -5089,6 +5055,9 @@
         <w:jc w:val="center"/>
       </w:pPr>
       <w:r>
+        <w:rPr>
+          <w:noProof/>
+        </w:rPr>
         <w:drawing>
           <wp:inline distT="0" distB="0" distL="0" distR="0" wp14:anchorId="511D3F5C" wp14:editId="662B9E6A">
             <wp:extent cx="5524500" cy="4362450"/>
@@ -5165,6 +5134,9 @@
         <w:spacing w:before="240"/>
       </w:pPr>
       <w:r>
+        <w:rPr>
+          <w:noProof/>
+        </w:rPr>
         <w:drawing>
           <wp:inline distT="0" distB="0" distL="0" distR="0" wp14:anchorId="6DAEDCD3" wp14:editId="6577B793">
             <wp:extent cx="5632450" cy="1022350"/>
@@ -5228,12 +5200,10 @@
         <w:t xml:space="preserve">Save package in </w:t>
       </w:r>
       <w:proofErr w:type="spellStart"/>
-      <w:proofErr w:type="gramStart"/>
       <w:r>
         <w:t>package.json</w:t>
       </w:r>
       <w:proofErr w:type="spellEnd"/>
-      <w:proofErr w:type="gramEnd"/>
     </w:p>
     <w:p>
       <w:pPr>
@@ -5305,6 +5275,9 @@
         <w:spacing w:before="240"/>
       </w:pPr>
       <w:r>
+        <w:rPr>
+          <w:noProof/>
+        </w:rPr>
         <w:drawing>
           <wp:inline distT="0" distB="0" distL="0" distR="0" wp14:anchorId="53A95497" wp14:editId="77C14C64">
             <wp:extent cx="5731510" cy="1118870"/>
@@ -5408,6 +5381,9 @@
         <w:spacing w:before="240"/>
       </w:pPr>
       <w:r>
+        <w:rPr>
+          <w:noProof/>
+        </w:rPr>
         <w:drawing>
           <wp:inline distT="0" distB="0" distL="0" distR="0" wp14:anchorId="2D1945DD" wp14:editId="394F76F5">
             <wp:extent cx="5731510" cy="1149350"/>
@@ -5633,9 +5609,217 @@
         </w:numPr>
         <w:spacing w:before="240"/>
       </w:pPr>
+      <w:r>
+        <w:t>First,</w:t>
+      </w:r>
+      <w:r>
+        <w:t xml:space="preserve"> we change the scripts like node app.js then create app.js file and enter some code inside this file </w:t>
+      </w:r>
+      <w:r>
+        <w:t>and</w:t>
+      </w:r>
+      <w:r>
+        <w:t xml:space="preserve"> then go to command prompt and run it by using commands like: </w:t>
+      </w:r>
+      <w:proofErr w:type="spellStart"/>
+      <w:r>
+        <w:rPr>
+          <w:b/>
+          <w:bCs/>
+        </w:rPr>
+        <w:t>npm</w:t>
+      </w:r>
+      <w:proofErr w:type="spellEnd"/>
+      <w:r>
+        <w:rPr>
+          <w:b/>
+          <w:bCs/>
+        </w:rPr>
+        <w:t xml:space="preserve"> start node app.js</w:t>
+      </w:r>
+      <w:r>
+        <w:t>.</w:t>
+      </w:r>
+    </w:p>
+    <w:p>
+      <w:pPr>
+        <w:pStyle w:val="ListParagraph"/>
+        <w:spacing w:before="240"/>
+        <w:jc w:val="center"/>
+      </w:pPr>
+      <w:r>
+        <w:drawing>
+          <wp:inline distT="0" distB="0" distL="0" distR="0" wp14:anchorId="602DC31E" wp14:editId="4E586D58">
+            <wp:extent cx="3473450" cy="927100"/>
+            <wp:effectExtent l="0" t="0" r="0" b="6350"/>
+            <wp:docPr id="25" name="Picture 25"/>
+            <wp:cNvGraphicFramePr>
+              <a:graphicFrameLocks xmlns:a="http://schemas.openxmlformats.org/drawingml/2006/main" noChangeAspect="1"/>
+            </wp:cNvGraphicFramePr>
+            <a:graphic xmlns:a="http://schemas.openxmlformats.org/drawingml/2006/main">
+              <a:graphicData uri="http://schemas.openxmlformats.org/drawingml/2006/picture">
+                <pic:pic xmlns:pic="http://schemas.openxmlformats.org/drawingml/2006/picture">
+                  <pic:nvPicPr>
+                    <pic:cNvPr id="1" name=""/>
+                    <pic:cNvPicPr/>
+                  </pic:nvPicPr>
+                  <pic:blipFill rotWithShape="1">
+                    <a:blip r:embed="rId35"/>
+                    <a:srcRect l="7533" t="8547" r="31864" b="53639"/>
+                    <a:stretch/>
+                  </pic:blipFill>
+                  <pic:spPr bwMode="auto">
+                    <a:xfrm>
+                      <a:off x="0" y="0"/>
+                      <a:ext cx="3473450" cy="927100"/>
+                    </a:xfrm>
+                    <a:prstGeom prst="rect">
+                      <a:avLst/>
+                    </a:prstGeom>
+                    <a:ln>
+                      <a:noFill/>
+                    </a:ln>
+                    <a:extLst>
+                      <a:ext uri="{53640926-AAD7-44D8-BBD7-CCE9431645EC}">
+                        <a14:shadowObscured xmlns:a14="http://schemas.microsoft.com/office/drawing/2010/main"/>
+                      </a:ext>
+                    </a:extLst>
+                  </pic:spPr>
+                </pic:pic>
+              </a:graphicData>
+            </a:graphic>
+          </wp:inline>
+        </w:drawing>
+      </w:r>
+    </w:p>
+    <w:p>
+      <w:pPr>
+        <w:pStyle w:val="ListParagraph"/>
+        <w:spacing w:before="240"/>
+        <w:jc w:val="center"/>
+      </w:pPr>
+    </w:p>
+    <w:p>
+      <w:pPr>
+        <w:pStyle w:val="ListParagraph"/>
+        <w:spacing w:before="240"/>
+        <w:jc w:val="center"/>
+      </w:pPr>
+      <w:r>
+        <w:drawing>
+          <wp:inline distT="0" distB="0" distL="0" distR="0" wp14:anchorId="52991A2E" wp14:editId="07046906">
+            <wp:extent cx="4946650" cy="5105400"/>
+            <wp:effectExtent l="0" t="0" r="6350" b="0"/>
+            <wp:docPr id="26" name="Picture 26"/>
+            <wp:cNvGraphicFramePr>
+              <a:graphicFrameLocks xmlns:a="http://schemas.openxmlformats.org/drawingml/2006/main" noChangeAspect="1"/>
+            </wp:cNvGraphicFramePr>
+            <a:graphic xmlns:a="http://schemas.openxmlformats.org/drawingml/2006/main">
+              <a:graphicData uri="http://schemas.openxmlformats.org/drawingml/2006/picture">
+                <pic:pic xmlns:pic="http://schemas.openxmlformats.org/drawingml/2006/picture">
+                  <pic:nvPicPr>
+                    <pic:cNvPr id="1" name=""/>
+                    <pic:cNvPicPr/>
+                  </pic:nvPicPr>
+                  <pic:blipFill rotWithShape="1">
+                    <a:blip r:embed="rId36"/>
+                    <a:srcRect t="4759" r="13693" b="4147"/>
+                    <a:stretch/>
+                  </pic:blipFill>
+                  <pic:spPr bwMode="auto">
+                    <a:xfrm>
+                      <a:off x="0" y="0"/>
+                      <a:ext cx="4946650" cy="5105400"/>
+                    </a:xfrm>
+                    <a:prstGeom prst="rect">
+                      <a:avLst/>
+                    </a:prstGeom>
+                    <a:ln>
+                      <a:noFill/>
+                    </a:ln>
+                    <a:extLst>
+                      <a:ext uri="{53640926-AAD7-44D8-BBD7-CCE9431645EC}">
+                        <a14:shadowObscured xmlns:a14="http://schemas.microsoft.com/office/drawing/2010/main"/>
+                      </a:ext>
+                    </a:extLst>
+                  </pic:spPr>
+                </pic:pic>
+              </a:graphicData>
+            </a:graphic>
+          </wp:inline>
+        </w:drawing>
+      </w:r>
+    </w:p>
+    <w:p>
+      <w:pPr>
+        <w:pStyle w:val="ListParagraph"/>
+        <w:spacing w:before="240"/>
+        <w:jc w:val="center"/>
+      </w:pPr>
+    </w:p>
+    <w:p>
+      <w:pPr>
+        <w:pStyle w:val="ListParagraph"/>
+        <w:spacing w:before="240"/>
+        <w:jc w:val="center"/>
+      </w:pPr>
+      <w:r>
+        <w:drawing>
+          <wp:inline distT="0" distB="0" distL="0" distR="0" wp14:anchorId="7593B029" wp14:editId="0BD1AA2C">
+            <wp:extent cx="4343400" cy="1417955"/>
+            <wp:effectExtent l="0" t="0" r="0" b="0"/>
+            <wp:docPr id="27" name="Picture 27"/>
+            <wp:cNvGraphicFramePr>
+              <a:graphicFrameLocks xmlns:a="http://schemas.openxmlformats.org/drawingml/2006/main" noChangeAspect="1"/>
+            </wp:cNvGraphicFramePr>
+            <a:graphic xmlns:a="http://schemas.openxmlformats.org/drawingml/2006/main">
+              <a:graphicData uri="http://schemas.openxmlformats.org/drawingml/2006/picture">
+                <pic:pic xmlns:pic="http://schemas.openxmlformats.org/drawingml/2006/picture">
+                  <pic:nvPicPr>
+                    <pic:cNvPr id="1" name=""/>
+                    <pic:cNvPicPr/>
+                  </pic:nvPicPr>
+                  <pic:blipFill rotWithShape="1">
+                    <a:blip r:embed="rId37"/>
+                    <a:srcRect t="19763" r="24219"/>
+                    <a:stretch/>
+                  </pic:blipFill>
+                  <pic:spPr bwMode="auto">
+                    <a:xfrm>
+                      <a:off x="0" y="0"/>
+                      <a:ext cx="4343400" cy="1417955"/>
+                    </a:xfrm>
+                    <a:prstGeom prst="rect">
+                      <a:avLst/>
+                    </a:prstGeom>
+                    <a:ln>
+                      <a:noFill/>
+                    </a:ln>
+                    <a:extLst>
+                      <a:ext uri="{53640926-AAD7-44D8-BBD7-CCE9431645EC}">
+                        <a14:shadowObscured xmlns:a14="http://schemas.microsoft.com/office/drawing/2010/main"/>
+                      </a:ext>
+                    </a:extLst>
+                  </pic:spPr>
+                </pic:pic>
+              </a:graphicData>
+            </a:graphic>
+          </wp:inline>
+        </w:drawing>
+      </w:r>
+    </w:p>
+    <w:p>
+      <w:pPr>
+        <w:pStyle w:val="ListParagraph"/>
+        <w:spacing w:before="240"/>
+        <w:jc w:val="center"/>
+      </w:pPr>
+      <w:r>
+        <w:t>---------------------------------------------------------------------------------------------------------------------------</w:t>
+      </w:r>
     </w:p>
     <w:sectPr>
-      <w:headerReference w:type="default" r:id="rId35"/>
+      <w:headerReference w:type="default" r:id="rId38"/>
       <w:pgSz w:w="11906" w:h="16838"/>
       <w:pgMar w:top="1440" w:right="1440" w:bottom="1440" w:left="1440" w:header="708" w:footer="708" w:gutter="0"/>
       <w:cols w:space="708"/>
@@ -5811,7 +5995,7 @@
         <v:path o:extrusionok="f" gradientshapeok="t" o:connecttype="rect"/>
         <o:lock v:ext="edit" aspectratio="t"/>
       </v:shapetype>
-      <v:shape id="_x0000_i1107" type="#_x0000_t75" style="width:11.5pt;height:11.5pt" o:bullet="t">
+      <v:shape id="_x0000_i1059" type="#_x0000_t75" style="width:11.5pt;height:11.5pt" o:bullet="t">
         <v:imagedata r:id="rId1" o:title="msoA687"/>
       </v:shape>
     </w:pict>
@@ -7409,15 +7593,6 @@
   </w:num>
   <w:num w:numId="15">
     <w:abstractNumId w:val="11"/>
-    <w:lvlOverride w:ilvl="0"/>
-    <w:lvlOverride w:ilvl="1"/>
-    <w:lvlOverride w:ilvl="2"/>
-    <w:lvlOverride w:ilvl="3"/>
-    <w:lvlOverride w:ilvl="4"/>
-    <w:lvlOverride w:ilvl="5"/>
-    <w:lvlOverride w:ilvl="6"/>
-    <w:lvlOverride w:ilvl="7"/>
-    <w:lvlOverride w:ilvl="8"/>
   </w:num>
   <w:num w:numId="16">
     <w:abstractNumId w:val="4"/>
@@ -8084,6 +8259,7 @@
     <w:rsid w:val="003F0811"/>
     <w:rsid w:val="00600392"/>
     <w:rsid w:val="007E5CF7"/>
+    <w:rsid w:val="00822D9E"/>
     <w:rsid w:val="00DA771E"/>
     <w:rsid w:val="00E9566E"/>
     <w:rsid w:val="00F438CB"/>
@@ -8855,6 +9031,15 @@
 </file>
 
 <file path=customXml/item1.xml><?xml version="1.0" encoding="utf-8"?>
+<?mso-contentType ?>
+<FormTemplates xmlns="http://schemas.microsoft.com/sharepoint/v3/contenttype/forms">
+  <Display>DocumentLibraryForm</Display>
+  <Edit>DocumentLibraryForm</Edit>
+  <New>DocumentLibraryForm</New>
+</FormTemplates>
+</file>
+
+<file path=customXml/item2.xml><?xml version="1.0" encoding="utf-8"?>
 <ct:contentTypeSchema xmlns:ct="http://schemas.microsoft.com/office/2006/metadata/contentType" xmlns:ma="http://schemas.microsoft.com/office/2006/metadata/properties/metaAttributes" ct:_="" ma:_="" ma:contentTypeName="Document" ma:contentTypeID="0x010100B237BA7C0CB9224998D616F05F69BEC6" ma:contentTypeVersion="11" ma:contentTypeDescription="Create a new document." ma:contentTypeScope="" ma:versionID="82a827c09c3011ad3e357ec6ad37ad68">
   <xsd:schema xmlns:xsd="http://www.w3.org/2001/XMLSchema" xmlns:xs="http://www.w3.org/2001/XMLSchema" xmlns:p="http://schemas.microsoft.com/office/2006/metadata/properties" xmlns:ns3="fa13523c-1d6e-4c0a-a1de-a80aa102c5b2" xmlns:ns4="d67f3df2-bae1-4f62-89d5-743619f2f358" targetNamespace="http://schemas.microsoft.com/office/2006/metadata/properties" ma:root="true" ma:fieldsID="c612fe26d5ba9672ef35661237068b0e" ns3:_="" ns4:_="">
     <xsd:import namespace="fa13523c-1d6e-4c0a-a1de-a80aa102c5b2"/>
@@ -9063,15 +9248,6 @@
 </ct:contentTypeSchema>
 </file>
 
-<file path=customXml/item2.xml><?xml version="1.0" encoding="utf-8"?>
-<?mso-contentType ?>
-<FormTemplates xmlns="http://schemas.microsoft.com/sharepoint/v3/contenttype/forms">
-  <Display>DocumentLibraryForm</Display>
-  <Edit>DocumentLibraryForm</Edit>
-  <New>DocumentLibraryForm</New>
-</FormTemplates>
-</file>
-
 <file path=customXml/item3.xml><?xml version="1.0" encoding="utf-8"?>
 <p:properties xmlns:p="http://schemas.microsoft.com/office/2006/metadata/properties" xmlns:xsi="http://www.w3.org/2001/XMLSchema-instance" xmlns:pc="http://schemas.microsoft.com/office/infopath/2007/PartnerControls">
   <documentManagement/>
@@ -9079,6 +9255,14 @@
 </file>
 
 <file path=customXml/itemProps1.xml><?xml version="1.0" encoding="utf-8"?>
+<ds:datastoreItem xmlns:ds="http://schemas.openxmlformats.org/officeDocument/2006/customXml" ds:itemID="{BDD82858-B9DB-4053-ABD7-CCAED466BAE3}">
+  <ds:schemaRefs>
+    <ds:schemaRef ds:uri="http://schemas.microsoft.com/sharepoint/v3/contenttype/forms"/>
+  </ds:schemaRefs>
+</ds:datastoreItem>
+</file>
+
+<file path=customXml/itemProps2.xml><?xml version="1.0" encoding="utf-8"?>
 <ds:datastoreItem xmlns:ds="http://schemas.openxmlformats.org/officeDocument/2006/customXml" ds:itemID="{64E488FA-7472-4A37-9A6B-6F57F0EBDAAB}">
   <ds:schemaRefs>
     <ds:schemaRef ds:uri="http://schemas.microsoft.com/office/2006/metadata/contentType"/>
@@ -9097,14 +9281,6 @@
 </ds:datastoreItem>
 </file>
 
-<file path=customXml/itemProps2.xml><?xml version="1.0" encoding="utf-8"?>
-<ds:datastoreItem xmlns:ds="http://schemas.openxmlformats.org/officeDocument/2006/customXml" ds:itemID="{BDD82858-B9DB-4053-ABD7-CCAED466BAE3}">
-  <ds:schemaRefs>
-    <ds:schemaRef ds:uri="http://schemas.microsoft.com/sharepoint/v3/contenttype/forms"/>
-  </ds:schemaRefs>
-</ds:datastoreItem>
-</file>
-
 <file path=customXml/itemProps3.xml><?xml version="1.0" encoding="utf-8"?>
 <ds:datastoreItem xmlns:ds="http://schemas.openxmlformats.org/officeDocument/2006/customXml" ds:itemID="{86E1ABBF-63E2-4432-A9E2-8F3BB31A7756}">
   <ds:schemaRefs>

--- a/Notes/NodeJs Notes.docx
+++ b/Notes/NodeJs Notes.docx
@@ -24,7 +24,51 @@
           <w:sz w:val="36"/>
           <w:szCs w:val="36"/>
         </w:rPr>
-        <w:t>NODEJs</w:t>
+        <w:t xml:space="preserve">NPM &amp; </w:t>
+      </w:r>
+      <w:r>
+        <w:rPr>
+          <w:b/>
+          <w:bCs/>
+          <w:i/>
+          <w:iCs/>
+          <w:sz w:val="36"/>
+          <w:szCs w:val="36"/>
+        </w:rPr>
+        <w:t>NODE</w:t>
+      </w:r>
+      <w:r>
+        <w:rPr>
+          <w:b/>
+          <w:bCs/>
+          <w:i/>
+          <w:iCs/>
+          <w:sz w:val="36"/>
+          <w:szCs w:val="36"/>
+        </w:rPr>
+        <w:t>-</w:t>
+      </w:r>
+      <w:r>
+        <w:rPr>
+          <w:b/>
+          <w:bCs/>
+          <w:i/>
+          <w:iCs/>
+          <w:sz w:val="36"/>
+          <w:szCs w:val="36"/>
+        </w:rPr>
+        <w:t>J</w:t>
+      </w:r>
+      <w:r>
+        <w:rPr>
+          <w:b/>
+          <w:bCs/>
+          <w:i/>
+          <w:iCs/>
+          <w:sz w:val="36"/>
+          <w:szCs w:val="36"/>
+        </w:rPr>
+        <w:t>S</w:t>
       </w:r>
     </w:p>
     <w:p>
@@ -117,6 +161,7 @@
           <w:numId w:val="4"/>
         </w:numPr>
       </w:pPr>
+      <w:proofErr w:type="gramStart"/>
       <w:r>
         <w:rPr>
           <w:b/>
@@ -134,6 +179,7 @@
       <w:r>
         <w:t>(</w:t>
       </w:r>
+      <w:proofErr w:type="gramEnd"/>
       <w:r>
         <w:t>Node Package Manager)</w:t>
       </w:r>
@@ -228,11 +274,16 @@
         </w:numPr>
       </w:pPr>
       <w:r>
-        <w:t>Package is a directory with one or more modules and along with a special file called package.J</w:t>
+        <w:t xml:space="preserve">Package is a directory with one or more modules and along with a special file called </w:t>
+      </w:r>
+      <w:proofErr w:type="gramStart"/>
+      <w:r>
+        <w:t>package.J</w:t>
       </w:r>
       <w:r>
         <w:t>SON</w:t>
       </w:r>
+      <w:proofErr w:type="gramEnd"/>
     </w:p>
     <w:p>
       <w:pPr>
@@ -242,8 +293,13 @@
           <w:numId w:val="4"/>
         </w:numPr>
       </w:pPr>
-      <w:r>
-        <w:t>package.JSON contains metadata about the package.</w:t>
+      <w:proofErr w:type="gramStart"/>
+      <w:r>
+        <w:t>package.JSON</w:t>
+      </w:r>
+      <w:proofErr w:type="gramEnd"/>
+      <w:r>
+        <w:t xml:space="preserve"> contains metadata about the package.</w:t>
       </w:r>
     </w:p>
     <w:p>
@@ -351,7 +407,15 @@
         <w:t>shipped</w:t>
       </w:r>
       <w:r>
-        <w:t xml:space="preserve"> with node.js so in order to have NPM on </w:t>
+        <w:t xml:space="preserve"> with node.js so </w:t>
+      </w:r>
+      <w:proofErr w:type="gramStart"/>
+      <w:r>
+        <w:t>in order to</w:t>
+      </w:r>
+      <w:proofErr w:type="gramEnd"/>
+      <w:r>
+        <w:t xml:space="preserve"> have NPM on </w:t>
       </w:r>
       <w:r>
         <w:t>our</w:t>
@@ -926,8 +990,13 @@
         <w:t xml:space="preserve"> </w:t>
       </w:r>
       <w:r>
-        <w:t>it allow</w:t>
-      </w:r>
+        <w:t xml:space="preserve">it </w:t>
+      </w:r>
+      <w:proofErr w:type="gramStart"/>
+      <w:r>
+        <w:t>allow</w:t>
+      </w:r>
+      <w:proofErr w:type="gramEnd"/>
       <w:r>
         <w:t xml:space="preserve"> us</w:t>
       </w:r>
@@ -1099,6 +1168,7 @@
       <w:r>
         <w:t xml:space="preserve">When we work on a project we are going to include a file called </w:t>
       </w:r>
+      <w:proofErr w:type="gramStart"/>
       <w:r>
         <w:rPr>
           <w:b/>
@@ -1106,6 +1176,7 @@
         </w:rPr>
         <w:t>package.json</w:t>
       </w:r>
+      <w:proofErr w:type="gramEnd"/>
       <w:r>
         <w:t xml:space="preserve"> in our project folder.</w:t>
       </w:r>
@@ -1358,12 +1429,21 @@
       <w:r>
         <w:t>“</w:t>
       </w:r>
-      <w:r>
-        <w:rPr>
-          <w:b/>
-          <w:bCs/>
-        </w:rPr>
-        <w:t>npm init</w:t>
+      <w:proofErr w:type="gramStart"/>
+      <w:r>
+        <w:rPr>
+          <w:b/>
+          <w:bCs/>
+        </w:rPr>
+        <w:t>npm</w:t>
+      </w:r>
+      <w:proofErr w:type="gramEnd"/>
+      <w:r>
+        <w:rPr>
+          <w:b/>
+          <w:bCs/>
+        </w:rPr>
+        <w:t xml:space="preserve"> init</w:t>
       </w:r>
       <w:r>
         <w:rPr>
@@ -1401,12 +1481,21 @@
       <w:r>
         <w:t>“</w:t>
       </w:r>
-      <w:r>
-        <w:rPr>
-          <w:b/>
-          <w:bCs/>
-        </w:rPr>
-        <w:t>npm init</w:t>
+      <w:proofErr w:type="gramStart"/>
+      <w:r>
+        <w:rPr>
+          <w:b/>
+          <w:bCs/>
+        </w:rPr>
+        <w:t>npm</w:t>
+      </w:r>
+      <w:proofErr w:type="gramEnd"/>
+      <w:r>
+        <w:rPr>
+          <w:b/>
+          <w:bCs/>
+        </w:rPr>
+        <w:t xml:space="preserve"> init</w:t>
       </w:r>
       <w:r>
         <w:rPr>
@@ -1460,12 +1549,21 @@
       <w:r>
         <w:t>“</w:t>
       </w:r>
-      <w:r>
-        <w:rPr>
-          <w:b/>
-          <w:bCs/>
-        </w:rPr>
-        <w:t xml:space="preserve">npm init --yes” </w:t>
+      <w:proofErr w:type="gramStart"/>
+      <w:r>
+        <w:rPr>
+          <w:b/>
+          <w:bCs/>
+        </w:rPr>
+        <w:t>npm</w:t>
+      </w:r>
+      <w:proofErr w:type="gramEnd"/>
+      <w:r>
+        <w:rPr>
+          <w:b/>
+          <w:bCs/>
+        </w:rPr>
+        <w:t xml:space="preserve"> init --yes” </w:t>
       </w:r>
       <w:r>
         <w:t xml:space="preserve">command skip through the questions and just creates the </w:t>
@@ -1764,6 +1862,7 @@
       <w:r>
         <w:t xml:space="preserve">The default value of author has been set in the </w:t>
       </w:r>
+      <w:proofErr w:type="gramStart"/>
       <w:r>
         <w:rPr>
           <w:b/>
@@ -1771,6 +1870,7 @@
         </w:rPr>
         <w:t>package.json</w:t>
       </w:r>
+      <w:proofErr w:type="gramEnd"/>
       <w:r>
         <w:t>.</w:t>
       </w:r>
@@ -1834,12 +1934,21 @@
       <w:r>
         <w:t xml:space="preserve">in the </w:t>
       </w:r>
-      <w:r>
-        <w:rPr>
-          <w:b/>
-          <w:bCs/>
-        </w:rPr>
-        <w:t>package.json.</w:t>
+      <w:proofErr w:type="gramStart"/>
+      <w:r>
+        <w:rPr>
+          <w:b/>
+          <w:bCs/>
+        </w:rPr>
+        <w:t>package.json</w:t>
+      </w:r>
+      <w:proofErr w:type="gramEnd"/>
+      <w:r>
+        <w:rPr>
+          <w:b/>
+          <w:bCs/>
+        </w:rPr>
+        <w:t>.</w:t>
       </w:r>
     </w:p>
     <w:p>
@@ -4534,6 +4643,7 @@
         </w:rPr>
         <w:t xml:space="preserve"> </w:t>
       </w:r>
+      <w:proofErr w:type="gramStart"/>
       <w:r>
         <w:rPr>
           <w:b/>
@@ -4541,6 +4651,7 @@
         </w:rPr>
         <w:t>update:</w:t>
       </w:r>
+      <w:proofErr w:type="gramEnd"/>
       <w:r>
         <w:rPr>
           <w:b/>
@@ -4641,7 +4752,15 @@
           <w:b/>
           <w:bCs/>
         </w:rPr>
-        <w:t xml:space="preserve"> –save-dev</w:t>
+        <w:t xml:space="preserve"> –save-</w:t>
+      </w:r>
+      <w:proofErr w:type="gramStart"/>
+      <w:r>
+        <w:rPr>
+          <w:b/>
+          <w:bCs/>
+        </w:rPr>
+        <w:t>dev</w:t>
       </w:r>
       <w:r>
         <w:rPr>
@@ -4650,6 +4769,7 @@
         </w:rPr>
         <w:t>:</w:t>
       </w:r>
+      <w:proofErr w:type="gramEnd"/>
       <w:r>
         <w:rPr>
           <w:b/>
@@ -4686,8 +4806,17 @@
           <w:b/>
           <w:bCs/>
         </w:rPr>
-        <w:t xml:space="preserve"> update -g:</w:t>
-      </w:r>
+        <w:t xml:space="preserve"> update -</w:t>
+      </w:r>
+      <w:proofErr w:type="gramStart"/>
+      <w:r>
+        <w:rPr>
+          <w:b/>
+          <w:bCs/>
+        </w:rPr>
+        <w:t>g:</w:t>
+      </w:r>
+      <w:proofErr w:type="gramEnd"/>
       <w:r>
         <w:rPr>
           <w:b/>
@@ -4787,7 +4916,23 @@
           <w:b/>
           <w:bCs/>
         </w:rPr>
-        <w:t xml:space="preserve"> -g: </w:t>
+        <w:t xml:space="preserve"> -</w:t>
+      </w:r>
+      <w:proofErr w:type="gramStart"/>
+      <w:r>
+        <w:rPr>
+          <w:b/>
+          <w:bCs/>
+        </w:rPr>
+        <w:t>g:</w:t>
+      </w:r>
+      <w:proofErr w:type="gramEnd"/>
+      <w:r>
+        <w:rPr>
+          <w:b/>
+          <w:bCs/>
+        </w:rPr>
+        <w:t xml:space="preserve"> </w:t>
       </w:r>
       <w:r>
         <w:t xml:space="preserve">updates the </w:t>
@@ -5200,10 +5345,12 @@
         <w:t xml:space="preserve">Save package in </w:t>
       </w:r>
       <w:proofErr w:type="spellStart"/>
+      <w:proofErr w:type="gramStart"/>
       <w:r>
         <w:t>package.json</w:t>
       </w:r>
       <w:proofErr w:type="spellEnd"/>
+      <w:proofErr w:type="gramEnd"/>
     </w:p>
     <w:p>
       <w:pPr>
@@ -5610,16 +5757,7 @@
         <w:spacing w:before="240"/>
       </w:pPr>
       <w:r>
-        <w:t>First,</w:t>
-      </w:r>
-      <w:r>
-        <w:t xml:space="preserve"> we change the scripts like node app.js then create app.js file and enter some code inside this file </w:t>
-      </w:r>
-      <w:r>
-        <w:t>and</w:t>
-      </w:r>
-      <w:r>
-        <w:t xml:space="preserve"> then go to command prompt and run it by using commands like: </w:t>
+        <w:t xml:space="preserve">First, we change the scripts like node app.js then create app.js file and enter some code inside this file and then go to command prompt and run it by using commands like: </w:t>
       </w:r>
       <w:proofErr w:type="spellStart"/>
       <w:r>
@@ -5648,6 +5786,9 @@
         <w:jc w:val="center"/>
       </w:pPr>
       <w:r>
+        <w:rPr>
+          <w:noProof/>
+        </w:rPr>
         <w:drawing>
           <wp:inline distT="0" distB="0" distL="0" distR="0" wp14:anchorId="602DC31E" wp14:editId="4E586D58">
             <wp:extent cx="3473450" cy="927100"/>
@@ -5706,6 +5847,9 @@
         <w:jc w:val="center"/>
       </w:pPr>
       <w:r>
+        <w:rPr>
+          <w:noProof/>
+        </w:rPr>
         <w:drawing>
           <wp:inline distT="0" distB="0" distL="0" distR="0" wp14:anchorId="52991A2E" wp14:editId="07046906">
             <wp:extent cx="4946650" cy="5105400"/>
@@ -5764,6 +5908,9 @@
         <w:jc w:val="center"/>
       </w:pPr>
       <w:r>
+        <w:rPr>
+          <w:noProof/>
+        </w:rPr>
         <w:drawing>
           <wp:inline distT="0" distB="0" distL="0" distR="0" wp14:anchorId="7593B029" wp14:editId="0BD1AA2C">
             <wp:extent cx="4343400" cy="1417955"/>
@@ -5995,7 +6142,7 @@
         <v:path o:extrusionok="f" gradientshapeok="t" o:connecttype="rect"/>
         <o:lock v:ext="edit" aspectratio="t"/>
       </v:shapetype>
-      <v:shape id="_x0000_i1059" type="#_x0000_t75" style="width:11.5pt;height:11.5pt" o:bullet="t">
+      <v:shape id="_x0000_i1026" type="#_x0000_t75" style="width:11.5pt;height:11.5pt" o:bullet="t">
         <v:imagedata r:id="rId1" o:title="msoA687"/>
       </v:shape>
     </w:pict>
@@ -8030,6 +8177,7 @@
   <w:style w:type="character" w:default="1" w:styleId="DefaultParagraphFont">
     <w:name w:val="Default Paragraph Font"/>
     <w:uiPriority w:val="1"/>
+    <w:semiHidden/>
     <w:unhideWhenUsed/>
   </w:style>
   <w:style w:type="table" w:default="1" w:styleId="TableNormal">
@@ -9031,15 +9179,6 @@
 </file>
 
 <file path=customXml/item1.xml><?xml version="1.0" encoding="utf-8"?>
-<?mso-contentType ?>
-<FormTemplates xmlns="http://schemas.microsoft.com/sharepoint/v3/contenttype/forms">
-  <Display>DocumentLibraryForm</Display>
-  <Edit>DocumentLibraryForm</Edit>
-  <New>DocumentLibraryForm</New>
-</FormTemplates>
-</file>
-
-<file path=customXml/item2.xml><?xml version="1.0" encoding="utf-8"?>
 <ct:contentTypeSchema xmlns:ct="http://schemas.microsoft.com/office/2006/metadata/contentType" xmlns:ma="http://schemas.microsoft.com/office/2006/metadata/properties/metaAttributes" ct:_="" ma:_="" ma:contentTypeName="Document" ma:contentTypeID="0x010100B237BA7C0CB9224998D616F05F69BEC6" ma:contentTypeVersion="11" ma:contentTypeDescription="Create a new document." ma:contentTypeScope="" ma:versionID="82a827c09c3011ad3e357ec6ad37ad68">
   <xsd:schema xmlns:xsd="http://www.w3.org/2001/XMLSchema" xmlns:xs="http://www.w3.org/2001/XMLSchema" xmlns:p="http://schemas.microsoft.com/office/2006/metadata/properties" xmlns:ns3="fa13523c-1d6e-4c0a-a1de-a80aa102c5b2" xmlns:ns4="d67f3df2-bae1-4f62-89d5-743619f2f358" targetNamespace="http://schemas.microsoft.com/office/2006/metadata/properties" ma:root="true" ma:fieldsID="c612fe26d5ba9672ef35661237068b0e" ns3:_="" ns4:_="">
     <xsd:import namespace="fa13523c-1d6e-4c0a-a1de-a80aa102c5b2"/>
@@ -9248,6 +9387,15 @@
 </ct:contentTypeSchema>
 </file>
 
+<file path=customXml/item2.xml><?xml version="1.0" encoding="utf-8"?>
+<?mso-contentType ?>
+<FormTemplates xmlns="http://schemas.microsoft.com/sharepoint/v3/contenttype/forms">
+  <Display>DocumentLibraryForm</Display>
+  <Edit>DocumentLibraryForm</Edit>
+  <New>DocumentLibraryForm</New>
+</FormTemplates>
+</file>
+
 <file path=customXml/item3.xml><?xml version="1.0" encoding="utf-8"?>
 <p:properties xmlns:p="http://schemas.microsoft.com/office/2006/metadata/properties" xmlns:xsi="http://www.w3.org/2001/XMLSchema-instance" xmlns:pc="http://schemas.microsoft.com/office/infopath/2007/PartnerControls">
   <documentManagement/>
@@ -9255,14 +9403,6 @@
 </file>
 
 <file path=customXml/itemProps1.xml><?xml version="1.0" encoding="utf-8"?>
-<ds:datastoreItem xmlns:ds="http://schemas.openxmlformats.org/officeDocument/2006/customXml" ds:itemID="{BDD82858-B9DB-4053-ABD7-CCAED466BAE3}">
-  <ds:schemaRefs>
-    <ds:schemaRef ds:uri="http://schemas.microsoft.com/sharepoint/v3/contenttype/forms"/>
-  </ds:schemaRefs>
-</ds:datastoreItem>
-</file>
-
-<file path=customXml/itemProps2.xml><?xml version="1.0" encoding="utf-8"?>
 <ds:datastoreItem xmlns:ds="http://schemas.openxmlformats.org/officeDocument/2006/customXml" ds:itemID="{64E488FA-7472-4A37-9A6B-6F57F0EBDAAB}">
   <ds:schemaRefs>
     <ds:schemaRef ds:uri="http://schemas.microsoft.com/office/2006/metadata/contentType"/>
@@ -9281,6 +9421,14 @@
 </ds:datastoreItem>
 </file>
 
+<file path=customXml/itemProps2.xml><?xml version="1.0" encoding="utf-8"?>
+<ds:datastoreItem xmlns:ds="http://schemas.openxmlformats.org/officeDocument/2006/customXml" ds:itemID="{BDD82858-B9DB-4053-ABD7-CCAED466BAE3}">
+  <ds:schemaRefs>
+    <ds:schemaRef ds:uri="http://schemas.microsoft.com/sharepoint/v3/contenttype/forms"/>
+  </ds:schemaRefs>
+</ds:datastoreItem>
+</file>
+
 <file path=customXml/itemProps3.xml><?xml version="1.0" encoding="utf-8"?>
 <ds:datastoreItem xmlns:ds="http://schemas.openxmlformats.org/officeDocument/2006/customXml" ds:itemID="{86E1ABBF-63E2-4432-A9E2-8F3BB31A7756}">
   <ds:schemaRefs>

--- a/Notes/NodeJs Notes.docx
+++ b/Notes/NodeJs Notes.docx
@@ -74,6 +74,7 @@
     <w:p>
       <w:pPr>
         <w:pStyle w:val="ListParagraph"/>
+        <w:jc w:val="center"/>
         <w:rPr>
           <w:b/>
           <w:bCs/>
@@ -161,25 +162,16 @@
           <w:numId w:val="4"/>
         </w:numPr>
       </w:pPr>
-      <w:proofErr w:type="gramStart"/>
-      <w:r>
-        <w:rPr>
-          <w:b/>
-          <w:bCs/>
-        </w:rPr>
-        <w:t>n</w:t>
-      </w:r>
-      <w:r>
-        <w:rPr>
-          <w:b/>
-          <w:bCs/>
-        </w:rPr>
-        <w:t>pm</w:t>
-      </w:r>
-      <w:r>
-        <w:t>(</w:t>
-      </w:r>
-      <w:proofErr w:type="gramEnd"/>
+      <w:r>
+        <w:rPr>
+          <w:b/>
+          <w:bCs/>
+        </w:rPr>
+        <w:t>npm</w:t>
+      </w:r>
+      <w:r>
+        <w:t xml:space="preserve"> (</w:t>
+      </w:r>
       <w:r>
         <w:t>Node Package Manager)</w:t>
       </w:r>
@@ -274,16 +266,11 @@
         </w:numPr>
       </w:pPr>
       <w:r>
-        <w:t xml:space="preserve">Package is a directory with one or more modules and along with a special file called </w:t>
-      </w:r>
-      <w:proofErr w:type="gramStart"/>
-      <w:r>
-        <w:t>package.J</w:t>
+        <w:t>Package is a directory with one or more modules and along with a special file called package.J</w:t>
       </w:r>
       <w:r>
         <w:t>SON</w:t>
       </w:r>
-      <w:proofErr w:type="gramEnd"/>
     </w:p>
     <w:p>
       <w:pPr>
@@ -293,13 +280,8 @@
           <w:numId w:val="4"/>
         </w:numPr>
       </w:pPr>
-      <w:proofErr w:type="gramStart"/>
-      <w:r>
-        <w:t>package.JSON</w:t>
-      </w:r>
-      <w:proofErr w:type="gramEnd"/>
-      <w:r>
-        <w:t xml:space="preserve"> contains metadata about the package.</w:t>
+      <w:r>
+        <w:t>package.JSON contains metadata about the package.</w:t>
       </w:r>
     </w:p>
     <w:p>
@@ -407,15 +389,7 @@
         <w:t>shipped</w:t>
       </w:r>
       <w:r>
-        <w:t xml:space="preserve"> with node.js so </w:t>
-      </w:r>
-      <w:proofErr w:type="gramStart"/>
-      <w:r>
-        <w:t>in order to</w:t>
-      </w:r>
-      <w:proofErr w:type="gramEnd"/>
-      <w:r>
-        <w:t xml:space="preserve"> have NPM on </w:t>
+        <w:t xml:space="preserve"> with node.js so in order to have NPM on </w:t>
       </w:r>
       <w:r>
         <w:t>our</w:t>
@@ -990,13 +964,8 @@
         <w:t xml:space="preserve"> </w:t>
       </w:r>
       <w:r>
-        <w:t xml:space="preserve">it </w:t>
-      </w:r>
-      <w:proofErr w:type="gramStart"/>
-      <w:r>
-        <w:t>allow</w:t>
-      </w:r>
-      <w:proofErr w:type="gramEnd"/>
+        <w:t>it allow</w:t>
+      </w:r>
       <w:r>
         <w:t xml:space="preserve"> us</w:t>
       </w:r>
@@ -1168,7 +1137,6 @@
       <w:r>
         <w:t xml:space="preserve">When we work on a project we are going to include a file called </w:t>
       </w:r>
-      <w:proofErr w:type="gramStart"/>
       <w:r>
         <w:rPr>
           <w:b/>
@@ -1176,7 +1144,6 @@
         </w:rPr>
         <w:t>package.json</w:t>
       </w:r>
-      <w:proofErr w:type="gramEnd"/>
       <w:r>
         <w:t xml:space="preserve"> in our project folder.</w:t>
       </w:r>
@@ -1429,21 +1396,12 @@
       <w:r>
         <w:t>“</w:t>
       </w:r>
-      <w:proofErr w:type="gramStart"/>
-      <w:r>
-        <w:rPr>
-          <w:b/>
-          <w:bCs/>
-        </w:rPr>
-        <w:t>npm</w:t>
-      </w:r>
-      <w:proofErr w:type="gramEnd"/>
-      <w:r>
-        <w:rPr>
-          <w:b/>
-          <w:bCs/>
-        </w:rPr>
-        <w:t xml:space="preserve"> init</w:t>
+      <w:r>
+        <w:rPr>
+          <w:b/>
+          <w:bCs/>
+        </w:rPr>
+        <w:t>npm init</w:t>
       </w:r>
       <w:r>
         <w:rPr>
@@ -1481,21 +1439,12 @@
       <w:r>
         <w:t>“</w:t>
       </w:r>
-      <w:proofErr w:type="gramStart"/>
-      <w:r>
-        <w:rPr>
-          <w:b/>
-          <w:bCs/>
-        </w:rPr>
-        <w:t>npm</w:t>
-      </w:r>
-      <w:proofErr w:type="gramEnd"/>
-      <w:r>
-        <w:rPr>
-          <w:b/>
-          <w:bCs/>
-        </w:rPr>
-        <w:t xml:space="preserve"> init</w:t>
+      <w:r>
+        <w:rPr>
+          <w:b/>
+          <w:bCs/>
+        </w:rPr>
+        <w:t>npm init</w:t>
       </w:r>
       <w:r>
         <w:rPr>
@@ -1549,21 +1498,12 @@
       <w:r>
         <w:t>“</w:t>
       </w:r>
-      <w:proofErr w:type="gramStart"/>
-      <w:r>
-        <w:rPr>
-          <w:b/>
-          <w:bCs/>
-        </w:rPr>
-        <w:t>npm</w:t>
-      </w:r>
-      <w:proofErr w:type="gramEnd"/>
-      <w:r>
-        <w:rPr>
-          <w:b/>
-          <w:bCs/>
-        </w:rPr>
-        <w:t xml:space="preserve"> init --yes” </w:t>
+      <w:r>
+        <w:rPr>
+          <w:b/>
+          <w:bCs/>
+        </w:rPr>
+        <w:t xml:space="preserve">npm init --yes” </w:t>
       </w:r>
       <w:r>
         <w:t xml:space="preserve">command skip through the questions and just creates the </w:t>
@@ -1862,7 +1802,6 @@
       <w:r>
         <w:t xml:space="preserve">The default value of author has been set in the </w:t>
       </w:r>
-      <w:proofErr w:type="gramStart"/>
       <w:r>
         <w:rPr>
           <w:b/>
@@ -1870,7 +1809,6 @@
         </w:rPr>
         <w:t>package.json</w:t>
       </w:r>
-      <w:proofErr w:type="gramEnd"/>
       <w:r>
         <w:t>.</w:t>
       </w:r>
@@ -1934,21 +1872,12 @@
       <w:r>
         <w:t xml:space="preserve">in the </w:t>
       </w:r>
-      <w:proofErr w:type="gramStart"/>
-      <w:r>
-        <w:rPr>
-          <w:b/>
-          <w:bCs/>
-        </w:rPr>
-        <w:t>package.json</w:t>
-      </w:r>
-      <w:proofErr w:type="gramEnd"/>
-      <w:r>
-        <w:rPr>
-          <w:b/>
-          <w:bCs/>
-        </w:rPr>
-        <w:t>.</w:t>
+      <w:r>
+        <w:rPr>
+          <w:b/>
+          <w:bCs/>
+        </w:rPr>
+        <w:t>package.json.</w:t>
       </w:r>
     </w:p>
     <w:p>
@@ -3938,38 +3867,6 @@
     <w:p>
       <w:pPr>
         <w:pStyle w:val="ListParagraph"/>
-        <w:spacing w:before="240"/>
-        <w:ind w:left="426"/>
-        <w:rPr>
-          <w:b/>
-          <w:bCs/>
-          <w:i/>
-          <w:iCs/>
-        </w:rPr>
-      </w:pPr>
-      <w:r>
-        <w:rPr>
-          <w:b/>
-          <w:bCs/>
-          <w:i/>
-          <w:iCs/>
-          <w:u w:val="single"/>
-        </w:rPr>
-        <w:t>Day-2</w:t>
-      </w:r>
-      <w:r>
-        <w:rPr>
-          <w:b/>
-          <w:bCs/>
-          <w:i/>
-          <w:iCs/>
-        </w:rPr>
-        <w:t>:</w:t>
-      </w:r>
-    </w:p>
-    <w:p>
-      <w:pPr>
-        <w:pStyle w:val="ListParagraph"/>
         <w:numPr>
           <w:ilvl w:val="0"/>
           <w:numId w:val="11"/>
@@ -4404,6 +4301,7 @@
           <w:b/>
           <w:bCs/>
         </w:rPr>
+        <w:lastRenderedPageBreak/>
         <w:t xml:space="preserve">e.g., npm install </w:t>
       </w:r>
       <w:r>
@@ -4625,42 +4523,106 @@
           <w:b/>
           <w:bCs/>
         </w:rPr>
+        <w:t xml:space="preserve"> npm </w:t>
+      </w:r>
+      <w:r>
+        <w:rPr>
+          <w:b/>
+          <w:bCs/>
+        </w:rPr>
+        <w:t>update:</w:t>
+      </w:r>
+      <w:r>
+        <w:rPr>
+          <w:b/>
+          <w:bCs/>
+        </w:rPr>
         <w:t xml:space="preserve"> </w:t>
       </w:r>
-      <w:proofErr w:type="spellStart"/>
-      <w:r>
-        <w:rPr>
-          <w:b/>
-          <w:bCs/>
-        </w:rPr>
-        <w:t>npm</w:t>
-      </w:r>
-      <w:proofErr w:type="spellEnd"/>
-      <w:r>
-        <w:rPr>
-          <w:b/>
-          <w:bCs/>
-        </w:rPr>
+      <w:r>
+        <w:t>updates all packages locally.</w:t>
+      </w:r>
+    </w:p>
+    <w:p>
+      <w:pPr>
+        <w:pStyle w:val="ListParagraph"/>
+        <w:spacing w:before="240"/>
+      </w:pPr>
+      <w:r>
+        <w:sym w:font="Wingdings" w:char="F0E8"/>
+      </w:r>
+      <w:r>
         <w:t xml:space="preserve"> </w:t>
       </w:r>
-      <w:proofErr w:type="gramStart"/>
-      <w:r>
-        <w:rPr>
-          <w:b/>
-          <w:bCs/>
-        </w:rPr>
-        <w:t>update:</w:t>
-      </w:r>
-      <w:proofErr w:type="gramEnd"/>
-      <w:r>
-        <w:rPr>
-          <w:b/>
-          <w:bCs/>
-        </w:rPr>
+      <w:r>
+        <w:rPr>
+          <w:b/>
+          <w:bCs/>
+        </w:rPr>
+        <w:t>npm update &lt;</w:t>
+      </w:r>
+      <w:r>
+        <w:rPr>
+          <w:b/>
+          <w:bCs/>
+        </w:rPr>
+        <w:t xml:space="preserve">package_name&gt;: </w:t>
+      </w:r>
+      <w:r>
+        <w:t>update</w:t>
+      </w:r>
+      <w:r>
+        <w:t xml:space="preserve"> the specified package.</w:t>
+      </w:r>
+    </w:p>
+    <w:p>
+      <w:pPr>
+        <w:pStyle w:val="ListParagraph"/>
+        <w:spacing w:before="240"/>
+      </w:pPr>
+      <w:r>
+        <w:sym w:font="Wingdings" w:char="F0E8"/>
+      </w:r>
+      <w:r>
         <w:t xml:space="preserve"> </w:t>
       </w:r>
       <w:r>
-        <w:t>updates all packages locally.</w:t>
+        <w:rPr>
+          <w:b/>
+          <w:bCs/>
+        </w:rPr>
+        <w:t xml:space="preserve">npm </w:t>
+      </w:r>
+      <w:r>
+        <w:rPr>
+          <w:b/>
+          <w:bCs/>
+        </w:rPr>
+        <w:t>update --dev</w:t>
+      </w:r>
+      <w:r>
+        <w:rPr>
+          <w:b/>
+          <w:bCs/>
+        </w:rPr>
+        <w:t xml:space="preserve"> –save-dev</w:t>
+      </w:r>
+      <w:r>
+        <w:rPr>
+          <w:b/>
+          <w:bCs/>
+        </w:rPr>
+        <w:t>:</w:t>
+      </w:r>
+      <w:r>
+        <w:rPr>
+          <w:b/>
+          <w:bCs/>
+        </w:rPr>
+        <w:t xml:space="preserve"> </w:t>
+      </w:r>
+      <w:r>
+        <w:t>updates the dev dependencies package.</w:t>
       </w:r>
     </w:p>
     <w:p>
@@ -4674,43 +4636,22 @@
       <w:r>
         <w:t xml:space="preserve"> </w:t>
       </w:r>
-      <w:proofErr w:type="spellStart"/>
-      <w:r>
-        <w:rPr>
-          <w:b/>
-          <w:bCs/>
-        </w:rPr>
-        <w:t>npm</w:t>
-      </w:r>
-      <w:proofErr w:type="spellEnd"/>
-      <w:r>
-        <w:rPr>
-          <w:b/>
-          <w:bCs/>
-        </w:rPr>
-        <w:t xml:space="preserve"> update &lt;</w:t>
-      </w:r>
-      <w:proofErr w:type="spellStart"/>
-      <w:r>
-        <w:rPr>
-          <w:b/>
-          <w:bCs/>
-        </w:rPr>
-        <w:t>package_name</w:t>
-      </w:r>
-      <w:proofErr w:type="spellEnd"/>
-      <w:r>
-        <w:rPr>
-          <w:b/>
-          <w:bCs/>
-        </w:rPr>
-        <w:t xml:space="preserve">&gt;: </w:t>
-      </w:r>
-      <w:r>
-        <w:t>update</w:t>
-      </w:r>
-      <w:r>
-        <w:t xml:space="preserve"> the specified package.</w:t>
+      <w:r>
+        <w:rPr>
+          <w:b/>
+          <w:bCs/>
+        </w:rPr>
+        <w:t>npm update -g:</w:t>
+      </w:r>
+      <w:r>
+        <w:rPr>
+          <w:b/>
+          <w:bCs/>
+        </w:rPr>
+        <w:t xml:space="preserve"> </w:t>
+      </w:r>
+      <w:r>
+        <w:t>updates all packages globally.</w:t>
       </w:r>
     </w:p>
     <w:p>
@@ -4724,20 +4665,26 @@
       <w:r>
         <w:t xml:space="preserve"> </w:t>
       </w:r>
-      <w:proofErr w:type="spellStart"/>
-      <w:r>
-        <w:rPr>
-          <w:b/>
-          <w:bCs/>
-        </w:rPr>
-        <w:t>npm</w:t>
-      </w:r>
-      <w:proofErr w:type="spellEnd"/>
-      <w:r>
-        <w:rPr>
-          <w:b/>
-          <w:bCs/>
-        </w:rPr>
+      <w:r>
+        <w:rPr>
+          <w:b/>
+          <w:bCs/>
+        </w:rPr>
+        <w:t xml:space="preserve">npm update -g &lt;package_name&gt;: </w:t>
+      </w:r>
+      <w:r>
+        <w:t>updates the specified global package.</w:t>
+      </w:r>
+    </w:p>
+    <w:p>
+      <w:pPr>
+        <w:pStyle w:val="ListParagraph"/>
+        <w:spacing w:before="240"/>
+      </w:pPr>
+      <w:r>
+        <w:sym w:font="Wingdings" w:char="F0E8"/>
+      </w:r>
+      <w:r>
         <w:t xml:space="preserve"> </w:t>
       </w:r>
       <w:r>
@@ -4745,205 +4692,10 @@
           <w:b/>
           <w:bCs/>
         </w:rPr>
-        <w:t>update --dev</w:t>
-      </w:r>
-      <w:r>
-        <w:rPr>
-          <w:b/>
-          <w:bCs/>
-        </w:rPr>
-        <w:t xml:space="preserve"> –save-</w:t>
-      </w:r>
-      <w:proofErr w:type="gramStart"/>
-      <w:r>
-        <w:rPr>
-          <w:b/>
-          <w:bCs/>
-        </w:rPr>
-        <w:t>dev</w:t>
-      </w:r>
-      <w:r>
-        <w:rPr>
-          <w:b/>
-          <w:bCs/>
-        </w:rPr>
-        <w:t>:</w:t>
-      </w:r>
-      <w:proofErr w:type="gramEnd"/>
-      <w:r>
-        <w:rPr>
-          <w:b/>
-          <w:bCs/>
-        </w:rPr>
-        <w:t xml:space="preserve"> </w:t>
-      </w:r>
-      <w:r>
-        <w:t>updates the dev dependencies package.</w:t>
-      </w:r>
-    </w:p>
-    <w:p>
-      <w:pPr>
-        <w:pStyle w:val="ListParagraph"/>
-        <w:spacing w:before="240"/>
-      </w:pPr>
-      <w:r>
-        <w:sym w:font="Wingdings" w:char="F0E8"/>
-      </w:r>
-      <w:r>
-        <w:t xml:space="preserve"> </w:t>
-      </w:r>
-      <w:proofErr w:type="spellStart"/>
-      <w:r>
-        <w:rPr>
-          <w:b/>
-          <w:bCs/>
-        </w:rPr>
-        <w:t>npm</w:t>
-      </w:r>
-      <w:proofErr w:type="spellEnd"/>
-      <w:r>
-        <w:rPr>
-          <w:b/>
-          <w:bCs/>
-        </w:rPr>
-        <w:t xml:space="preserve"> update -</w:t>
-      </w:r>
-      <w:proofErr w:type="gramStart"/>
-      <w:r>
-        <w:rPr>
-          <w:b/>
-          <w:bCs/>
-        </w:rPr>
-        <w:t>g:</w:t>
-      </w:r>
-      <w:proofErr w:type="gramEnd"/>
-      <w:r>
-        <w:rPr>
-          <w:b/>
-          <w:bCs/>
-        </w:rPr>
-        <w:t xml:space="preserve"> </w:t>
-      </w:r>
-      <w:r>
-        <w:t>updates all packages globally.</w:t>
-      </w:r>
-    </w:p>
-    <w:p>
-      <w:pPr>
-        <w:pStyle w:val="ListParagraph"/>
-        <w:spacing w:before="240"/>
-      </w:pPr>
-      <w:r>
-        <w:sym w:font="Wingdings" w:char="F0E8"/>
-      </w:r>
-      <w:r>
-        <w:t xml:space="preserve"> </w:t>
-      </w:r>
-      <w:proofErr w:type="spellStart"/>
-      <w:r>
-        <w:rPr>
-          <w:b/>
-          <w:bCs/>
-        </w:rPr>
-        <w:t>npm</w:t>
-      </w:r>
-      <w:proofErr w:type="spellEnd"/>
-      <w:r>
-        <w:rPr>
-          <w:b/>
-          <w:bCs/>
-        </w:rPr>
-        <w:t xml:space="preserve"> update -g &lt;</w:t>
-      </w:r>
-      <w:proofErr w:type="spellStart"/>
-      <w:r>
-        <w:rPr>
-          <w:b/>
-          <w:bCs/>
-        </w:rPr>
-        <w:t>package_name</w:t>
-      </w:r>
-      <w:proofErr w:type="spellEnd"/>
-      <w:r>
-        <w:rPr>
-          <w:b/>
-          <w:bCs/>
-        </w:rPr>
-        <w:t xml:space="preserve">&gt;: </w:t>
-      </w:r>
-      <w:r>
-        <w:t>updates the specified global package.</w:t>
-      </w:r>
-    </w:p>
-    <w:p>
-      <w:pPr>
-        <w:pStyle w:val="ListParagraph"/>
-        <w:spacing w:before="240"/>
-      </w:pPr>
-      <w:r>
-        <w:sym w:font="Wingdings" w:char="F0E8"/>
-      </w:r>
-      <w:r>
-        <w:t xml:space="preserve"> </w:t>
-      </w:r>
-      <w:proofErr w:type="spellStart"/>
-      <w:r>
-        <w:rPr>
-          <w:b/>
-          <w:bCs/>
-        </w:rPr>
-        <w:t>npm</w:t>
-      </w:r>
-      <w:proofErr w:type="spellEnd"/>
-      <w:r>
-        <w:rPr>
-          <w:b/>
-          <w:bCs/>
-        </w:rPr>
-        <w:t xml:space="preserve"> install </w:t>
-      </w:r>
-      <w:proofErr w:type="spellStart"/>
-      <w:r>
-        <w:rPr>
-          <w:b/>
-          <w:bCs/>
-        </w:rPr>
-        <w:t>npm@latest</w:t>
-      </w:r>
-      <w:proofErr w:type="spellEnd"/>
-      <w:r>
-        <w:rPr>
-          <w:b/>
-          <w:bCs/>
-        </w:rPr>
-        <w:t xml:space="preserve"> -</w:t>
-      </w:r>
-      <w:proofErr w:type="gramStart"/>
-      <w:r>
-        <w:rPr>
-          <w:b/>
-          <w:bCs/>
-        </w:rPr>
-        <w:t>g:</w:t>
-      </w:r>
-      <w:proofErr w:type="gramEnd"/>
-      <w:r>
-        <w:rPr>
-          <w:b/>
-          <w:bCs/>
-        </w:rPr>
-        <w:t xml:space="preserve"> </w:t>
-      </w:r>
-      <w:r>
-        <w:t xml:space="preserve">updates the </w:t>
-      </w:r>
-      <w:proofErr w:type="spellStart"/>
-      <w:r>
-        <w:t>npm</w:t>
-      </w:r>
-      <w:proofErr w:type="spellEnd"/>
-      <w:r>
-        <w:t xml:space="preserve"> to its latest version.</w:t>
+        <w:t xml:space="preserve">npm install npm@latest -g: </w:t>
+      </w:r>
+      <w:r>
+        <w:t>updates the npm to its latest version.</w:t>
       </w:r>
     </w:p>
     <w:p>
@@ -4991,21 +4743,12 @@
         </w:numPr>
         <w:spacing w:before="240"/>
       </w:pPr>
-      <w:proofErr w:type="spellStart"/>
-      <w:r>
-        <w:rPr>
-          <w:b/>
-          <w:bCs/>
-        </w:rPr>
-        <w:t>npm</w:t>
-      </w:r>
-      <w:proofErr w:type="spellEnd"/>
-      <w:r>
-        <w:rPr>
-          <w:b/>
-          <w:bCs/>
-        </w:rPr>
-        <w:t xml:space="preserve"> prune </w:t>
+      <w:r>
+        <w:rPr>
+          <w:b/>
+          <w:bCs/>
+        </w:rPr>
+        <w:t xml:space="preserve">npm prune </w:t>
       </w:r>
       <w:r>
         <w:t>command is used to remove all the extraneous packages from our project.</w:t>
@@ -5137,6 +4880,13 @@
     <w:p>
       <w:pPr>
         <w:pStyle w:val="ListParagraph"/>
+        <w:spacing w:before="240"/>
+        <w:ind w:left="426"/>
+      </w:pPr>
+    </w:p>
+    <w:p>
+      <w:pPr>
+        <w:pStyle w:val="ListParagraph"/>
         <w:numPr>
           <w:ilvl w:val="0"/>
           <w:numId w:val="11"/>
@@ -5175,15 +4925,7 @@
         <w:spacing w:before="240"/>
       </w:pPr>
       <w:r>
-        <w:t xml:space="preserve">Creating a </w:t>
-      </w:r>
-      <w:proofErr w:type="spellStart"/>
-      <w:r>
-        <w:t>package.json</w:t>
-      </w:r>
-      <w:proofErr w:type="spellEnd"/>
-      <w:r>
-        <w:t xml:space="preserve"> file with default value</w:t>
+        <w:t>Creating a package.json file with default value</w:t>
       </w:r>
     </w:p>
     <w:p>
@@ -5342,72 +5084,25 @@
         <w:spacing w:before="240"/>
       </w:pPr>
       <w:r>
-        <w:t xml:space="preserve">Save package in </w:t>
-      </w:r>
-      <w:proofErr w:type="spellStart"/>
-      <w:proofErr w:type="gramStart"/>
-      <w:r>
-        <w:t>package.json</w:t>
-      </w:r>
-      <w:proofErr w:type="spellEnd"/>
-      <w:proofErr w:type="gramEnd"/>
-    </w:p>
-    <w:p>
-      <w:pPr>
-        <w:pStyle w:val="ListParagraph"/>
-        <w:spacing w:before="240"/>
-      </w:pPr>
-      <w:r>
-        <w:t xml:space="preserve">Before – </w:t>
-      </w:r>
-      <w:proofErr w:type="spellStart"/>
-      <w:r>
-        <w:t>npm</w:t>
-      </w:r>
-      <w:proofErr w:type="spellEnd"/>
-      <w:r>
-        <w:t xml:space="preserve"> install </w:t>
-      </w:r>
-      <w:proofErr w:type="spellStart"/>
-      <w:r>
-        <w:t>lodash</w:t>
-      </w:r>
-      <w:proofErr w:type="spellEnd"/>
-      <w:r>
-        <w:t xml:space="preserve"> –save</w:t>
-      </w:r>
-    </w:p>
-    <w:p>
-      <w:pPr>
-        <w:pStyle w:val="ListParagraph"/>
-        <w:spacing w:before="240"/>
-      </w:pPr>
-      <w:r>
-        <w:t xml:space="preserve">After- </w:t>
-      </w:r>
-      <w:proofErr w:type="spellStart"/>
-      <w:r>
-        <w:t>npm</w:t>
-      </w:r>
-      <w:proofErr w:type="spellEnd"/>
-      <w:r>
-        <w:t xml:space="preserve"> </w:t>
-      </w:r>
-      <w:proofErr w:type="spellStart"/>
-      <w:r>
-        <w:t>i</w:t>
-      </w:r>
-      <w:proofErr w:type="spellEnd"/>
-      <w:r>
-        <w:t xml:space="preserve"> </w:t>
-      </w:r>
-      <w:proofErr w:type="spellStart"/>
-      <w:r>
-        <w:t>lodash</w:t>
-      </w:r>
-      <w:proofErr w:type="spellEnd"/>
-      <w:r>
-        <w:t xml:space="preserve"> -S</w:t>
+        <w:t>Save package in package.json</w:t>
+      </w:r>
+    </w:p>
+    <w:p>
+      <w:pPr>
+        <w:pStyle w:val="ListParagraph"/>
+        <w:spacing w:before="240"/>
+      </w:pPr>
+      <w:r>
+        <w:t>Before – npm install lodash –save</w:t>
+      </w:r>
+    </w:p>
+    <w:p>
+      <w:pPr>
+        <w:pStyle w:val="ListParagraph"/>
+        <w:spacing w:before="240"/>
+      </w:pPr>
+      <w:r>
+        <w:t>After- npm i lodash -S</w:t>
       </w:r>
     </w:p>
     <w:p>
@@ -5488,32 +5183,16 @@
         <w:spacing w:before="240"/>
       </w:pPr>
       <w:r>
-        <w:t xml:space="preserve">Before – </w:t>
-      </w:r>
-      <w:proofErr w:type="spellStart"/>
-      <w:r>
-        <w:t>npm</w:t>
-      </w:r>
-      <w:proofErr w:type="spellEnd"/>
-      <w:r>
-        <w:t xml:space="preserve"> install moment –save-dev</w:t>
-      </w:r>
-    </w:p>
-    <w:p>
-      <w:pPr>
-        <w:pStyle w:val="ListParagraph"/>
-        <w:spacing w:before="240"/>
-      </w:pPr>
-      <w:r>
-        <w:t xml:space="preserve">After – </w:t>
-      </w:r>
-      <w:proofErr w:type="spellStart"/>
-      <w:r>
-        <w:t>npm</w:t>
-      </w:r>
-      <w:proofErr w:type="spellEnd"/>
-      <w:r>
-        <w:t xml:space="preserve"> I moment -D</w:t>
+        <w:t>Before – npm install moment –save-dev</w:t>
+      </w:r>
+    </w:p>
+    <w:p>
+      <w:pPr>
+        <w:pStyle w:val="ListParagraph"/>
+        <w:spacing w:before="240"/>
+      </w:pPr>
+      <w:r>
+        <w:t>After – npm I moment -D</w:t>
       </w:r>
     </w:p>
     <w:p>
@@ -5759,21 +5438,12 @@
       <w:r>
         <w:t xml:space="preserve">First, we change the scripts like node app.js then create app.js file and enter some code inside this file and then go to command prompt and run it by using commands like: </w:t>
       </w:r>
-      <w:proofErr w:type="spellStart"/>
-      <w:r>
-        <w:rPr>
-          <w:b/>
-          <w:bCs/>
-        </w:rPr>
-        <w:t>npm</w:t>
-      </w:r>
-      <w:proofErr w:type="spellEnd"/>
-      <w:r>
-        <w:rPr>
-          <w:b/>
-          <w:bCs/>
-        </w:rPr>
-        <w:t xml:space="preserve"> start node app.js</w:t>
+      <w:r>
+        <w:rPr>
+          <w:b/>
+          <w:bCs/>
+        </w:rPr>
+        <w:t>npm start node app.js</w:t>
       </w:r>
       <w:r>
         <w:t>.</w:t>
@@ -9179,6 +8849,21 @@
 </file>
 
 <file path=customXml/item1.xml><?xml version="1.0" encoding="utf-8"?>
+<?mso-contentType ?>
+<FormTemplates xmlns="http://schemas.microsoft.com/sharepoint/v3/contenttype/forms">
+  <Display>DocumentLibraryForm</Display>
+  <Edit>DocumentLibraryForm</Edit>
+  <New>DocumentLibraryForm</New>
+</FormTemplates>
+</file>
+
+<file path=customXml/item2.xml><?xml version="1.0" encoding="utf-8"?>
+<p:properties xmlns:p="http://schemas.microsoft.com/office/2006/metadata/properties" xmlns:xsi="http://www.w3.org/2001/XMLSchema-instance" xmlns:pc="http://schemas.microsoft.com/office/infopath/2007/PartnerControls">
+  <documentManagement/>
+</p:properties>
+</file>
+
+<file path=customXml/item3.xml><?xml version="1.0" encoding="utf-8"?>
 <ct:contentTypeSchema xmlns:ct="http://schemas.microsoft.com/office/2006/metadata/contentType" xmlns:ma="http://schemas.microsoft.com/office/2006/metadata/properties/metaAttributes" ct:_="" ma:_="" ma:contentTypeName="Document" ma:contentTypeID="0x010100B237BA7C0CB9224998D616F05F69BEC6" ma:contentTypeVersion="11" ma:contentTypeDescription="Create a new document." ma:contentTypeScope="" ma:versionID="82a827c09c3011ad3e357ec6ad37ad68">
   <xsd:schema xmlns:xsd="http://www.w3.org/2001/XMLSchema" xmlns:xs="http://www.w3.org/2001/XMLSchema" xmlns:p="http://schemas.microsoft.com/office/2006/metadata/properties" xmlns:ns3="fa13523c-1d6e-4c0a-a1de-a80aa102c5b2" xmlns:ns4="d67f3df2-bae1-4f62-89d5-743619f2f358" targetNamespace="http://schemas.microsoft.com/office/2006/metadata/properties" ma:root="true" ma:fieldsID="c612fe26d5ba9672ef35661237068b0e" ns3:_="" ns4:_="">
     <xsd:import namespace="fa13523c-1d6e-4c0a-a1de-a80aa102c5b2"/>
@@ -9387,22 +9072,24 @@
 </ct:contentTypeSchema>
 </file>
 
-<file path=customXml/item2.xml><?xml version="1.0" encoding="utf-8"?>
-<?mso-contentType ?>
-<FormTemplates xmlns="http://schemas.microsoft.com/sharepoint/v3/contenttype/forms">
-  <Display>DocumentLibraryForm</Display>
-  <Edit>DocumentLibraryForm</Edit>
-  <New>DocumentLibraryForm</New>
-</FormTemplates>
+<file path=customXml/itemProps1.xml><?xml version="1.0" encoding="utf-8"?>
+<ds:datastoreItem xmlns:ds="http://schemas.openxmlformats.org/officeDocument/2006/customXml" ds:itemID="{BDD82858-B9DB-4053-ABD7-CCAED466BAE3}">
+  <ds:schemaRefs>
+    <ds:schemaRef ds:uri="http://schemas.microsoft.com/sharepoint/v3/contenttype/forms"/>
+  </ds:schemaRefs>
+</ds:datastoreItem>
 </file>
 
-<file path=customXml/item3.xml><?xml version="1.0" encoding="utf-8"?>
-<p:properties xmlns:p="http://schemas.microsoft.com/office/2006/metadata/properties" xmlns:xsi="http://www.w3.org/2001/XMLSchema-instance" xmlns:pc="http://schemas.microsoft.com/office/infopath/2007/PartnerControls">
-  <documentManagement/>
-</p:properties>
+<file path=customXml/itemProps2.xml><?xml version="1.0" encoding="utf-8"?>
+<ds:datastoreItem xmlns:ds="http://schemas.openxmlformats.org/officeDocument/2006/customXml" ds:itemID="{86E1ABBF-63E2-4432-A9E2-8F3BB31A7756}">
+  <ds:schemaRefs>
+    <ds:schemaRef ds:uri="http://schemas.microsoft.com/office/2006/metadata/properties"/>
+    <ds:schemaRef ds:uri="http://schemas.microsoft.com/office/infopath/2007/PartnerControls"/>
+  </ds:schemaRefs>
+</ds:datastoreItem>
 </file>
 
-<file path=customXml/itemProps1.xml><?xml version="1.0" encoding="utf-8"?>
+<file path=customXml/itemProps3.xml><?xml version="1.0" encoding="utf-8"?>
 <ds:datastoreItem xmlns:ds="http://schemas.openxmlformats.org/officeDocument/2006/customXml" ds:itemID="{64E488FA-7472-4A37-9A6B-6F57F0EBDAAB}">
   <ds:schemaRefs>
     <ds:schemaRef ds:uri="http://schemas.microsoft.com/office/2006/metadata/contentType"/>
@@ -9419,21 +9106,4 @@
     <ds:schemaRef ds:uri="http://schemas.microsoft.com/internal/obd"/>
   </ds:schemaRefs>
 </ds:datastoreItem>
-</file>
-
-<file path=customXml/itemProps2.xml><?xml version="1.0" encoding="utf-8"?>
-<ds:datastoreItem xmlns:ds="http://schemas.openxmlformats.org/officeDocument/2006/customXml" ds:itemID="{BDD82858-B9DB-4053-ABD7-CCAED466BAE3}">
-  <ds:schemaRefs>
-    <ds:schemaRef ds:uri="http://schemas.microsoft.com/sharepoint/v3/contenttype/forms"/>
-  </ds:schemaRefs>
-</ds:datastoreItem>
-</file>
-
-<file path=customXml/itemProps3.xml><?xml version="1.0" encoding="utf-8"?>
-<ds:datastoreItem xmlns:ds="http://schemas.openxmlformats.org/officeDocument/2006/customXml" ds:itemID="{86E1ABBF-63E2-4432-A9E2-8F3BB31A7756}">
-  <ds:schemaRefs>
-    <ds:schemaRef ds:uri="http://schemas.microsoft.com/office/2006/metadata/properties"/>
-    <ds:schemaRef ds:uri="http://schemas.microsoft.com/office/infopath/2007/PartnerControls"/>
-  </ds:schemaRefs>
-</ds:datastoreItem>
 </file>